--- a/osnovnye_ponyatia_i_tipy_dannykh.docx
+++ b/osnovnye_ponyatia_i_tipy_dannykh.docx
@@ -1,6 +1,6 @@
 
 <file path=word/document.xml><?xml version="1.0" encoding="utf-8"?>
-<w:document xmlns:wpc="http://schemas.microsoft.com/office/word/2010/wordprocessingCanvas" xmlns:cx="http://schemas.microsoft.com/office/drawing/2014/chartex" xmlns:cx1="http://schemas.microsoft.com/office/drawing/2015/9/8/chartex" xmlns:cx2="http://schemas.microsoft.com/office/drawing/2015/10/21/chartex" xmlns:cx3="http://schemas.microsoft.com/office/drawing/2016/5/9/chartex" xmlns:cx4="http://schemas.microsoft.com/office/drawing/2016/5/10/chartex" xmlns:cx5="http://schemas.microsoft.com/office/drawing/2016/5/11/chartex" xmlns:cx6="http://schemas.microsoft.com/office/drawing/2016/5/12/chartex" xmlns:cx7="http://schemas.microsoft.com/office/drawing/2016/5/13/chartex" xmlns:cx8="http://schemas.microsoft.com/office/drawing/2016/5/14/chartex" xmlns:mc="http://schemas.openxmlformats.org/markup-compatibility/2006" xmlns:aink="http://schemas.microsoft.com/office/drawing/2016/ink" xmlns:am3d="http://schemas.microsoft.com/office/drawing/2017/model3d" xmlns:o="urn:schemas-microsoft-com:office:office" xmlns:r="http://schemas.openxmlformats.org/officeDocument/2006/relationships" xmlns:m="http://schemas.openxmlformats.org/officeDocument/2006/math" xmlns:v="urn:schemas-microsoft-com:vml" xmlns:wp14="http://schemas.microsoft.com/office/word/2010/wordprocessingDrawing" xmlns:wp="http://schemas.openxmlformats.org/drawingml/2006/wordprocessingDrawing" xmlns:w10="urn:schemas-microsoft-com:office:word" xmlns:w="http://schemas.openxmlformats.org/wordprocessingml/2006/main" xmlns:w14="http://schemas.microsoft.com/office/word/2010/wordml" xmlns:w15="http://schemas.microsoft.com/office/word/2012/wordml" xmlns:w16cex="http://schemas.microsoft.com/office/word/2018/wordml/cex" xmlns:w16cid="http://schemas.microsoft.com/office/word/2016/wordml/cid" xmlns:w16="http://schemas.microsoft.com/office/word/2018/wordml" xmlns:w16sdtdh="http://schemas.microsoft.com/office/word/2020/wordml/sdtdatahash" xmlns:w16se="http://schemas.microsoft.com/office/word/2015/wordml/symex" xmlns:wpg="http://schemas.microsoft.com/office/word/2010/wordprocessingGroup" xmlns:wpi="http://schemas.microsoft.com/office/word/2010/wordprocessingInk" xmlns:wne="http://schemas.microsoft.com/office/word/2006/wordml" xmlns:wps="http://schemas.microsoft.com/office/word/2010/wordprocessingShape" mc:Ignorable="w14 w15 w16se w16cid w16 w16cex w16sdtdh wp14">
+<w:document xmlns:wpc="http://schemas.microsoft.com/office/word/2010/wordprocessingCanvas" xmlns:cx="http://schemas.microsoft.com/office/drawing/2014/chartex" xmlns:mc="http://schemas.openxmlformats.org/markup-compatibility/2006" xmlns:o="urn:schemas-microsoft-com:office:office" xmlns:r="http://schemas.openxmlformats.org/officeDocument/2006/relationships" xmlns:m="http://schemas.openxmlformats.org/officeDocument/2006/math" xmlns:v="urn:schemas-microsoft-com:vml" xmlns:wp14="http://schemas.microsoft.com/office/word/2010/wordprocessingDrawing" xmlns:wp="http://schemas.openxmlformats.org/drawingml/2006/wordprocessingDrawing" xmlns:w10="urn:schemas-microsoft-com:office:word" xmlns:w="http://schemas.openxmlformats.org/wordprocessingml/2006/main" xmlns:w14="http://schemas.microsoft.com/office/word/2010/wordml" xmlns:w15="http://schemas.microsoft.com/office/word/2012/wordml" xmlns:w16se="http://schemas.microsoft.com/office/word/2015/wordml/symex" xmlns:wpg="http://schemas.microsoft.com/office/word/2010/wordprocessingGroup" xmlns:wpi="http://schemas.microsoft.com/office/word/2010/wordprocessingInk" xmlns:wne="http://schemas.microsoft.com/office/word/2006/wordml" xmlns:wps="http://schemas.microsoft.com/office/word/2010/wordprocessingShape" mc:Ignorable="w14 w15 w16se wp14">
   <w:body>
     <w:p>
       <w:pPr>
@@ -43,17 +43,7 @@
           <w:szCs w:val="20"/>
           <w:lang w:eastAsia="ru-RU"/>
         </w:rPr>
-        <w:t xml:space="preserve">Переменные </w:t>
-      </w:r>
-      <w:r>
-        <w:rPr>
-          <w:rFonts w:ascii="Verdana" w:eastAsia="Times New Roman" w:hAnsi="Verdana" w:cs="Times New Roman"/>
-          <w:color w:val="000000"/>
-          <w:sz w:val="20"/>
-          <w:szCs w:val="20"/>
-          <w:lang w:eastAsia="ru-RU"/>
-        </w:rPr>
-        <w:t>объявляются следующим образом:</w:t>
+        <w:t>Переменные объявляются следующим образом:</w:t>
       </w:r>
     </w:p>
     <w:tbl>
@@ -111,7 +101,6 @@
                 <w:lang w:eastAsia="ru-RU"/>
               </w:rPr>
             </w:pPr>
-            <w:proofErr w:type="spellStart"/>
             <w:r>
               <w:rPr>
                 <w:rFonts w:ascii="Courier New" w:eastAsia="Times New Roman" w:hAnsi="Courier New" w:cs="Courier New"/>
@@ -119,37 +108,7 @@
                 <w:szCs w:val="20"/>
                 <w:lang w:eastAsia="ru-RU"/>
               </w:rPr>
-              <w:t>тип_данных</w:t>
-            </w:r>
-            <w:proofErr w:type="spellEnd"/>
-            <w:r>
-              <w:rPr>
-                <w:rFonts w:ascii="Courier New" w:eastAsia="Times New Roman" w:hAnsi="Courier New" w:cs="Courier New"/>
-                <w:sz w:val="20"/>
-                <w:szCs w:val="20"/>
-                <w:lang w:eastAsia="ru-RU"/>
-              </w:rPr>
-              <w:t xml:space="preserve"> </w:t>
-            </w:r>
-            <w:proofErr w:type="spellStart"/>
-            <w:r>
-              <w:rPr>
-                <w:rFonts w:ascii="Courier New" w:eastAsia="Times New Roman" w:hAnsi="Courier New" w:cs="Courier New"/>
-                <w:sz w:val="20"/>
-                <w:szCs w:val="20"/>
-                <w:lang w:eastAsia="ru-RU"/>
-              </w:rPr>
-              <w:t>имя_переменной</w:t>
-            </w:r>
-            <w:proofErr w:type="spellEnd"/>
-            <w:r>
-              <w:rPr>
-                <w:rFonts w:ascii="Courier New" w:eastAsia="Times New Roman" w:hAnsi="Courier New" w:cs="Courier New"/>
-                <w:sz w:val="20"/>
-                <w:szCs w:val="20"/>
-                <w:lang w:eastAsia="ru-RU"/>
-              </w:rPr>
-              <w:t>;</w:t>
+              <w:t>тип_данных имя_переменной;</w:t>
             </w:r>
           </w:p>
         </w:tc>
@@ -199,7 +158,6 @@
         </w:rPr>
         <w:t>Слово </w:t>
       </w:r>
-      <w:proofErr w:type="spellStart"/>
       <w:r>
         <w:rPr>
           <w:rFonts w:ascii="Times New Roman" w:hAnsi="Times New Roman" w:cs="Times New Roman"/>
@@ -209,7 +167,6 @@
         </w:rPr>
         <w:t>var</w:t>
       </w:r>
-      <w:proofErr w:type="spellEnd"/>
       <w:r>
         <w:rPr>
           <w:rFonts w:ascii="Times New Roman" w:hAnsi="Times New Roman" w:cs="Times New Roman"/>
@@ -233,15 +190,7 @@
           <w:sz w:val="28"/>
           <w:szCs w:val="28"/>
         </w:rPr>
-        <w:t>В отличие от пе</w:t>
-      </w:r>
-      <w:r>
-        <w:rPr>
-          <w:rFonts w:ascii="Times New Roman" w:hAnsi="Times New Roman" w:cs="Times New Roman"/>
-          <w:sz w:val="28"/>
-          <w:szCs w:val="28"/>
-        </w:rPr>
-        <w:t xml:space="preserve">ременных </w:t>
+        <w:t xml:space="preserve">В отличие от переменных </w:t>
       </w:r>
       <w:r>
         <w:rPr>
@@ -303,7 +252,6 @@
           <w:szCs w:val="28"/>
         </w:rPr>
       </w:pPr>
-      <w:proofErr w:type="spellStart"/>
       <w:r>
         <w:rPr>
           <w:rFonts w:ascii="Times New Roman" w:hAnsi="Times New Roman" w:cs="Times New Roman"/>
@@ -314,69 +262,23 @@
         </w:rPr>
         <w:t>boolean</w:t>
       </w:r>
-      <w:proofErr w:type="spellEnd"/>
-      <w:r>
-        <w:rPr>
-          <w:rFonts w:ascii="Times New Roman" w:hAnsi="Times New Roman" w:cs="Times New Roman"/>
-          <w:sz w:val="28"/>
-          <w:szCs w:val="28"/>
-        </w:rPr>
-        <w:t xml:space="preserve">: хранит </w:t>
-      </w:r>
-      <w:r>
-        <w:rPr>
-          <w:rFonts w:ascii="Times New Roman" w:hAnsi="Times New Roman" w:cs="Times New Roman"/>
-          <w:sz w:val="28"/>
-          <w:szCs w:val="28"/>
-        </w:rPr>
-        <w:t>значение </w:t>
-      </w:r>
-      <w:proofErr w:type="spellStart"/>
-      <w:r>
-        <w:rPr>
-          <w:rFonts w:ascii="Times New Roman" w:hAnsi="Times New Roman" w:cs="Times New Roman"/>
-          <w:sz w:val="28"/>
-          <w:szCs w:val="28"/>
-        </w:rPr>
-        <w:t>true</w:t>
-      </w:r>
-      <w:proofErr w:type="spellEnd"/>
-      <w:r>
-        <w:rPr>
-          <w:rFonts w:ascii="Times New Roman" w:hAnsi="Times New Roman" w:cs="Times New Roman"/>
-          <w:sz w:val="28"/>
-          <w:szCs w:val="28"/>
-        </w:rPr>
-        <w:t> или </w:t>
-      </w:r>
-      <w:proofErr w:type="spellStart"/>
-      <w:r>
-        <w:rPr>
-          <w:rFonts w:ascii="Times New Roman" w:hAnsi="Times New Roman" w:cs="Times New Roman"/>
-          <w:sz w:val="28"/>
-          <w:szCs w:val="28"/>
-        </w:rPr>
-        <w:t>false</w:t>
-      </w:r>
-      <w:proofErr w:type="spellEnd"/>
-      <w:r>
-        <w:rPr>
-          <w:rFonts w:ascii="Times New Roman" w:hAnsi="Times New Roman" w:cs="Times New Roman"/>
-          <w:sz w:val="28"/>
-          <w:szCs w:val="28"/>
-        </w:rPr>
-        <w:t>.</w:t>
-      </w:r>
-    </w:p>
-    <w:p>
-      <w:pPr>
-        <w:rPr>
-          <w:rFonts w:ascii="Times New Roman" w:hAnsi="Times New Roman" w:cs="Times New Roman"/>
-          <w:sz w:val="28"/>
-          <w:szCs w:val="28"/>
-        </w:rPr>
-      </w:pPr>
-      <w:proofErr w:type="spellStart"/>
+      <w:r>
+        <w:rPr>
+          <w:rFonts w:ascii="Times New Roman" w:hAnsi="Times New Roman" w:cs="Times New Roman"/>
+          <w:sz w:val="28"/>
+          <w:szCs w:val="28"/>
+        </w:rPr>
+        <w:t>: хранит значение true или false.</w:t>
+      </w:r>
+    </w:p>
+    <w:p>
+      <w:pPr>
+        <w:rPr>
+          <w:rFonts w:ascii="Times New Roman" w:hAnsi="Times New Roman" w:cs="Times New Roman"/>
+          <w:sz w:val="28"/>
+          <w:szCs w:val="28"/>
+        </w:rPr>
+      </w:pPr>
       <w:r>
         <w:rPr>
           <w:rFonts w:ascii="Times New Roman" w:hAnsi="Times New Roman" w:cs="Times New Roman"/>
@@ -387,7 +289,6 @@
         </w:rPr>
         <w:t>byte</w:t>
       </w:r>
-      <w:proofErr w:type="spellEnd"/>
       <w:r>
         <w:rPr>
           <w:rFonts w:ascii="Times New Roman" w:hAnsi="Times New Roman" w:cs="Times New Roman"/>
@@ -405,7 +306,6 @@
           <w:szCs w:val="28"/>
         </w:rPr>
       </w:pPr>
-      <w:proofErr w:type="spellStart"/>
       <w:r>
         <w:rPr>
           <w:rFonts w:ascii="Times New Roman" w:hAnsi="Times New Roman" w:cs="Times New Roman"/>
@@ -416,7 +316,6 @@
         </w:rPr>
         <w:t>short</w:t>
       </w:r>
-      <w:proofErr w:type="spellEnd"/>
       <w:r>
         <w:rPr>
           <w:rFonts w:ascii="Times New Roman" w:hAnsi="Times New Roman" w:cs="Times New Roman"/>
@@ -434,7 +333,6 @@
           <w:szCs w:val="28"/>
         </w:rPr>
       </w:pPr>
-      <w:proofErr w:type="spellStart"/>
       <w:r>
         <w:rPr>
           <w:rFonts w:ascii="Times New Roman" w:hAnsi="Times New Roman" w:cs="Times New Roman"/>
@@ -445,7 +343,6 @@
         </w:rPr>
         <w:t>int</w:t>
       </w:r>
-      <w:proofErr w:type="spellEnd"/>
       <w:r>
         <w:rPr>
           <w:rFonts w:ascii="Times New Roman" w:hAnsi="Times New Roman" w:cs="Times New Roman"/>
@@ -463,7 +360,6 @@
           <w:szCs w:val="28"/>
         </w:rPr>
       </w:pPr>
-      <w:proofErr w:type="spellStart"/>
       <w:r>
         <w:rPr>
           <w:rFonts w:ascii="Times New Roman" w:hAnsi="Times New Roman" w:cs="Times New Roman"/>
@@ -474,33 +370,23 @@
         </w:rPr>
         <w:t>long</w:t>
       </w:r>
-      <w:proofErr w:type="spellEnd"/>
-      <w:r>
-        <w:rPr>
-          <w:rFonts w:ascii="Times New Roman" w:hAnsi="Times New Roman" w:cs="Times New Roman"/>
-          <w:sz w:val="28"/>
-          <w:szCs w:val="28"/>
-        </w:rPr>
-        <w:t xml:space="preserve">: хранит целое число от –9 223 </w:t>
-      </w:r>
-      <w:r>
-        <w:rPr>
-          <w:rFonts w:ascii="Times New Roman" w:hAnsi="Times New Roman" w:cs="Times New Roman"/>
-          <w:sz w:val="28"/>
-          <w:szCs w:val="28"/>
-        </w:rPr>
-        <w:t>372 036 854 775 808 до 9 223 372 036 854 775 807 и занимает 8 байт</w:t>
-      </w:r>
-    </w:p>
-    <w:p>
-      <w:pPr>
-        <w:rPr>
-          <w:rFonts w:ascii="Times New Roman" w:hAnsi="Times New Roman" w:cs="Times New Roman"/>
-          <w:sz w:val="28"/>
-          <w:szCs w:val="28"/>
-        </w:rPr>
-      </w:pPr>
-      <w:proofErr w:type="spellStart"/>
+      <w:r>
+        <w:rPr>
+          <w:rFonts w:ascii="Times New Roman" w:hAnsi="Times New Roman" w:cs="Times New Roman"/>
+          <w:sz w:val="28"/>
+          <w:szCs w:val="28"/>
+        </w:rPr>
+        <w:t>: хранит целое число от –9 223 372 036 854 775 808 до 9 223 372 036 854 775 807 и занимает 8 байт</w:t>
+      </w:r>
+    </w:p>
+    <w:p>
+      <w:pPr>
+        <w:rPr>
+          <w:rFonts w:ascii="Times New Roman" w:hAnsi="Times New Roman" w:cs="Times New Roman"/>
+          <w:sz w:val="28"/>
+          <w:szCs w:val="28"/>
+        </w:rPr>
+      </w:pPr>
       <w:r>
         <w:rPr>
           <w:rFonts w:ascii="Times New Roman" w:hAnsi="Times New Roman" w:cs="Times New Roman"/>
@@ -511,7 +397,6 @@
         </w:rPr>
         <w:t>double</w:t>
       </w:r>
-      <w:proofErr w:type="spellEnd"/>
       <w:r>
         <w:rPr>
           <w:rFonts w:ascii="Times New Roman" w:hAnsi="Times New Roman" w:cs="Times New Roman"/>
@@ -563,7 +448,6 @@
           <w:szCs w:val="28"/>
         </w:rPr>
       </w:pPr>
-      <w:proofErr w:type="spellStart"/>
       <w:r>
         <w:rPr>
           <w:rFonts w:ascii="Times New Roman" w:hAnsi="Times New Roman" w:cs="Times New Roman"/>
@@ -574,7 +458,6 @@
         </w:rPr>
         <w:t>float</w:t>
       </w:r>
-      <w:proofErr w:type="spellEnd"/>
       <w:r>
         <w:rPr>
           <w:rFonts w:ascii="Times New Roman" w:hAnsi="Times New Roman" w:cs="Times New Roman"/>
@@ -626,7 +509,6 @@
           <w:szCs w:val="28"/>
         </w:rPr>
       </w:pPr>
-      <w:proofErr w:type="spellStart"/>
       <w:r>
         <w:rPr>
           <w:rFonts w:ascii="Times New Roman" w:hAnsi="Times New Roman" w:cs="Times New Roman"/>
@@ -637,22 +519,13 @@
         </w:rPr>
         <w:t>char</w:t>
       </w:r>
-      <w:proofErr w:type="spellEnd"/>
-      <w:r>
-        <w:rPr>
-          <w:rFonts w:ascii="Times New Roman" w:hAnsi="Times New Roman" w:cs="Times New Roman"/>
-          <w:sz w:val="28"/>
-          <w:szCs w:val="28"/>
-        </w:rPr>
-        <w:t>: хранит одиноч</w:t>
-      </w:r>
-      <w:r>
-        <w:rPr>
-          <w:rFonts w:ascii="Times New Roman" w:hAnsi="Times New Roman" w:cs="Times New Roman"/>
-          <w:sz w:val="28"/>
-          <w:szCs w:val="28"/>
-        </w:rPr>
-        <w:t>ный символ в кодировке UTF-16 и занимает 2 байта, поэтому диапазон хранимых значений от 0 до 65535</w:t>
+      <w:r>
+        <w:rPr>
+          <w:rFonts w:ascii="Times New Roman" w:hAnsi="Times New Roman" w:cs="Times New Roman"/>
+          <w:sz w:val="28"/>
+          <w:szCs w:val="28"/>
+        </w:rPr>
+        <w:t>: хранит одиночный символ в кодировке UTF-16 и занимает 2 байта, поэтому диапазон хранимых значений от 0 до 65535</w:t>
       </w:r>
       <w:r>
         <w:rPr>
@@ -730,50 +603,24 @@
           <w:sz w:val="28"/>
           <w:szCs w:val="28"/>
         </w:rPr>
-        <w:t xml:space="preserve">Переменная, объявленная в теле метода, в цикле или условной конструкции, то она </w:t>
-      </w:r>
-      <w:proofErr w:type="spellStart"/>
-      <w:r>
-        <w:rPr>
-          <w:rFonts w:ascii="Times New Roman" w:hAnsi="Times New Roman" w:cs="Times New Roman"/>
-          <w:sz w:val="28"/>
-          <w:szCs w:val="28"/>
-        </w:rPr>
-        <w:t>доступан</w:t>
-      </w:r>
-      <w:proofErr w:type="spellEnd"/>
-      <w:r>
-        <w:rPr>
-          <w:rFonts w:ascii="Times New Roman" w:hAnsi="Times New Roman" w:cs="Times New Roman"/>
-          <w:sz w:val="28"/>
-          <w:szCs w:val="28"/>
-        </w:rPr>
-        <w:t xml:space="preserve"> только внутри этого блока кода. То же самое касается и аргументов метода.</w:t>
-      </w:r>
-    </w:p>
-    <w:p>
-      <w:pPr>
-        <w:rPr>
-          <w:rFonts w:ascii="Times New Roman" w:hAnsi="Times New Roman" w:cs="Times New Roman"/>
-          <w:sz w:val="28"/>
-          <w:szCs w:val="28"/>
-        </w:rPr>
-      </w:pPr>
-      <w:r>
-        <w:rPr>
-          <w:rFonts w:ascii="Times New Roman" w:hAnsi="Times New Roman" w:cs="Times New Roman"/>
-          <w:sz w:val="28"/>
-          <w:szCs w:val="28"/>
-        </w:rPr>
-        <w:t>Переменные объекта существуют только в период жизни этого объекта. Их область видимости регул</w:t>
-      </w:r>
-      <w:r>
-        <w:rPr>
-          <w:rFonts w:ascii="Times New Roman" w:hAnsi="Times New Roman" w:cs="Times New Roman"/>
-          <w:sz w:val="28"/>
-          <w:szCs w:val="28"/>
-        </w:rPr>
-        <w:t>ируется модификаторами.</w:t>
+        <w:t>Переменная, объявленная в теле метода, в цикле или условной конструкции, то она доступан только внутри этого блока кода. То же самое касается и аргументов метода.</w:t>
+      </w:r>
+    </w:p>
+    <w:p>
+      <w:pPr>
+        <w:rPr>
+          <w:rFonts w:ascii="Times New Roman" w:hAnsi="Times New Roman" w:cs="Times New Roman"/>
+          <w:sz w:val="28"/>
+          <w:szCs w:val="28"/>
+        </w:rPr>
+      </w:pPr>
+      <w:r>
+        <w:rPr>
+          <w:rFonts w:ascii="Times New Roman" w:hAnsi="Times New Roman" w:cs="Times New Roman"/>
+          <w:sz w:val="28"/>
+          <w:szCs w:val="28"/>
+        </w:rPr>
+        <w:t>Переменные объекта существуют только в период жизни этого объекта. Их область видимости регулируется модификаторами.</w:t>
       </w:r>
     </w:p>
     <w:p>
@@ -903,43 +750,88 @@
           <w:sz w:val="28"/>
           <w:szCs w:val="28"/>
         </w:rPr>
-        <w:t>по у</w:t>
-      </w:r>
+        <w:t xml:space="preserve">по умолчанию) – </w:t>
+      </w:r>
+      <w:r>
+        <w:rPr>
+          <w:rFonts w:ascii="Times New Roman" w:hAnsi="Times New Roman" w:cs="Times New Roman"/>
+          <w:sz w:val="28"/>
+          <w:szCs w:val="28"/>
+        </w:rPr>
+        <w:t>классы, поля и методы видны только внутри своего пакета.</w:t>
+      </w:r>
+    </w:p>
+    <w:p>
+      <w:pPr>
+        <w:rPr>
+          <w:rFonts w:ascii="Times New Roman" w:hAnsi="Times New Roman" w:cs="Times New Roman"/>
+          <w:sz w:val="28"/>
+          <w:szCs w:val="28"/>
+        </w:rPr>
+      </w:pPr>
       <w:r>
         <w:rPr>
           <w:rFonts w:ascii="Times New Roman" w:hAnsi="Times New Roman" w:cs="Times New Roman"/>
           <w:b/>
           <w:sz w:val="28"/>
           <w:szCs w:val="28"/>
-        </w:rPr>
-        <w:t xml:space="preserve">молчанию) – </w:t>
-      </w:r>
-      <w:r>
-        <w:rPr>
-          <w:rFonts w:ascii="Times New Roman" w:hAnsi="Times New Roman" w:cs="Times New Roman"/>
-          <w:sz w:val="28"/>
-          <w:szCs w:val="28"/>
-        </w:rPr>
-        <w:t>классы, поля и методы видны только внутри своего пакета.</w:t>
-      </w:r>
-    </w:p>
-    <w:p>
-      <w:pPr>
-        <w:rPr>
-          <w:rFonts w:ascii="Times New Roman" w:hAnsi="Times New Roman" w:cs="Times New Roman"/>
-          <w:sz w:val="28"/>
-          <w:szCs w:val="28"/>
-        </w:rPr>
-      </w:pPr>
+          <w:lang w:val="en-US"/>
+        </w:rPr>
+        <w:t>Protected</w:t>
+      </w:r>
       <w:r>
         <w:rPr>
           <w:rFonts w:ascii="Times New Roman" w:hAnsi="Times New Roman" w:cs="Times New Roman"/>
           <w:b/>
           <w:sz w:val="28"/>
           <w:szCs w:val="28"/>
+        </w:rPr>
+        <w:t xml:space="preserve"> – </w:t>
+      </w:r>
+      <w:r>
+        <w:rPr>
+          <w:rFonts w:ascii="Times New Roman" w:hAnsi="Times New Roman" w:cs="Times New Roman"/>
+          <w:sz w:val="28"/>
+          <w:szCs w:val="28"/>
+        </w:rPr>
+        <w:t xml:space="preserve">поля и методы доступны в пределах пакета, а также в классах </w:t>
+      </w:r>
+      <w:proofErr w:type="gramStart"/>
+      <w:r>
+        <w:rPr>
+          <w:rFonts w:ascii="Times New Roman" w:hAnsi="Times New Roman" w:cs="Times New Roman"/>
+          <w:sz w:val="28"/>
+          <w:szCs w:val="28"/>
+        </w:rPr>
+        <w:t>наследниках(</w:t>
+      </w:r>
+      <w:proofErr w:type="gramEnd"/>
+      <w:r>
+        <w:rPr>
+          <w:rFonts w:ascii="Times New Roman" w:hAnsi="Times New Roman" w:cs="Times New Roman"/>
+          <w:sz w:val="28"/>
+          <w:szCs w:val="28"/>
+        </w:rPr>
+        <w:t>которые могут находится в другом пакете).</w:t>
+      </w:r>
+    </w:p>
+    <w:p>
+      <w:pPr>
+        <w:rPr>
+          <w:rFonts w:ascii="Times New Roman" w:hAnsi="Times New Roman" w:cs="Times New Roman"/>
+          <w:sz w:val="28"/>
+          <w:szCs w:val="28"/>
+        </w:rPr>
+      </w:pPr>
+      <w:r>
+        <w:rPr>
+          <w:rFonts w:ascii="Times New Roman" w:hAnsi="Times New Roman" w:cs="Times New Roman"/>
+          <w:b/>
+          <w:sz w:val="28"/>
+          <w:szCs w:val="28"/>
           <w:lang w:val="en-US"/>
         </w:rPr>
-        <w:t>Protected</w:t>
+        <w:t>boxing</w:t>
       </w:r>
       <w:r>
         <w:rPr>
@@ -956,69 +848,7 @@
           <w:sz w:val="28"/>
           <w:szCs w:val="28"/>
         </w:rPr>
-        <w:t xml:space="preserve">поля и методы доступны в пределах пакета, а также в классах </w:t>
-      </w:r>
-      <w:proofErr w:type="gramStart"/>
-      <w:r>
-        <w:rPr>
-          <w:rFonts w:ascii="Times New Roman" w:hAnsi="Times New Roman" w:cs="Times New Roman"/>
-          <w:sz w:val="28"/>
-          <w:szCs w:val="28"/>
-        </w:rPr>
-        <w:t>наследниках(</w:t>
-      </w:r>
-      <w:proofErr w:type="gramEnd"/>
-      <w:r>
-        <w:rPr>
-          <w:rFonts w:ascii="Times New Roman" w:hAnsi="Times New Roman" w:cs="Times New Roman"/>
-          <w:sz w:val="28"/>
-          <w:szCs w:val="28"/>
-        </w:rPr>
-        <w:t>которые могут находится в другом пакете).</w:t>
-      </w:r>
-    </w:p>
-    <w:p>
-      <w:pPr>
-        <w:rPr>
-          <w:rFonts w:ascii="Times New Roman" w:hAnsi="Times New Roman" w:cs="Times New Roman"/>
-          <w:sz w:val="28"/>
-          <w:szCs w:val="28"/>
-        </w:rPr>
-      </w:pPr>
-      <w:r>
-        <w:rPr>
-          <w:rFonts w:ascii="Times New Roman" w:hAnsi="Times New Roman" w:cs="Times New Roman"/>
-          <w:b/>
-          <w:sz w:val="28"/>
-          <w:szCs w:val="28"/>
-          <w:lang w:val="en-US"/>
-        </w:rPr>
-        <w:t>boxing</w:t>
-      </w:r>
-      <w:r>
-        <w:rPr>
-          <w:rFonts w:ascii="Times New Roman" w:hAnsi="Times New Roman" w:cs="Times New Roman"/>
-          <w:b/>
-          <w:sz w:val="28"/>
-          <w:szCs w:val="28"/>
-        </w:rPr>
-        <w:t xml:space="preserve"> – </w:t>
-      </w:r>
-      <w:r>
-        <w:rPr>
-          <w:rFonts w:ascii="Times New Roman" w:hAnsi="Times New Roman" w:cs="Times New Roman"/>
-          <w:sz w:val="28"/>
-          <w:szCs w:val="28"/>
-        </w:rPr>
-        <w:t xml:space="preserve">автоматическое преобразование </w:t>
-      </w:r>
-      <w:r>
-        <w:rPr>
-          <w:rFonts w:ascii="Times New Roman" w:hAnsi="Times New Roman" w:cs="Times New Roman"/>
-          <w:sz w:val="28"/>
-          <w:szCs w:val="28"/>
-        </w:rPr>
-        <w:t>примитивного типа в эквивалентную ему класс-обертку.</w:t>
+        <w:t>автоматическое преобразование примитивного типа в эквивалентную ему класс-обертку.</w:t>
       </w:r>
     </w:p>
     <w:p>
@@ -1040,7 +870,7 @@
     </w:p>
     <w:p>
       <w:pPr>
-        <w:pStyle w:val="ad"/>
+        <w:pStyle w:val="ListParagraph"/>
         <w:numPr>
           <w:ilvl w:val="0"/>
           <w:numId w:val="1"/>
@@ -1062,7 +892,7 @@
     </w:p>
     <w:p>
       <w:pPr>
-        <w:pStyle w:val="ad"/>
+        <w:pStyle w:val="ListParagraph"/>
         <w:numPr>
           <w:ilvl w:val="0"/>
           <w:numId w:val="1"/>
@@ -1115,15 +945,7 @@
           <w:sz w:val="28"/>
           <w:szCs w:val="28"/>
         </w:rPr>
-        <w:t>преобразование класса оберт</w:t>
-      </w:r>
-      <w:r>
-        <w:rPr>
-          <w:rFonts w:ascii="Times New Roman" w:hAnsi="Times New Roman" w:cs="Times New Roman"/>
-          <w:sz w:val="28"/>
-          <w:szCs w:val="28"/>
-        </w:rPr>
-        <w:t>ки в соответствующий примитивный тип.</w:t>
+        <w:t>преобразование класса обертки в соответствующий примитивный тип.</w:t>
       </w:r>
     </w:p>
     <w:p>
@@ -1145,7 +967,7 @@
     </w:p>
     <w:p>
       <w:pPr>
-        <w:pStyle w:val="ad"/>
+        <w:pStyle w:val="ListParagraph"/>
         <w:numPr>
           <w:ilvl w:val="0"/>
           <w:numId w:val="2"/>
@@ -1167,7 +989,7 @@
     </w:p>
     <w:p>
       <w:pPr>
-        <w:pStyle w:val="ad"/>
+        <w:pStyle w:val="ListParagraph"/>
         <w:numPr>
           <w:ilvl w:val="0"/>
           <w:numId w:val="2"/>
@@ -1184,30 +1006,12 @@
           <w:sz w:val="28"/>
           <w:szCs w:val="28"/>
         </w:rPr>
-        <w:t xml:space="preserve">В выражениях, в которых один или оба аргумента являются экземплярами класса оберток (кроме == </w:t>
-      </w:r>
-      <w:proofErr w:type="gramStart"/>
-      <w:r>
-        <w:rPr>
-          <w:rFonts w:ascii="Times New Roman" w:hAnsi="Times New Roman" w:cs="Times New Roman"/>
-          <w:sz w:val="28"/>
-          <w:szCs w:val="28"/>
-        </w:rPr>
-        <w:t>и !</w:t>
-      </w:r>
-      <w:proofErr w:type="gramEnd"/>
-      <w:r>
-        <w:rPr>
-          <w:rFonts w:ascii="Times New Roman" w:hAnsi="Times New Roman" w:cs="Times New Roman"/>
-          <w:sz w:val="28"/>
-          <w:szCs w:val="28"/>
-        </w:rPr>
-        <w:t>=).</w:t>
-      </w:r>
-    </w:p>
-    <w:p>
-      <w:pPr>
-        <w:pStyle w:val="ad"/>
+        <w:t>В выражениях, в которых один или оба аргумента являются экземплярами класса оберток (кроме == и !=).</w:t>
+      </w:r>
+    </w:p>
+    <w:p>
+      <w:pPr>
+        <w:pStyle w:val="ListParagraph"/>
         <w:numPr>
           <w:ilvl w:val="0"/>
           <w:numId w:val="2"/>
@@ -1224,15 +1028,7 @@
           <w:sz w:val="28"/>
           <w:szCs w:val="28"/>
         </w:rPr>
-        <w:t>При передаче объе</w:t>
-      </w:r>
-      <w:r>
-        <w:rPr>
-          <w:rFonts w:ascii="Times New Roman" w:hAnsi="Times New Roman" w:cs="Times New Roman"/>
-          <w:sz w:val="28"/>
-          <w:szCs w:val="28"/>
-        </w:rPr>
-        <w:t>кта класса-обертки в метод, ожидающий соответствующий примитивный тип.</w:t>
+        <w:t>При передаче объекта класса-обертки в метод, ожидающий соответствующий примитивный тип.</w:t>
       </w:r>
     </w:p>
     <w:p>
@@ -1302,6 +1098,7 @@
           <w:rFonts w:ascii="Times New Roman" w:hAnsi="Times New Roman" w:cs="Times New Roman"/>
           <w:sz w:val="28"/>
           <w:szCs w:val="28"/>
+          <w:lang w:val="en-US"/>
         </w:rPr>
       </w:pPr>
       <w:r>
@@ -1311,120 +1108,56 @@
           <w:szCs w:val="28"/>
         </w:rPr>
         <w:lastRenderedPageBreak/>
-        <w:t xml:space="preserve">Примитивы имеют значение по умолчанию — 0 для чисел, </w:t>
-      </w:r>
-      <w:proofErr w:type="spellStart"/>
-      <w:r>
-        <w:rPr>
-          <w:rFonts w:ascii="Times New Roman" w:hAnsi="Times New Roman" w:cs="Times New Roman"/>
-          <w:sz w:val="28"/>
-          <w:szCs w:val="28"/>
-        </w:rPr>
-        <w:t>false</w:t>
-      </w:r>
-      <w:proofErr w:type="spellEnd"/>
-      <w:r>
-        <w:rPr>
-          <w:rFonts w:ascii="Times New Roman" w:hAnsi="Times New Roman" w:cs="Times New Roman"/>
-          <w:sz w:val="28"/>
-          <w:szCs w:val="28"/>
-        </w:rPr>
-        <w:t xml:space="preserve"> для </w:t>
-      </w:r>
-      <w:proofErr w:type="spellStart"/>
-      <w:proofErr w:type="gramStart"/>
-      <w:r>
-        <w:rPr>
-          <w:rFonts w:ascii="Times New Roman" w:hAnsi="Times New Roman" w:cs="Times New Roman"/>
-          <w:sz w:val="28"/>
-          <w:szCs w:val="28"/>
-        </w:rPr>
-        <w:t>boolean</w:t>
-      </w:r>
-      <w:proofErr w:type="spellEnd"/>
-      <w:r>
-        <w:rPr>
-          <w:rFonts w:ascii="Times New Roman" w:hAnsi="Times New Roman" w:cs="Times New Roman"/>
-          <w:sz w:val="28"/>
-          <w:szCs w:val="28"/>
-        </w:rPr>
-        <w:t>,‘</w:t>
-      </w:r>
-      <w:proofErr w:type="gramEnd"/>
-      <w:r>
-        <w:rPr>
-          <w:rFonts w:ascii="Times New Roman" w:hAnsi="Times New Roman" w:cs="Times New Roman"/>
-          <w:sz w:val="28"/>
-          <w:szCs w:val="28"/>
-        </w:rPr>
-        <w:t xml:space="preserve">\u0000’ для </w:t>
-      </w:r>
-      <w:proofErr w:type="spellStart"/>
-      <w:r>
-        <w:rPr>
-          <w:rFonts w:ascii="Times New Roman" w:hAnsi="Times New Roman" w:cs="Times New Roman"/>
-          <w:sz w:val="28"/>
-          <w:szCs w:val="28"/>
-        </w:rPr>
-        <w:t>char</w:t>
-      </w:r>
-      <w:proofErr w:type="spellEnd"/>
-      <w:r>
-        <w:rPr>
-          <w:rFonts w:ascii="Times New Roman" w:hAnsi="Times New Roman" w:cs="Times New Roman"/>
-          <w:sz w:val="28"/>
-          <w:szCs w:val="28"/>
-        </w:rPr>
-        <w:t>.</w:t>
-      </w:r>
-    </w:p>
-    <w:p>
-      <w:pPr>
-        <w:pStyle w:val="a1"/>
-        <w:rPr>
-          <w:rFonts w:ascii="Times New Roman" w:hAnsi="Times New Roman" w:cs="Times New Roman"/>
-          <w:sz w:val="28"/>
-          <w:szCs w:val="28"/>
-        </w:rPr>
-      </w:pPr>
-      <w:r>
-        <w:rPr>
-          <w:rFonts w:ascii="Times New Roman" w:hAnsi="Times New Roman" w:cs="Times New Roman"/>
-          <w:sz w:val="28"/>
-          <w:szCs w:val="28"/>
-        </w:rPr>
-        <w:t xml:space="preserve">Ссылочные </w:t>
-      </w:r>
-      <w:proofErr w:type="gramStart"/>
-      <w:r>
-        <w:rPr>
-          <w:rFonts w:ascii="Times New Roman" w:hAnsi="Times New Roman" w:cs="Times New Roman"/>
-          <w:sz w:val="28"/>
-          <w:szCs w:val="28"/>
-        </w:rPr>
-        <w:t>типы  в</w:t>
-      </w:r>
-      <w:proofErr w:type="gramEnd"/>
-      <w:r>
-        <w:rPr>
-          <w:rFonts w:ascii="Times New Roman" w:hAnsi="Times New Roman" w:cs="Times New Roman"/>
-          <w:sz w:val="28"/>
-          <w:szCs w:val="28"/>
-        </w:rPr>
-        <w:t xml:space="preserve"> языке Java</w:t>
-      </w:r>
-      <w:r>
-        <w:rPr>
-          <w:rFonts w:ascii="Times New Roman" w:hAnsi="Times New Roman" w:cs="Times New Roman"/>
-          <w:sz w:val="28"/>
-          <w:szCs w:val="28"/>
-        </w:rPr>
-        <w:t xml:space="preserve"> включают:</w:t>
-      </w:r>
-    </w:p>
-    <w:p>
-      <w:pPr>
-        <w:pStyle w:val="a1"/>
+        <w:t>Примитивы имеют значение по умолчанию — 0 дл</w:t>
+      </w:r>
+      <w:bookmarkStart w:id="0" w:name="_GoBack"/>
+      <w:bookmarkEnd w:id="0"/>
+      <w:r>
+        <w:rPr>
+          <w:rFonts w:ascii="Times New Roman" w:hAnsi="Times New Roman" w:cs="Times New Roman"/>
+          <w:sz w:val="28"/>
+          <w:szCs w:val="28"/>
+        </w:rPr>
+        <w:t>я чисел, false для boolean,‘\u0000’ для char.</w:t>
+      </w:r>
+      <w:r>
+        <w:rPr>
+          <w:rFonts w:ascii="Times New Roman" w:hAnsi="Times New Roman" w:cs="Times New Roman"/>
+          <w:sz w:val="28"/>
+          <w:szCs w:val="28"/>
+        </w:rPr>
+        <w:t xml:space="preserve"> </w:t>
+      </w:r>
+      <w:r>
+        <w:rPr>
+          <w:rFonts w:ascii="Times New Roman" w:hAnsi="Times New Roman" w:cs="Times New Roman"/>
+          <w:sz w:val="28"/>
+          <w:szCs w:val="28"/>
+        </w:rPr>
+        <w:t>Они присваиваются при инициализации пустого массива или в объекте по умолчанию.</w:t>
+      </w:r>
+    </w:p>
+    <w:p>
+      <w:pPr>
+        <w:pStyle w:val="BodyText"/>
+        <w:rPr>
+          <w:rFonts w:ascii="Times New Roman" w:hAnsi="Times New Roman" w:cs="Times New Roman"/>
+          <w:sz w:val="28"/>
+          <w:szCs w:val="28"/>
+        </w:rPr>
+      </w:pPr>
+      <w:r>
+        <w:rPr>
+          <w:rFonts w:ascii="Times New Roman" w:hAnsi="Times New Roman" w:cs="Times New Roman"/>
+          <w:sz w:val="28"/>
+          <w:szCs w:val="28"/>
+        </w:rPr>
+        <w:t>Ссылочные типы  в языке Java включают:</w:t>
+      </w:r>
+    </w:p>
+    <w:p>
+      <w:pPr>
+        <w:pStyle w:val="BodyText"/>
         <w:numPr>
           <w:ilvl w:val="1"/>
           <w:numId w:val="3"/>
@@ -1445,7 +1178,7 @@
     </w:p>
     <w:p>
       <w:pPr>
-        <w:pStyle w:val="a1"/>
+        <w:pStyle w:val="BodyText"/>
         <w:numPr>
           <w:ilvl w:val="1"/>
           <w:numId w:val="3"/>
@@ -1466,7 +1199,7 @@
     </w:p>
     <w:p>
       <w:pPr>
-        <w:pStyle w:val="a1"/>
+        <w:pStyle w:val="BodyText"/>
         <w:numPr>
           <w:ilvl w:val="1"/>
           <w:numId w:val="3"/>
@@ -1487,7 +1220,7 @@
     </w:p>
     <w:p>
       <w:pPr>
-        <w:pStyle w:val="a1"/>
+        <w:pStyle w:val="BodyText"/>
         <w:numPr>
           <w:ilvl w:val="1"/>
           <w:numId w:val="3"/>
@@ -1519,31 +1252,13 @@
           <w:sz w:val="28"/>
           <w:szCs w:val="28"/>
         </w:rPr>
-        <w:t xml:space="preserve">Ссылочные типы данных по умолчанию хранят </w:t>
-      </w:r>
-      <w:proofErr w:type="spellStart"/>
-      <w:r>
-        <w:rPr>
-          <w:rFonts w:ascii="Times New Roman" w:hAnsi="Times New Roman" w:cs="Times New Roman"/>
-          <w:sz w:val="28"/>
-          <w:szCs w:val="28"/>
-        </w:rPr>
-        <w:t>null</w:t>
-      </w:r>
-      <w:proofErr w:type="spellEnd"/>
-      <w:r>
-        <w:rPr>
-          <w:rFonts w:ascii="Times New Roman" w:hAnsi="Times New Roman" w:cs="Times New Roman"/>
-          <w:sz w:val="28"/>
-          <w:szCs w:val="28"/>
-        </w:rPr>
-        <w:t>.</w:t>
-      </w:r>
-    </w:p>
-    <w:p>
-      <w:pPr>
-        <w:rPr>
-          <w:rStyle w:val="a6"/>
+        <w:t>Ссылочные типы данных по умолчанию хранят null.</w:t>
+      </w:r>
+    </w:p>
+    <w:p>
+      <w:pPr>
+        <w:rPr>
+          <w:rStyle w:val="a0"/>
           <w:rFonts w:ascii="Times New Roman" w:hAnsi="Times New Roman" w:cs="Times New Roman"/>
           <w:sz w:val="28"/>
           <w:szCs w:val="28"/>
@@ -1552,6 +1267,7 @@
       <w:r>
         <w:rPr>
           <w:noProof/>
+          <w:lang w:eastAsia="ru-RU"/>
         </w:rPr>
         <w:drawing>
           <wp:anchor distT="0" distB="0" distL="0" distR="0" simplePos="0" relativeHeight="2" behindDoc="0" locked="0" layoutInCell="1" allowOverlap="1" wp14:anchorId="3B8B9F00" wp14:editId="765FA288">
@@ -1603,7 +1319,7 @@
     <w:p>
       <w:pPr>
         <w:rPr>
-          <w:rStyle w:val="a6"/>
+          <w:rStyle w:val="a0"/>
           <w:rFonts w:ascii="Times New Roman" w:hAnsi="Times New Roman" w:cs="Times New Roman"/>
           <w:b w:val="0"/>
           <w:bCs w:val="0"/>
@@ -1615,7 +1331,7 @@
     <w:p>
       <w:pPr>
         <w:rPr>
-          <w:rStyle w:val="a6"/>
+          <w:rStyle w:val="a0"/>
           <w:rFonts w:ascii="Times New Roman" w:hAnsi="Times New Roman" w:cs="Times New Roman"/>
           <w:b w:val="0"/>
           <w:bCs w:val="0"/>
@@ -1627,7 +1343,7 @@
     <w:p>
       <w:pPr>
         <w:rPr>
-          <w:rStyle w:val="a6"/>
+          <w:rStyle w:val="a0"/>
           <w:rFonts w:ascii="Times New Roman" w:hAnsi="Times New Roman" w:cs="Times New Roman"/>
           <w:b w:val="0"/>
           <w:bCs w:val="0"/>
@@ -1639,7 +1355,7 @@
     <w:p>
       <w:pPr>
         <w:rPr>
-          <w:rStyle w:val="a6"/>
+          <w:rStyle w:val="a0"/>
           <w:rFonts w:ascii="Times New Roman" w:hAnsi="Times New Roman" w:cs="Times New Roman"/>
           <w:b w:val="0"/>
           <w:bCs w:val="0"/>
@@ -1651,7 +1367,7 @@
     <w:p>
       <w:pPr>
         <w:rPr>
-          <w:rStyle w:val="a6"/>
+          <w:rStyle w:val="a0"/>
           <w:rFonts w:ascii="Times New Roman" w:hAnsi="Times New Roman" w:cs="Times New Roman"/>
           <w:b w:val="0"/>
           <w:bCs w:val="0"/>
@@ -1663,7 +1379,7 @@
     <w:p>
       <w:pPr>
         <w:rPr>
-          <w:rStyle w:val="a6"/>
+          <w:rStyle w:val="a0"/>
           <w:rFonts w:ascii="Times New Roman" w:hAnsi="Times New Roman" w:cs="Times New Roman"/>
           <w:b w:val="0"/>
           <w:bCs w:val="0"/>
@@ -1675,7 +1391,7 @@
     <w:p>
       <w:pPr>
         <w:rPr>
-          <w:rStyle w:val="a6"/>
+          <w:rStyle w:val="a0"/>
           <w:rFonts w:ascii="Times New Roman" w:hAnsi="Times New Roman" w:cs="Times New Roman"/>
           <w:b w:val="0"/>
           <w:bCs w:val="0"/>
@@ -1687,7 +1403,7 @@
     <w:p>
       <w:pPr>
         <w:rPr>
-          <w:rStyle w:val="a6"/>
+          <w:rStyle w:val="a0"/>
           <w:rFonts w:ascii="Times New Roman" w:hAnsi="Times New Roman" w:cs="Times New Roman"/>
           <w:b w:val="0"/>
           <w:bCs w:val="0"/>
@@ -1699,7 +1415,7 @@
     <w:p>
       <w:pPr>
         <w:rPr>
-          <w:rStyle w:val="a6"/>
+          <w:rStyle w:val="a0"/>
           <w:rFonts w:ascii="Times New Roman" w:hAnsi="Times New Roman" w:cs="Times New Roman"/>
           <w:b w:val="0"/>
           <w:bCs w:val="0"/>
@@ -1711,7 +1427,7 @@
     <w:p>
       <w:pPr>
         <w:rPr>
-          <w:rStyle w:val="a6"/>
+          <w:rStyle w:val="a0"/>
           <w:rFonts w:ascii="Times New Roman" w:hAnsi="Times New Roman" w:cs="Times New Roman"/>
           <w:b w:val="0"/>
           <w:bCs w:val="0"/>
@@ -1721,29 +1437,18 @@
       </w:pPr>
     </w:p>
     <w:p>
-      <w:proofErr w:type="spellStart"/>
-      <w:r>
-        <w:rPr>
-          <w:rStyle w:val="a6"/>
-          <w:rFonts w:ascii="Times New Roman" w:hAnsi="Times New Roman" w:cs="Times New Roman"/>
-          <w:sz w:val="28"/>
-          <w:szCs w:val="28"/>
-        </w:rPr>
-        <w:t>Native</w:t>
-      </w:r>
-      <w:proofErr w:type="spellEnd"/>
-      <w:r>
-        <w:rPr>
-          <w:rStyle w:val="a6"/>
-          <w:rFonts w:ascii="Times New Roman" w:hAnsi="Times New Roman" w:cs="Times New Roman"/>
-          <w:sz w:val="28"/>
-          <w:szCs w:val="28"/>
-        </w:rPr>
-        <w:t xml:space="preserve"> Memory</w:t>
-      </w:r>
-      <w:r>
-        <w:rPr>
-          <w:rStyle w:val="a6"/>
+      <w:r>
+        <w:rPr>
+          <w:rStyle w:val="a0"/>
+          <w:rFonts w:ascii="Times New Roman" w:hAnsi="Times New Roman" w:cs="Times New Roman"/>
+          <w:sz w:val="28"/>
+          <w:szCs w:val="28"/>
+        </w:rPr>
+        <w:t>Native Memory</w:t>
+      </w:r>
+      <w:r>
+        <w:rPr>
+          <w:rStyle w:val="a0"/>
           <w:rFonts w:ascii="Times New Roman" w:hAnsi="Times New Roman" w:cs="Times New Roman"/>
           <w:b w:val="0"/>
           <w:bCs w:val="0"/>
@@ -1754,799 +1459,299 @@
       </w:r>
     </w:p>
     <w:p>
-      <w:proofErr w:type="spellStart"/>
-      <w:r>
-        <w:rPr>
-          <w:rStyle w:val="a6"/>
-          <w:rFonts w:ascii="Times New Roman" w:hAnsi="Times New Roman" w:cs="Times New Roman"/>
-          <w:sz w:val="28"/>
-          <w:szCs w:val="28"/>
-        </w:rPr>
-        <w:t>Heap</w:t>
-      </w:r>
-      <w:proofErr w:type="spellEnd"/>
-      <w:r>
-        <w:rPr>
-          <w:rStyle w:val="a6"/>
-          <w:rFonts w:ascii="Times New Roman" w:hAnsi="Times New Roman" w:cs="Times New Roman"/>
-          <w:sz w:val="28"/>
-          <w:szCs w:val="28"/>
-        </w:rPr>
-        <w:t xml:space="preserve"> (куча)</w:t>
-      </w:r>
-      <w:r>
-        <w:rPr>
-          <w:rStyle w:val="a6"/>
+      <w:r>
+        <w:rPr>
+          <w:rStyle w:val="a0"/>
+          <w:rFonts w:ascii="Times New Roman" w:hAnsi="Times New Roman" w:cs="Times New Roman"/>
+          <w:sz w:val="28"/>
+          <w:szCs w:val="28"/>
+        </w:rPr>
+        <w:t>Heap (куча)</w:t>
+      </w:r>
+      <w:r>
+        <w:rPr>
+          <w:rStyle w:val="a0"/>
           <w:rFonts w:ascii="Times New Roman" w:hAnsi="Times New Roman" w:cs="Times New Roman"/>
           <w:b w:val="0"/>
           <w:bCs w:val="0"/>
           <w:sz w:val="28"/>
           <w:szCs w:val="28"/>
         </w:rPr>
-        <w:t xml:space="preserve"> — часть </w:t>
-      </w:r>
-      <w:proofErr w:type="spellStart"/>
-      <w:r>
-        <w:rPr>
-          <w:rStyle w:val="a6"/>
+        <w:t xml:space="preserve"> — часть native memory, выделенная для кучи. Здесь JVM хранит объекты</w:t>
+      </w:r>
+      <w:r>
+        <w:rPr>
+          <w:rStyle w:val="a0"/>
           <w:rFonts w:ascii="Times New Roman" w:hAnsi="Times New Roman" w:cs="Times New Roman"/>
           <w:b w:val="0"/>
           <w:bCs w:val="0"/>
           <w:sz w:val="28"/>
           <w:szCs w:val="28"/>
         </w:rPr>
-        <w:t>native</w:t>
-      </w:r>
-      <w:proofErr w:type="spellEnd"/>
-      <w:r>
-        <w:rPr>
-          <w:rStyle w:val="a6"/>
+        <w:t xml:space="preserve"> (В том числе и массивы)</w:t>
+      </w:r>
+      <w:r>
+        <w:rPr>
+          <w:rStyle w:val="a0"/>
           <w:rFonts w:ascii="Times New Roman" w:hAnsi="Times New Roman" w:cs="Times New Roman"/>
           <w:b w:val="0"/>
           <w:bCs w:val="0"/>
           <w:sz w:val="28"/>
           <w:szCs w:val="28"/>
         </w:rPr>
-        <w:t xml:space="preserve"> </w:t>
-      </w:r>
-      <w:proofErr w:type="spellStart"/>
-      <w:r>
-        <w:rPr>
-          <w:rStyle w:val="a6"/>
+        <w:t>. Это общее пространство для всех потоков приложения. Размер этой области памяти настраивается с помощью параметра -Xms (минимальный размер) и -Xmx (максимальный размер).</w:t>
+      </w:r>
+    </w:p>
+    <w:p>
+      <w:r>
+        <w:rPr>
+          <w:rStyle w:val="a0"/>
+          <w:rFonts w:ascii="Times New Roman" w:hAnsi="Times New Roman" w:cs="Times New Roman"/>
+          <w:sz w:val="28"/>
+          <w:szCs w:val="28"/>
+        </w:rPr>
+        <w:t>Stack (стек)</w:t>
+      </w:r>
+      <w:r>
+        <w:rPr>
+          <w:rStyle w:val="a0"/>
           <w:rFonts w:ascii="Times New Roman" w:hAnsi="Times New Roman" w:cs="Times New Roman"/>
           <w:b w:val="0"/>
           <w:bCs w:val="0"/>
           <w:sz w:val="28"/>
           <w:szCs w:val="28"/>
         </w:rPr>
-        <w:t>memory</w:t>
-      </w:r>
-      <w:proofErr w:type="spellEnd"/>
-      <w:r>
-        <w:rPr>
-          <w:rStyle w:val="a6"/>
+        <w:t xml:space="preserve"> — используется для хранения локальных переменных и стека вызовов метода. Для каждого потока выделяется свой стек.</w:t>
+      </w:r>
+    </w:p>
+    <w:p>
+      <w:r>
+        <w:rPr>
+          <w:rStyle w:val="a0"/>
+          <w:rFonts w:ascii="Times New Roman" w:hAnsi="Times New Roman" w:cs="Times New Roman"/>
+          <w:sz w:val="28"/>
+          <w:szCs w:val="28"/>
+        </w:rPr>
+        <w:t>Metaspace (метаданные)</w:t>
+      </w:r>
+      <w:r>
+        <w:rPr>
+          <w:rStyle w:val="a0"/>
           <w:rFonts w:ascii="Times New Roman" w:hAnsi="Times New Roman" w:cs="Times New Roman"/>
           <w:b w:val="0"/>
           <w:bCs w:val="0"/>
           <w:sz w:val="28"/>
           <w:szCs w:val="28"/>
         </w:rPr>
-        <w:t>, выделенная для кучи. Здесь JVM хранит объекты. Это общее пространство для всех потоков приложения. Размер этой области памяти настраивается с помощью параметра -</w:t>
-      </w:r>
-      <w:proofErr w:type="spellStart"/>
-      <w:r>
-        <w:rPr>
-          <w:rStyle w:val="a6"/>
+        <w:t xml:space="preserve"> — в этой памяти хранятся метаданные классов и статические переменные. Это пространство также является общими для всех. Так как metaspace является частью native memory, то его размер зависит от платформы. Верхний предел объема памяти, используемой для metaspace, можно настроить с помощью флага MaxMetaspaceSize.</w:t>
+      </w:r>
+    </w:p>
+    <w:p>
+      <w:pPr>
+        <w:rPr>
+          <w:rStyle w:val="a0"/>
           <w:rFonts w:ascii="Times New Roman" w:hAnsi="Times New Roman" w:cs="Times New Roman"/>
           <w:b w:val="0"/>
           <w:bCs w:val="0"/>
           <w:sz w:val="28"/>
           <w:szCs w:val="28"/>
         </w:rPr>
-        <w:t>Xms</w:t>
-      </w:r>
-      <w:proofErr w:type="spellEnd"/>
-      <w:r>
-        <w:rPr>
-          <w:rStyle w:val="a6"/>
+      </w:pPr>
+      <w:r>
+        <w:rPr>
+          <w:rStyle w:val="a0"/>
+          <w:rFonts w:ascii="Times New Roman" w:hAnsi="Times New Roman" w:cs="Times New Roman"/>
+          <w:sz w:val="28"/>
+          <w:szCs w:val="28"/>
+        </w:rPr>
+        <w:lastRenderedPageBreak/>
+        <w:t>CodeCache (кэш кода)</w:t>
+      </w:r>
+      <w:r>
+        <w:rPr>
+          <w:rStyle w:val="a0"/>
           <w:rFonts w:ascii="Times New Roman" w:hAnsi="Times New Roman" w:cs="Times New Roman"/>
           <w:b w:val="0"/>
           <w:bCs w:val="0"/>
           <w:sz w:val="28"/>
           <w:szCs w:val="28"/>
         </w:rPr>
-        <w:t xml:space="preserve"> (минимальный размер) и -</w:t>
-      </w:r>
-      <w:proofErr w:type="spellStart"/>
-      <w:r>
-        <w:rPr>
-          <w:rStyle w:val="a6"/>
+        <w:t xml:space="preserve"> — JIT-компилятор компилирует часто исполняемый код, преобразует его в нативный машинный код и кеширует для более быстрого выполнения. Это тоже часть native memory.</w:t>
+      </w:r>
+    </w:p>
+    <w:p>
+      <w:r>
+        <w:rPr>
+          <w:rStyle w:val="a0"/>
           <w:rFonts w:ascii="Times New Roman" w:hAnsi="Times New Roman" w:cs="Times New Roman"/>
           <w:b w:val="0"/>
           <w:bCs w:val="0"/>
           <w:sz w:val="28"/>
           <w:szCs w:val="28"/>
         </w:rPr>
-        <w:t>Xmx</w:t>
-      </w:r>
-      <w:proofErr w:type="spellEnd"/>
-      <w:r>
-        <w:rPr>
-          <w:rStyle w:val="a6"/>
+        <w:t>В Java используются разные типы ссылок: </w:t>
+      </w:r>
+      <w:r>
+        <w:rPr>
+          <w:rStyle w:val="a0"/>
+          <w:rFonts w:ascii="Times New Roman" w:hAnsi="Times New Roman" w:cs="Times New Roman"/>
+          <w:sz w:val="28"/>
+          <w:szCs w:val="28"/>
+        </w:rPr>
+        <w:t xml:space="preserve">сильные, слабые, мягкие </w:t>
+      </w:r>
+      <w:r>
+        <w:rPr>
+          <w:rStyle w:val="a0"/>
           <w:rFonts w:ascii="Times New Roman" w:hAnsi="Times New Roman" w:cs="Times New Roman"/>
           <w:b w:val="0"/>
           <w:bCs w:val="0"/>
           <w:sz w:val="28"/>
           <w:szCs w:val="28"/>
         </w:rPr>
-        <w:t xml:space="preserve"> (максимальный размер).</w:t>
-      </w:r>
-    </w:p>
-    <w:p>
-      <w:proofErr w:type="spellStart"/>
-      <w:r>
-        <w:rPr>
-          <w:rStyle w:val="a6"/>
-          <w:rFonts w:ascii="Times New Roman" w:hAnsi="Times New Roman" w:cs="Times New Roman"/>
-          <w:sz w:val="28"/>
-          <w:szCs w:val="28"/>
-        </w:rPr>
-        <w:t>Stack</w:t>
-      </w:r>
-      <w:proofErr w:type="spellEnd"/>
-      <w:r>
-        <w:rPr>
-          <w:rStyle w:val="a6"/>
-          <w:rFonts w:ascii="Times New Roman" w:hAnsi="Times New Roman" w:cs="Times New Roman"/>
-          <w:sz w:val="28"/>
-          <w:szCs w:val="28"/>
-        </w:rPr>
-        <w:t xml:space="preserve"> (стек)</w:t>
-      </w:r>
-      <w:r>
-        <w:rPr>
-          <w:rStyle w:val="a6"/>
+        <w:t>и </w:t>
+      </w:r>
+      <w:r>
+        <w:rPr>
+          <w:rStyle w:val="a0"/>
+          <w:rFonts w:ascii="Times New Roman" w:hAnsi="Times New Roman" w:cs="Times New Roman"/>
+          <w:sz w:val="28"/>
+          <w:szCs w:val="28"/>
+        </w:rPr>
+        <w:t xml:space="preserve">фантомные </w:t>
+      </w:r>
+      <w:r>
+        <w:rPr>
+          <w:rStyle w:val="a0"/>
           <w:rFonts w:ascii="Times New Roman" w:hAnsi="Times New Roman" w:cs="Times New Roman"/>
           <w:b w:val="0"/>
           <w:bCs w:val="0"/>
           <w:sz w:val="28"/>
           <w:szCs w:val="28"/>
         </w:rPr>
-        <w:t xml:space="preserve"> — и</w:t>
-      </w:r>
-      <w:r>
-        <w:rPr>
-          <w:rStyle w:val="a6"/>
+        <w:t>ссылки.</w:t>
+      </w:r>
+    </w:p>
+    <w:p>
+      <w:r>
+        <w:rPr>
+          <w:rStyle w:val="a0"/>
           <w:rFonts w:ascii="Times New Roman" w:hAnsi="Times New Roman" w:cs="Times New Roman"/>
           <w:b w:val="0"/>
           <w:bCs w:val="0"/>
           <w:sz w:val="28"/>
           <w:szCs w:val="28"/>
         </w:rPr>
-        <w:t>спользуется для хранения локальных переменных и стека вызовов метода. Для каждого потока выделяется свой стек.</w:t>
-      </w:r>
-    </w:p>
-    <w:p>
-      <w:proofErr w:type="spellStart"/>
-      <w:r>
-        <w:rPr>
-          <w:rStyle w:val="a6"/>
-          <w:rFonts w:ascii="Times New Roman" w:hAnsi="Times New Roman" w:cs="Times New Roman"/>
-          <w:sz w:val="28"/>
-          <w:szCs w:val="28"/>
-        </w:rPr>
-        <w:t>Metaspace</w:t>
-      </w:r>
-      <w:proofErr w:type="spellEnd"/>
-      <w:r>
-        <w:rPr>
-          <w:rStyle w:val="a6"/>
-          <w:rFonts w:ascii="Times New Roman" w:hAnsi="Times New Roman" w:cs="Times New Roman"/>
-          <w:sz w:val="28"/>
-          <w:szCs w:val="28"/>
-        </w:rPr>
-        <w:t xml:space="preserve"> (метаданные)</w:t>
-      </w:r>
-      <w:r>
-        <w:rPr>
-          <w:rStyle w:val="a6"/>
-          <w:rFonts w:ascii="Times New Roman" w:hAnsi="Times New Roman" w:cs="Times New Roman"/>
+        <w:t>---------------------------------------------------------------------------------------------------</w:t>
+      </w:r>
+    </w:p>
+    <w:p>
+      <w:pPr>
+        <w:pStyle w:val="BodyText"/>
+      </w:pPr>
+      <w:r>
+        <w:rPr>
+          <w:rStyle w:val="a1"/>
+        </w:rPr>
+        <w:t xml:space="preserve">Любой объект что имеет strong ссылку запрещен для удаления сборщиком мусора. Разумеется что это объекты которые нужны </w:t>
+      </w:r>
+      <w:r>
+        <w:rPr>
+          <w:rStyle w:val="Emphasis"/>
+        </w:rPr>
+        <w:t>Java</w:t>
+      </w:r>
+      <w:r>
+        <w:rPr>
+          <w:rStyle w:val="a1"/>
+        </w:rPr>
+        <w:t xml:space="preserve"> программе.</w:t>
+      </w:r>
+    </w:p>
+    <w:p>
+      <w:pPr>
+        <w:pStyle w:val="BodyText"/>
+      </w:pPr>
+      <w:r>
+        <w:rPr>
+          <w:rStyle w:val="a1"/>
+        </w:rPr>
+        <w:t>мягкая(soft) удаляетс ясборщиком мусора когда возникает нехватка памяти.</w:t>
+      </w:r>
+    </w:p>
+    <w:p>
+      <w:pPr>
+        <w:pStyle w:val="BodyText"/>
+      </w:pPr>
+      <w:r>
+        <w:rPr>
+          <w:rStyle w:val="a1"/>
+          <w:sz w:val="28"/>
+          <w:szCs w:val="28"/>
+        </w:rPr>
+        <w:t>Weak ссылка удаляется сборщиком мусора. Она используется в WeakHashMap: когда не остается strong ссылок значение из мапа удаляется.</w:t>
+      </w:r>
+    </w:p>
+    <w:p>
+      <w:pPr>
+        <w:pStyle w:val="Heading4"/>
+      </w:pPr>
+      <w:r>
+        <w:rPr>
+          <w:rStyle w:val="a1"/>
           <w:b w:val="0"/>
           <w:bCs w:val="0"/>
           <w:sz w:val="28"/>
           <w:szCs w:val="28"/>
         </w:rPr>
-        <w:t xml:space="preserve"> — в этой памяти хранятся метаданные классов и статические переменные. Это пространство также является общими для всех. Так</w:t>
-      </w:r>
-      <w:r>
-        <w:rPr>
-          <w:rStyle w:val="a6"/>
-          <w:rFonts w:ascii="Times New Roman" w:hAnsi="Times New Roman" w:cs="Times New Roman"/>
-          <w:b w:val="0"/>
-          <w:bCs w:val="0"/>
-          <w:sz w:val="28"/>
-          <w:szCs w:val="28"/>
-        </w:rPr>
-        <w:t xml:space="preserve"> как </w:t>
-      </w:r>
-      <w:proofErr w:type="spellStart"/>
-      <w:r>
-        <w:rPr>
-          <w:rStyle w:val="a6"/>
-          <w:rFonts w:ascii="Times New Roman" w:hAnsi="Times New Roman" w:cs="Times New Roman"/>
-          <w:b w:val="0"/>
-          <w:bCs w:val="0"/>
-          <w:sz w:val="28"/>
-          <w:szCs w:val="28"/>
-        </w:rPr>
-        <w:t>metaspace</w:t>
-      </w:r>
-      <w:proofErr w:type="spellEnd"/>
-      <w:r>
-        <w:rPr>
-          <w:rStyle w:val="a6"/>
-          <w:rFonts w:ascii="Times New Roman" w:hAnsi="Times New Roman" w:cs="Times New Roman"/>
-          <w:b w:val="0"/>
-          <w:bCs w:val="0"/>
-          <w:sz w:val="28"/>
-          <w:szCs w:val="28"/>
-        </w:rPr>
-        <w:t xml:space="preserve"> является частью </w:t>
-      </w:r>
-      <w:proofErr w:type="spellStart"/>
-      <w:r>
-        <w:rPr>
-          <w:rStyle w:val="a6"/>
-          <w:rFonts w:ascii="Times New Roman" w:hAnsi="Times New Roman" w:cs="Times New Roman"/>
-          <w:b w:val="0"/>
-          <w:bCs w:val="0"/>
-          <w:sz w:val="28"/>
-          <w:szCs w:val="28"/>
-        </w:rPr>
-        <w:t>native</w:t>
-      </w:r>
-      <w:proofErr w:type="spellEnd"/>
-      <w:r>
-        <w:rPr>
-          <w:rStyle w:val="a6"/>
-          <w:rFonts w:ascii="Times New Roman" w:hAnsi="Times New Roman" w:cs="Times New Roman"/>
-          <w:b w:val="0"/>
-          <w:bCs w:val="0"/>
-          <w:sz w:val="28"/>
-          <w:szCs w:val="28"/>
-        </w:rPr>
-        <w:t xml:space="preserve"> </w:t>
-      </w:r>
-      <w:proofErr w:type="spellStart"/>
-      <w:r>
-        <w:rPr>
-          <w:rStyle w:val="a6"/>
-          <w:rFonts w:ascii="Times New Roman" w:hAnsi="Times New Roman" w:cs="Times New Roman"/>
-          <w:b w:val="0"/>
-          <w:bCs w:val="0"/>
-          <w:sz w:val="28"/>
-          <w:szCs w:val="28"/>
-        </w:rPr>
-        <w:t>memory</w:t>
-      </w:r>
-      <w:proofErr w:type="spellEnd"/>
-      <w:r>
-        <w:rPr>
-          <w:rStyle w:val="a6"/>
-          <w:rFonts w:ascii="Times New Roman" w:hAnsi="Times New Roman" w:cs="Times New Roman"/>
-          <w:b w:val="0"/>
-          <w:bCs w:val="0"/>
-          <w:sz w:val="28"/>
-          <w:szCs w:val="28"/>
-        </w:rPr>
-        <w:t xml:space="preserve">, то его размер зависит от платформы. Верхний предел объема памяти, используемой для </w:t>
-      </w:r>
-      <w:proofErr w:type="spellStart"/>
-      <w:r>
-        <w:rPr>
-          <w:rStyle w:val="a6"/>
-          <w:rFonts w:ascii="Times New Roman" w:hAnsi="Times New Roman" w:cs="Times New Roman"/>
-          <w:b w:val="0"/>
-          <w:bCs w:val="0"/>
-          <w:sz w:val="28"/>
-          <w:szCs w:val="28"/>
-        </w:rPr>
-        <w:t>metaspace</w:t>
-      </w:r>
-      <w:proofErr w:type="spellEnd"/>
-      <w:r>
-        <w:rPr>
-          <w:rStyle w:val="a6"/>
-          <w:rFonts w:ascii="Times New Roman" w:hAnsi="Times New Roman" w:cs="Times New Roman"/>
-          <w:b w:val="0"/>
-          <w:bCs w:val="0"/>
-          <w:sz w:val="28"/>
-          <w:szCs w:val="28"/>
-        </w:rPr>
-        <w:t xml:space="preserve">, можно настроить с помощью флага </w:t>
-      </w:r>
-      <w:proofErr w:type="spellStart"/>
-      <w:r>
-        <w:rPr>
-          <w:rStyle w:val="a6"/>
-          <w:rFonts w:ascii="Times New Roman" w:hAnsi="Times New Roman" w:cs="Times New Roman"/>
-          <w:b w:val="0"/>
-          <w:bCs w:val="0"/>
-          <w:sz w:val="28"/>
-          <w:szCs w:val="28"/>
-        </w:rPr>
-        <w:t>MaxMetaspaceSize</w:t>
-      </w:r>
-      <w:proofErr w:type="spellEnd"/>
-      <w:r>
-        <w:rPr>
-          <w:rStyle w:val="a6"/>
-          <w:rFonts w:ascii="Times New Roman" w:hAnsi="Times New Roman" w:cs="Times New Roman"/>
-          <w:b w:val="0"/>
-          <w:bCs w:val="0"/>
-          <w:sz w:val="28"/>
-          <w:szCs w:val="28"/>
-        </w:rPr>
-        <w:t>.</w:t>
-      </w:r>
-    </w:p>
-    <w:p>
-      <w:pPr>
-        <w:rPr>
-          <w:rStyle w:val="a6"/>
-          <w:rFonts w:ascii="Times New Roman" w:hAnsi="Times New Roman" w:cs="Times New Roman"/>
-          <w:b w:val="0"/>
-          <w:bCs w:val="0"/>
-          <w:sz w:val="28"/>
-          <w:szCs w:val="28"/>
-        </w:rPr>
-      </w:pPr>
-      <w:proofErr w:type="spellStart"/>
-      <w:r>
-        <w:rPr>
-          <w:rStyle w:val="a6"/>
-          <w:rFonts w:ascii="Times New Roman" w:hAnsi="Times New Roman" w:cs="Times New Roman"/>
-          <w:sz w:val="28"/>
-          <w:szCs w:val="28"/>
-        </w:rPr>
-        <w:lastRenderedPageBreak/>
-        <w:t>CodeCache</w:t>
-      </w:r>
-      <w:proofErr w:type="spellEnd"/>
-      <w:r>
-        <w:rPr>
-          <w:rStyle w:val="a6"/>
-          <w:rFonts w:ascii="Times New Roman" w:hAnsi="Times New Roman" w:cs="Times New Roman"/>
-          <w:sz w:val="28"/>
-          <w:szCs w:val="28"/>
-        </w:rPr>
-        <w:t xml:space="preserve"> (кэш кода)</w:t>
-      </w:r>
-      <w:r>
-        <w:rPr>
-          <w:rStyle w:val="a6"/>
-          <w:rFonts w:ascii="Times New Roman" w:hAnsi="Times New Roman" w:cs="Times New Roman"/>
-          <w:b w:val="0"/>
-          <w:bCs w:val="0"/>
-          <w:sz w:val="28"/>
-          <w:szCs w:val="28"/>
-        </w:rPr>
-        <w:t xml:space="preserve"> — JIT-компилятор компилирует часто исполняемы</w:t>
-      </w:r>
-      <w:r>
-        <w:rPr>
-          <w:rStyle w:val="a6"/>
-          <w:rFonts w:ascii="Times New Roman" w:hAnsi="Times New Roman" w:cs="Times New Roman"/>
-          <w:b w:val="0"/>
-          <w:bCs w:val="0"/>
-          <w:sz w:val="28"/>
-          <w:szCs w:val="28"/>
-        </w:rPr>
-        <w:t xml:space="preserve">й код, преобразует его в нативный машинный код и кеширует для более быстрого выполнения. Это тоже часть </w:t>
-      </w:r>
-      <w:proofErr w:type="spellStart"/>
-      <w:r>
-        <w:rPr>
-          <w:rStyle w:val="a6"/>
-          <w:rFonts w:ascii="Times New Roman" w:hAnsi="Times New Roman" w:cs="Times New Roman"/>
-          <w:b w:val="0"/>
-          <w:bCs w:val="0"/>
-          <w:sz w:val="28"/>
-          <w:szCs w:val="28"/>
-        </w:rPr>
-        <w:t>native</w:t>
-      </w:r>
-      <w:proofErr w:type="spellEnd"/>
-      <w:r>
-        <w:rPr>
-          <w:rStyle w:val="a6"/>
-          <w:rFonts w:ascii="Times New Roman" w:hAnsi="Times New Roman" w:cs="Times New Roman"/>
-          <w:b w:val="0"/>
-          <w:bCs w:val="0"/>
-          <w:sz w:val="28"/>
-          <w:szCs w:val="28"/>
-        </w:rPr>
-        <w:t xml:space="preserve"> </w:t>
-      </w:r>
-      <w:proofErr w:type="spellStart"/>
-      <w:r>
-        <w:rPr>
-          <w:rStyle w:val="a6"/>
-          <w:rFonts w:ascii="Times New Roman" w:hAnsi="Times New Roman" w:cs="Times New Roman"/>
-          <w:b w:val="0"/>
-          <w:bCs w:val="0"/>
-          <w:sz w:val="28"/>
-          <w:szCs w:val="28"/>
-        </w:rPr>
-        <w:t>memory</w:t>
-      </w:r>
-      <w:proofErr w:type="spellEnd"/>
-      <w:r>
-        <w:rPr>
-          <w:rStyle w:val="a6"/>
-          <w:rFonts w:ascii="Times New Roman" w:hAnsi="Times New Roman" w:cs="Times New Roman"/>
-          <w:b w:val="0"/>
-          <w:bCs w:val="0"/>
-          <w:sz w:val="28"/>
-          <w:szCs w:val="28"/>
-        </w:rPr>
-        <w:t>.</w:t>
-      </w:r>
-    </w:p>
-    <w:p>
-      <w:r>
-        <w:rPr>
-          <w:rStyle w:val="a6"/>
-          <w:rFonts w:ascii="Times New Roman" w:hAnsi="Times New Roman" w:cs="Times New Roman"/>
-          <w:b w:val="0"/>
-          <w:bCs w:val="0"/>
-          <w:sz w:val="28"/>
-          <w:szCs w:val="28"/>
-        </w:rPr>
-        <w:t>В Java используются разные типы ссылок: </w:t>
-      </w:r>
-      <w:r>
-        <w:rPr>
-          <w:rStyle w:val="a6"/>
-          <w:rFonts w:ascii="Times New Roman" w:hAnsi="Times New Roman" w:cs="Times New Roman"/>
-          <w:sz w:val="28"/>
-          <w:szCs w:val="28"/>
-        </w:rPr>
-        <w:t xml:space="preserve">сильные, слабые, мягкие </w:t>
-      </w:r>
-      <w:r>
-        <w:rPr>
-          <w:rStyle w:val="a6"/>
-          <w:rFonts w:ascii="Times New Roman" w:hAnsi="Times New Roman" w:cs="Times New Roman"/>
-          <w:b w:val="0"/>
-          <w:bCs w:val="0"/>
-          <w:sz w:val="28"/>
-          <w:szCs w:val="28"/>
-        </w:rPr>
-        <w:t>и </w:t>
-      </w:r>
-      <w:r>
-        <w:rPr>
-          <w:rStyle w:val="a6"/>
-          <w:rFonts w:ascii="Times New Roman" w:hAnsi="Times New Roman" w:cs="Times New Roman"/>
-          <w:sz w:val="28"/>
-          <w:szCs w:val="28"/>
-        </w:rPr>
-        <w:t xml:space="preserve">фантомные </w:t>
-      </w:r>
-      <w:r>
-        <w:rPr>
-          <w:rStyle w:val="a6"/>
-          <w:rFonts w:ascii="Times New Roman" w:hAnsi="Times New Roman" w:cs="Times New Roman"/>
-          <w:b w:val="0"/>
-          <w:bCs w:val="0"/>
-          <w:sz w:val="28"/>
-          <w:szCs w:val="28"/>
-        </w:rPr>
-        <w:t>ссылки.</w:t>
-      </w:r>
-    </w:p>
-    <w:p>
-      <w:r>
-        <w:rPr>
-          <w:rStyle w:val="a6"/>
-          <w:rFonts w:ascii="Times New Roman" w:hAnsi="Times New Roman" w:cs="Times New Roman"/>
-          <w:b w:val="0"/>
-          <w:bCs w:val="0"/>
-          <w:sz w:val="28"/>
-          <w:szCs w:val="28"/>
-        </w:rPr>
-        <w:t>-----------------------------------------------------</w:t>
-      </w:r>
-      <w:r>
-        <w:rPr>
-          <w:rStyle w:val="a6"/>
-          <w:rFonts w:ascii="Times New Roman" w:hAnsi="Times New Roman" w:cs="Times New Roman"/>
-          <w:b w:val="0"/>
-          <w:bCs w:val="0"/>
-          <w:sz w:val="28"/>
-          <w:szCs w:val="28"/>
-        </w:rPr>
-        <w:t>----------------------------------------------</w:t>
-      </w:r>
-    </w:p>
-    <w:p>
-      <w:pPr>
-        <w:pStyle w:val="a1"/>
-      </w:pPr>
-      <w:r>
-        <w:rPr>
-          <w:rStyle w:val="a7"/>
-        </w:rPr>
-        <w:t xml:space="preserve">Любой объект что имеет </w:t>
-      </w:r>
-      <w:proofErr w:type="spellStart"/>
-      <w:r>
-        <w:rPr>
-          <w:rStyle w:val="a7"/>
-        </w:rPr>
-        <w:t>strong</w:t>
-      </w:r>
-      <w:proofErr w:type="spellEnd"/>
-      <w:r>
-        <w:rPr>
-          <w:rStyle w:val="a7"/>
-        </w:rPr>
-        <w:t xml:space="preserve"> ссылку запрещен для удаления сборщиком мусора. </w:t>
-      </w:r>
-      <w:proofErr w:type="gramStart"/>
-      <w:r>
-        <w:rPr>
-          <w:rStyle w:val="a7"/>
-        </w:rPr>
-        <w:t>Разумеется</w:t>
-      </w:r>
-      <w:proofErr w:type="gramEnd"/>
-      <w:r>
-        <w:rPr>
-          <w:rStyle w:val="a7"/>
-        </w:rPr>
-        <w:t xml:space="preserve"> что это объекты которые нужны </w:t>
-      </w:r>
-      <w:r>
-        <w:rPr>
-          <w:rStyle w:val="a8"/>
-        </w:rPr>
-        <w:t>Java</w:t>
-      </w:r>
-      <w:r>
-        <w:rPr>
-          <w:rStyle w:val="a7"/>
-        </w:rPr>
-        <w:t xml:space="preserve"> программе.</w:t>
-      </w:r>
-    </w:p>
-    <w:p>
-      <w:pPr>
-        <w:pStyle w:val="a1"/>
-      </w:pPr>
-      <w:r>
-        <w:rPr>
-          <w:rStyle w:val="a7"/>
-        </w:rPr>
-        <w:t>мягкая(</w:t>
-      </w:r>
-      <w:proofErr w:type="spellStart"/>
-      <w:r>
-        <w:rPr>
-          <w:rStyle w:val="a7"/>
-        </w:rPr>
-        <w:t>soft</w:t>
-      </w:r>
-      <w:proofErr w:type="spellEnd"/>
-      <w:r>
-        <w:rPr>
-          <w:rStyle w:val="a7"/>
-        </w:rPr>
-        <w:t xml:space="preserve">) </w:t>
-      </w:r>
-      <w:proofErr w:type="spellStart"/>
-      <w:r>
-        <w:rPr>
-          <w:rStyle w:val="a7"/>
-        </w:rPr>
-        <w:t>удаляетс</w:t>
-      </w:r>
-      <w:proofErr w:type="spellEnd"/>
-      <w:r>
-        <w:rPr>
-          <w:rStyle w:val="a7"/>
-        </w:rPr>
-        <w:t xml:space="preserve"> </w:t>
-      </w:r>
-      <w:proofErr w:type="spellStart"/>
-      <w:r>
-        <w:rPr>
-          <w:rStyle w:val="a7"/>
-        </w:rPr>
-        <w:t>ясборщиком</w:t>
-      </w:r>
-      <w:proofErr w:type="spellEnd"/>
-      <w:r>
-        <w:rPr>
-          <w:rStyle w:val="a7"/>
-        </w:rPr>
-        <w:t xml:space="preserve"> </w:t>
-      </w:r>
-      <w:proofErr w:type="gramStart"/>
-      <w:r>
-        <w:rPr>
-          <w:rStyle w:val="a7"/>
-        </w:rPr>
-        <w:t>мусора</w:t>
-      </w:r>
-      <w:proofErr w:type="gramEnd"/>
-      <w:r>
-        <w:rPr>
-          <w:rStyle w:val="a7"/>
-        </w:rPr>
-        <w:t xml:space="preserve"> когда возникает нехватка памяти.</w:t>
-      </w:r>
-    </w:p>
-    <w:p>
-      <w:pPr>
-        <w:pStyle w:val="a1"/>
-      </w:pPr>
-      <w:proofErr w:type="spellStart"/>
-      <w:r>
-        <w:rPr>
-          <w:rStyle w:val="a7"/>
-          <w:sz w:val="28"/>
-          <w:szCs w:val="28"/>
-        </w:rPr>
-        <w:t>We</w:t>
-      </w:r>
-      <w:r>
-        <w:rPr>
-          <w:rStyle w:val="a7"/>
-          <w:sz w:val="28"/>
-          <w:szCs w:val="28"/>
-        </w:rPr>
-        <w:t>ak</w:t>
-      </w:r>
-      <w:proofErr w:type="spellEnd"/>
-      <w:r>
-        <w:rPr>
-          <w:rStyle w:val="a7"/>
-          <w:sz w:val="28"/>
-          <w:szCs w:val="28"/>
-        </w:rPr>
-        <w:t xml:space="preserve"> ссылка удаляется сборщиком мусора. Она используется в </w:t>
-      </w:r>
-      <w:proofErr w:type="spellStart"/>
-      <w:r>
-        <w:rPr>
-          <w:rStyle w:val="a7"/>
-          <w:sz w:val="28"/>
-          <w:szCs w:val="28"/>
-        </w:rPr>
-        <w:t>WeakHashMap</w:t>
-      </w:r>
-      <w:proofErr w:type="spellEnd"/>
-      <w:r>
-        <w:rPr>
-          <w:rStyle w:val="a7"/>
-          <w:sz w:val="28"/>
-          <w:szCs w:val="28"/>
-        </w:rPr>
-        <w:t xml:space="preserve">: когда не остается </w:t>
-      </w:r>
-      <w:proofErr w:type="spellStart"/>
-      <w:r>
-        <w:rPr>
-          <w:rStyle w:val="a7"/>
-          <w:sz w:val="28"/>
-          <w:szCs w:val="28"/>
-        </w:rPr>
-        <w:t>strong</w:t>
-      </w:r>
-      <w:proofErr w:type="spellEnd"/>
-      <w:r>
-        <w:rPr>
-          <w:rStyle w:val="a7"/>
-          <w:sz w:val="28"/>
-          <w:szCs w:val="28"/>
-        </w:rPr>
-        <w:t xml:space="preserve"> ссылок значение из мапа удаляется.</w:t>
-      </w:r>
-    </w:p>
-    <w:p>
-      <w:pPr>
-        <w:pStyle w:val="4"/>
-      </w:pPr>
-      <w:r>
-        <w:rPr>
-          <w:rStyle w:val="a7"/>
-          <w:b w:val="0"/>
-          <w:bCs w:val="0"/>
-          <w:sz w:val="28"/>
-          <w:szCs w:val="28"/>
-        </w:rPr>
         <w:t>4. Фантомная ссылка</w:t>
       </w:r>
     </w:p>
     <w:p>
       <w:pPr>
-        <w:pStyle w:val="a1"/>
-      </w:pPr>
-      <w:r>
-        <w:t>Используется для планирования посмертных действий по очистке, поскольку мы точно знаем, что объекты больше</w:t>
-      </w:r>
-      <w:r>
-        <w:t xml:space="preserve"> не живы. Используется только с очередью ссылок, </w:t>
-      </w:r>
-      <w:proofErr w:type="gramStart"/>
-      <w:r>
-        <w:t>поскольку </w:t>
-      </w:r>
-      <w:r>
-        <w:rPr>
-          <w:rStyle w:val="a7"/>
-        </w:rPr>
-        <w:t>.</w:t>
-      </w:r>
-      <w:proofErr w:type="spellStart"/>
-      <w:r>
-        <w:rPr>
-          <w:rStyle w:val="a7"/>
-        </w:rPr>
-        <w:t>get</w:t>
-      </w:r>
-      <w:proofErr w:type="spellEnd"/>
-      <w:proofErr w:type="gramEnd"/>
-      <w:r>
-        <w:rPr>
-          <w:rStyle w:val="a7"/>
-        </w:rPr>
-        <w:t>()</w:t>
+        <w:pStyle w:val="BodyText"/>
+      </w:pPr>
+      <w:r>
+        <w:t>Используется для планирования посмертных действий по очистке, поскольку мы точно знаем, что объекты больше не живы. Используется только с очередью ссылок, поскольку </w:t>
+      </w:r>
+      <w:r>
+        <w:rPr>
+          <w:rStyle w:val="a1"/>
+        </w:rPr>
+        <w:t>.get()</w:t>
       </w:r>
       <w:r>
         <w:t>метод таких ссылок всегда будет возвращаться </w:t>
       </w:r>
-      <w:proofErr w:type="spellStart"/>
-      <w:r>
-        <w:rPr>
-          <w:rStyle w:val="a7"/>
+      <w:r>
+        <w:rPr>
+          <w:rStyle w:val="a1"/>
         </w:rPr>
         <w:t>null</w:t>
       </w:r>
-      <w:proofErr w:type="spellEnd"/>
-      <w:r>
-        <w:rPr>
-          <w:rStyle w:val="a6"/>
+      <w:r>
+        <w:rPr>
+          <w:rStyle w:val="a0"/>
         </w:rPr>
         <w:t>. </w:t>
       </w:r>
       <w:r>
         <w:t>Эти типы ссылок считаются предпочтительными для </w:t>
       </w:r>
-      <w:proofErr w:type="spellStart"/>
-      <w:r>
-        <w:rPr>
-          <w:rStyle w:val="a6"/>
-        </w:rPr>
-        <w:t>финализаторов</w:t>
-      </w:r>
-      <w:proofErr w:type="spellEnd"/>
-      <w:r>
-        <w:rPr>
-          <w:rStyle w:val="a6"/>
-        </w:rPr>
-        <w:t>.</w:t>
-      </w:r>
-    </w:p>
-    <w:p>
-      <w:pPr>
-        <w:pStyle w:val="a1"/>
-      </w:pPr>
-      <w:r>
-        <w:rPr>
-          <w:rStyle w:val="a7"/>
+      <w:r>
+        <w:rPr>
+          <w:rStyle w:val="a0"/>
+        </w:rPr>
+        <w:t>финализаторов.</w:t>
+      </w:r>
+    </w:p>
+    <w:p>
+      <w:pPr>
+        <w:pStyle w:val="BodyText"/>
+      </w:pPr>
+      <w:r>
+        <w:rPr>
+          <w:rStyle w:val="a1"/>
           <w:sz w:val="28"/>
           <w:szCs w:val="28"/>
         </w:rPr>
@@ -2555,73 +1760,53 @@
     </w:p>
     <w:p>
       <w:pPr>
-        <w:pStyle w:val="a1"/>
-      </w:pPr>
-      <w:r>
-        <w:rPr>
-          <w:rStyle w:val="a7"/>
-          <w:sz w:val="28"/>
-          <w:szCs w:val="28"/>
-        </w:rPr>
-        <w:t>-----------------------------------------------</w:t>
-      </w:r>
-      <w:r>
-        <w:rPr>
-          <w:rStyle w:val="a7"/>
-          <w:sz w:val="28"/>
-          <w:szCs w:val="28"/>
-        </w:rPr>
-        <w:t>--------</w:t>
-      </w:r>
-    </w:p>
-    <w:p>
-      <w:pPr>
-        <w:pStyle w:val="a1"/>
-      </w:pPr>
-      <w:proofErr w:type="spellStart"/>
-      <w:r>
-        <w:rPr>
-          <w:rStyle w:val="a7"/>
+        <w:pStyle w:val="BodyText"/>
+      </w:pPr>
+      <w:r>
+        <w:rPr>
+          <w:rStyle w:val="a1"/>
+          <w:sz w:val="28"/>
+          <w:szCs w:val="28"/>
+        </w:rPr>
+        <w:t>-------------------------------------------------------</w:t>
+      </w:r>
+    </w:p>
+    <w:p>
+      <w:pPr>
+        <w:pStyle w:val="BodyText"/>
+      </w:pPr>
+      <w:r>
+        <w:rPr>
+          <w:rStyle w:val="a1"/>
           <w:sz w:val="32"/>
           <w:szCs w:val="32"/>
         </w:rPr>
-        <w:t>HotSpot</w:t>
-      </w:r>
-      <w:proofErr w:type="spellEnd"/>
-      <w:r>
-        <w:rPr>
-          <w:rStyle w:val="a7"/>
-          <w:sz w:val="32"/>
-          <w:szCs w:val="32"/>
-        </w:rPr>
-        <w:t xml:space="preserve"> JVM — сборка мусора</w:t>
-      </w:r>
-    </w:p>
-    <w:p>
-      <w:pPr>
-        <w:pStyle w:val="a1"/>
-      </w:pPr>
-      <w:r>
-        <w:rPr>
-          <w:rStyle w:val="a7"/>
+        <w:t>HotSpot JVM — сборка мусора</w:t>
+      </w:r>
+    </w:p>
+    <w:p>
+      <w:pPr>
+        <w:pStyle w:val="BodyText"/>
+      </w:pPr>
+      <w:r>
+        <w:rPr>
+          <w:rStyle w:val="a1"/>
           <w:sz w:val="28"/>
           <w:szCs w:val="28"/>
         </w:rPr>
         <w:t xml:space="preserve">Главная идея подхода </w:t>
       </w:r>
-      <w:proofErr w:type="spellStart"/>
-      <w:r>
-        <w:rPr>
-          <w:rStyle w:val="a6"/>
+      <w:r>
+        <w:rPr>
+          <w:rStyle w:val="a0"/>
           <w:sz w:val="28"/>
           <w:szCs w:val="28"/>
         </w:rPr>
         <w:t>Tracing</w:t>
       </w:r>
-      <w:proofErr w:type="spellEnd"/>
-      <w:r>
-        <w:rPr>
-          <w:rStyle w:val="a7"/>
+      <w:r>
+        <w:rPr>
+          <w:rStyle w:val="a1"/>
           <w:sz w:val="28"/>
           <w:szCs w:val="28"/>
         </w:rPr>
@@ -2629,42 +1814,24 @@
       </w:r>
       <w:r>
         <w:rPr>
-          <w:rStyle w:val="a8"/>
-          <w:sz w:val="28"/>
-          <w:szCs w:val="28"/>
-        </w:rPr>
-        <w:t xml:space="preserve">GC </w:t>
-      </w:r>
-      <w:proofErr w:type="spellStart"/>
-      <w:r>
-        <w:rPr>
-          <w:rStyle w:val="a8"/>
-          <w:sz w:val="28"/>
-          <w:szCs w:val="28"/>
-        </w:rPr>
-        <w:t>Root</w:t>
-      </w:r>
-      <w:proofErr w:type="spellEnd"/>
-      <w:r>
-        <w:rPr>
-          <w:rStyle w:val="a7"/>
-          <w:sz w:val="28"/>
-          <w:szCs w:val="28"/>
-        </w:rPr>
-        <w:t xml:space="preserve">) и те объекты, которые доступны с живого объекта. </w:t>
-      </w:r>
-      <w:r>
-        <w:rPr>
-          <w:rStyle w:val="a7"/>
-          <w:sz w:val="28"/>
-          <w:szCs w:val="28"/>
-        </w:rPr>
-        <w:t>Всё остальное - мусор.</w:t>
-      </w:r>
-    </w:p>
-    <w:p>
-      <w:pPr>
-        <w:pStyle w:val="a1"/>
+          <w:rStyle w:val="Emphasis"/>
+          <w:sz w:val="28"/>
+          <w:szCs w:val="28"/>
+        </w:rPr>
+        <w:t>GC Root</w:t>
+      </w:r>
+      <w:r>
+        <w:rPr>
+          <w:rStyle w:val="a1"/>
+          <w:sz w:val="28"/>
+          <w:szCs w:val="28"/>
+        </w:rPr>
+        <w:t>) и те объекты, которые доступны с живого объекта. Всё остальное - мусор.</w:t>
+      </w:r>
+    </w:p>
+    <w:p>
+      <w:pPr>
+        <w:pStyle w:val="BodyText"/>
       </w:pPr>
       <w:r>
         <w:t>Существует 4 типа корневых точки:</w:t>
@@ -2672,7 +1839,7 @@
     </w:p>
     <w:p>
       <w:pPr>
-        <w:pStyle w:val="a1"/>
+        <w:pStyle w:val="BodyText"/>
         <w:numPr>
           <w:ilvl w:val="0"/>
           <w:numId w:val="4"/>
@@ -2689,7 +1856,7 @@
     </w:p>
     <w:p>
       <w:pPr>
-        <w:pStyle w:val="a1"/>
+        <w:pStyle w:val="BodyText"/>
         <w:numPr>
           <w:ilvl w:val="0"/>
           <w:numId w:val="4"/>
@@ -2706,7 +1873,7 @@
     </w:p>
     <w:p>
       <w:pPr>
-        <w:pStyle w:val="a1"/>
+        <w:pStyle w:val="BodyText"/>
         <w:numPr>
           <w:ilvl w:val="0"/>
           <w:numId w:val="4"/>
@@ -2723,7 +1890,7 @@
     </w:p>
     <w:p>
       <w:pPr>
-        <w:pStyle w:val="a1"/>
+        <w:pStyle w:val="BodyText"/>
         <w:numPr>
           <w:ilvl w:val="0"/>
           <w:numId w:val="4"/>
@@ -2739,11 +1906,11 @@
     </w:p>
     <w:p>
       <w:pPr>
-        <w:pStyle w:val="a1"/>
-      </w:pPr>
-      <w:r>
-        <w:rPr>
-          <w:rStyle w:val="a6"/>
+        <w:pStyle w:val="BodyText"/>
+      </w:pPr>
+      <w:r>
+        <w:rPr>
+          <w:rStyle w:val="a0"/>
           <w:sz w:val="28"/>
           <w:szCs w:val="28"/>
         </w:rPr>
@@ -2751,52 +1918,16 @@
       </w:r>
       <w:r>
         <w:rPr>
-          <w:rStyle w:val="a7"/>
-          <w:sz w:val="28"/>
-          <w:szCs w:val="28"/>
-        </w:rPr>
-        <w:t xml:space="preserve">. На первом этапе GC сканирует все объекты и помечает живые (объекты, которые все еще </w:t>
-      </w:r>
-      <w:r>
-        <w:rPr>
-          <w:rStyle w:val="a7"/>
-          <w:sz w:val="28"/>
-          <w:szCs w:val="28"/>
-        </w:rPr>
-        <w:t xml:space="preserve">используются). На этом шаге выполнение программы приостанавливается. Поэтому этот шаг также называется "Stop </w:t>
-      </w:r>
-      <w:proofErr w:type="spellStart"/>
-      <w:r>
-        <w:rPr>
-          <w:rStyle w:val="a7"/>
-          <w:sz w:val="28"/>
-          <w:szCs w:val="28"/>
-        </w:rPr>
-        <w:t>the</w:t>
-      </w:r>
-      <w:proofErr w:type="spellEnd"/>
-      <w:r>
-        <w:rPr>
-          <w:rStyle w:val="a7"/>
-          <w:sz w:val="28"/>
-          <w:szCs w:val="28"/>
-        </w:rPr>
-        <w:t xml:space="preserve"> World</w:t>
-      </w:r>
-      <w:proofErr w:type="gramStart"/>
-      <w:r>
-        <w:rPr>
-          <w:rStyle w:val="a7"/>
-          <w:sz w:val="28"/>
-          <w:szCs w:val="28"/>
-        </w:rPr>
-        <w:t>" .</w:t>
-      </w:r>
-      <w:proofErr w:type="gramEnd"/>
-    </w:p>
-    <w:p>
-      <w:pPr>
-        <w:pStyle w:val="a1"/>
+          <w:rStyle w:val="a1"/>
+          <w:sz w:val="28"/>
+          <w:szCs w:val="28"/>
+        </w:rPr>
+        <w:t>. На первом этапе GC сканирует все объекты и помечает живые (объекты, которые все еще используются). На этом шаге выполнение программы приостанавливается. Поэтому этот шаг также называется "Stop the World" .</w:t>
+      </w:r>
+    </w:p>
+    <w:p>
+      <w:pPr>
+        <w:pStyle w:val="BodyText"/>
         <w:numPr>
           <w:ilvl w:val="0"/>
           <w:numId w:val="5"/>
@@ -2806,20 +1937,12 @@
           <w:tab w:val="left" w:pos="0"/>
         </w:tabs>
       </w:pPr>
-      <w:proofErr w:type="spellStart"/>
-      <w:r>
-        <w:rPr>
-          <w:rStyle w:val="a6"/>
+      <w:r>
+        <w:rPr>
+          <w:rStyle w:val="a0"/>
         </w:rPr>
         <w:lastRenderedPageBreak/>
-        <w:t>Sweep</w:t>
-      </w:r>
-      <w:proofErr w:type="spellEnd"/>
-      <w:r>
-        <w:rPr>
-          <w:rStyle w:val="a6"/>
-        </w:rPr>
-        <w:t xml:space="preserve"> (очистка)</w:t>
+        <w:t>Sweep (очистка)</w:t>
       </w:r>
       <w:r>
         <w:t>. На этом шаге освобождается память, занятая объектами, не отмеченными на предыдущем шаге.</w:t>
@@ -2827,7 +1950,7 @@
     </w:p>
     <w:p>
       <w:pPr>
-        <w:pStyle w:val="a1"/>
+        <w:pStyle w:val="BodyText"/>
         <w:numPr>
           <w:ilvl w:val="0"/>
           <w:numId w:val="5"/>
@@ -2839,49 +1962,30 @@
       </w:pPr>
       <w:r>
         <w:rPr>
-          <w:rStyle w:val="a6"/>
+          <w:rStyle w:val="a0"/>
         </w:rPr>
         <w:t>Compact (уплотнение)</w:t>
       </w:r>
       <w:r>
-        <w:t>. Объект</w:t>
-      </w:r>
-      <w:r>
-        <w:t xml:space="preserve">ы, пережившие очистку, перемещаются в </w:t>
-      </w:r>
-      <w:proofErr w:type="gramStart"/>
-      <w:r>
-        <w:t>единый  непрерывный</w:t>
-      </w:r>
-      <w:proofErr w:type="gramEnd"/>
-      <w:r>
-        <w:t xml:space="preserve"> блок памяти. Это уменьшает фрагментацию кучи и позволяет проще и быстрее размещать новые объекты.</w:t>
-      </w:r>
-    </w:p>
-    <w:p>
-      <w:pPr>
-        <w:pStyle w:val="a1"/>
-      </w:pPr>
-      <w:r>
-        <w:rPr>
-          <w:rStyle w:val="a7"/>
-          <w:sz w:val="28"/>
-          <w:szCs w:val="28"/>
-        </w:rPr>
-        <w:t>Для оптимизации сборки мусора память кучи дополнительно разделена на четыре области. В эти области о</w:t>
-      </w:r>
-      <w:r>
-        <w:rPr>
-          <w:rStyle w:val="a7"/>
-          <w:sz w:val="28"/>
-          <w:szCs w:val="28"/>
-        </w:rPr>
-        <w:t>бъекты помещаются в зависимости от их возраста (как долго они используются в приложении).</w:t>
-      </w:r>
-    </w:p>
-    <w:p>
-      <w:pPr>
-        <w:pStyle w:val="a1"/>
+        <w:t>. Объекты, пережившие очистку, перемещаются в единый  непрерывный блок памяти. Это уменьшает фрагментацию кучи и позволяет проще и быстрее размещать новые объекты.</w:t>
+      </w:r>
+    </w:p>
+    <w:p>
+      <w:pPr>
+        <w:pStyle w:val="BodyText"/>
+      </w:pPr>
+      <w:r>
+        <w:rPr>
+          <w:rStyle w:val="a1"/>
+          <w:sz w:val="28"/>
+          <w:szCs w:val="28"/>
+        </w:rPr>
+        <w:t>Для оптимизации сборки мусора память кучи дополнительно разделена на четыре области. В эти области объекты помещаются в зависимости от их возраста (как долго они используются в приложении).</w:t>
+      </w:r>
+    </w:p>
+    <w:p>
+      <w:pPr>
+        <w:pStyle w:val="BodyText"/>
         <w:numPr>
           <w:ilvl w:val="0"/>
           <w:numId w:val="6"/>
@@ -2889,7 +1993,7 @@
       </w:pPr>
       <w:r>
         <w:rPr>
-          <w:rStyle w:val="a6"/>
+          <w:rStyle w:val="a0"/>
           <w:sz w:val="28"/>
           <w:szCs w:val="28"/>
         </w:rPr>
@@ -2897,96 +2001,16 @@
       </w:r>
       <w:r>
         <w:rPr>
-          <w:rStyle w:val="a7"/>
-          <w:sz w:val="28"/>
-          <w:szCs w:val="28"/>
-        </w:rPr>
-        <w:t xml:space="preserve">. Здесь создаются новые объекты. Область </w:t>
-      </w:r>
-      <w:proofErr w:type="spellStart"/>
-      <w:r>
-        <w:rPr>
-          <w:rStyle w:val="a7"/>
-          <w:sz w:val="28"/>
-          <w:szCs w:val="28"/>
-        </w:rPr>
-        <w:t>young</w:t>
-      </w:r>
-      <w:proofErr w:type="spellEnd"/>
-      <w:r>
-        <w:rPr>
-          <w:rStyle w:val="a7"/>
-          <w:sz w:val="28"/>
-          <w:szCs w:val="28"/>
-        </w:rPr>
-        <w:t xml:space="preserve"> </w:t>
-      </w:r>
-      <w:proofErr w:type="spellStart"/>
-      <w:r>
-        <w:rPr>
-          <w:rStyle w:val="a7"/>
-          <w:sz w:val="28"/>
-          <w:szCs w:val="28"/>
-        </w:rPr>
-        <w:t>generation</w:t>
-      </w:r>
-      <w:proofErr w:type="spellEnd"/>
-      <w:r>
-        <w:rPr>
-          <w:rStyle w:val="a7"/>
-          <w:sz w:val="28"/>
-          <w:szCs w:val="28"/>
-        </w:rPr>
-        <w:t xml:space="preserve"> разделена на три части раздела: </w:t>
-      </w:r>
-      <w:proofErr w:type="spellStart"/>
-      <w:r>
-        <w:rPr>
-          <w:rStyle w:val="a7"/>
-          <w:sz w:val="28"/>
-          <w:szCs w:val="28"/>
-        </w:rPr>
-        <w:t>Eden</w:t>
-      </w:r>
-      <w:proofErr w:type="spellEnd"/>
-      <w:r>
-        <w:rPr>
-          <w:rStyle w:val="a7"/>
-          <w:sz w:val="28"/>
-          <w:szCs w:val="28"/>
-        </w:rPr>
-        <w:t xml:space="preserve"> (Эдем), S0 и S1 (</w:t>
-      </w:r>
-      <w:proofErr w:type="spellStart"/>
-      <w:r>
-        <w:rPr>
-          <w:rStyle w:val="a7"/>
-          <w:sz w:val="28"/>
-          <w:szCs w:val="28"/>
-        </w:rPr>
-        <w:t>Survivor</w:t>
-      </w:r>
-      <w:proofErr w:type="spellEnd"/>
-      <w:r>
-        <w:rPr>
-          <w:rStyle w:val="a7"/>
-          <w:sz w:val="28"/>
-          <w:szCs w:val="28"/>
-        </w:rPr>
-        <w:t xml:space="preserve"> Space — о</w:t>
-      </w:r>
-      <w:r>
-        <w:rPr>
-          <w:rStyle w:val="a7"/>
-          <w:sz w:val="28"/>
-          <w:szCs w:val="28"/>
-        </w:rPr>
-        <w:t>бласть для выживших).</w:t>
-      </w:r>
-    </w:p>
-    <w:p>
-      <w:pPr>
-        <w:pStyle w:val="a1"/>
+          <w:rStyle w:val="a1"/>
+          <w:sz w:val="28"/>
+          <w:szCs w:val="28"/>
+        </w:rPr>
+        <w:t>. Здесь создаются новые объекты. Область young generation разделена на три части раздела: Eden (Эдем), S0 и S1 (Survivor Space — область для выживших).</w:t>
+      </w:r>
+    </w:p>
+    <w:p>
+      <w:pPr>
+        <w:pStyle w:val="BodyText"/>
         <w:numPr>
           <w:ilvl w:val="0"/>
           <w:numId w:val="6"/>
@@ -2994,7 +2018,7 @@
       </w:pPr>
       <w:r>
         <w:rPr>
-          <w:rStyle w:val="a6"/>
+          <w:rStyle w:val="a0"/>
         </w:rPr>
         <w:t>Old Generation (старое поколение)</w:t>
       </w:r>
@@ -3004,86 +2028,24 @@
     </w:p>
     <w:p>
       <w:pPr>
-        <w:pStyle w:val="a1"/>
-      </w:pPr>
-      <w:r>
-        <w:rPr>
-          <w:rStyle w:val="a7"/>
-          <w:sz w:val="28"/>
-          <w:szCs w:val="28"/>
-        </w:rPr>
-        <w:t xml:space="preserve">Когда запускается этап </w:t>
-      </w:r>
-      <w:proofErr w:type="spellStart"/>
-      <w:r>
-        <w:rPr>
-          <w:rStyle w:val="a7"/>
-          <w:sz w:val="28"/>
-          <w:szCs w:val="28"/>
-        </w:rPr>
-        <w:t>mark</w:t>
-      </w:r>
-      <w:proofErr w:type="spellEnd"/>
-      <w:r>
-        <w:rPr>
-          <w:rStyle w:val="a7"/>
-          <w:sz w:val="28"/>
-          <w:szCs w:val="28"/>
-        </w:rPr>
-        <w:t xml:space="preserve">, работа приложения останавливается. После завершения </w:t>
-      </w:r>
-      <w:proofErr w:type="spellStart"/>
-      <w:r>
-        <w:rPr>
-          <w:rStyle w:val="a7"/>
-          <w:sz w:val="28"/>
-          <w:szCs w:val="28"/>
-        </w:rPr>
-        <w:t>mark</w:t>
-      </w:r>
-      <w:proofErr w:type="spellEnd"/>
-      <w:r>
-        <w:rPr>
-          <w:rStyle w:val="a7"/>
-          <w:sz w:val="28"/>
-          <w:szCs w:val="28"/>
-        </w:rPr>
-        <w:t xml:space="preserve"> приложение возобновляет свою работу. Любая сборка мусора — это "Stop </w:t>
-      </w:r>
-      <w:proofErr w:type="spellStart"/>
-      <w:r>
-        <w:rPr>
-          <w:rStyle w:val="a7"/>
-          <w:sz w:val="28"/>
-          <w:szCs w:val="28"/>
-        </w:rPr>
-        <w:t>the</w:t>
-      </w:r>
-      <w:proofErr w:type="spellEnd"/>
-      <w:r>
-        <w:rPr>
-          <w:rStyle w:val="a7"/>
-          <w:sz w:val="28"/>
-          <w:szCs w:val="28"/>
-        </w:rPr>
-        <w:t xml:space="preserve"> Wo</w:t>
-      </w:r>
-      <w:r>
-        <w:rPr>
-          <w:rStyle w:val="a7"/>
-          <w:sz w:val="28"/>
-          <w:szCs w:val="28"/>
-        </w:rPr>
-        <w:t>rld".</w:t>
-      </w:r>
-    </w:p>
-    <w:p>
-      <w:pPr>
-        <w:pStyle w:val="a1"/>
-      </w:pPr>
-      <w:r>
-        <w:rPr>
-          <w:rStyle w:val="a7"/>
+        <w:pStyle w:val="BodyText"/>
+      </w:pPr>
+      <w:r>
+        <w:rPr>
+          <w:rStyle w:val="a1"/>
+          <w:sz w:val="28"/>
+          <w:szCs w:val="28"/>
+        </w:rPr>
+        <w:t>Когда запускается этап mark, работа приложения останавливается. После завершения mark приложение возобновляет свою работу. Любая сборка мусора — это "Stop the World".</w:t>
+      </w:r>
+    </w:p>
+    <w:p>
+      <w:pPr>
+        <w:pStyle w:val="BodyText"/>
+      </w:pPr>
+      <w:r>
+        <w:rPr>
+          <w:rStyle w:val="a1"/>
           <w:sz w:val="28"/>
           <w:szCs w:val="28"/>
         </w:rPr>
@@ -3092,7 +2054,7 @@
     </w:p>
     <w:p>
       <w:pPr>
-        <w:pStyle w:val="a1"/>
+        <w:pStyle w:val="BodyText"/>
         <w:numPr>
           <w:ilvl w:val="0"/>
           <w:numId w:val="7"/>
@@ -3105,6 +2067,7 @@
       <w:r>
         <w:rPr>
           <w:noProof/>
+          <w:lang w:eastAsia="ru-RU"/>
         </w:rPr>
         <w:lastRenderedPageBreak/>
         <w:drawing>
@@ -3159,7 +2122,7 @@
     </w:p>
     <w:p>
       <w:pPr>
-        <w:pStyle w:val="a1"/>
+        <w:pStyle w:val="BodyText"/>
         <w:numPr>
           <w:ilvl w:val="0"/>
           <w:numId w:val="7"/>
@@ -3175,7 +2138,7 @@
     </w:p>
     <w:p>
       <w:pPr>
-        <w:pStyle w:val="a1"/>
+        <w:pStyle w:val="BodyText"/>
         <w:numPr>
           <w:ilvl w:val="0"/>
           <w:numId w:val="7"/>
@@ -3186,36 +2149,17 @@
         </w:tabs>
       </w:pPr>
       <w:r>
-        <w:t xml:space="preserve">Этапы </w:t>
-      </w:r>
-      <w:proofErr w:type="spellStart"/>
-      <w:r>
-        <w:t>mark</w:t>
-      </w:r>
-      <w:proofErr w:type="spellEnd"/>
-      <w:r>
-        <w:t xml:space="preserve"> и </w:t>
-      </w:r>
-      <w:proofErr w:type="spellStart"/>
-      <w:r>
-        <w:t>sweep</w:t>
-      </w:r>
-      <w:proofErr w:type="spellEnd"/>
-      <w:r>
-        <w:t xml:space="preserve"> занимают меньше времени при большом количестве мусора. То есть маркировка будет происходит</w:t>
-      </w:r>
-      <w:r>
-        <w:t>ь быстрее, если анализируемая область небольшая и в ней много мертвых объектов.</w:t>
-      </w:r>
-    </w:p>
-    <w:p>
-      <w:pPr>
-        <w:pStyle w:val="a1"/>
-      </w:pPr>
-    </w:p>
-    <w:p>
-      <w:pPr>
-        <w:pStyle w:val="a1"/>
+        <w:t>Этапы mark и sweep занимают меньше времени при большом количестве мусора. То есть маркировка будет происходить быстрее, если анализируемая область небольшая и в ней много мертвых объектов.</w:t>
+      </w:r>
+    </w:p>
+    <w:p>
+      <w:pPr>
+        <w:pStyle w:val="BodyText"/>
+      </w:pPr>
+    </w:p>
+    <w:p>
+      <w:pPr>
+        <w:pStyle w:val="BodyText"/>
         <w:numPr>
           <w:ilvl w:val="0"/>
           <w:numId w:val="8"/>
@@ -3226,28 +2170,12 @@
         </w:tabs>
       </w:pPr>
       <w:r>
-        <w:t xml:space="preserve">Новые объекты создаются в области </w:t>
-      </w:r>
-      <w:proofErr w:type="spellStart"/>
-      <w:r>
-        <w:t>Eden</w:t>
-      </w:r>
-      <w:proofErr w:type="spellEnd"/>
-      <w:r>
-        <w:t xml:space="preserve">. Области </w:t>
-      </w:r>
-      <w:proofErr w:type="spellStart"/>
-      <w:r>
-        <w:t>Survivor</w:t>
-      </w:r>
-      <w:proofErr w:type="spellEnd"/>
-      <w:r>
-        <w:t xml:space="preserve"> (S0, S1) на данный момент пустые.</w:t>
-      </w:r>
-    </w:p>
-    <w:p>
-      <w:pPr>
-        <w:pStyle w:val="a1"/>
+        <w:t>Новые объекты создаются в области Eden. Области Survivor (S0, S1) на данный момент пустые.</w:t>
+      </w:r>
+    </w:p>
+    <w:p>
+      <w:pPr>
+        <w:pStyle w:val="BodyText"/>
         <w:numPr>
           <w:ilvl w:val="0"/>
           <w:numId w:val="8"/>
@@ -3258,86 +2186,21 @@
         </w:tabs>
       </w:pPr>
       <w:r>
-        <w:t xml:space="preserve">Когда область </w:t>
-      </w:r>
-      <w:proofErr w:type="spellStart"/>
-      <w:r>
-        <w:t>Eden</w:t>
-      </w:r>
-      <w:proofErr w:type="spellEnd"/>
-      <w:r>
-        <w:t xml:space="preserve"> заполняется, происходит </w:t>
-      </w:r>
-      <w:r>
-        <w:rPr>
-          <w:rStyle w:val="a6"/>
-        </w:rPr>
-        <w:t>минорная сборка мусора (</w:t>
-      </w:r>
-      <w:proofErr w:type="spellStart"/>
-      <w:r>
-        <w:rPr>
-          <w:rStyle w:val="a6"/>
-        </w:rPr>
-        <w:t>Minor</w:t>
-      </w:r>
-      <w:proofErr w:type="spellEnd"/>
-      <w:r>
-        <w:rPr>
-          <w:rStyle w:val="a6"/>
-        </w:rPr>
-        <w:t xml:space="preserve"> GC)</w:t>
-      </w:r>
-      <w:r>
-        <w:t xml:space="preserve">. </w:t>
-      </w:r>
-      <w:proofErr w:type="spellStart"/>
-      <w:r>
-        <w:t>Minor</w:t>
-      </w:r>
-      <w:proofErr w:type="spellEnd"/>
-      <w:r>
-        <w:t xml:space="preserve"> </w:t>
-      </w:r>
-      <w:r>
-        <w:t xml:space="preserve">GC — это процесс, при котором операции </w:t>
-      </w:r>
-      <w:proofErr w:type="spellStart"/>
-      <w:r>
-        <w:t>mark</w:t>
-      </w:r>
-      <w:proofErr w:type="spellEnd"/>
-      <w:r>
-        <w:t xml:space="preserve"> и </w:t>
-      </w:r>
-      <w:proofErr w:type="spellStart"/>
-      <w:r>
-        <w:t>sweep</w:t>
-      </w:r>
-      <w:proofErr w:type="spellEnd"/>
-      <w:r>
-        <w:t xml:space="preserve"> выполняются для </w:t>
-      </w:r>
-      <w:proofErr w:type="spellStart"/>
-      <w:r>
-        <w:t>young</w:t>
-      </w:r>
-      <w:proofErr w:type="spellEnd"/>
-      <w:r>
-        <w:t xml:space="preserve"> </w:t>
-      </w:r>
-      <w:proofErr w:type="spellStart"/>
-      <w:r>
-        <w:t>generation</w:t>
-      </w:r>
-      <w:proofErr w:type="spellEnd"/>
-      <w:r>
-        <w:t xml:space="preserve"> (молодого поколения).</w:t>
-      </w:r>
-    </w:p>
-    <w:p>
-      <w:pPr>
-        <w:pStyle w:val="a1"/>
+        <w:t xml:space="preserve">Когда область Eden заполняется, происходит </w:t>
+      </w:r>
+      <w:r>
+        <w:rPr>
+          <w:rStyle w:val="a0"/>
+        </w:rPr>
+        <w:t>минорная сборка мусора (Minor GC)</w:t>
+      </w:r>
+      <w:r>
+        <w:t>. Minor GC — это процесс, при котором операции mark и sweep выполняются для young generation (молодого поколения).</w:t>
+      </w:r>
+    </w:p>
+    <w:p>
+      <w:pPr>
+        <w:pStyle w:val="BodyText"/>
         <w:numPr>
           <w:ilvl w:val="0"/>
           <w:numId w:val="8"/>
@@ -3348,28 +2211,12 @@
         </w:tabs>
       </w:pPr>
       <w:r>
-        <w:t xml:space="preserve">После </w:t>
-      </w:r>
-      <w:proofErr w:type="spellStart"/>
-      <w:r>
-        <w:t>Minor</w:t>
-      </w:r>
-      <w:proofErr w:type="spellEnd"/>
-      <w:r>
-        <w:t xml:space="preserve"> GC живые объекты перемещаются в одну из областей </w:t>
-      </w:r>
-      <w:proofErr w:type="spellStart"/>
-      <w:r>
-        <w:t>Survivor</w:t>
-      </w:r>
-      <w:proofErr w:type="spellEnd"/>
-      <w:r>
-        <w:t xml:space="preserve"> (например, S0). Мертвые объекты полностью удаляются.</w:t>
-      </w:r>
-    </w:p>
-    <w:p>
-      <w:pPr>
-        <w:pStyle w:val="a1"/>
+        <w:t>После Minor GC живые объекты перемещаются в одну из областей Survivor (например, S0). Мертвые объекты полностью удаляются.</w:t>
+      </w:r>
+    </w:p>
+    <w:p>
+      <w:pPr>
+        <w:pStyle w:val="BodyText"/>
         <w:numPr>
           <w:ilvl w:val="0"/>
           <w:numId w:val="8"/>
@@ -3380,47 +2227,12 @@
         </w:tabs>
       </w:pPr>
       <w:r>
-        <w:t xml:space="preserve">По мере работы приложения </w:t>
-      </w:r>
-      <w:r>
-        <w:t xml:space="preserve">пространство </w:t>
-      </w:r>
-      <w:proofErr w:type="spellStart"/>
-      <w:r>
-        <w:t>Eden</w:t>
-      </w:r>
-      <w:proofErr w:type="spellEnd"/>
-      <w:r>
-        <w:t xml:space="preserve"> заполняется новыми объектами. При очередном </w:t>
-      </w:r>
-      <w:proofErr w:type="spellStart"/>
-      <w:r>
-        <w:t>Minor</w:t>
-      </w:r>
-      <w:proofErr w:type="spellEnd"/>
-      <w:r>
-        <w:t xml:space="preserve"> GC области </w:t>
-      </w:r>
-      <w:proofErr w:type="spellStart"/>
-      <w:r>
-        <w:t>young</w:t>
-      </w:r>
-      <w:proofErr w:type="spellEnd"/>
-      <w:r>
-        <w:t xml:space="preserve"> </w:t>
-      </w:r>
-      <w:proofErr w:type="spellStart"/>
-      <w:r>
-        <w:t>generation</w:t>
-      </w:r>
-      <w:proofErr w:type="spellEnd"/>
-      <w:r>
-        <w:t xml:space="preserve"> и S0 очищаются. На этот раз выжившие объекты перемещаются в область S1, и их возраст увеличивается (отметка о том, что они пережили сборку мусора).</w:t>
-      </w:r>
-    </w:p>
-    <w:p>
-      <w:pPr>
-        <w:pStyle w:val="a1"/>
+        <w:t>По мере работы приложения пространство Eden заполняется новыми объектами. При очередном Minor GC области young generation и S0 очищаются. На этот раз выжившие объекты перемещаются в область S1, и их возраст увеличивается (отметка о том, что они пережили сборку мусора).</w:t>
+      </w:r>
+    </w:p>
+    <w:p>
+      <w:pPr>
+        <w:pStyle w:val="BodyText"/>
         <w:numPr>
           <w:ilvl w:val="0"/>
           <w:numId w:val="8"/>
@@ -3431,39 +2243,12 @@
         </w:tabs>
       </w:pPr>
       <w:r>
-        <w:t>При следующе</w:t>
-      </w:r>
-      <w:r>
-        <w:t xml:space="preserve">м </w:t>
-      </w:r>
-      <w:proofErr w:type="spellStart"/>
-      <w:r>
-        <w:t>Minor</w:t>
-      </w:r>
-      <w:proofErr w:type="spellEnd"/>
-      <w:r>
-        <w:t xml:space="preserve"> GC процесс повторяется. Однако на этот раз области </w:t>
-      </w:r>
-      <w:proofErr w:type="spellStart"/>
-      <w:r>
-        <w:t>Survivor</w:t>
-      </w:r>
-      <w:proofErr w:type="spellEnd"/>
-      <w:r>
-        <w:t xml:space="preserve"> меняются местами. Живые объекты перемещаются в S0 и у них увеличивается возраст. Области </w:t>
-      </w:r>
-      <w:proofErr w:type="spellStart"/>
-      <w:r>
-        <w:t>Eden</w:t>
-      </w:r>
-      <w:proofErr w:type="spellEnd"/>
-      <w:r>
-        <w:t xml:space="preserve"> и S1 очищаются.</w:t>
-      </w:r>
-    </w:p>
-    <w:p>
-      <w:pPr>
-        <w:pStyle w:val="a1"/>
+        <w:t>При следующем Minor GC процесс повторяется. Однако на этот раз области Survivor меняются местами. Живые объекты перемещаются в S0 и у них увеличивается возраст. Области Eden и S1 очищаются.</w:t>
+      </w:r>
+    </w:p>
+    <w:p>
+      <w:pPr>
+        <w:pStyle w:val="BodyText"/>
         <w:numPr>
           <w:ilvl w:val="0"/>
           <w:numId w:val="8"/>
@@ -3475,31 +2260,12 @@
       </w:pPr>
       <w:r>
         <w:lastRenderedPageBreak/>
-        <w:t xml:space="preserve">Объекты между областями </w:t>
-      </w:r>
-      <w:proofErr w:type="spellStart"/>
-      <w:r>
-        <w:t>Survivor</w:t>
-      </w:r>
-      <w:proofErr w:type="spellEnd"/>
-      <w:r>
-        <w:t xml:space="preserve"> копируются определенное количество раз (пока </w:t>
-      </w:r>
-      <w:r>
-        <w:t xml:space="preserve">не переживут определенное количество </w:t>
-      </w:r>
-      <w:proofErr w:type="spellStart"/>
-      <w:r>
-        <w:t>Minor</w:t>
-      </w:r>
-      <w:proofErr w:type="spellEnd"/>
-      <w:r>
-        <w:t xml:space="preserve"> GC) или пока там достаточно места. Затем эти объекты копируются в область Old.</w:t>
-      </w:r>
-    </w:p>
-    <w:p>
-      <w:pPr>
-        <w:pStyle w:val="a1"/>
+        <w:t>Объекты между областями Survivor копируются определенное количество раз (пока не переживут определенное количество Minor GC) или пока там достаточно места. Затем эти объекты копируются в область Old.</w:t>
+      </w:r>
+    </w:p>
+    <w:p>
+      <w:pPr>
+        <w:pStyle w:val="BodyText"/>
         <w:numPr>
           <w:ilvl w:val="0"/>
           <w:numId w:val="8"/>
@@ -3520,7 +2286,7 @@
       </w:r>
       <w:r>
         <w:rPr>
-          <w:rStyle w:val="a6"/>
+          <w:rStyle w:val="a0"/>
           <w:lang w:val="en-US"/>
         </w:rPr>
         <w:t xml:space="preserve"> Major GC</w:t>
@@ -3568,45 +2334,37 @@
         <w:t xml:space="preserve"> Old Generation. </w:t>
       </w:r>
       <w:r>
-        <w:t xml:space="preserve">Major GC работает медленнее по сравнению с </w:t>
-      </w:r>
-      <w:proofErr w:type="spellStart"/>
-      <w:r>
-        <w:t>Minor</w:t>
-      </w:r>
-      <w:proofErr w:type="spellEnd"/>
-      <w:r>
-        <w:t xml:space="preserve"> GC, поскольку старое поколение в основном состоит из живых объектов.</w:t>
-      </w:r>
-    </w:p>
-    <w:p>
-      <w:pPr>
-        <w:pStyle w:val="a1"/>
-      </w:pPr>
-    </w:p>
-    <w:p>
-      <w:pPr>
-        <w:pStyle w:val="a1"/>
-      </w:pPr>
-    </w:p>
-    <w:p>
-      <w:pPr>
-        <w:pStyle w:val="a1"/>
-      </w:pPr>
-    </w:p>
-    <w:p>
-      <w:pPr>
-        <w:pStyle w:val="a1"/>
-      </w:pPr>
-    </w:p>
-    <w:p>
-      <w:pPr>
-        <w:pStyle w:val="a1"/>
-      </w:pPr>
-    </w:p>
-    <w:p>
-      <w:pPr>
-        <w:pStyle w:val="a1"/>
+        <w:t>Major GC работает медленнее по сравнению с Minor GC, поскольку старое поколение в основном состоит из живых объектов.</w:t>
+      </w:r>
+    </w:p>
+    <w:p>
+      <w:pPr>
+        <w:pStyle w:val="BodyText"/>
+      </w:pPr>
+    </w:p>
+    <w:p>
+      <w:pPr>
+        <w:pStyle w:val="BodyText"/>
+      </w:pPr>
+    </w:p>
+    <w:p>
+      <w:pPr>
+        <w:pStyle w:val="BodyText"/>
+      </w:pPr>
+    </w:p>
+    <w:p>
+      <w:pPr>
+        <w:pStyle w:val="BodyText"/>
+      </w:pPr>
+    </w:p>
+    <w:p>
+      <w:pPr>
+        <w:pStyle w:val="BodyText"/>
+      </w:pPr>
+    </w:p>
+    <w:p>
+      <w:pPr>
+        <w:pStyle w:val="BodyText"/>
       </w:pPr>
     </w:p>
     <w:sectPr>
@@ -3621,7 +2379,7 @@
 </file>
 
 <file path=word/numbering.xml><?xml version="1.0" encoding="utf-8"?>
-<w:numbering xmlns:wpc="http://schemas.microsoft.com/office/word/2010/wordprocessingCanvas" xmlns:cx="http://schemas.microsoft.com/office/drawing/2014/chartex" xmlns:cx1="http://schemas.microsoft.com/office/drawing/2015/9/8/chartex" xmlns:cx2="http://schemas.microsoft.com/office/drawing/2015/10/21/chartex" xmlns:cx3="http://schemas.microsoft.com/office/drawing/2016/5/9/chartex" xmlns:cx4="http://schemas.microsoft.com/office/drawing/2016/5/10/chartex" xmlns:cx5="http://schemas.microsoft.com/office/drawing/2016/5/11/chartex" xmlns:cx6="http://schemas.microsoft.com/office/drawing/2016/5/12/chartex" xmlns:cx7="http://schemas.microsoft.com/office/drawing/2016/5/13/chartex" xmlns:cx8="http://schemas.microsoft.com/office/drawing/2016/5/14/chartex" xmlns:mc="http://schemas.openxmlformats.org/markup-compatibility/2006" xmlns:aink="http://schemas.microsoft.com/office/drawing/2016/ink" xmlns:am3d="http://schemas.microsoft.com/office/drawing/2017/model3d" xmlns:o="urn:schemas-microsoft-com:office:office" xmlns:r="http://schemas.openxmlformats.org/officeDocument/2006/relationships" xmlns:m="http://schemas.openxmlformats.org/officeDocument/2006/math" xmlns:v="urn:schemas-microsoft-com:vml" xmlns:wp14="http://schemas.microsoft.com/office/word/2010/wordprocessingDrawing" xmlns:wp="http://schemas.openxmlformats.org/drawingml/2006/wordprocessingDrawing" xmlns:w10="urn:schemas-microsoft-com:office:word" xmlns:w="http://schemas.openxmlformats.org/wordprocessingml/2006/main" xmlns:w14="http://schemas.microsoft.com/office/word/2010/wordml" xmlns:w15="http://schemas.microsoft.com/office/word/2012/wordml" xmlns:w16cex="http://schemas.microsoft.com/office/word/2018/wordml/cex" xmlns:w16cid="http://schemas.microsoft.com/office/word/2016/wordml/cid" xmlns:w16="http://schemas.microsoft.com/office/word/2018/wordml" xmlns:w16sdtdh="http://schemas.microsoft.com/office/word/2020/wordml/sdtdatahash" xmlns:w16se="http://schemas.microsoft.com/office/word/2015/wordml/symex" xmlns:wpg="http://schemas.microsoft.com/office/word/2010/wordprocessingGroup" xmlns:wpi="http://schemas.microsoft.com/office/word/2010/wordprocessingInk" xmlns:wne="http://schemas.microsoft.com/office/word/2006/wordml" xmlns:wps="http://schemas.microsoft.com/office/word/2010/wordprocessingShape" mc:Ignorable="w14 w15 w16se w16cid w16 w16cex w16sdtdh wp14">
+<w:numbering xmlns:wpc="http://schemas.microsoft.com/office/word/2010/wordprocessingCanvas" xmlns:cx="http://schemas.microsoft.com/office/drawing/2014/chartex" xmlns:mc="http://schemas.openxmlformats.org/markup-compatibility/2006" xmlns:o="urn:schemas-microsoft-com:office:office" xmlns:r="http://schemas.openxmlformats.org/officeDocument/2006/relationships" xmlns:m="http://schemas.openxmlformats.org/officeDocument/2006/math" xmlns:v="urn:schemas-microsoft-com:vml" xmlns:wp14="http://schemas.microsoft.com/office/word/2010/wordprocessingDrawing" xmlns:wp="http://schemas.openxmlformats.org/drawingml/2006/wordprocessingDrawing" xmlns:w10="urn:schemas-microsoft-com:office:word" xmlns:w="http://schemas.openxmlformats.org/wordprocessingml/2006/main" xmlns:w14="http://schemas.microsoft.com/office/word/2010/wordml" xmlns:w15="http://schemas.microsoft.com/office/word/2012/wordml" xmlns:w16se="http://schemas.microsoft.com/office/word/2015/wordml/symex" xmlns:wpg="http://schemas.microsoft.com/office/word/2010/wordprocessingGroup" xmlns:wpi="http://schemas.microsoft.com/office/word/2010/wordprocessingInk" xmlns:wne="http://schemas.microsoft.com/office/word/2006/wordml" xmlns:wps="http://schemas.microsoft.com/office/word/2010/wordprocessingShape" mc:Ignorable="w14 w15 w16se wp14">
   <w:abstractNum w:abstractNumId="0" w15:restartNumberingAfterBreak="0">
     <w:nsid w:val="28A62BB5"/>
     <w:multiLevelType w:val="multilevel"/>
@@ -4760,7 +3518,7 @@
 </file>
 
 <file path=word/styles.xml><?xml version="1.0" encoding="utf-8"?>
-<w:styles xmlns:mc="http://schemas.openxmlformats.org/markup-compatibility/2006" xmlns:r="http://schemas.openxmlformats.org/officeDocument/2006/relationships" xmlns:w="http://schemas.openxmlformats.org/wordprocessingml/2006/main" xmlns:w14="http://schemas.microsoft.com/office/word/2010/wordml" xmlns:w15="http://schemas.microsoft.com/office/word/2012/wordml" xmlns:w16cex="http://schemas.microsoft.com/office/word/2018/wordml/cex" xmlns:w16cid="http://schemas.microsoft.com/office/word/2016/wordml/cid" xmlns:w16="http://schemas.microsoft.com/office/word/2018/wordml" xmlns:w16sdtdh="http://schemas.microsoft.com/office/word/2020/wordml/sdtdatahash" xmlns:w16se="http://schemas.microsoft.com/office/word/2015/wordml/symex" mc:Ignorable="w14 w15 w16se w16cid w16 w16cex w16sdtdh">
+<w:styles xmlns:mc="http://schemas.openxmlformats.org/markup-compatibility/2006" xmlns:r="http://schemas.openxmlformats.org/officeDocument/2006/relationships" xmlns:w="http://schemas.openxmlformats.org/wordprocessingml/2006/main" xmlns:w14="http://schemas.microsoft.com/office/word/2010/wordml" xmlns:w15="http://schemas.microsoft.com/office/word/2012/wordml" xmlns:w16se="http://schemas.microsoft.com/office/word/2015/wordml/symex" mc:Ignorable="w14 w15 w16se">
   <w:docDefaults>
     <w:rPrDefault>
       <w:rPr>
@@ -4776,7 +3534,7 @@
       </w:pPr>
     </w:pPrDefault>
   </w:docDefaults>
-  <w:latentStyles w:defLockedState="0" w:defUIPriority="99" w:defSemiHidden="0" w:defUnhideWhenUsed="0" w:defQFormat="0" w:count="376">
+  <w:latentStyles w:defLockedState="0" w:defUIPriority="99" w:defSemiHidden="0" w:defUnhideWhenUsed="0" w:defQFormat="0" w:count="371">
     <w:lsdException w:name="Normal" w:uiPriority="0" w:qFormat="1"/>
     <w:lsdException w:name="heading 1" w:uiPriority="9" w:qFormat="1"/>
     <w:lsdException w:name="heading 2" w:semiHidden="1" w:uiPriority="9" w:unhideWhenUsed="1" w:qFormat="1"/>
@@ -4882,6 +3640,7 @@
     <w:lsdException w:name="HTML Sample" w:semiHidden="1" w:unhideWhenUsed="1"/>
     <w:lsdException w:name="HTML Typewriter" w:semiHidden="1" w:unhideWhenUsed="1"/>
     <w:lsdException w:name="HTML Variable" w:semiHidden="1" w:unhideWhenUsed="1"/>
+    <w:lsdException w:name="Normal Table" w:semiHidden="1" w:unhideWhenUsed="1"/>
     <w:lsdException w:name="annotation subject" w:semiHidden="1" w:unhideWhenUsed="1"/>
     <w:lsdException w:name="No List" w:semiHidden="1" w:unhideWhenUsed="1"/>
     <w:lsdException w:name="Outline List 1" w:semiHidden="1" w:unhideWhenUsed="1"/>
@@ -4924,8 +3683,11 @@
     <w:lsdException w:name="Table Contemporary" w:semiHidden="1" w:unhideWhenUsed="1"/>
     <w:lsdException w:name="Table Elegant" w:semiHidden="1" w:unhideWhenUsed="1"/>
     <w:lsdException w:name="Table Professional" w:semiHidden="1" w:unhideWhenUsed="1"/>
+    <w:lsdException w:name="Table Subtle 1" w:semiHidden="1" w:unhideWhenUsed="1"/>
     <w:lsdException w:name="Table Subtle 2" w:semiHidden="1" w:unhideWhenUsed="1"/>
     <w:lsdException w:name="Table Web 1" w:semiHidden="1" w:unhideWhenUsed="1"/>
+    <w:lsdException w:name="Table Web 2" w:semiHidden="1" w:unhideWhenUsed="1"/>
+    <w:lsdException w:name="Table Web 3" w:semiHidden="1" w:unhideWhenUsed="1"/>
     <w:lsdException w:name="Balloon Text" w:semiHidden="1" w:unhideWhenUsed="1"/>
     <w:lsdException w:name="Table Grid" w:uiPriority="39"/>
     <w:lsdException w:name="Table Theme" w:semiHidden="1" w:unhideWhenUsed="1"/>
@@ -5144,23 +3906,18 @@
     <w:lsdException w:name="List Table 5 Dark Accent 6" w:uiPriority="50"/>
     <w:lsdException w:name="List Table 6 Colorful Accent 6" w:uiPriority="51"/>
     <w:lsdException w:name="List Table 7 Colorful Accent 6" w:uiPriority="52"/>
-    <w:lsdException w:name="Mention" w:semiHidden="1" w:unhideWhenUsed="1"/>
-    <w:lsdException w:name="Smart Hyperlink" w:semiHidden="1" w:unhideWhenUsed="1"/>
-    <w:lsdException w:name="Hashtag" w:semiHidden="1" w:unhideWhenUsed="1"/>
-    <w:lsdException w:name="Unresolved Mention" w:semiHidden="1" w:unhideWhenUsed="1"/>
-    <w:lsdException w:name="Smart Link" w:semiHidden="1" w:unhideWhenUsed="1"/>
   </w:latentStyles>
-  <w:style w:type="paragraph" w:default="1" w:styleId="a">
+  <w:style w:type="paragraph" w:default="1" w:styleId="Normal">
     <w:name w:val="Normal"/>
     <w:qFormat/>
     <w:pPr>
       <w:spacing w:after="160" w:line="259" w:lineRule="auto"/>
     </w:pPr>
   </w:style>
-  <w:style w:type="paragraph" w:styleId="4">
+  <w:style w:type="paragraph" w:styleId="Heading4">
     <w:name w:val="heading 4"/>
-    <w:basedOn w:val="a0"/>
-    <w:next w:val="a1"/>
+    <w:basedOn w:val="Title"/>
+    <w:next w:val="BodyText"/>
     <w:qFormat/>
     <w:pPr>
       <w:spacing w:before="120"/>
@@ -5174,13 +3931,13 @@
       <w:szCs w:val="24"/>
     </w:rPr>
   </w:style>
-  <w:style w:type="character" w:default="1" w:styleId="a2">
+  <w:style w:type="character" w:default="1" w:styleId="DefaultParagraphFont">
     <w:name w:val="Default Paragraph Font"/>
     <w:uiPriority w:val="1"/>
     <w:semiHidden/>
     <w:unhideWhenUsed/>
   </w:style>
-  <w:style w:type="table" w:default="1" w:styleId="a3">
+  <w:style w:type="table" w:default="1" w:styleId="TableNormal">
     <w:name w:val="Normal Table"/>
     <w:uiPriority w:val="99"/>
     <w:semiHidden/>
@@ -5195,20 +3952,20 @@
       </w:tblCellMar>
     </w:tblPr>
   </w:style>
-  <w:style w:type="numbering" w:default="1" w:styleId="a4">
+  <w:style w:type="numbering" w:default="1" w:styleId="NoList">
     <w:name w:val="No List"/>
     <w:uiPriority w:val="99"/>
     <w:semiHidden/>
     <w:unhideWhenUsed/>
   </w:style>
-  <w:style w:type="character" w:customStyle="1" w:styleId="a5">
+  <w:style w:type="character" w:customStyle="1" w:styleId="a">
     <w:name w:val="Маркеры списка"/>
     <w:qFormat/>
     <w:rPr>
       <w:rFonts w:ascii="OpenSymbol" w:eastAsia="OpenSymbol" w:hAnsi="OpenSymbol" w:cs="OpenSymbol"/>
     </w:rPr>
   </w:style>
-  <w:style w:type="character" w:customStyle="1" w:styleId="a6">
+  <w:style w:type="character" w:customStyle="1" w:styleId="a0">
     <w:name w:val="Выделение жирным"/>
     <w:qFormat/>
     <w:rPr>
@@ -5216,14 +3973,14 @@
       <w:bCs/>
     </w:rPr>
   </w:style>
-  <w:style w:type="character" w:customStyle="1" w:styleId="a7">
+  <w:style w:type="character" w:customStyle="1" w:styleId="a1">
     <w:name w:val="Исходный текст"/>
     <w:qFormat/>
     <w:rPr>
       <w:rFonts w:ascii="Liberation Mono" w:eastAsia="Noto Sans Mono CJK SC" w:hAnsi="Liberation Mono" w:cs="Liberation Mono"/>
     </w:rPr>
   </w:style>
-  <w:style w:type="character" w:styleId="a8">
+  <w:style w:type="character" w:styleId="Emphasis">
     <w:name w:val="Emphasis"/>
     <w:qFormat/>
     <w:rPr>
@@ -5231,14 +3988,14 @@
       <w:iCs/>
     </w:rPr>
   </w:style>
-  <w:style w:type="character" w:customStyle="1" w:styleId="a9">
+  <w:style w:type="character" w:customStyle="1" w:styleId="a2">
     <w:name w:val="Символ нумерации"/>
     <w:qFormat/>
   </w:style>
-  <w:style w:type="paragraph" w:styleId="a0">
+  <w:style w:type="paragraph" w:styleId="Title">
     <w:name w:val="Title"/>
-    <w:basedOn w:val="a"/>
-    <w:next w:val="a1"/>
+    <w:basedOn w:val="Normal"/>
+    <w:next w:val="BodyText"/>
     <w:qFormat/>
     <w:pPr>
       <w:keepNext/>
@@ -5250,23 +4007,23 @@
       <w:szCs w:val="28"/>
     </w:rPr>
   </w:style>
-  <w:style w:type="paragraph" w:styleId="a1">
+  <w:style w:type="paragraph" w:styleId="BodyText">
     <w:name w:val="Body Text"/>
-    <w:basedOn w:val="a"/>
+    <w:basedOn w:val="Normal"/>
     <w:pPr>
       <w:spacing w:after="140" w:line="276" w:lineRule="auto"/>
     </w:pPr>
   </w:style>
-  <w:style w:type="paragraph" w:styleId="aa">
+  <w:style w:type="paragraph" w:styleId="List">
     <w:name w:val="List"/>
-    <w:basedOn w:val="a1"/>
+    <w:basedOn w:val="BodyText"/>
     <w:rPr>
       <w:rFonts w:cs="Lohit Devanagari"/>
     </w:rPr>
   </w:style>
-  <w:style w:type="paragraph" w:styleId="ab">
+  <w:style w:type="paragraph" w:styleId="Caption">
     <w:name w:val="caption"/>
-    <w:basedOn w:val="a"/>
+    <w:basedOn w:val="Normal"/>
     <w:qFormat/>
     <w:pPr>
       <w:suppressLineNumbers/>
@@ -5280,9 +4037,9 @@
       <w:szCs w:val="24"/>
     </w:rPr>
   </w:style>
-  <w:style w:type="paragraph" w:styleId="ac">
+  <w:style w:type="paragraph" w:styleId="IndexHeading">
     <w:name w:val="index heading"/>
-    <w:basedOn w:val="a"/>
+    <w:basedOn w:val="Normal"/>
     <w:qFormat/>
     <w:pPr>
       <w:suppressLineNumbers/>
@@ -5291,9 +4048,9 @@
       <w:rFonts w:cs="Lohit Devanagari"/>
     </w:rPr>
   </w:style>
-  <w:style w:type="paragraph" w:styleId="ad">
+  <w:style w:type="paragraph" w:styleId="ListParagraph">
     <w:name w:val="List Paragraph"/>
-    <w:basedOn w:val="a"/>
+    <w:basedOn w:val="Normal"/>
     <w:uiPriority w:val="34"/>
     <w:qFormat/>
     <w:rsid w:val="00B6798D"/>

--- a/osnovnye_ponyatia_i_tipy_dannykh.docx
+++ b/osnovnye_ponyatia_i_tipy_dannykh.docx
@@ -1,6 +1,6 @@
 
 <file path=word/document.xml><?xml version="1.0" encoding="utf-8"?>
-<w:document xmlns:wpc="http://schemas.microsoft.com/office/word/2010/wordprocessingCanvas" xmlns:cx="http://schemas.microsoft.com/office/drawing/2014/chartex" xmlns:mc="http://schemas.openxmlformats.org/markup-compatibility/2006" xmlns:o="urn:schemas-microsoft-com:office:office" xmlns:r="http://schemas.openxmlformats.org/officeDocument/2006/relationships" xmlns:m="http://schemas.openxmlformats.org/officeDocument/2006/math" xmlns:v="urn:schemas-microsoft-com:vml" xmlns:wp14="http://schemas.microsoft.com/office/word/2010/wordprocessingDrawing" xmlns:wp="http://schemas.openxmlformats.org/drawingml/2006/wordprocessingDrawing" xmlns:w10="urn:schemas-microsoft-com:office:word" xmlns:w="http://schemas.openxmlformats.org/wordprocessingml/2006/main" xmlns:w14="http://schemas.microsoft.com/office/word/2010/wordml" xmlns:w15="http://schemas.microsoft.com/office/word/2012/wordml" xmlns:w16se="http://schemas.microsoft.com/office/word/2015/wordml/symex" xmlns:wpg="http://schemas.microsoft.com/office/word/2010/wordprocessingGroup" xmlns:wpi="http://schemas.microsoft.com/office/word/2010/wordprocessingInk" xmlns:wne="http://schemas.microsoft.com/office/word/2006/wordml" xmlns:wps="http://schemas.microsoft.com/office/word/2010/wordprocessingShape" mc:Ignorable="w14 w15 w16se wp14">
+<w:document xmlns:wpc="http://schemas.microsoft.com/office/word/2010/wordprocessingCanvas" xmlns:cx="http://schemas.microsoft.com/office/drawing/2014/chartex" xmlns:cx1="http://schemas.microsoft.com/office/drawing/2015/9/8/chartex" xmlns:cx2="http://schemas.microsoft.com/office/drawing/2015/10/21/chartex" xmlns:cx3="http://schemas.microsoft.com/office/drawing/2016/5/9/chartex" xmlns:cx4="http://schemas.microsoft.com/office/drawing/2016/5/10/chartex" xmlns:cx5="http://schemas.microsoft.com/office/drawing/2016/5/11/chartex" xmlns:cx6="http://schemas.microsoft.com/office/drawing/2016/5/12/chartex" xmlns:cx7="http://schemas.microsoft.com/office/drawing/2016/5/13/chartex" xmlns:cx8="http://schemas.microsoft.com/office/drawing/2016/5/14/chartex" xmlns:mc="http://schemas.openxmlformats.org/markup-compatibility/2006" xmlns:aink="http://schemas.microsoft.com/office/drawing/2016/ink" xmlns:am3d="http://schemas.microsoft.com/office/drawing/2017/model3d" xmlns:o="urn:schemas-microsoft-com:office:office" xmlns:r="http://schemas.openxmlformats.org/officeDocument/2006/relationships" xmlns:m="http://schemas.openxmlformats.org/officeDocument/2006/math" xmlns:v="urn:schemas-microsoft-com:vml" xmlns:wp14="http://schemas.microsoft.com/office/word/2010/wordprocessingDrawing" xmlns:wp="http://schemas.openxmlformats.org/drawingml/2006/wordprocessingDrawing" xmlns:w10="urn:schemas-microsoft-com:office:word" xmlns:w="http://schemas.openxmlformats.org/wordprocessingml/2006/main" xmlns:w14="http://schemas.microsoft.com/office/word/2010/wordml" xmlns:w15="http://schemas.microsoft.com/office/word/2012/wordml" xmlns:w16cex="http://schemas.microsoft.com/office/word/2018/wordml/cex" xmlns:w16cid="http://schemas.microsoft.com/office/word/2016/wordml/cid" xmlns:w16="http://schemas.microsoft.com/office/word/2018/wordml" xmlns:w16sdtdh="http://schemas.microsoft.com/office/word/2020/wordml/sdtdatahash" xmlns:w16se="http://schemas.microsoft.com/office/word/2015/wordml/symex" xmlns:wpg="http://schemas.microsoft.com/office/word/2010/wordprocessingGroup" xmlns:wpi="http://schemas.microsoft.com/office/word/2010/wordprocessingInk" xmlns:wne="http://schemas.microsoft.com/office/word/2006/wordml" xmlns:wps="http://schemas.microsoft.com/office/word/2010/wordprocessingShape" mc:Ignorable="w14 w15 w16se w16cid w16 w16cex w16sdtdh wp14">
   <w:body>
     <w:p>
       <w:pPr>
@@ -870,7 +870,7 @@
     </w:p>
     <w:p>
       <w:pPr>
-        <w:pStyle w:val="ListParagraph"/>
+        <w:pStyle w:val="ad"/>
         <w:numPr>
           <w:ilvl w:val="0"/>
           <w:numId w:val="1"/>
@@ -892,7 +892,7 @@
     </w:p>
     <w:p>
       <w:pPr>
-        <w:pStyle w:val="ListParagraph"/>
+        <w:pStyle w:val="ad"/>
         <w:numPr>
           <w:ilvl w:val="0"/>
           <w:numId w:val="1"/>
@@ -967,7 +967,7 @@
     </w:p>
     <w:p>
       <w:pPr>
-        <w:pStyle w:val="ListParagraph"/>
+        <w:pStyle w:val="ad"/>
         <w:numPr>
           <w:ilvl w:val="0"/>
           <w:numId w:val="2"/>
@@ -989,7 +989,7 @@
     </w:p>
     <w:p>
       <w:pPr>
-        <w:pStyle w:val="ListParagraph"/>
+        <w:pStyle w:val="ad"/>
         <w:numPr>
           <w:ilvl w:val="0"/>
           <w:numId w:val="2"/>
@@ -1011,7 +1011,7 @@
     </w:p>
     <w:p>
       <w:pPr>
-        <w:pStyle w:val="ListParagraph"/>
+        <w:pStyle w:val="ad"/>
         <w:numPr>
           <w:ilvl w:val="0"/>
           <w:numId w:val="2"/>
@@ -1098,7 +1098,6 @@
           <w:rFonts w:ascii="Times New Roman" w:hAnsi="Times New Roman" w:cs="Times New Roman"/>
           <w:sz w:val="28"/>
           <w:szCs w:val="28"/>
-          <w:lang w:val="en-US"/>
         </w:rPr>
       </w:pPr>
       <w:r>
@@ -1108,17 +1107,7 @@
           <w:szCs w:val="28"/>
         </w:rPr>
         <w:lastRenderedPageBreak/>
-        <w:t>Примитивы имеют значение по умолчанию — 0 дл</w:t>
-      </w:r>
-      <w:bookmarkStart w:id="0" w:name="_GoBack"/>
-      <w:bookmarkEnd w:id="0"/>
-      <w:r>
-        <w:rPr>
-          <w:rFonts w:ascii="Times New Roman" w:hAnsi="Times New Roman" w:cs="Times New Roman"/>
-          <w:sz w:val="28"/>
-          <w:szCs w:val="28"/>
-        </w:rPr>
-        <w:t>я чисел, false для boolean,‘\u0000’ для char.</w:t>
+        <w:t>Примитивы имеют значение по умолчанию — 0 для чисел, false для boolean,‘\u0000’ для char.</w:t>
       </w:r>
       <w:r>
         <w:rPr>
@@ -1139,25 +1128,43 @@
     </w:p>
     <w:p>
       <w:pPr>
-        <w:pStyle w:val="BodyText"/>
-        <w:rPr>
-          <w:rFonts w:ascii="Times New Roman" w:hAnsi="Times New Roman" w:cs="Times New Roman"/>
-          <w:sz w:val="28"/>
-          <w:szCs w:val="28"/>
-        </w:rPr>
-      </w:pPr>
-      <w:r>
-        <w:rPr>
-          <w:rFonts w:ascii="Times New Roman" w:hAnsi="Times New Roman" w:cs="Times New Roman"/>
-          <w:sz w:val="28"/>
-          <w:szCs w:val="28"/>
-        </w:rPr>
-        <w:t>Ссылочные типы  в языке Java включают:</w:t>
-      </w:r>
-    </w:p>
-    <w:p>
-      <w:pPr>
-        <w:pStyle w:val="BodyText"/>
+        <w:pStyle w:val="a1"/>
+        <w:rPr>
+          <w:rFonts w:ascii="Times New Roman" w:hAnsi="Times New Roman" w:cs="Times New Roman"/>
+          <w:sz w:val="28"/>
+          <w:szCs w:val="28"/>
+        </w:rPr>
+      </w:pPr>
+      <w:r>
+        <w:rPr>
+          <w:rFonts w:ascii="Times New Roman" w:hAnsi="Times New Roman" w:cs="Times New Roman"/>
+          <w:sz w:val="28"/>
+          <w:szCs w:val="28"/>
+        </w:rPr>
+        <w:t xml:space="preserve">Ссылочные </w:t>
+      </w:r>
+      <w:proofErr w:type="gramStart"/>
+      <w:r>
+        <w:rPr>
+          <w:rFonts w:ascii="Times New Roman" w:hAnsi="Times New Roman" w:cs="Times New Roman"/>
+          <w:sz w:val="28"/>
+          <w:szCs w:val="28"/>
+        </w:rPr>
+        <w:t>типы  в</w:t>
+      </w:r>
+      <w:proofErr w:type="gramEnd"/>
+      <w:r>
+        <w:rPr>
+          <w:rFonts w:ascii="Times New Roman" w:hAnsi="Times New Roman" w:cs="Times New Roman"/>
+          <w:sz w:val="28"/>
+          <w:szCs w:val="28"/>
+        </w:rPr>
+        <w:t xml:space="preserve"> языке Java включают:</w:t>
+      </w:r>
+    </w:p>
+    <w:p>
+      <w:pPr>
+        <w:pStyle w:val="a1"/>
         <w:numPr>
           <w:ilvl w:val="1"/>
           <w:numId w:val="3"/>
@@ -1178,7 +1185,7 @@
     </w:p>
     <w:p>
       <w:pPr>
-        <w:pStyle w:val="BodyText"/>
+        <w:pStyle w:val="a1"/>
         <w:numPr>
           <w:ilvl w:val="1"/>
           <w:numId w:val="3"/>
@@ -1199,7 +1206,7 @@
     </w:p>
     <w:p>
       <w:pPr>
-        <w:pStyle w:val="BodyText"/>
+        <w:pStyle w:val="a1"/>
         <w:numPr>
           <w:ilvl w:val="1"/>
           <w:numId w:val="3"/>
@@ -1220,7 +1227,7 @@
     </w:p>
     <w:p>
       <w:pPr>
-        <w:pStyle w:val="BodyText"/>
+        <w:pStyle w:val="a1"/>
         <w:numPr>
           <w:ilvl w:val="1"/>
           <w:numId w:val="3"/>
@@ -1252,13 +1259,561 @@
           <w:sz w:val="28"/>
           <w:szCs w:val="28"/>
         </w:rPr>
-        <w:t>Ссылочные типы данных по умолчанию хранят null.</w:t>
-      </w:r>
-    </w:p>
-    <w:p>
-      <w:pPr>
-        <w:rPr>
-          <w:rStyle w:val="a0"/>
+        <w:t xml:space="preserve">Ссылочные типы данных по умолчанию хранят </w:t>
+      </w:r>
+      <w:proofErr w:type="spellStart"/>
+      <w:r>
+        <w:rPr>
+          <w:rFonts w:ascii="Times New Roman" w:hAnsi="Times New Roman" w:cs="Times New Roman"/>
+          <w:sz w:val="28"/>
+          <w:szCs w:val="28"/>
+        </w:rPr>
+        <w:t>null</w:t>
+      </w:r>
+      <w:proofErr w:type="spellEnd"/>
+      <w:r>
+        <w:rPr>
+          <w:rFonts w:ascii="Times New Roman" w:hAnsi="Times New Roman" w:cs="Times New Roman"/>
+          <w:sz w:val="28"/>
+          <w:szCs w:val="28"/>
+        </w:rPr>
+        <w:t>.</w:t>
+      </w:r>
+    </w:p>
+    <w:p>
+      <w:pPr>
+        <w:rPr>
+          <w:rFonts w:ascii="Times New Roman" w:hAnsi="Times New Roman" w:cs="Times New Roman"/>
+          <w:sz w:val="28"/>
+          <w:szCs w:val="28"/>
+        </w:rPr>
+      </w:pPr>
+    </w:p>
+    <w:p>
+      <w:pPr>
+        <w:rPr>
+          <w:rFonts w:ascii="Times New Roman" w:hAnsi="Times New Roman" w:cs="Times New Roman"/>
+          <w:b/>
+          <w:bCs/>
+          <w:sz w:val="28"/>
+          <w:szCs w:val="28"/>
+        </w:rPr>
+      </w:pPr>
+      <w:r>
+        <w:rPr>
+          <w:rFonts w:ascii="Times New Roman" w:hAnsi="Times New Roman" w:cs="Times New Roman"/>
+          <w:b/>
+          <w:bCs/>
+          <w:sz w:val="28"/>
+          <w:szCs w:val="28"/>
+        </w:rPr>
+        <w:t>Неизменяемые элементы</w:t>
+      </w:r>
+    </w:p>
+    <w:p>
+      <w:pPr>
+        <w:rPr>
+          <w:rFonts w:ascii="Times New Roman" w:hAnsi="Times New Roman" w:cs="Times New Roman"/>
+          <w:sz w:val="28"/>
+          <w:szCs w:val="28"/>
+        </w:rPr>
+      </w:pPr>
+      <w:proofErr w:type="spellStart"/>
+      <w:r>
+        <w:rPr>
+          <w:rFonts w:ascii="Times New Roman" w:hAnsi="Times New Roman" w:cs="Times New Roman"/>
+          <w:b/>
+          <w:sz w:val="28"/>
+          <w:szCs w:val="28"/>
+        </w:rPr>
+        <w:t>Иммутабельный</w:t>
+      </w:r>
+      <w:proofErr w:type="spellEnd"/>
+      <w:r>
+        <w:rPr>
+          <w:rFonts w:ascii="Times New Roman" w:hAnsi="Times New Roman" w:cs="Times New Roman"/>
+          <w:sz w:val="28"/>
+          <w:szCs w:val="28"/>
+        </w:rPr>
+        <w:t xml:space="preserve"> (неизменяемый, </w:t>
+      </w:r>
+      <w:proofErr w:type="spellStart"/>
+      <w:r>
+        <w:rPr>
+          <w:rFonts w:ascii="Times New Roman" w:hAnsi="Times New Roman" w:cs="Times New Roman"/>
+          <w:sz w:val="28"/>
+          <w:szCs w:val="28"/>
+        </w:rPr>
+        <w:t>immutable</w:t>
+      </w:r>
+      <w:proofErr w:type="spellEnd"/>
+      <w:r>
+        <w:rPr>
+          <w:rFonts w:ascii="Times New Roman" w:hAnsi="Times New Roman" w:cs="Times New Roman"/>
+          <w:sz w:val="28"/>
+          <w:szCs w:val="28"/>
+        </w:rPr>
+        <w:t xml:space="preserve">) класс — это класс, который после инициализации не может изменить свое состояние. То есть если в коде есть ссылка на экземпляр </w:t>
+      </w:r>
+      <w:proofErr w:type="spellStart"/>
+      <w:r>
+        <w:rPr>
+          <w:rFonts w:ascii="Times New Roman" w:hAnsi="Times New Roman" w:cs="Times New Roman"/>
+          <w:sz w:val="28"/>
+          <w:szCs w:val="28"/>
+        </w:rPr>
+        <w:t>иммутабельного</w:t>
+      </w:r>
+      <w:proofErr w:type="spellEnd"/>
+      <w:r>
+        <w:rPr>
+          <w:rFonts w:ascii="Times New Roman" w:hAnsi="Times New Roman" w:cs="Times New Roman"/>
+          <w:sz w:val="28"/>
+          <w:szCs w:val="28"/>
+        </w:rPr>
+        <w:t xml:space="preserve"> класса, то любые изменения в нем приводят к созданию нового экземпляра.</w:t>
+      </w:r>
+    </w:p>
+    <w:p>
+      <w:pPr>
+        <w:rPr>
+          <w:rFonts w:ascii="Times New Roman" w:hAnsi="Times New Roman" w:cs="Times New Roman"/>
+          <w:sz w:val="28"/>
+          <w:szCs w:val="28"/>
+        </w:rPr>
+      </w:pPr>
+      <w:r>
+        <w:rPr>
+          <w:rFonts w:ascii="Times New Roman" w:hAnsi="Times New Roman" w:cs="Times New Roman"/>
+          <w:sz w:val="28"/>
+          <w:szCs w:val="28"/>
+        </w:rPr>
+        <w:t xml:space="preserve">Чтобы класс был </w:t>
+      </w:r>
+      <w:proofErr w:type="spellStart"/>
+      <w:r>
+        <w:rPr>
+          <w:rFonts w:ascii="Times New Roman" w:hAnsi="Times New Roman" w:cs="Times New Roman"/>
+          <w:sz w:val="28"/>
+          <w:szCs w:val="28"/>
+        </w:rPr>
+        <w:t>иммутабельным</w:t>
+      </w:r>
+      <w:proofErr w:type="spellEnd"/>
+      <w:r>
+        <w:rPr>
+          <w:rFonts w:ascii="Times New Roman" w:hAnsi="Times New Roman" w:cs="Times New Roman"/>
+          <w:sz w:val="28"/>
+          <w:szCs w:val="28"/>
+        </w:rPr>
+        <w:t>, он должен соответствовать следующим требованиям:</w:t>
+      </w:r>
+    </w:p>
+    <w:p>
+      <w:pPr>
+        <w:numPr>
+          <w:ilvl w:val="0"/>
+          <w:numId w:val="10"/>
+        </w:numPr>
+        <w:rPr>
+          <w:rFonts w:ascii="Times New Roman" w:hAnsi="Times New Roman" w:cs="Times New Roman"/>
+          <w:sz w:val="28"/>
+          <w:szCs w:val="28"/>
+        </w:rPr>
+      </w:pPr>
+      <w:r>
+        <w:rPr>
+          <w:rFonts w:ascii="Times New Roman" w:hAnsi="Times New Roman" w:cs="Times New Roman"/>
+          <w:sz w:val="28"/>
+          <w:szCs w:val="28"/>
+        </w:rPr>
+        <w:t xml:space="preserve">Должен быть объявлен как </w:t>
+      </w:r>
+      <w:proofErr w:type="spellStart"/>
+      <w:r>
+        <w:rPr>
+          <w:rFonts w:ascii="Times New Roman" w:hAnsi="Times New Roman" w:cs="Times New Roman"/>
+          <w:sz w:val="28"/>
+          <w:szCs w:val="28"/>
+        </w:rPr>
+        <w:t>final</w:t>
+      </w:r>
+      <w:proofErr w:type="spellEnd"/>
+      <w:r>
+        <w:rPr>
+          <w:rFonts w:ascii="Times New Roman" w:hAnsi="Times New Roman" w:cs="Times New Roman"/>
+          <w:sz w:val="28"/>
+          <w:szCs w:val="28"/>
+        </w:rPr>
+        <w:t xml:space="preserve">, чтобы от него нельзя было наследоваться. Иначе дочерние классы могут нарушить </w:t>
+      </w:r>
+      <w:proofErr w:type="spellStart"/>
+      <w:r>
+        <w:rPr>
+          <w:rFonts w:ascii="Times New Roman" w:hAnsi="Times New Roman" w:cs="Times New Roman"/>
+          <w:sz w:val="28"/>
+          <w:szCs w:val="28"/>
+        </w:rPr>
+        <w:t>иммутабельность</w:t>
+      </w:r>
+      <w:proofErr w:type="spellEnd"/>
+      <w:r>
+        <w:rPr>
+          <w:rFonts w:ascii="Times New Roman" w:hAnsi="Times New Roman" w:cs="Times New Roman"/>
+          <w:sz w:val="28"/>
+          <w:szCs w:val="28"/>
+        </w:rPr>
+        <w:t>.</w:t>
+      </w:r>
+    </w:p>
+    <w:p>
+      <w:pPr>
+        <w:numPr>
+          <w:ilvl w:val="0"/>
+          <w:numId w:val="10"/>
+        </w:numPr>
+        <w:rPr>
+          <w:rFonts w:ascii="Times New Roman" w:hAnsi="Times New Roman" w:cs="Times New Roman"/>
+          <w:sz w:val="28"/>
+          <w:szCs w:val="28"/>
+        </w:rPr>
+      </w:pPr>
+      <w:r>
+        <w:rPr>
+          <w:rFonts w:ascii="Times New Roman" w:hAnsi="Times New Roman" w:cs="Times New Roman"/>
+          <w:sz w:val="28"/>
+          <w:szCs w:val="28"/>
+        </w:rPr>
+        <w:t>Все поля класса должны быть приватными в соответствии с принципами инкапсуляции.</w:t>
+      </w:r>
+    </w:p>
+    <w:p>
+      <w:pPr>
+        <w:numPr>
+          <w:ilvl w:val="0"/>
+          <w:numId w:val="10"/>
+        </w:numPr>
+        <w:rPr>
+          <w:rFonts w:ascii="Times New Roman" w:hAnsi="Times New Roman" w:cs="Times New Roman"/>
+          <w:sz w:val="28"/>
+          <w:szCs w:val="28"/>
+        </w:rPr>
+      </w:pPr>
+      <w:r>
+        <w:rPr>
+          <w:rFonts w:ascii="Times New Roman" w:hAnsi="Times New Roman" w:cs="Times New Roman"/>
+          <w:sz w:val="28"/>
+          <w:szCs w:val="28"/>
+        </w:rPr>
+        <w:t>Для корректного создания экземпляра в нем должны быть параметризованные конструкторы, через которые осуществляется первоначальная инициализация полей класса.</w:t>
+      </w:r>
+    </w:p>
+    <w:p>
+      <w:pPr>
+        <w:numPr>
+          <w:ilvl w:val="0"/>
+          <w:numId w:val="10"/>
+        </w:numPr>
+        <w:rPr>
+          <w:rFonts w:ascii="Times New Roman" w:hAnsi="Times New Roman" w:cs="Times New Roman"/>
+          <w:sz w:val="28"/>
+          <w:szCs w:val="28"/>
+        </w:rPr>
+      </w:pPr>
+      <w:r>
+        <w:rPr>
+          <w:rFonts w:ascii="Times New Roman" w:hAnsi="Times New Roman" w:cs="Times New Roman"/>
+          <w:sz w:val="28"/>
+          <w:szCs w:val="28"/>
+        </w:rPr>
+        <w:t xml:space="preserve">Для исключения возможности изменения состояния после </w:t>
+      </w:r>
+      <w:proofErr w:type="spellStart"/>
+      <w:r>
+        <w:rPr>
+          <w:rFonts w:ascii="Times New Roman" w:hAnsi="Times New Roman" w:cs="Times New Roman"/>
+          <w:sz w:val="28"/>
+          <w:szCs w:val="28"/>
+        </w:rPr>
+        <w:t>инстанцирования</w:t>
+      </w:r>
+      <w:proofErr w:type="spellEnd"/>
+      <w:r>
+        <w:rPr>
+          <w:rFonts w:ascii="Times New Roman" w:hAnsi="Times New Roman" w:cs="Times New Roman"/>
+          <w:sz w:val="28"/>
+          <w:szCs w:val="28"/>
+        </w:rPr>
+        <w:t>, в классе не должно быть сеттеров.</w:t>
+      </w:r>
+    </w:p>
+    <w:p>
+      <w:pPr>
+        <w:numPr>
+          <w:ilvl w:val="0"/>
+          <w:numId w:val="10"/>
+        </w:numPr>
+        <w:rPr>
+          <w:rFonts w:ascii="Times New Roman" w:hAnsi="Times New Roman" w:cs="Times New Roman"/>
+          <w:sz w:val="28"/>
+          <w:szCs w:val="28"/>
+        </w:rPr>
+      </w:pPr>
+      <w:r>
+        <w:rPr>
+          <w:rFonts w:ascii="Times New Roman" w:hAnsi="Times New Roman" w:cs="Times New Roman"/>
+          <w:sz w:val="28"/>
+          <w:szCs w:val="28"/>
+        </w:rPr>
+        <w:t>Для полей-коллекций необходимо делать глубокие копии, чтобы гарантировать их неизменность.</w:t>
+      </w:r>
+    </w:p>
+    <w:p>
+      <w:pPr>
+        <w:rPr>
+          <w:rFonts w:ascii="Times New Roman" w:hAnsi="Times New Roman" w:cs="Times New Roman"/>
+          <w:sz w:val="28"/>
+          <w:szCs w:val="28"/>
+        </w:rPr>
+      </w:pPr>
+      <w:proofErr w:type="spellStart"/>
+      <w:r>
+        <w:rPr>
+          <w:rFonts w:ascii="Times New Roman" w:hAnsi="Times New Roman" w:cs="Times New Roman"/>
+          <w:b/>
+          <w:bCs/>
+          <w:sz w:val="28"/>
+          <w:szCs w:val="28"/>
+        </w:rPr>
+        <w:t>Иммутабельность</w:t>
+      </w:r>
+      <w:proofErr w:type="spellEnd"/>
+      <w:r>
+        <w:rPr>
+          <w:rFonts w:ascii="Times New Roman" w:hAnsi="Times New Roman" w:cs="Times New Roman"/>
+          <w:b/>
+          <w:bCs/>
+          <w:sz w:val="28"/>
+          <w:szCs w:val="28"/>
+        </w:rPr>
+        <w:t xml:space="preserve"> строк</w:t>
+      </w:r>
+      <w:r>
+        <w:rPr>
+          <w:rFonts w:ascii="Times New Roman" w:hAnsi="Times New Roman" w:cs="Times New Roman"/>
+          <w:sz w:val="28"/>
+          <w:szCs w:val="28"/>
+        </w:rPr>
+        <w:t xml:space="preserve"> дает следующие преимущества:</w:t>
+      </w:r>
+    </w:p>
+    <w:p>
+      <w:pPr>
+        <w:rPr>
+          <w:rFonts w:ascii="Times New Roman" w:hAnsi="Times New Roman" w:cs="Times New Roman"/>
+          <w:sz w:val="28"/>
+          <w:szCs w:val="28"/>
+        </w:rPr>
+      </w:pPr>
+      <w:r>
+        <w:rPr>
+          <w:rFonts w:ascii="Times New Roman" w:hAnsi="Times New Roman" w:cs="Times New Roman"/>
+          <w:sz w:val="28"/>
+          <w:szCs w:val="28"/>
+        </w:rPr>
+        <w:t>•</w:t>
+      </w:r>
+      <w:r>
+        <w:rPr>
+          <w:rFonts w:ascii="Times New Roman" w:hAnsi="Times New Roman" w:cs="Times New Roman"/>
+          <w:sz w:val="28"/>
+          <w:szCs w:val="28"/>
+        </w:rPr>
+        <w:tab/>
+        <w:t xml:space="preserve">Строки </w:t>
+      </w:r>
+      <w:proofErr w:type="spellStart"/>
+      <w:r>
+        <w:rPr>
+          <w:rFonts w:ascii="Times New Roman" w:hAnsi="Times New Roman" w:cs="Times New Roman"/>
+          <w:sz w:val="28"/>
+          <w:szCs w:val="28"/>
+        </w:rPr>
+        <w:t>потокобезопасны</w:t>
+      </w:r>
+      <w:proofErr w:type="spellEnd"/>
+      <w:r>
+        <w:rPr>
+          <w:rFonts w:ascii="Times New Roman" w:hAnsi="Times New Roman" w:cs="Times New Roman"/>
+          <w:sz w:val="28"/>
+          <w:szCs w:val="28"/>
+        </w:rPr>
+        <w:t>.</w:t>
+      </w:r>
+    </w:p>
+    <w:p>
+      <w:pPr>
+        <w:rPr>
+          <w:rFonts w:ascii="Times New Roman" w:hAnsi="Times New Roman" w:cs="Times New Roman"/>
+          <w:sz w:val="28"/>
+          <w:szCs w:val="28"/>
+        </w:rPr>
+      </w:pPr>
+      <w:r>
+        <w:rPr>
+          <w:rFonts w:ascii="Times New Roman" w:hAnsi="Times New Roman" w:cs="Times New Roman"/>
+          <w:sz w:val="28"/>
+          <w:szCs w:val="28"/>
+        </w:rPr>
+        <w:t>•</w:t>
+      </w:r>
+      <w:r>
+        <w:rPr>
+          <w:rFonts w:ascii="Times New Roman" w:hAnsi="Times New Roman" w:cs="Times New Roman"/>
+          <w:sz w:val="28"/>
+          <w:szCs w:val="28"/>
+        </w:rPr>
+        <w:tab/>
+        <w:t xml:space="preserve">Для строк можно использовать специальную область памяти, называемую "пул строк". Благодаря которой две разные переменные типа </w:t>
+      </w:r>
+      <w:proofErr w:type="spellStart"/>
+      <w:r>
+        <w:rPr>
+          <w:rFonts w:ascii="Times New Roman" w:hAnsi="Times New Roman" w:cs="Times New Roman"/>
+          <w:sz w:val="28"/>
+          <w:szCs w:val="28"/>
+        </w:rPr>
+        <w:lastRenderedPageBreak/>
+        <w:t>String</w:t>
+      </w:r>
+      <w:proofErr w:type="spellEnd"/>
+      <w:r>
+        <w:rPr>
+          <w:rFonts w:ascii="Times New Roman" w:hAnsi="Times New Roman" w:cs="Times New Roman"/>
+          <w:sz w:val="28"/>
+          <w:szCs w:val="28"/>
+        </w:rPr>
+        <w:t xml:space="preserve"> с одинаковым значением будут указывать на одну и ту же область памяти. </w:t>
+      </w:r>
+    </w:p>
+    <w:p>
+      <w:pPr>
+        <w:rPr>
+          <w:rFonts w:ascii="Times New Roman" w:hAnsi="Times New Roman" w:cs="Times New Roman"/>
+          <w:sz w:val="28"/>
+          <w:szCs w:val="28"/>
+        </w:rPr>
+      </w:pPr>
+      <w:r>
+        <w:rPr>
+          <w:rFonts w:ascii="Times New Roman" w:hAnsi="Times New Roman" w:cs="Times New Roman"/>
+          <w:sz w:val="28"/>
+          <w:szCs w:val="28"/>
+        </w:rPr>
+        <w:t>•</w:t>
+      </w:r>
+      <w:r>
+        <w:rPr>
+          <w:rFonts w:ascii="Times New Roman" w:hAnsi="Times New Roman" w:cs="Times New Roman"/>
+          <w:sz w:val="28"/>
+          <w:szCs w:val="28"/>
+        </w:rPr>
+        <w:tab/>
+        <w:t>Строки отличный кандидат для ключей в коллекциях, поскольку они не могут быть изменены по ошибке.</w:t>
+      </w:r>
+    </w:p>
+    <w:p>
+      <w:pPr>
+        <w:rPr>
+          <w:rFonts w:ascii="Times New Roman" w:hAnsi="Times New Roman" w:cs="Times New Roman"/>
+          <w:sz w:val="28"/>
+          <w:szCs w:val="28"/>
+        </w:rPr>
+      </w:pPr>
+      <w:r>
+        <w:rPr>
+          <w:rFonts w:ascii="Times New Roman" w:hAnsi="Times New Roman" w:cs="Times New Roman"/>
+          <w:sz w:val="28"/>
+          <w:szCs w:val="28"/>
+        </w:rPr>
+        <w:t>•</w:t>
+      </w:r>
+      <w:r>
+        <w:rPr>
+          <w:rFonts w:ascii="Times New Roman" w:hAnsi="Times New Roman" w:cs="Times New Roman"/>
+          <w:sz w:val="28"/>
+          <w:szCs w:val="28"/>
+        </w:rPr>
+        <w:tab/>
+        <w:t xml:space="preserve">Класс </w:t>
+      </w:r>
+      <w:proofErr w:type="spellStart"/>
+      <w:r>
+        <w:rPr>
+          <w:rFonts w:ascii="Times New Roman" w:hAnsi="Times New Roman" w:cs="Times New Roman"/>
+          <w:sz w:val="28"/>
+          <w:szCs w:val="28"/>
+        </w:rPr>
+        <w:t>String</w:t>
+      </w:r>
+      <w:proofErr w:type="spellEnd"/>
+      <w:r>
+        <w:rPr>
+          <w:rFonts w:ascii="Times New Roman" w:hAnsi="Times New Roman" w:cs="Times New Roman"/>
+          <w:sz w:val="28"/>
+          <w:szCs w:val="28"/>
+        </w:rPr>
+        <w:t xml:space="preserve"> кэширует хэш-код, что улучшает производительность хеш-коллекций, использующих </w:t>
+      </w:r>
+      <w:proofErr w:type="spellStart"/>
+      <w:r>
+        <w:rPr>
+          <w:rFonts w:ascii="Times New Roman" w:hAnsi="Times New Roman" w:cs="Times New Roman"/>
+          <w:sz w:val="28"/>
+          <w:szCs w:val="28"/>
+        </w:rPr>
+        <w:t>String</w:t>
+      </w:r>
+      <w:proofErr w:type="spellEnd"/>
+      <w:r>
+        <w:rPr>
+          <w:rFonts w:ascii="Times New Roman" w:hAnsi="Times New Roman" w:cs="Times New Roman"/>
+          <w:sz w:val="28"/>
+          <w:szCs w:val="28"/>
+        </w:rPr>
+        <w:t>.</w:t>
+      </w:r>
+    </w:p>
+    <w:p>
+      <w:pPr>
+        <w:rPr>
+          <w:rFonts w:ascii="Times New Roman" w:hAnsi="Times New Roman" w:cs="Times New Roman"/>
+          <w:sz w:val="28"/>
+          <w:szCs w:val="28"/>
+        </w:rPr>
+      </w:pPr>
+      <w:r>
+        <w:rPr>
+          <w:rFonts w:ascii="Times New Roman" w:hAnsi="Times New Roman" w:cs="Times New Roman"/>
+          <w:sz w:val="28"/>
+          <w:szCs w:val="28"/>
+        </w:rPr>
+        <w:t>•</w:t>
+      </w:r>
+      <w:r>
+        <w:rPr>
+          <w:rFonts w:ascii="Times New Roman" w:hAnsi="Times New Roman" w:cs="Times New Roman"/>
+          <w:sz w:val="28"/>
+          <w:szCs w:val="28"/>
+        </w:rPr>
+        <w:tab/>
+        <w:t>Чувствительные данные, такие как имена пользователей и пароли, нельзя изменить по ошибке во время выполнения, даже при передаче ссылок на них между разными методами.</w:t>
+      </w:r>
+    </w:p>
+    <w:p>
+      <w:pPr>
+        <w:rPr>
+          <w:rStyle w:val="a6"/>
           <w:rFonts w:ascii="Times New Roman" w:hAnsi="Times New Roman" w:cs="Times New Roman"/>
           <w:sz w:val="28"/>
           <w:szCs w:val="28"/>
@@ -1319,7 +1874,7 @@
     <w:p>
       <w:pPr>
         <w:rPr>
-          <w:rStyle w:val="a0"/>
+          <w:rStyle w:val="a6"/>
           <w:rFonts w:ascii="Times New Roman" w:hAnsi="Times New Roman" w:cs="Times New Roman"/>
           <w:b w:val="0"/>
           <w:bCs w:val="0"/>
@@ -1331,7 +1886,7 @@
     <w:p>
       <w:pPr>
         <w:rPr>
-          <w:rStyle w:val="a0"/>
+          <w:rStyle w:val="a6"/>
           <w:rFonts w:ascii="Times New Roman" w:hAnsi="Times New Roman" w:cs="Times New Roman"/>
           <w:b w:val="0"/>
           <w:bCs w:val="0"/>
@@ -1343,7 +1898,7 @@
     <w:p>
       <w:pPr>
         <w:rPr>
-          <w:rStyle w:val="a0"/>
+          <w:rStyle w:val="a6"/>
           <w:rFonts w:ascii="Times New Roman" w:hAnsi="Times New Roman" w:cs="Times New Roman"/>
           <w:b w:val="0"/>
           <w:bCs w:val="0"/>
@@ -1355,7 +1910,7 @@
     <w:p>
       <w:pPr>
         <w:rPr>
-          <w:rStyle w:val="a0"/>
+          <w:rStyle w:val="a6"/>
           <w:rFonts w:ascii="Times New Roman" w:hAnsi="Times New Roman" w:cs="Times New Roman"/>
           <w:b w:val="0"/>
           <w:bCs w:val="0"/>
@@ -1367,7 +1922,7 @@
     <w:p>
       <w:pPr>
         <w:rPr>
-          <w:rStyle w:val="a0"/>
+          <w:rStyle w:val="a6"/>
           <w:rFonts w:ascii="Times New Roman" w:hAnsi="Times New Roman" w:cs="Times New Roman"/>
           <w:b w:val="0"/>
           <w:bCs w:val="0"/>
@@ -1379,7 +1934,7 @@
     <w:p>
       <w:pPr>
         <w:rPr>
-          <w:rStyle w:val="a0"/>
+          <w:rStyle w:val="a6"/>
           <w:rFonts w:ascii="Times New Roman" w:hAnsi="Times New Roman" w:cs="Times New Roman"/>
           <w:b w:val="0"/>
           <w:bCs w:val="0"/>
@@ -1391,7 +1946,7 @@
     <w:p>
       <w:pPr>
         <w:rPr>
-          <w:rStyle w:val="a0"/>
+          <w:rStyle w:val="a6"/>
           <w:rFonts w:ascii="Times New Roman" w:hAnsi="Times New Roman" w:cs="Times New Roman"/>
           <w:b w:val="0"/>
           <w:bCs w:val="0"/>
@@ -1403,7 +1958,7 @@
     <w:p>
       <w:pPr>
         <w:rPr>
-          <w:rStyle w:val="a0"/>
+          <w:rStyle w:val="a6"/>
           <w:rFonts w:ascii="Times New Roman" w:hAnsi="Times New Roman" w:cs="Times New Roman"/>
           <w:b w:val="0"/>
           <w:bCs w:val="0"/>
@@ -1415,7 +1970,7 @@
     <w:p>
       <w:pPr>
         <w:rPr>
-          <w:rStyle w:val="a0"/>
+          <w:rStyle w:val="a6"/>
           <w:rFonts w:ascii="Times New Roman" w:hAnsi="Times New Roman" w:cs="Times New Roman"/>
           <w:b w:val="0"/>
           <w:bCs w:val="0"/>
@@ -1427,7 +1982,7 @@
     <w:p>
       <w:pPr>
         <w:rPr>
-          <w:rStyle w:val="a0"/>
+          <w:rStyle w:val="a6"/>
           <w:rFonts w:ascii="Times New Roman" w:hAnsi="Times New Roman" w:cs="Times New Roman"/>
           <w:b w:val="0"/>
           <w:bCs w:val="0"/>
@@ -1439,7 +1994,7 @@
     <w:p>
       <w:r>
         <w:rPr>
-          <w:rStyle w:val="a0"/>
+          <w:rStyle w:val="a6"/>
           <w:rFonts w:ascii="Times New Roman" w:hAnsi="Times New Roman" w:cs="Times New Roman"/>
           <w:sz w:val="28"/>
           <w:szCs w:val="28"/>
@@ -1448,7 +2003,7 @@
       </w:r>
       <w:r>
         <w:rPr>
-          <w:rStyle w:val="a0"/>
+          <w:rStyle w:val="a6"/>
           <w:rFonts w:ascii="Times New Roman" w:hAnsi="Times New Roman" w:cs="Times New Roman"/>
           <w:b w:val="0"/>
           <w:bCs w:val="0"/>
@@ -1461,7 +2016,7 @@
     <w:p>
       <w:r>
         <w:rPr>
-          <w:rStyle w:val="a0"/>
+          <w:rStyle w:val="a6"/>
           <w:rFonts w:ascii="Times New Roman" w:hAnsi="Times New Roman" w:cs="Times New Roman"/>
           <w:sz w:val="28"/>
           <w:szCs w:val="28"/>
@@ -1470,7 +2025,7 @@
       </w:r>
       <w:r>
         <w:rPr>
-          <w:rStyle w:val="a0"/>
+          <w:rStyle w:val="a6"/>
           <w:rFonts w:ascii="Times New Roman" w:hAnsi="Times New Roman" w:cs="Times New Roman"/>
           <w:b w:val="0"/>
           <w:bCs w:val="0"/>
@@ -1481,7 +2036,7 @@
       </w:r>
       <w:r>
         <w:rPr>
-          <w:rStyle w:val="a0"/>
+          <w:rStyle w:val="a6"/>
           <w:rFonts w:ascii="Times New Roman" w:hAnsi="Times New Roman" w:cs="Times New Roman"/>
           <w:b w:val="0"/>
           <w:bCs w:val="0"/>
@@ -1492,7 +2047,7 @@
       </w:r>
       <w:r>
         <w:rPr>
-          <w:rStyle w:val="a0"/>
+          <w:rStyle w:val="a6"/>
           <w:rFonts w:ascii="Times New Roman" w:hAnsi="Times New Roman" w:cs="Times New Roman"/>
           <w:b w:val="0"/>
           <w:bCs w:val="0"/>
@@ -1505,7 +2060,7 @@
     <w:p>
       <w:r>
         <w:rPr>
-          <w:rStyle w:val="a0"/>
+          <w:rStyle w:val="a6"/>
           <w:rFonts w:ascii="Times New Roman" w:hAnsi="Times New Roman" w:cs="Times New Roman"/>
           <w:sz w:val="28"/>
           <w:szCs w:val="28"/>
@@ -1514,7 +2069,7 @@
       </w:r>
       <w:r>
         <w:rPr>
-          <w:rStyle w:val="a0"/>
+          <w:rStyle w:val="a6"/>
           <w:rFonts w:ascii="Times New Roman" w:hAnsi="Times New Roman" w:cs="Times New Roman"/>
           <w:b w:val="0"/>
           <w:bCs w:val="0"/>
@@ -1527,7 +2082,7 @@
     <w:p>
       <w:r>
         <w:rPr>
-          <w:rStyle w:val="a0"/>
+          <w:rStyle w:val="a6"/>
           <w:rFonts w:ascii="Times New Roman" w:hAnsi="Times New Roman" w:cs="Times New Roman"/>
           <w:sz w:val="28"/>
           <w:szCs w:val="28"/>
@@ -1536,7 +2091,7 @@
       </w:r>
       <w:r>
         <w:rPr>
-          <w:rStyle w:val="a0"/>
+          <w:rStyle w:val="a6"/>
           <w:rFonts w:ascii="Times New Roman" w:hAnsi="Times New Roman" w:cs="Times New Roman"/>
           <w:b w:val="0"/>
           <w:bCs w:val="0"/>
@@ -1549,7 +2104,7 @@
     <w:p>
       <w:pPr>
         <w:rPr>
-          <w:rStyle w:val="a0"/>
+          <w:rStyle w:val="a6"/>
           <w:rFonts w:ascii="Times New Roman" w:hAnsi="Times New Roman" w:cs="Times New Roman"/>
           <w:b w:val="0"/>
           <w:bCs w:val="0"/>
@@ -1559,7 +2114,7 @@
       </w:pPr>
       <w:r>
         <w:rPr>
-          <w:rStyle w:val="a0"/>
+          <w:rStyle w:val="a6"/>
           <w:rFonts w:ascii="Times New Roman" w:hAnsi="Times New Roman" w:cs="Times New Roman"/>
           <w:sz w:val="28"/>
           <w:szCs w:val="28"/>
@@ -1569,7 +2124,7 @@
       </w:r>
       <w:r>
         <w:rPr>
-          <w:rStyle w:val="a0"/>
+          <w:rStyle w:val="a6"/>
           <w:rFonts w:ascii="Times New Roman" w:hAnsi="Times New Roman" w:cs="Times New Roman"/>
           <w:b w:val="0"/>
           <w:bCs w:val="0"/>
@@ -1582,7 +2137,7 @@
     <w:p>
       <w:r>
         <w:rPr>
-          <w:rStyle w:val="a0"/>
+          <w:rStyle w:val="a6"/>
           <w:rFonts w:ascii="Times New Roman" w:hAnsi="Times New Roman" w:cs="Times New Roman"/>
           <w:b w:val="0"/>
           <w:bCs w:val="0"/>
@@ -1593,7 +2148,7 @@
       </w:r>
       <w:r>
         <w:rPr>
-          <w:rStyle w:val="a0"/>
+          <w:rStyle w:val="a6"/>
           <w:rFonts w:ascii="Times New Roman" w:hAnsi="Times New Roman" w:cs="Times New Roman"/>
           <w:sz w:val="28"/>
           <w:szCs w:val="28"/>
@@ -1602,7 +2157,7 @@
       </w:r>
       <w:r>
         <w:rPr>
-          <w:rStyle w:val="a0"/>
+          <w:rStyle w:val="a6"/>
           <w:rFonts w:ascii="Times New Roman" w:hAnsi="Times New Roman" w:cs="Times New Roman"/>
           <w:b w:val="0"/>
           <w:bCs w:val="0"/>
@@ -1613,7 +2168,7 @@
       </w:r>
       <w:r>
         <w:rPr>
-          <w:rStyle w:val="a0"/>
+          <w:rStyle w:val="a6"/>
           <w:rFonts w:ascii="Times New Roman" w:hAnsi="Times New Roman" w:cs="Times New Roman"/>
           <w:sz w:val="28"/>
           <w:szCs w:val="28"/>
@@ -1622,7 +2177,7 @@
       </w:r>
       <w:r>
         <w:rPr>
-          <w:rStyle w:val="a0"/>
+          <w:rStyle w:val="a6"/>
           <w:rFonts w:ascii="Times New Roman" w:hAnsi="Times New Roman" w:cs="Times New Roman"/>
           <w:b w:val="0"/>
           <w:bCs w:val="0"/>
@@ -1635,7 +2190,7 @@
     <w:p>
       <w:r>
         <w:rPr>
-          <w:rStyle w:val="a0"/>
+          <w:rStyle w:val="a6"/>
           <w:rFonts w:ascii="Times New Roman" w:hAnsi="Times New Roman" w:cs="Times New Roman"/>
           <w:b w:val="0"/>
           <w:bCs w:val="0"/>
@@ -1647,45 +2202,45 @@
     </w:p>
     <w:p>
       <w:pPr>
-        <w:pStyle w:val="BodyText"/>
-      </w:pPr>
-      <w:r>
-        <w:rPr>
-          <w:rStyle w:val="a1"/>
+        <w:pStyle w:val="a1"/>
+      </w:pPr>
+      <w:r>
+        <w:rPr>
+          <w:rStyle w:val="a7"/>
         </w:rPr>
         <w:t xml:space="preserve">Любой объект что имеет strong ссылку запрещен для удаления сборщиком мусора. Разумеется что это объекты которые нужны </w:t>
       </w:r>
       <w:r>
         <w:rPr>
-          <w:rStyle w:val="Emphasis"/>
+          <w:rStyle w:val="a8"/>
         </w:rPr>
         <w:t>Java</w:t>
       </w:r>
       <w:r>
         <w:rPr>
-          <w:rStyle w:val="a1"/>
+          <w:rStyle w:val="a7"/>
         </w:rPr>
         <w:t xml:space="preserve"> программе.</w:t>
       </w:r>
     </w:p>
     <w:p>
       <w:pPr>
-        <w:pStyle w:val="BodyText"/>
-      </w:pPr>
-      <w:r>
-        <w:rPr>
-          <w:rStyle w:val="a1"/>
+        <w:pStyle w:val="a1"/>
+      </w:pPr>
+      <w:r>
+        <w:rPr>
+          <w:rStyle w:val="a7"/>
         </w:rPr>
         <w:t>мягкая(soft) удаляетс ясборщиком мусора когда возникает нехватка памяти.</w:t>
       </w:r>
     </w:p>
     <w:p>
       <w:pPr>
-        <w:pStyle w:val="BodyText"/>
-      </w:pPr>
-      <w:r>
-        <w:rPr>
-          <w:rStyle w:val="a1"/>
+        <w:pStyle w:val="a1"/>
+      </w:pPr>
+      <w:r>
+        <w:rPr>
+          <w:rStyle w:val="a7"/>
           <w:sz w:val="28"/>
           <w:szCs w:val="28"/>
         </w:rPr>
@@ -1694,11 +2249,11 @@
     </w:p>
     <w:p>
       <w:pPr>
-        <w:pStyle w:val="Heading4"/>
-      </w:pPr>
-      <w:r>
-        <w:rPr>
-          <w:rStyle w:val="a1"/>
+        <w:pStyle w:val="4"/>
+      </w:pPr>
+      <w:r>
+        <w:rPr>
+          <w:rStyle w:val="a7"/>
           <w:b w:val="0"/>
           <w:bCs w:val="0"/>
           <w:sz w:val="28"/>
@@ -1709,14 +2264,14 @@
     </w:p>
     <w:p>
       <w:pPr>
-        <w:pStyle w:val="BodyText"/>
+        <w:pStyle w:val="a1"/>
       </w:pPr>
       <w:r>
         <w:t>Используется для планирования посмертных действий по очистке, поскольку мы точно знаем, что объекты больше не живы. Используется только с очередью ссылок, поскольку </w:t>
       </w:r>
       <w:r>
         <w:rPr>
-          <w:rStyle w:val="a1"/>
+          <w:rStyle w:val="a7"/>
         </w:rPr>
         <w:t>.get()</w:t>
       </w:r>
@@ -1725,13 +2280,13 @@
       </w:r>
       <w:r>
         <w:rPr>
-          <w:rStyle w:val="a1"/>
+          <w:rStyle w:val="a7"/>
         </w:rPr>
         <w:t>null</w:t>
       </w:r>
       <w:r>
         <w:rPr>
-          <w:rStyle w:val="a0"/>
+          <w:rStyle w:val="a6"/>
         </w:rPr>
         <w:t>. </w:t>
       </w:r>
@@ -1740,18 +2295,18 @@
       </w:r>
       <w:r>
         <w:rPr>
-          <w:rStyle w:val="a0"/>
+          <w:rStyle w:val="a6"/>
         </w:rPr>
         <w:t>финализаторов.</w:t>
       </w:r>
     </w:p>
     <w:p>
       <w:pPr>
-        <w:pStyle w:val="BodyText"/>
-      </w:pPr>
-      <w:r>
-        <w:rPr>
-          <w:rStyle w:val="a1"/>
+        <w:pStyle w:val="a1"/>
+      </w:pPr>
+      <w:r>
+        <w:rPr>
+          <w:rStyle w:val="a7"/>
           <w:sz w:val="28"/>
           <w:szCs w:val="28"/>
         </w:rPr>
@@ -1760,11 +2315,11 @@
     </w:p>
     <w:p>
       <w:pPr>
-        <w:pStyle w:val="BodyText"/>
-      </w:pPr>
-      <w:r>
-        <w:rPr>
-          <w:rStyle w:val="a1"/>
+        <w:pStyle w:val="a1"/>
+      </w:pPr>
+      <w:r>
+        <w:rPr>
+          <w:rStyle w:val="a7"/>
           <w:sz w:val="28"/>
           <w:szCs w:val="28"/>
         </w:rPr>
@@ -1773,24 +2328,42 @@
     </w:p>
     <w:p>
       <w:pPr>
-        <w:pStyle w:val="BodyText"/>
-      </w:pPr>
-      <w:r>
-        <w:rPr>
-          <w:rStyle w:val="a1"/>
+        <w:pStyle w:val="a1"/>
+        <w:rPr>
+          <w:rStyle w:val="a7"/>
           <w:sz w:val="32"/>
           <w:szCs w:val="32"/>
         </w:rPr>
+      </w:pPr>
+      <w:r>
+        <w:rPr>
+          <w:rStyle w:val="a7"/>
+          <w:sz w:val="32"/>
+          <w:szCs w:val="32"/>
+        </w:rPr>
         <w:t>HotSpot JVM — сборка мусора</w:t>
       </w:r>
     </w:p>
     <w:p>
       <w:pPr>
-        <w:pStyle w:val="BodyText"/>
-      </w:pPr>
-      <w:r>
-        <w:rPr>
-          <w:rStyle w:val="a1"/>
+        <w:pStyle w:val="a1"/>
+      </w:pPr>
+      <w:r>
+        <w:rPr>
+          <w:rStyle w:val="a7"/>
+          <w:sz w:val="32"/>
+          <w:szCs w:val="32"/>
+        </w:rPr>
+        <w:t>Это дорогостоящий процесс.</w:t>
+      </w:r>
+    </w:p>
+    <w:p>
+      <w:pPr>
+        <w:pStyle w:val="a1"/>
+      </w:pPr>
+      <w:r>
+        <w:rPr>
+          <w:rStyle w:val="a7"/>
           <w:sz w:val="28"/>
           <w:szCs w:val="28"/>
         </w:rPr>
@@ -1798,7 +2371,7 @@
       </w:r>
       <w:r>
         <w:rPr>
-          <w:rStyle w:val="a0"/>
+          <w:rStyle w:val="a6"/>
           <w:sz w:val="28"/>
           <w:szCs w:val="28"/>
         </w:rPr>
@@ -1806,7 +2379,7 @@
       </w:r>
       <w:r>
         <w:rPr>
-          <w:rStyle w:val="a1"/>
+          <w:rStyle w:val="a7"/>
           <w:sz w:val="28"/>
           <w:szCs w:val="28"/>
         </w:rPr>
@@ -1814,7 +2387,7 @@
       </w:r>
       <w:r>
         <w:rPr>
-          <w:rStyle w:val="Emphasis"/>
+          <w:rStyle w:val="a8"/>
           <w:sz w:val="28"/>
           <w:szCs w:val="28"/>
         </w:rPr>
@@ -1822,7 +2395,7 @@
       </w:r>
       <w:r>
         <w:rPr>
-          <w:rStyle w:val="a1"/>
+          <w:rStyle w:val="a7"/>
           <w:sz w:val="28"/>
           <w:szCs w:val="28"/>
         </w:rPr>
@@ -1831,7 +2404,7 @@
     </w:p>
     <w:p>
       <w:pPr>
-        <w:pStyle w:val="BodyText"/>
+        <w:pStyle w:val="a1"/>
       </w:pPr>
       <w:r>
         <w:t>Существует 4 типа корневых точки:</w:t>
@@ -1839,7 +2412,7 @@
     </w:p>
     <w:p>
       <w:pPr>
-        <w:pStyle w:val="BodyText"/>
+        <w:pStyle w:val="a1"/>
         <w:numPr>
           <w:ilvl w:val="0"/>
           <w:numId w:val="4"/>
@@ -1856,7 +2429,7 @@
     </w:p>
     <w:p>
       <w:pPr>
-        <w:pStyle w:val="BodyText"/>
+        <w:pStyle w:val="a1"/>
         <w:numPr>
           <w:ilvl w:val="0"/>
           <w:numId w:val="4"/>
@@ -1873,7 +2446,7 @@
     </w:p>
     <w:p>
       <w:pPr>
-        <w:pStyle w:val="BodyText"/>
+        <w:pStyle w:val="a1"/>
         <w:numPr>
           <w:ilvl w:val="0"/>
           <w:numId w:val="4"/>
@@ -1890,7 +2463,7 @@
     </w:p>
     <w:p>
       <w:pPr>
-        <w:pStyle w:val="BodyText"/>
+        <w:pStyle w:val="a1"/>
         <w:numPr>
           <w:ilvl w:val="0"/>
           <w:numId w:val="4"/>
@@ -1906,11 +2479,11 @@
     </w:p>
     <w:p>
       <w:pPr>
-        <w:pStyle w:val="BodyText"/>
-      </w:pPr>
-      <w:r>
-        <w:rPr>
-          <w:rStyle w:val="a0"/>
+        <w:pStyle w:val="a1"/>
+      </w:pPr>
+      <w:r>
+        <w:rPr>
+          <w:rStyle w:val="a6"/>
           <w:sz w:val="28"/>
           <w:szCs w:val="28"/>
         </w:rPr>
@@ -1918,16 +2491,25 @@
       </w:r>
       <w:r>
         <w:rPr>
-          <w:rStyle w:val="a1"/>
-          <w:sz w:val="28"/>
-          <w:szCs w:val="28"/>
-        </w:rPr>
-        <w:t>. На первом этапе GC сканирует все объекты и помечает живые (объекты, которые все еще используются). На этом шаге выполнение программы приостанавливается. Поэтому этот шаг также называется "Stop the World" .</w:t>
-      </w:r>
-    </w:p>
-    <w:p>
-      <w:pPr>
-        <w:pStyle w:val="BodyText"/>
+          <w:rStyle w:val="a7"/>
+          <w:sz w:val="28"/>
+          <w:szCs w:val="28"/>
+        </w:rPr>
+        <w:t xml:space="preserve">. На первом этапе GC сканирует все объекты и помечает живые (объекты, которые все еще используются). На этом шаге выполнение программы </w:t>
+      </w:r>
+      <w:r>
+        <w:rPr>
+          <w:rStyle w:val="a7"/>
+          <w:sz w:val="28"/>
+          <w:szCs w:val="28"/>
+        </w:rPr>
+        <w:lastRenderedPageBreak/>
+        <w:t>приостанавливается. Поэтому этот шаг также называется "Stop the World" .</w:t>
+      </w:r>
+    </w:p>
+    <w:p>
+      <w:pPr>
+        <w:pStyle w:val="a1"/>
         <w:numPr>
           <w:ilvl w:val="0"/>
           <w:numId w:val="5"/>
@@ -1939,9 +2521,8 @@
       </w:pPr>
       <w:r>
         <w:rPr>
-          <w:rStyle w:val="a0"/>
-        </w:rPr>
-        <w:lastRenderedPageBreak/>
+          <w:rStyle w:val="a6"/>
+        </w:rPr>
         <w:t>Sweep (очистка)</w:t>
       </w:r>
       <w:r>
@@ -1950,7 +2531,7 @@
     </w:p>
     <w:p>
       <w:pPr>
-        <w:pStyle w:val="BodyText"/>
+        <w:pStyle w:val="a1"/>
         <w:numPr>
           <w:ilvl w:val="0"/>
           <w:numId w:val="5"/>
@@ -1962,7 +2543,7 @@
       </w:pPr>
       <w:r>
         <w:rPr>
-          <w:rStyle w:val="a0"/>
+          <w:rStyle w:val="a6"/>
         </w:rPr>
         <w:t>Compact (уплотнение)</w:t>
       </w:r>
@@ -1972,11 +2553,11 @@
     </w:p>
     <w:p>
       <w:pPr>
-        <w:pStyle w:val="BodyText"/>
-      </w:pPr>
-      <w:r>
-        <w:rPr>
-          <w:rStyle w:val="a1"/>
+        <w:pStyle w:val="a1"/>
+      </w:pPr>
+      <w:r>
+        <w:rPr>
+          <w:rStyle w:val="a7"/>
           <w:sz w:val="28"/>
           <w:szCs w:val="28"/>
         </w:rPr>
@@ -1985,7 +2566,7 @@
     </w:p>
     <w:p>
       <w:pPr>
-        <w:pStyle w:val="BodyText"/>
+        <w:pStyle w:val="a1"/>
         <w:numPr>
           <w:ilvl w:val="0"/>
           <w:numId w:val="6"/>
@@ -1993,7 +2574,7 @@
       </w:pPr>
       <w:r>
         <w:rPr>
-          <w:rStyle w:val="a0"/>
+          <w:rStyle w:val="a6"/>
           <w:sz w:val="28"/>
           <w:szCs w:val="28"/>
         </w:rPr>
@@ -2001,7 +2582,7 @@
       </w:r>
       <w:r>
         <w:rPr>
-          <w:rStyle w:val="a1"/>
+          <w:rStyle w:val="a7"/>
           <w:sz w:val="28"/>
           <w:szCs w:val="28"/>
         </w:rPr>
@@ -2010,7 +2591,7 @@
     </w:p>
     <w:p>
       <w:pPr>
-        <w:pStyle w:val="BodyText"/>
+        <w:pStyle w:val="a1"/>
         <w:numPr>
           <w:ilvl w:val="0"/>
           <w:numId w:val="6"/>
@@ -2018,7 +2599,7 @@
       </w:pPr>
       <w:r>
         <w:rPr>
-          <w:rStyle w:val="a0"/>
+          <w:rStyle w:val="a6"/>
         </w:rPr>
         <w:t>Old Generation (старое поколение)</w:t>
       </w:r>
@@ -2028,11 +2609,11 @@
     </w:p>
     <w:p>
       <w:pPr>
-        <w:pStyle w:val="BodyText"/>
-      </w:pPr>
-      <w:r>
-        <w:rPr>
-          <w:rStyle w:val="a1"/>
+        <w:pStyle w:val="a1"/>
+      </w:pPr>
+      <w:r>
+        <w:rPr>
+          <w:rStyle w:val="a7"/>
           <w:sz w:val="28"/>
           <w:szCs w:val="28"/>
         </w:rPr>
@@ -2041,11 +2622,11 @@
     </w:p>
     <w:p>
       <w:pPr>
-        <w:pStyle w:val="BodyText"/>
-      </w:pPr>
-      <w:r>
-        <w:rPr>
-          <w:rStyle w:val="a1"/>
+        <w:pStyle w:val="a1"/>
+      </w:pPr>
+      <w:r>
+        <w:rPr>
+          <w:rStyle w:val="a7"/>
           <w:sz w:val="28"/>
           <w:szCs w:val="28"/>
         </w:rPr>
@@ -2054,7 +2635,7 @@
     </w:p>
     <w:p>
       <w:pPr>
-        <w:pStyle w:val="BodyText"/>
+        <w:pStyle w:val="a1"/>
         <w:numPr>
           <w:ilvl w:val="0"/>
           <w:numId w:val="7"/>
@@ -2122,7 +2703,7 @@
     </w:p>
     <w:p>
       <w:pPr>
-        <w:pStyle w:val="BodyText"/>
+        <w:pStyle w:val="a1"/>
         <w:numPr>
           <w:ilvl w:val="0"/>
           <w:numId w:val="7"/>
@@ -2138,7 +2719,7 @@
     </w:p>
     <w:p>
       <w:pPr>
-        <w:pStyle w:val="BodyText"/>
+        <w:pStyle w:val="a1"/>
         <w:numPr>
           <w:ilvl w:val="0"/>
           <w:numId w:val="7"/>
@@ -2154,12 +2735,12 @@
     </w:p>
     <w:p>
       <w:pPr>
-        <w:pStyle w:val="BodyText"/>
-      </w:pPr>
-    </w:p>
-    <w:p>
-      <w:pPr>
-        <w:pStyle w:val="BodyText"/>
+        <w:pStyle w:val="a1"/>
+      </w:pPr>
+    </w:p>
+    <w:p>
+      <w:pPr>
+        <w:pStyle w:val="a1"/>
         <w:numPr>
           <w:ilvl w:val="0"/>
           <w:numId w:val="8"/>
@@ -2175,7 +2756,7 @@
     </w:p>
     <w:p>
       <w:pPr>
-        <w:pStyle w:val="BodyText"/>
+        <w:pStyle w:val="a1"/>
         <w:numPr>
           <w:ilvl w:val="0"/>
           <w:numId w:val="8"/>
@@ -2190,7 +2771,7 @@
       </w:r>
       <w:r>
         <w:rPr>
-          <w:rStyle w:val="a0"/>
+          <w:rStyle w:val="a6"/>
         </w:rPr>
         <w:t>минорная сборка мусора (Minor GC)</w:t>
       </w:r>
@@ -2200,7 +2781,7 @@
     </w:p>
     <w:p>
       <w:pPr>
-        <w:pStyle w:val="BodyText"/>
+        <w:pStyle w:val="a1"/>
         <w:numPr>
           <w:ilvl w:val="0"/>
           <w:numId w:val="8"/>
@@ -2216,7 +2797,7 @@
     </w:p>
     <w:p>
       <w:pPr>
-        <w:pStyle w:val="BodyText"/>
+        <w:pStyle w:val="a1"/>
         <w:numPr>
           <w:ilvl w:val="0"/>
           <w:numId w:val="8"/>
@@ -2232,7 +2813,7 @@
     </w:p>
     <w:p>
       <w:pPr>
-        <w:pStyle w:val="BodyText"/>
+        <w:pStyle w:val="a1"/>
         <w:numPr>
           <w:ilvl w:val="0"/>
           <w:numId w:val="8"/>
@@ -2248,7 +2829,7 @@
     </w:p>
     <w:p>
       <w:pPr>
-        <w:pStyle w:val="BodyText"/>
+        <w:pStyle w:val="a1"/>
         <w:numPr>
           <w:ilvl w:val="0"/>
           <w:numId w:val="8"/>
@@ -2265,7 +2846,7 @@
     </w:p>
     <w:p>
       <w:pPr>
-        <w:pStyle w:val="BodyText"/>
+        <w:pStyle w:val="a1"/>
         <w:numPr>
           <w:ilvl w:val="0"/>
           <w:numId w:val="8"/>
@@ -2286,7 +2867,7 @@
       </w:r>
       <w:r>
         <w:rPr>
-          <w:rStyle w:val="a0"/>
+          <w:rStyle w:val="a6"/>
           <w:lang w:val="en-US"/>
         </w:rPr>
         <w:t xml:space="preserve"> Major GC</w:t>
@@ -2339,32 +2920,457 @@
     </w:p>
     <w:p>
       <w:pPr>
-        <w:pStyle w:val="BodyText"/>
-      </w:pPr>
-    </w:p>
-    <w:p>
-      <w:pPr>
-        <w:pStyle w:val="BodyText"/>
-      </w:pPr>
-    </w:p>
-    <w:p>
-      <w:pPr>
-        <w:pStyle w:val="BodyText"/>
-      </w:pPr>
-    </w:p>
-    <w:p>
-      <w:pPr>
-        <w:pStyle w:val="BodyText"/>
-      </w:pPr>
-    </w:p>
-    <w:p>
-      <w:pPr>
-        <w:pStyle w:val="BodyText"/>
-      </w:pPr>
-    </w:p>
-    <w:p>
-      <w:pPr>
-        <w:pStyle w:val="BodyText"/>
+        <w:pStyle w:val="a1"/>
+      </w:pPr>
+    </w:p>
+    <w:p>
+      <w:pPr>
+        <w:pStyle w:val="a1"/>
+        <w:rPr>
+          <w:rFonts w:ascii="Times New Roman" w:hAnsi="Times New Roman" w:cs="Times New Roman"/>
+          <w:b/>
+          <w:bCs/>
+          <w:sz w:val="28"/>
+          <w:szCs w:val="28"/>
+          <w:lang w:val="en-US"/>
+        </w:rPr>
+      </w:pPr>
+      <w:proofErr w:type="spellStart"/>
+      <w:r>
+        <w:rPr>
+          <w:rFonts w:ascii="Times New Roman" w:hAnsi="Times New Roman" w:cs="Times New Roman"/>
+          <w:b/>
+          <w:bCs/>
+          <w:sz w:val="28"/>
+          <w:szCs w:val="28"/>
+          <w:lang w:val="en-US"/>
+        </w:rPr>
+        <w:t>BigInteger</w:t>
+      </w:r>
+      <w:proofErr w:type="spellEnd"/>
+      <w:r>
+        <w:rPr>
+          <w:rFonts w:ascii="Times New Roman" w:hAnsi="Times New Roman" w:cs="Times New Roman"/>
+          <w:b/>
+          <w:bCs/>
+          <w:sz w:val="28"/>
+          <w:szCs w:val="28"/>
+          <w:lang w:val="en-US"/>
+        </w:rPr>
+        <w:t xml:space="preserve"> </w:t>
+      </w:r>
+      <w:r>
+        <w:rPr>
+          <w:rFonts w:ascii="Times New Roman" w:hAnsi="Times New Roman" w:cs="Times New Roman"/>
+          <w:b/>
+          <w:bCs/>
+          <w:sz w:val="28"/>
+          <w:szCs w:val="28"/>
+        </w:rPr>
+        <w:t xml:space="preserve">и </w:t>
+      </w:r>
+      <w:proofErr w:type="spellStart"/>
+      <w:r>
+        <w:rPr>
+          <w:rFonts w:ascii="Times New Roman" w:hAnsi="Times New Roman" w:cs="Times New Roman"/>
+          <w:b/>
+          <w:bCs/>
+          <w:sz w:val="28"/>
+          <w:szCs w:val="28"/>
+          <w:lang w:val="en-US"/>
+        </w:rPr>
+        <w:t>BigDecimal</w:t>
+      </w:r>
+      <w:proofErr w:type="spellEnd"/>
+    </w:p>
+    <w:p>
+      <w:pPr>
+        <w:pStyle w:val="a1"/>
+        <w:rPr>
+          <w:rFonts w:ascii="Times New Roman" w:hAnsi="Times New Roman" w:cs="Times New Roman"/>
+          <w:sz w:val="28"/>
+          <w:szCs w:val="28"/>
+          <w:lang w:val="en-US"/>
+        </w:rPr>
+      </w:pPr>
+      <w:r>
+        <w:rPr>
+          <w:rFonts w:ascii="Times New Roman" w:hAnsi="Times New Roman" w:cs="Times New Roman"/>
+          <w:sz w:val="28"/>
+          <w:szCs w:val="28"/>
+        </w:rPr>
+        <w:t xml:space="preserve">Примитивные типы имеют ограниченный диапазон значений. </w:t>
+      </w:r>
+      <w:proofErr w:type="spellStart"/>
+      <w:r>
+        <w:rPr>
+          <w:rFonts w:ascii="Times New Roman" w:hAnsi="Times New Roman" w:cs="Times New Roman"/>
+          <w:sz w:val="28"/>
+          <w:szCs w:val="28"/>
+          <w:lang w:val="en-US"/>
+        </w:rPr>
+        <w:t>BigInteger</w:t>
+      </w:r>
+      <w:proofErr w:type="spellEnd"/>
+      <w:r>
+        <w:rPr>
+          <w:rFonts w:ascii="Times New Roman" w:hAnsi="Times New Roman" w:cs="Times New Roman"/>
+          <w:sz w:val="28"/>
+          <w:szCs w:val="28"/>
+        </w:rPr>
+        <w:t xml:space="preserve"> </w:t>
+      </w:r>
+      <w:r>
+        <w:rPr>
+          <w:rFonts w:ascii="Times New Roman" w:hAnsi="Times New Roman" w:cs="Times New Roman"/>
+          <w:sz w:val="28"/>
+          <w:szCs w:val="28"/>
+        </w:rPr>
+        <w:t>и</w:t>
+      </w:r>
+      <w:r>
+        <w:rPr>
+          <w:rFonts w:ascii="Times New Roman" w:hAnsi="Times New Roman" w:cs="Times New Roman"/>
+          <w:sz w:val="28"/>
+          <w:szCs w:val="28"/>
+        </w:rPr>
+        <w:t xml:space="preserve"> </w:t>
+      </w:r>
+      <w:proofErr w:type="spellStart"/>
+      <w:r>
+        <w:rPr>
+          <w:rFonts w:ascii="Times New Roman" w:hAnsi="Times New Roman" w:cs="Times New Roman"/>
+          <w:sz w:val="28"/>
+          <w:szCs w:val="28"/>
+          <w:lang w:val="en-US"/>
+        </w:rPr>
+        <w:t>BigDecimal</w:t>
+      </w:r>
+      <w:proofErr w:type="spellEnd"/>
+      <w:r>
+        <w:rPr>
+          <w:rFonts w:ascii="Times New Roman" w:hAnsi="Times New Roman" w:cs="Times New Roman"/>
+          <w:sz w:val="28"/>
+          <w:szCs w:val="28"/>
+        </w:rPr>
+        <w:t xml:space="preserve"> </w:t>
+      </w:r>
+      <w:r>
+        <w:rPr>
+          <w:rFonts w:ascii="Times New Roman" w:hAnsi="Times New Roman" w:cs="Times New Roman"/>
+          <w:sz w:val="28"/>
+          <w:szCs w:val="28"/>
+        </w:rPr>
+        <w:t>могут</w:t>
+      </w:r>
+      <w:r>
+        <w:rPr>
+          <w:rFonts w:ascii="Times New Roman" w:hAnsi="Times New Roman" w:cs="Times New Roman"/>
+          <w:sz w:val="28"/>
+          <w:szCs w:val="28"/>
+        </w:rPr>
+        <w:t xml:space="preserve"> </w:t>
+      </w:r>
+      <w:r>
+        <w:rPr>
+          <w:rFonts w:ascii="Times New Roman" w:hAnsi="Times New Roman" w:cs="Times New Roman"/>
+          <w:sz w:val="28"/>
+          <w:szCs w:val="28"/>
+        </w:rPr>
+        <w:t>работать с числами любой точности.</w:t>
+      </w:r>
+      <w:r>
+        <w:rPr>
+          <w:rFonts w:ascii="Times New Roman" w:hAnsi="Times New Roman" w:cs="Times New Roman"/>
+          <w:sz w:val="28"/>
+          <w:szCs w:val="28"/>
+        </w:rPr>
+        <w:t xml:space="preserve"> </w:t>
+      </w:r>
+      <w:r>
+        <w:rPr>
+          <w:rFonts w:ascii="Times New Roman" w:hAnsi="Times New Roman" w:cs="Times New Roman"/>
+          <w:sz w:val="28"/>
+          <w:szCs w:val="28"/>
+        </w:rPr>
+        <w:t xml:space="preserve">Являются </w:t>
+      </w:r>
+      <w:r>
+        <w:rPr>
+          <w:rFonts w:ascii="Times New Roman" w:hAnsi="Times New Roman" w:cs="Times New Roman"/>
+          <w:sz w:val="28"/>
+          <w:szCs w:val="28"/>
+          <w:lang w:val="en-US"/>
+        </w:rPr>
+        <w:t>immutable.</w:t>
+      </w:r>
+    </w:p>
+    <w:p>
+      <w:pPr>
+        <w:pStyle w:val="a1"/>
+        <w:rPr>
+          <w:rFonts w:ascii="Times New Roman" w:hAnsi="Times New Roman" w:cs="Times New Roman"/>
+          <w:sz w:val="28"/>
+          <w:szCs w:val="28"/>
+          <w:lang w:val="en-US"/>
+        </w:rPr>
+      </w:pPr>
+      <w:proofErr w:type="spellStart"/>
+      <w:r>
+        <w:rPr>
+          <w:rFonts w:ascii="Times New Roman" w:hAnsi="Times New Roman" w:cs="Times New Roman"/>
+          <w:sz w:val="28"/>
+          <w:szCs w:val="28"/>
+          <w:lang w:val="en-US"/>
+        </w:rPr>
+        <w:t>BigInteger</w:t>
+      </w:r>
+      <w:proofErr w:type="spellEnd"/>
+      <w:r>
+        <w:rPr>
+          <w:rFonts w:ascii="Times New Roman" w:hAnsi="Times New Roman" w:cs="Times New Roman"/>
+          <w:sz w:val="28"/>
+          <w:szCs w:val="28"/>
+        </w:rPr>
+        <w:t xml:space="preserve"> </w:t>
+      </w:r>
+      <w:r>
+        <w:rPr>
+          <w:rFonts w:ascii="Times New Roman" w:hAnsi="Times New Roman" w:cs="Times New Roman"/>
+          <w:sz w:val="28"/>
+          <w:szCs w:val="28"/>
+        </w:rPr>
+        <w:t xml:space="preserve">является потомком класса </w:t>
+      </w:r>
+      <w:r>
+        <w:rPr>
+          <w:rFonts w:ascii="Times New Roman" w:hAnsi="Times New Roman" w:cs="Times New Roman"/>
+          <w:sz w:val="28"/>
+          <w:szCs w:val="28"/>
+          <w:lang w:val="en-US"/>
+        </w:rPr>
+        <w:t>Number</w:t>
+      </w:r>
+      <w:r>
+        <w:rPr>
+          <w:rFonts w:ascii="Times New Roman" w:hAnsi="Times New Roman" w:cs="Times New Roman"/>
+          <w:sz w:val="28"/>
+          <w:szCs w:val="28"/>
+        </w:rPr>
+        <w:t xml:space="preserve">. </w:t>
+      </w:r>
+      <w:r>
+        <w:rPr>
+          <w:rFonts w:ascii="Times New Roman" w:hAnsi="Times New Roman" w:cs="Times New Roman"/>
+          <w:sz w:val="28"/>
+          <w:szCs w:val="28"/>
+        </w:rPr>
+        <w:t xml:space="preserve">Содержит методы, дублирующие стандартные арифметические и побитовые операции </w:t>
+      </w:r>
+      <w:r>
+        <w:rPr>
+          <w:rFonts w:ascii="Times New Roman" w:hAnsi="Times New Roman" w:cs="Times New Roman"/>
+          <w:sz w:val="28"/>
+          <w:szCs w:val="28"/>
+          <w:lang w:val="en-US"/>
+        </w:rPr>
+        <w:t>Java</w:t>
+      </w:r>
+      <w:r>
+        <w:rPr>
+          <w:rFonts w:ascii="Times New Roman" w:hAnsi="Times New Roman" w:cs="Times New Roman"/>
+          <w:sz w:val="28"/>
+          <w:szCs w:val="28"/>
+        </w:rPr>
+        <w:t xml:space="preserve">, </w:t>
+      </w:r>
+      <w:r>
+        <w:rPr>
+          <w:rFonts w:ascii="Times New Roman" w:hAnsi="Times New Roman" w:cs="Times New Roman"/>
+          <w:sz w:val="28"/>
+          <w:szCs w:val="28"/>
+        </w:rPr>
+        <w:t xml:space="preserve">метод </w:t>
+      </w:r>
+      <w:proofErr w:type="spellStart"/>
+      <w:r>
+        <w:rPr>
+          <w:rFonts w:ascii="Times New Roman" w:hAnsi="Times New Roman" w:cs="Times New Roman"/>
+          <w:sz w:val="28"/>
+          <w:szCs w:val="28"/>
+          <w:lang w:val="en-US"/>
+        </w:rPr>
+        <w:t>compareTo</w:t>
+      </w:r>
+      <w:proofErr w:type="spellEnd"/>
+      <w:r>
+        <w:rPr>
+          <w:rFonts w:ascii="Times New Roman" w:hAnsi="Times New Roman" w:cs="Times New Roman"/>
+          <w:sz w:val="28"/>
+          <w:szCs w:val="28"/>
+        </w:rPr>
+        <w:t xml:space="preserve">. </w:t>
+      </w:r>
+      <w:r>
+        <w:rPr>
+          <w:rFonts w:ascii="Times New Roman" w:hAnsi="Times New Roman" w:cs="Times New Roman"/>
+          <w:sz w:val="28"/>
+          <w:szCs w:val="28"/>
+        </w:rPr>
+        <w:t xml:space="preserve">Числа хранятся в двоичной форме с дополнительным кодом. Не приводят к переполнению или приведению по модулю, а увеличивают количество разрядов. Чтобы преобразовать обычное число используется статический метод </w:t>
+      </w:r>
+      <w:proofErr w:type="spellStart"/>
+      <w:proofErr w:type="gramStart"/>
+      <w:r>
+        <w:rPr>
+          <w:rFonts w:ascii="Times New Roman" w:hAnsi="Times New Roman" w:cs="Times New Roman"/>
+          <w:sz w:val="28"/>
+          <w:szCs w:val="28"/>
+          <w:lang w:val="en-US"/>
+        </w:rPr>
+        <w:t>valueOf</w:t>
+      </w:r>
+      <w:proofErr w:type="spellEnd"/>
+      <w:r>
+        <w:rPr>
+          <w:rFonts w:ascii="Times New Roman" w:hAnsi="Times New Roman" w:cs="Times New Roman"/>
+          <w:sz w:val="28"/>
+          <w:szCs w:val="28"/>
+          <w:lang w:val="en-US"/>
+        </w:rPr>
+        <w:t>(</w:t>
+      </w:r>
+      <w:proofErr w:type="gramEnd"/>
+      <w:r>
+        <w:rPr>
+          <w:rFonts w:ascii="Times New Roman" w:hAnsi="Times New Roman" w:cs="Times New Roman"/>
+          <w:sz w:val="28"/>
+          <w:szCs w:val="28"/>
+          <w:lang w:val="en-US"/>
+        </w:rPr>
+        <w:t>).</w:t>
+      </w:r>
+    </w:p>
+    <w:p>
+      <w:pPr>
+        <w:pStyle w:val="a1"/>
+        <w:rPr>
+          <w:rFonts w:ascii="Times New Roman" w:hAnsi="Times New Roman" w:cs="Times New Roman"/>
+          <w:sz w:val="28"/>
+          <w:szCs w:val="28"/>
+        </w:rPr>
+      </w:pPr>
+      <w:proofErr w:type="spellStart"/>
+      <w:r>
+        <w:rPr>
+          <w:rFonts w:ascii="Times New Roman" w:hAnsi="Times New Roman" w:cs="Times New Roman"/>
+          <w:sz w:val="28"/>
+          <w:szCs w:val="28"/>
+          <w:lang w:val="en-US"/>
+        </w:rPr>
+        <w:t>BigDecimal</w:t>
+      </w:r>
+      <w:proofErr w:type="spellEnd"/>
+      <w:r>
+        <w:rPr>
+          <w:rFonts w:ascii="Times New Roman" w:hAnsi="Times New Roman" w:cs="Times New Roman"/>
+          <w:sz w:val="28"/>
+          <w:szCs w:val="28"/>
+        </w:rPr>
+        <w:t xml:space="preserve"> </w:t>
+      </w:r>
+      <w:r>
+        <w:rPr>
+          <w:rFonts w:ascii="Times New Roman" w:hAnsi="Times New Roman" w:cs="Times New Roman"/>
+          <w:sz w:val="28"/>
+          <w:szCs w:val="28"/>
+        </w:rPr>
+        <w:t xml:space="preserve">хранит два целочисленных значения: мантиссу вещественного числа в виде объекта </w:t>
+      </w:r>
+      <w:proofErr w:type="spellStart"/>
+      <w:r>
+        <w:rPr>
+          <w:rFonts w:ascii="Times New Roman" w:hAnsi="Times New Roman" w:cs="Times New Roman"/>
+          <w:sz w:val="28"/>
+          <w:szCs w:val="28"/>
+          <w:lang w:val="en-US"/>
+        </w:rPr>
+        <w:t>BigInteger</w:t>
+      </w:r>
+      <w:proofErr w:type="spellEnd"/>
+      <w:r>
+        <w:rPr>
+          <w:rFonts w:ascii="Times New Roman" w:hAnsi="Times New Roman" w:cs="Times New Roman"/>
+          <w:sz w:val="28"/>
+          <w:szCs w:val="28"/>
+        </w:rPr>
+        <w:t xml:space="preserve"> </w:t>
+      </w:r>
+      <w:r>
+        <w:rPr>
+          <w:rFonts w:ascii="Times New Roman" w:hAnsi="Times New Roman" w:cs="Times New Roman"/>
+          <w:sz w:val="28"/>
+          <w:szCs w:val="28"/>
+        </w:rPr>
+        <w:t xml:space="preserve">и неотрицательный десятичный порядок числа типа </w:t>
+      </w:r>
+      <w:r>
+        <w:rPr>
+          <w:rFonts w:ascii="Times New Roman" w:hAnsi="Times New Roman" w:cs="Times New Roman"/>
+          <w:sz w:val="28"/>
+          <w:szCs w:val="28"/>
+          <w:lang w:val="en-US"/>
+        </w:rPr>
+        <w:t>int</w:t>
+      </w:r>
+      <w:r>
+        <w:rPr>
+          <w:rFonts w:ascii="Times New Roman" w:hAnsi="Times New Roman" w:cs="Times New Roman"/>
+          <w:sz w:val="28"/>
+          <w:szCs w:val="28"/>
+        </w:rPr>
+        <w:t xml:space="preserve">. </w:t>
+      </w:r>
+      <w:r>
+        <w:rPr>
+          <w:rFonts w:ascii="Times New Roman" w:hAnsi="Times New Roman" w:cs="Times New Roman"/>
+          <w:sz w:val="28"/>
+          <w:szCs w:val="28"/>
+        </w:rPr>
+        <w:t xml:space="preserve">Содержит методы, дублирующие математические операции, но методов побитовых операций нет. </w:t>
+      </w:r>
+    </w:p>
+    <w:p>
+      <w:pPr>
+        <w:pStyle w:val="a1"/>
+        <w:rPr>
+          <w:rFonts w:ascii="Times New Roman" w:hAnsi="Times New Roman" w:cs="Times New Roman"/>
+          <w:sz w:val="28"/>
+          <w:szCs w:val="28"/>
+        </w:rPr>
+      </w:pPr>
+      <w:r>
+        <w:rPr>
+          <w:rFonts w:ascii="Times New Roman" w:hAnsi="Times New Roman" w:cs="Times New Roman"/>
+          <w:sz w:val="28"/>
+          <w:szCs w:val="28"/>
+        </w:rPr>
+        <w:t>Поскольку в этом классе можно работать с числами произвольной точности и явно указывать точность и вид округления, его используют для точных вычислений.</w:t>
+      </w:r>
+    </w:p>
+    <w:p>
+      <w:pPr>
+        <w:pStyle w:val="a1"/>
+      </w:pPr>
+    </w:p>
+    <w:p>
+      <w:pPr>
+        <w:pStyle w:val="a1"/>
+      </w:pPr>
+    </w:p>
+    <w:p>
+      <w:pPr>
+        <w:pStyle w:val="a1"/>
       </w:pPr>
     </w:p>
     <w:sectPr>
@@ -2379,7 +3385,7 @@
 </file>
 
 <file path=word/numbering.xml><?xml version="1.0" encoding="utf-8"?>
-<w:numbering xmlns:wpc="http://schemas.microsoft.com/office/word/2010/wordprocessingCanvas" xmlns:cx="http://schemas.microsoft.com/office/drawing/2014/chartex" xmlns:mc="http://schemas.openxmlformats.org/markup-compatibility/2006" xmlns:o="urn:schemas-microsoft-com:office:office" xmlns:r="http://schemas.openxmlformats.org/officeDocument/2006/relationships" xmlns:m="http://schemas.openxmlformats.org/officeDocument/2006/math" xmlns:v="urn:schemas-microsoft-com:vml" xmlns:wp14="http://schemas.microsoft.com/office/word/2010/wordprocessingDrawing" xmlns:wp="http://schemas.openxmlformats.org/drawingml/2006/wordprocessingDrawing" xmlns:w10="urn:schemas-microsoft-com:office:word" xmlns:w="http://schemas.openxmlformats.org/wordprocessingml/2006/main" xmlns:w14="http://schemas.microsoft.com/office/word/2010/wordml" xmlns:w15="http://schemas.microsoft.com/office/word/2012/wordml" xmlns:w16se="http://schemas.microsoft.com/office/word/2015/wordml/symex" xmlns:wpg="http://schemas.microsoft.com/office/word/2010/wordprocessingGroup" xmlns:wpi="http://schemas.microsoft.com/office/word/2010/wordprocessingInk" xmlns:wne="http://schemas.microsoft.com/office/word/2006/wordml" xmlns:wps="http://schemas.microsoft.com/office/word/2010/wordprocessingShape" mc:Ignorable="w14 w15 w16se wp14">
+<w:numbering xmlns:wpc="http://schemas.microsoft.com/office/word/2010/wordprocessingCanvas" xmlns:cx="http://schemas.microsoft.com/office/drawing/2014/chartex" xmlns:cx1="http://schemas.microsoft.com/office/drawing/2015/9/8/chartex" xmlns:cx2="http://schemas.microsoft.com/office/drawing/2015/10/21/chartex" xmlns:cx3="http://schemas.microsoft.com/office/drawing/2016/5/9/chartex" xmlns:cx4="http://schemas.microsoft.com/office/drawing/2016/5/10/chartex" xmlns:cx5="http://schemas.microsoft.com/office/drawing/2016/5/11/chartex" xmlns:cx6="http://schemas.microsoft.com/office/drawing/2016/5/12/chartex" xmlns:cx7="http://schemas.microsoft.com/office/drawing/2016/5/13/chartex" xmlns:cx8="http://schemas.microsoft.com/office/drawing/2016/5/14/chartex" xmlns:mc="http://schemas.openxmlformats.org/markup-compatibility/2006" xmlns:aink="http://schemas.microsoft.com/office/drawing/2016/ink" xmlns:am3d="http://schemas.microsoft.com/office/drawing/2017/model3d" xmlns:o="urn:schemas-microsoft-com:office:office" xmlns:r="http://schemas.openxmlformats.org/officeDocument/2006/relationships" xmlns:m="http://schemas.openxmlformats.org/officeDocument/2006/math" xmlns:v="urn:schemas-microsoft-com:vml" xmlns:wp14="http://schemas.microsoft.com/office/word/2010/wordprocessingDrawing" xmlns:wp="http://schemas.openxmlformats.org/drawingml/2006/wordprocessingDrawing" xmlns:w10="urn:schemas-microsoft-com:office:word" xmlns:w="http://schemas.openxmlformats.org/wordprocessingml/2006/main" xmlns:w14="http://schemas.microsoft.com/office/word/2010/wordml" xmlns:w15="http://schemas.microsoft.com/office/word/2012/wordml" xmlns:w16cex="http://schemas.microsoft.com/office/word/2018/wordml/cex" xmlns:w16cid="http://schemas.microsoft.com/office/word/2016/wordml/cid" xmlns:w16="http://schemas.microsoft.com/office/word/2018/wordml" xmlns:w16sdtdh="http://schemas.microsoft.com/office/word/2020/wordml/sdtdatahash" xmlns:w16se="http://schemas.microsoft.com/office/word/2015/wordml/symex" xmlns:wpg="http://schemas.microsoft.com/office/word/2010/wordprocessingGroup" xmlns:wpi="http://schemas.microsoft.com/office/word/2010/wordprocessingInk" xmlns:wne="http://schemas.microsoft.com/office/word/2006/wordml" xmlns:wps="http://schemas.microsoft.com/office/word/2010/wordprocessingShape" mc:Ignorable="w14 w15 w16se w16cid w16 w16cex w16sdtdh wp14">
   <w:abstractNum w:abstractNumId="0" w15:restartNumberingAfterBreak="0">
     <w:nsid w:val="28A62BB5"/>
     <w:multiLevelType w:val="multilevel"/>
@@ -2860,6 +3866,155 @@
     </w:lvl>
   </w:abstractNum>
   <w:abstractNum w:abstractNumId="4" w15:restartNumberingAfterBreak="0">
+    <w:nsid w:val="51491BA4"/>
+    <w:multiLevelType w:val="multilevel"/>
+    <w:tmpl w:val="22BA9EC6"/>
+    <w:lvl w:ilvl="0">
+      <w:start w:val="1"/>
+      <w:numFmt w:val="bullet"/>
+      <w:lvlText w:val=""/>
+      <w:lvlJc w:val="left"/>
+      <w:pPr>
+        <w:tabs>
+          <w:tab w:val="num" w:pos="720"/>
+        </w:tabs>
+        <w:ind w:left="720" w:hanging="360"/>
+      </w:pPr>
+      <w:rPr>
+        <w:rFonts w:ascii="Symbol" w:hAnsi="Symbol" w:hint="default"/>
+        <w:sz w:val="20"/>
+      </w:rPr>
+    </w:lvl>
+    <w:lvl w:ilvl="1" w:tentative="1">
+      <w:start w:val="1"/>
+      <w:numFmt w:val="bullet"/>
+      <w:lvlText w:val="o"/>
+      <w:lvlJc w:val="left"/>
+      <w:pPr>
+        <w:tabs>
+          <w:tab w:val="num" w:pos="1440"/>
+        </w:tabs>
+        <w:ind w:left="1440" w:hanging="360"/>
+      </w:pPr>
+      <w:rPr>
+        <w:rFonts w:ascii="Courier New" w:hAnsi="Courier New" w:hint="default"/>
+        <w:sz w:val="20"/>
+      </w:rPr>
+    </w:lvl>
+    <w:lvl w:ilvl="2" w:tentative="1">
+      <w:start w:val="1"/>
+      <w:numFmt w:val="bullet"/>
+      <w:lvlText w:val=""/>
+      <w:lvlJc w:val="left"/>
+      <w:pPr>
+        <w:tabs>
+          <w:tab w:val="num" w:pos="2160"/>
+        </w:tabs>
+        <w:ind w:left="2160" w:hanging="360"/>
+      </w:pPr>
+      <w:rPr>
+        <w:rFonts w:ascii="Wingdings" w:hAnsi="Wingdings" w:hint="default"/>
+        <w:sz w:val="20"/>
+      </w:rPr>
+    </w:lvl>
+    <w:lvl w:ilvl="3" w:tentative="1">
+      <w:start w:val="1"/>
+      <w:numFmt w:val="bullet"/>
+      <w:lvlText w:val=""/>
+      <w:lvlJc w:val="left"/>
+      <w:pPr>
+        <w:tabs>
+          <w:tab w:val="num" w:pos="2880"/>
+        </w:tabs>
+        <w:ind w:left="2880" w:hanging="360"/>
+      </w:pPr>
+      <w:rPr>
+        <w:rFonts w:ascii="Wingdings" w:hAnsi="Wingdings" w:hint="default"/>
+        <w:sz w:val="20"/>
+      </w:rPr>
+    </w:lvl>
+    <w:lvl w:ilvl="4" w:tentative="1">
+      <w:start w:val="1"/>
+      <w:numFmt w:val="bullet"/>
+      <w:lvlText w:val=""/>
+      <w:lvlJc w:val="left"/>
+      <w:pPr>
+        <w:tabs>
+          <w:tab w:val="num" w:pos="3600"/>
+        </w:tabs>
+        <w:ind w:left="3600" w:hanging="360"/>
+      </w:pPr>
+      <w:rPr>
+        <w:rFonts w:ascii="Wingdings" w:hAnsi="Wingdings" w:hint="default"/>
+        <w:sz w:val="20"/>
+      </w:rPr>
+    </w:lvl>
+    <w:lvl w:ilvl="5" w:tentative="1">
+      <w:start w:val="1"/>
+      <w:numFmt w:val="bullet"/>
+      <w:lvlText w:val=""/>
+      <w:lvlJc w:val="left"/>
+      <w:pPr>
+        <w:tabs>
+          <w:tab w:val="num" w:pos="4320"/>
+        </w:tabs>
+        <w:ind w:left="4320" w:hanging="360"/>
+      </w:pPr>
+      <w:rPr>
+        <w:rFonts w:ascii="Wingdings" w:hAnsi="Wingdings" w:hint="default"/>
+        <w:sz w:val="20"/>
+      </w:rPr>
+    </w:lvl>
+    <w:lvl w:ilvl="6" w:tentative="1">
+      <w:start w:val="1"/>
+      <w:numFmt w:val="bullet"/>
+      <w:lvlText w:val=""/>
+      <w:lvlJc w:val="left"/>
+      <w:pPr>
+        <w:tabs>
+          <w:tab w:val="num" w:pos="5040"/>
+        </w:tabs>
+        <w:ind w:left="5040" w:hanging="360"/>
+      </w:pPr>
+      <w:rPr>
+        <w:rFonts w:ascii="Wingdings" w:hAnsi="Wingdings" w:hint="default"/>
+        <w:sz w:val="20"/>
+      </w:rPr>
+    </w:lvl>
+    <w:lvl w:ilvl="7" w:tentative="1">
+      <w:start w:val="1"/>
+      <w:numFmt w:val="bullet"/>
+      <w:lvlText w:val=""/>
+      <w:lvlJc w:val="left"/>
+      <w:pPr>
+        <w:tabs>
+          <w:tab w:val="num" w:pos="5760"/>
+        </w:tabs>
+        <w:ind w:left="5760" w:hanging="360"/>
+      </w:pPr>
+      <w:rPr>
+        <w:rFonts w:ascii="Wingdings" w:hAnsi="Wingdings" w:hint="default"/>
+        <w:sz w:val="20"/>
+      </w:rPr>
+    </w:lvl>
+    <w:lvl w:ilvl="8" w:tentative="1">
+      <w:start w:val="1"/>
+      <w:numFmt w:val="bullet"/>
+      <w:lvlText w:val=""/>
+      <w:lvlJc w:val="left"/>
+      <w:pPr>
+        <w:tabs>
+          <w:tab w:val="num" w:pos="6480"/>
+        </w:tabs>
+        <w:ind w:left="6480" w:hanging="360"/>
+      </w:pPr>
+      <w:rPr>
+        <w:rFonts w:ascii="Wingdings" w:hAnsi="Wingdings" w:hint="default"/>
+        <w:sz w:val="20"/>
+      </w:rPr>
+    </w:lvl>
+  </w:abstractNum>
+  <w:abstractNum w:abstractNumId="5" w15:restartNumberingAfterBreak="0">
     <w:nsid w:val="525A12F0"/>
     <w:multiLevelType w:val="multilevel"/>
     <w:tmpl w:val="4B64A94C"/>
@@ -2981,7 +4136,7 @@
       </w:pPr>
     </w:lvl>
   </w:abstractNum>
-  <w:abstractNum w:abstractNumId="5" w15:restartNumberingAfterBreak="0">
+  <w:abstractNum w:abstractNumId="6" w15:restartNumberingAfterBreak="0">
     <w:nsid w:val="53505F77"/>
     <w:multiLevelType w:val="multilevel"/>
     <w:tmpl w:val="4A7CC3EA"/>
@@ -3121,7 +4276,7 @@
       </w:rPr>
     </w:lvl>
   </w:abstractNum>
-  <w:abstractNum w:abstractNumId="6" w15:restartNumberingAfterBreak="0">
+  <w:abstractNum w:abstractNumId="7" w15:restartNumberingAfterBreak="0">
     <w:nsid w:val="5F481745"/>
     <w:multiLevelType w:val="multilevel"/>
     <w:tmpl w:val="E8023038"/>
@@ -3234,7 +4389,7 @@
       </w:pPr>
     </w:lvl>
   </w:abstractNum>
-  <w:abstractNum w:abstractNumId="7" w15:restartNumberingAfterBreak="0">
+  <w:abstractNum w:abstractNumId="8" w15:restartNumberingAfterBreak="0">
     <w:nsid w:val="633120E1"/>
     <w:multiLevelType w:val="multilevel"/>
     <w:tmpl w:val="34642924"/>
@@ -3347,7 +4502,7 @@
       </w:pPr>
     </w:lvl>
   </w:abstractNum>
-  <w:abstractNum w:abstractNumId="8" w15:restartNumberingAfterBreak="0">
+  <w:abstractNum w:abstractNumId="9" w15:restartNumberingAfterBreak="0">
     <w:nsid w:val="698F6F72"/>
     <w:multiLevelType w:val="multilevel"/>
     <w:tmpl w:val="90708D9E"/>
@@ -3491,34 +4646,37 @@
     <w:abstractNumId w:val="2"/>
   </w:num>
   <w:num w:numId="2">
-    <w:abstractNumId w:val="6"/>
+    <w:abstractNumId w:val="7"/>
   </w:num>
   <w:num w:numId="3">
     <w:abstractNumId w:val="0"/>
   </w:num>
   <w:num w:numId="4">
-    <w:abstractNumId w:val="5"/>
+    <w:abstractNumId w:val="6"/>
   </w:num>
   <w:num w:numId="5">
     <w:abstractNumId w:val="3"/>
   </w:num>
   <w:num w:numId="6">
-    <w:abstractNumId w:val="8"/>
+    <w:abstractNumId w:val="9"/>
   </w:num>
   <w:num w:numId="7">
     <w:abstractNumId w:val="1"/>
   </w:num>
   <w:num w:numId="8">
-    <w:abstractNumId w:val="7"/>
+    <w:abstractNumId w:val="8"/>
   </w:num>
   <w:num w:numId="9">
+    <w:abstractNumId w:val="5"/>
+  </w:num>
+  <w:num w:numId="10">
     <w:abstractNumId w:val="4"/>
   </w:num>
 </w:numbering>
 </file>
 
 <file path=word/styles.xml><?xml version="1.0" encoding="utf-8"?>
-<w:styles xmlns:mc="http://schemas.openxmlformats.org/markup-compatibility/2006" xmlns:r="http://schemas.openxmlformats.org/officeDocument/2006/relationships" xmlns:w="http://schemas.openxmlformats.org/wordprocessingml/2006/main" xmlns:w14="http://schemas.microsoft.com/office/word/2010/wordml" xmlns:w15="http://schemas.microsoft.com/office/word/2012/wordml" xmlns:w16se="http://schemas.microsoft.com/office/word/2015/wordml/symex" mc:Ignorable="w14 w15 w16se">
+<w:styles xmlns:mc="http://schemas.openxmlformats.org/markup-compatibility/2006" xmlns:r="http://schemas.openxmlformats.org/officeDocument/2006/relationships" xmlns:w="http://schemas.openxmlformats.org/wordprocessingml/2006/main" xmlns:w14="http://schemas.microsoft.com/office/word/2010/wordml" xmlns:w15="http://schemas.microsoft.com/office/word/2012/wordml" xmlns:w16cex="http://schemas.microsoft.com/office/word/2018/wordml/cex" xmlns:w16cid="http://schemas.microsoft.com/office/word/2016/wordml/cid" xmlns:w16="http://schemas.microsoft.com/office/word/2018/wordml" xmlns:w16sdtdh="http://schemas.microsoft.com/office/word/2020/wordml/sdtdatahash" xmlns:w16se="http://schemas.microsoft.com/office/word/2015/wordml/symex" mc:Ignorable="w14 w15 w16se w16cid w16 w16cex w16sdtdh">
   <w:docDefaults>
     <w:rPrDefault>
       <w:rPr>
@@ -3534,7 +4692,7 @@
       </w:pPr>
     </w:pPrDefault>
   </w:docDefaults>
-  <w:latentStyles w:defLockedState="0" w:defUIPriority="99" w:defSemiHidden="0" w:defUnhideWhenUsed="0" w:defQFormat="0" w:count="371">
+  <w:latentStyles w:defLockedState="0" w:defUIPriority="99" w:defSemiHidden="0" w:defUnhideWhenUsed="0" w:defQFormat="0" w:count="376">
     <w:lsdException w:name="Normal" w:uiPriority="0" w:qFormat="1"/>
     <w:lsdException w:name="heading 1" w:uiPriority="9" w:qFormat="1"/>
     <w:lsdException w:name="heading 2" w:semiHidden="1" w:uiPriority="9" w:unhideWhenUsed="1" w:qFormat="1"/>
@@ -3640,7 +4798,6 @@
     <w:lsdException w:name="HTML Sample" w:semiHidden="1" w:unhideWhenUsed="1"/>
     <w:lsdException w:name="HTML Typewriter" w:semiHidden="1" w:unhideWhenUsed="1"/>
     <w:lsdException w:name="HTML Variable" w:semiHidden="1" w:unhideWhenUsed="1"/>
-    <w:lsdException w:name="Normal Table" w:semiHidden="1" w:unhideWhenUsed="1"/>
     <w:lsdException w:name="annotation subject" w:semiHidden="1" w:unhideWhenUsed="1"/>
     <w:lsdException w:name="No List" w:semiHidden="1" w:unhideWhenUsed="1"/>
     <w:lsdException w:name="Outline List 1" w:semiHidden="1" w:unhideWhenUsed="1"/>
@@ -3683,11 +4840,8 @@
     <w:lsdException w:name="Table Contemporary" w:semiHidden="1" w:unhideWhenUsed="1"/>
     <w:lsdException w:name="Table Elegant" w:semiHidden="1" w:unhideWhenUsed="1"/>
     <w:lsdException w:name="Table Professional" w:semiHidden="1" w:unhideWhenUsed="1"/>
-    <w:lsdException w:name="Table Subtle 1" w:semiHidden="1" w:unhideWhenUsed="1"/>
     <w:lsdException w:name="Table Subtle 2" w:semiHidden="1" w:unhideWhenUsed="1"/>
     <w:lsdException w:name="Table Web 1" w:semiHidden="1" w:unhideWhenUsed="1"/>
-    <w:lsdException w:name="Table Web 2" w:semiHidden="1" w:unhideWhenUsed="1"/>
-    <w:lsdException w:name="Table Web 3" w:semiHidden="1" w:unhideWhenUsed="1"/>
     <w:lsdException w:name="Balloon Text" w:semiHidden="1" w:unhideWhenUsed="1"/>
     <w:lsdException w:name="Table Grid" w:uiPriority="39"/>
     <w:lsdException w:name="Table Theme" w:semiHidden="1" w:unhideWhenUsed="1"/>
@@ -3906,18 +5060,23 @@
     <w:lsdException w:name="List Table 5 Dark Accent 6" w:uiPriority="50"/>
     <w:lsdException w:name="List Table 6 Colorful Accent 6" w:uiPriority="51"/>
     <w:lsdException w:name="List Table 7 Colorful Accent 6" w:uiPriority="52"/>
+    <w:lsdException w:name="Mention" w:semiHidden="1" w:unhideWhenUsed="1"/>
+    <w:lsdException w:name="Smart Hyperlink" w:semiHidden="1" w:unhideWhenUsed="1"/>
+    <w:lsdException w:name="Hashtag" w:semiHidden="1" w:unhideWhenUsed="1"/>
+    <w:lsdException w:name="Unresolved Mention" w:semiHidden="1" w:unhideWhenUsed="1"/>
+    <w:lsdException w:name="Smart Link" w:semiHidden="1" w:unhideWhenUsed="1"/>
   </w:latentStyles>
-  <w:style w:type="paragraph" w:default="1" w:styleId="Normal">
+  <w:style w:type="paragraph" w:default="1" w:styleId="a">
     <w:name w:val="Normal"/>
     <w:qFormat/>
     <w:pPr>
       <w:spacing w:after="160" w:line="259" w:lineRule="auto"/>
     </w:pPr>
   </w:style>
-  <w:style w:type="paragraph" w:styleId="Heading4">
+  <w:style w:type="paragraph" w:styleId="4">
     <w:name w:val="heading 4"/>
-    <w:basedOn w:val="Title"/>
-    <w:next w:val="BodyText"/>
+    <w:basedOn w:val="a0"/>
+    <w:next w:val="a1"/>
     <w:qFormat/>
     <w:pPr>
       <w:spacing w:before="120"/>
@@ -3931,13 +5090,12 @@
       <w:szCs w:val="24"/>
     </w:rPr>
   </w:style>
-  <w:style w:type="character" w:default="1" w:styleId="DefaultParagraphFont">
+  <w:style w:type="character" w:default="1" w:styleId="a2">
     <w:name w:val="Default Paragraph Font"/>
     <w:uiPriority w:val="1"/>
-    <w:semiHidden/>
     <w:unhideWhenUsed/>
   </w:style>
-  <w:style w:type="table" w:default="1" w:styleId="TableNormal">
+  <w:style w:type="table" w:default="1" w:styleId="a3">
     <w:name w:val="Normal Table"/>
     <w:uiPriority w:val="99"/>
     <w:semiHidden/>
@@ -3952,20 +5110,20 @@
       </w:tblCellMar>
     </w:tblPr>
   </w:style>
-  <w:style w:type="numbering" w:default="1" w:styleId="NoList">
+  <w:style w:type="numbering" w:default="1" w:styleId="a4">
     <w:name w:val="No List"/>
     <w:uiPriority w:val="99"/>
     <w:semiHidden/>
     <w:unhideWhenUsed/>
   </w:style>
-  <w:style w:type="character" w:customStyle="1" w:styleId="a">
+  <w:style w:type="character" w:customStyle="1" w:styleId="a5">
     <w:name w:val="Маркеры списка"/>
     <w:qFormat/>
     <w:rPr>
       <w:rFonts w:ascii="OpenSymbol" w:eastAsia="OpenSymbol" w:hAnsi="OpenSymbol" w:cs="OpenSymbol"/>
     </w:rPr>
   </w:style>
-  <w:style w:type="character" w:customStyle="1" w:styleId="a0">
+  <w:style w:type="character" w:customStyle="1" w:styleId="a6">
     <w:name w:val="Выделение жирным"/>
     <w:qFormat/>
     <w:rPr>
@@ -3973,14 +5131,14 @@
       <w:bCs/>
     </w:rPr>
   </w:style>
-  <w:style w:type="character" w:customStyle="1" w:styleId="a1">
+  <w:style w:type="character" w:customStyle="1" w:styleId="a7">
     <w:name w:val="Исходный текст"/>
     <w:qFormat/>
     <w:rPr>
       <w:rFonts w:ascii="Liberation Mono" w:eastAsia="Noto Sans Mono CJK SC" w:hAnsi="Liberation Mono" w:cs="Liberation Mono"/>
     </w:rPr>
   </w:style>
-  <w:style w:type="character" w:styleId="Emphasis">
+  <w:style w:type="character" w:styleId="a8">
     <w:name w:val="Emphasis"/>
     <w:qFormat/>
     <w:rPr>
@@ -3988,14 +5146,14 @@
       <w:iCs/>
     </w:rPr>
   </w:style>
-  <w:style w:type="character" w:customStyle="1" w:styleId="a2">
+  <w:style w:type="character" w:customStyle="1" w:styleId="a9">
     <w:name w:val="Символ нумерации"/>
     <w:qFormat/>
   </w:style>
-  <w:style w:type="paragraph" w:styleId="Title">
+  <w:style w:type="paragraph" w:styleId="a0">
     <w:name w:val="Title"/>
-    <w:basedOn w:val="Normal"/>
-    <w:next w:val="BodyText"/>
+    <w:basedOn w:val="a"/>
+    <w:next w:val="a1"/>
     <w:qFormat/>
     <w:pPr>
       <w:keepNext/>
@@ -4007,23 +5165,23 @@
       <w:szCs w:val="28"/>
     </w:rPr>
   </w:style>
-  <w:style w:type="paragraph" w:styleId="BodyText">
+  <w:style w:type="paragraph" w:styleId="a1">
     <w:name w:val="Body Text"/>
-    <w:basedOn w:val="Normal"/>
+    <w:basedOn w:val="a"/>
     <w:pPr>
       <w:spacing w:after="140" w:line="276" w:lineRule="auto"/>
     </w:pPr>
   </w:style>
-  <w:style w:type="paragraph" w:styleId="List">
+  <w:style w:type="paragraph" w:styleId="aa">
     <w:name w:val="List"/>
-    <w:basedOn w:val="BodyText"/>
+    <w:basedOn w:val="a1"/>
     <w:rPr>
       <w:rFonts w:cs="Lohit Devanagari"/>
     </w:rPr>
   </w:style>
-  <w:style w:type="paragraph" w:styleId="Caption">
+  <w:style w:type="paragraph" w:styleId="ab">
     <w:name w:val="caption"/>
-    <w:basedOn w:val="Normal"/>
+    <w:basedOn w:val="a"/>
     <w:qFormat/>
     <w:pPr>
       <w:suppressLineNumbers/>
@@ -4037,9 +5195,9 @@
       <w:szCs w:val="24"/>
     </w:rPr>
   </w:style>
-  <w:style w:type="paragraph" w:styleId="IndexHeading">
+  <w:style w:type="paragraph" w:styleId="ac">
     <w:name w:val="index heading"/>
-    <w:basedOn w:val="Normal"/>
+    <w:basedOn w:val="a"/>
     <w:qFormat/>
     <w:pPr>
       <w:suppressLineNumbers/>
@@ -4048,9 +5206,9 @@
       <w:rFonts w:cs="Lohit Devanagari"/>
     </w:rPr>
   </w:style>
-  <w:style w:type="paragraph" w:styleId="ListParagraph">
+  <w:style w:type="paragraph" w:styleId="ad">
     <w:name w:val="List Paragraph"/>
-    <w:basedOn w:val="Normal"/>
+    <w:basedOn w:val="a"/>
     <w:uiPriority w:val="34"/>
     <w:qFormat/>
     <w:rsid w:val="00B6798D"/>

--- a/osnovnye_ponyatia_i_tipy_dannykh.docx
+++ b/osnovnye_ponyatia_i_tipy_dannykh.docx
@@ -1,6 +1,6 @@
 
 <file path=word/document.xml><?xml version="1.0" encoding="utf-8"?>
-<w:document xmlns:wpc="http://schemas.microsoft.com/office/word/2010/wordprocessingCanvas" xmlns:cx="http://schemas.microsoft.com/office/drawing/2014/chartex" xmlns:cx1="http://schemas.microsoft.com/office/drawing/2015/9/8/chartex" xmlns:cx2="http://schemas.microsoft.com/office/drawing/2015/10/21/chartex" xmlns:cx3="http://schemas.microsoft.com/office/drawing/2016/5/9/chartex" xmlns:cx4="http://schemas.microsoft.com/office/drawing/2016/5/10/chartex" xmlns:cx5="http://schemas.microsoft.com/office/drawing/2016/5/11/chartex" xmlns:cx6="http://schemas.microsoft.com/office/drawing/2016/5/12/chartex" xmlns:cx7="http://schemas.microsoft.com/office/drawing/2016/5/13/chartex" xmlns:cx8="http://schemas.microsoft.com/office/drawing/2016/5/14/chartex" xmlns:mc="http://schemas.openxmlformats.org/markup-compatibility/2006" xmlns:aink="http://schemas.microsoft.com/office/drawing/2016/ink" xmlns:am3d="http://schemas.microsoft.com/office/drawing/2017/model3d" xmlns:o="urn:schemas-microsoft-com:office:office" xmlns:r="http://schemas.openxmlformats.org/officeDocument/2006/relationships" xmlns:m="http://schemas.openxmlformats.org/officeDocument/2006/math" xmlns:v="urn:schemas-microsoft-com:vml" xmlns:wp14="http://schemas.microsoft.com/office/word/2010/wordprocessingDrawing" xmlns:wp="http://schemas.openxmlformats.org/drawingml/2006/wordprocessingDrawing" xmlns:w10="urn:schemas-microsoft-com:office:word" xmlns:w="http://schemas.openxmlformats.org/wordprocessingml/2006/main" xmlns:w14="http://schemas.microsoft.com/office/word/2010/wordml" xmlns:w15="http://schemas.microsoft.com/office/word/2012/wordml" xmlns:w16cex="http://schemas.microsoft.com/office/word/2018/wordml/cex" xmlns:w16cid="http://schemas.microsoft.com/office/word/2016/wordml/cid" xmlns:w16="http://schemas.microsoft.com/office/word/2018/wordml" xmlns:w16sdtdh="http://schemas.microsoft.com/office/word/2020/wordml/sdtdatahash" xmlns:w16se="http://schemas.microsoft.com/office/word/2015/wordml/symex" xmlns:wpg="http://schemas.microsoft.com/office/word/2010/wordprocessingGroup" xmlns:wpi="http://schemas.microsoft.com/office/word/2010/wordprocessingInk" xmlns:wne="http://schemas.microsoft.com/office/word/2006/wordml" xmlns:wps="http://schemas.microsoft.com/office/word/2010/wordprocessingShape" mc:Ignorable="w14 w15 w16se w16cid w16 w16cex w16sdtdh wp14">
+<w:document xmlns:wpc="http://schemas.microsoft.com/office/word/2010/wordprocessingCanvas" xmlns:cx="http://schemas.microsoft.com/office/drawing/2014/chartex" xmlns:mc="http://schemas.openxmlformats.org/markup-compatibility/2006" xmlns:o="urn:schemas-microsoft-com:office:office" xmlns:r="http://schemas.openxmlformats.org/officeDocument/2006/relationships" xmlns:m="http://schemas.openxmlformats.org/officeDocument/2006/math" xmlns:v="urn:schemas-microsoft-com:vml" xmlns:wp14="http://schemas.microsoft.com/office/word/2010/wordprocessingDrawing" xmlns:wp="http://schemas.openxmlformats.org/drawingml/2006/wordprocessingDrawing" xmlns:w10="urn:schemas-microsoft-com:office:word" xmlns:w="http://schemas.openxmlformats.org/wordprocessingml/2006/main" xmlns:w14="http://schemas.microsoft.com/office/word/2010/wordml" xmlns:w15="http://schemas.microsoft.com/office/word/2012/wordml" xmlns:w16se="http://schemas.microsoft.com/office/word/2015/wordml/symex" xmlns:wpg="http://schemas.microsoft.com/office/word/2010/wordprocessingGroup" xmlns:wpi="http://schemas.microsoft.com/office/word/2010/wordprocessingInk" xmlns:wne="http://schemas.microsoft.com/office/word/2006/wordml" xmlns:wps="http://schemas.microsoft.com/office/word/2010/wordprocessingShape" mc:Ignorable="w14 w15 w16se wp14">
   <w:body>
     <w:p>
       <w:pPr>
@@ -139,7 +139,23 @@
           <w:sz w:val="28"/>
           <w:szCs w:val="28"/>
         </w:rPr>
-        <w:t>: присвоение значения переменной при ее объявлении.</w:t>
+        <w:t>: присвоение значения переменной при ее объявлении</w:t>
+      </w:r>
+      <w:r>
+        <w:rPr>
+          <w:rFonts w:ascii="Times New Roman" w:hAnsi="Times New Roman" w:cs="Times New Roman"/>
+          <w:sz w:val="28"/>
+          <w:szCs w:val="28"/>
+        </w:rPr>
+        <w:t>, и выделение памяти</w:t>
+      </w:r>
+      <w:r>
+        <w:rPr>
+          <w:rFonts w:ascii="Times New Roman" w:hAnsi="Times New Roman" w:cs="Times New Roman"/>
+          <w:sz w:val="28"/>
+          <w:szCs w:val="28"/>
+        </w:rPr>
+        <w:t>.</w:t>
       </w:r>
     </w:p>
     <w:p>
@@ -870,7 +886,7 @@
     </w:p>
     <w:p>
       <w:pPr>
-        <w:pStyle w:val="ad"/>
+        <w:pStyle w:val="ListParagraph"/>
         <w:numPr>
           <w:ilvl w:val="0"/>
           <w:numId w:val="1"/>
@@ -892,7 +908,7 @@
     </w:p>
     <w:p>
       <w:pPr>
-        <w:pStyle w:val="ad"/>
+        <w:pStyle w:val="ListParagraph"/>
         <w:numPr>
           <w:ilvl w:val="0"/>
           <w:numId w:val="1"/>
@@ -967,7 +983,7 @@
     </w:p>
     <w:p>
       <w:pPr>
-        <w:pStyle w:val="ad"/>
+        <w:pStyle w:val="ListParagraph"/>
         <w:numPr>
           <w:ilvl w:val="0"/>
           <w:numId w:val="2"/>
@@ -989,7 +1005,7 @@
     </w:p>
     <w:p>
       <w:pPr>
-        <w:pStyle w:val="ad"/>
+        <w:pStyle w:val="ListParagraph"/>
         <w:numPr>
           <w:ilvl w:val="0"/>
           <w:numId w:val="2"/>
@@ -1011,7 +1027,7 @@
     </w:p>
     <w:p>
       <w:pPr>
-        <w:pStyle w:val="ad"/>
+        <w:pStyle w:val="ListParagraph"/>
         <w:numPr>
           <w:ilvl w:val="0"/>
           <w:numId w:val="2"/>
@@ -1128,43 +1144,25 @@
     </w:p>
     <w:p>
       <w:pPr>
-        <w:pStyle w:val="a1"/>
-        <w:rPr>
-          <w:rFonts w:ascii="Times New Roman" w:hAnsi="Times New Roman" w:cs="Times New Roman"/>
-          <w:sz w:val="28"/>
-          <w:szCs w:val="28"/>
-        </w:rPr>
-      </w:pPr>
-      <w:r>
-        <w:rPr>
-          <w:rFonts w:ascii="Times New Roman" w:hAnsi="Times New Roman" w:cs="Times New Roman"/>
-          <w:sz w:val="28"/>
-          <w:szCs w:val="28"/>
-        </w:rPr>
-        <w:t xml:space="preserve">Ссылочные </w:t>
-      </w:r>
-      <w:proofErr w:type="gramStart"/>
-      <w:r>
-        <w:rPr>
-          <w:rFonts w:ascii="Times New Roman" w:hAnsi="Times New Roman" w:cs="Times New Roman"/>
-          <w:sz w:val="28"/>
-          <w:szCs w:val="28"/>
-        </w:rPr>
-        <w:t>типы  в</w:t>
-      </w:r>
-      <w:proofErr w:type="gramEnd"/>
-      <w:r>
-        <w:rPr>
-          <w:rFonts w:ascii="Times New Roman" w:hAnsi="Times New Roman" w:cs="Times New Roman"/>
-          <w:sz w:val="28"/>
-          <w:szCs w:val="28"/>
-        </w:rPr>
-        <w:t xml:space="preserve"> языке Java включают:</w:t>
-      </w:r>
-    </w:p>
-    <w:p>
-      <w:pPr>
-        <w:pStyle w:val="a1"/>
+        <w:pStyle w:val="BodyText"/>
+        <w:rPr>
+          <w:rFonts w:ascii="Times New Roman" w:hAnsi="Times New Roman" w:cs="Times New Roman"/>
+          <w:sz w:val="28"/>
+          <w:szCs w:val="28"/>
+        </w:rPr>
+      </w:pPr>
+      <w:r>
+        <w:rPr>
+          <w:rFonts w:ascii="Times New Roman" w:hAnsi="Times New Roman" w:cs="Times New Roman"/>
+          <w:sz w:val="28"/>
+          <w:szCs w:val="28"/>
+        </w:rPr>
+        <w:t>Ссылочные типы  в языке Java включают:</w:t>
+      </w:r>
+    </w:p>
+    <w:p>
+      <w:pPr>
+        <w:pStyle w:val="BodyText"/>
         <w:numPr>
           <w:ilvl w:val="1"/>
           <w:numId w:val="3"/>
@@ -1185,7 +1183,7 @@
     </w:p>
     <w:p>
       <w:pPr>
-        <w:pStyle w:val="a1"/>
+        <w:pStyle w:val="BodyText"/>
         <w:numPr>
           <w:ilvl w:val="1"/>
           <w:numId w:val="3"/>
@@ -1206,7 +1204,7 @@
     </w:p>
     <w:p>
       <w:pPr>
-        <w:pStyle w:val="a1"/>
+        <w:pStyle w:val="BodyText"/>
         <w:numPr>
           <w:ilvl w:val="1"/>
           <w:numId w:val="3"/>
@@ -1227,7 +1225,7 @@
     </w:p>
     <w:p>
       <w:pPr>
-        <w:pStyle w:val="a1"/>
+        <w:pStyle w:val="BodyText"/>
         <w:numPr>
           <w:ilvl w:val="1"/>
           <w:numId w:val="3"/>
@@ -1259,25 +1257,7 @@
           <w:sz w:val="28"/>
           <w:szCs w:val="28"/>
         </w:rPr>
-        <w:t xml:space="preserve">Ссылочные типы данных по умолчанию хранят </w:t>
-      </w:r>
-      <w:proofErr w:type="spellStart"/>
-      <w:r>
-        <w:rPr>
-          <w:rFonts w:ascii="Times New Roman" w:hAnsi="Times New Roman" w:cs="Times New Roman"/>
-          <w:sz w:val="28"/>
-          <w:szCs w:val="28"/>
-        </w:rPr>
-        <w:t>null</w:t>
-      </w:r>
-      <w:proofErr w:type="spellEnd"/>
-      <w:r>
-        <w:rPr>
-          <w:rFonts w:ascii="Times New Roman" w:hAnsi="Times New Roman" w:cs="Times New Roman"/>
-          <w:sz w:val="28"/>
-          <w:szCs w:val="28"/>
-        </w:rPr>
-        <w:t>.</w:t>
+        <w:t>Ссылочные типы данных по умолчанию хранят null.</w:t>
       </w:r>
     </w:p>
     <w:p>
@@ -1318,7 +1298,6 @@
           <w:szCs w:val="28"/>
         </w:rPr>
       </w:pPr>
-      <w:proofErr w:type="spellStart"/>
       <w:r>
         <w:rPr>
           <w:rFonts w:ascii="Times New Roman" w:hAnsi="Times New Roman" w:cs="Times New Roman"/>
@@ -1328,85 +1307,30 @@
         </w:rPr>
         <w:t>Иммутабельный</w:t>
       </w:r>
-      <w:proofErr w:type="spellEnd"/>
-      <w:r>
-        <w:rPr>
-          <w:rFonts w:ascii="Times New Roman" w:hAnsi="Times New Roman" w:cs="Times New Roman"/>
-          <w:sz w:val="28"/>
-          <w:szCs w:val="28"/>
-        </w:rPr>
-        <w:t xml:space="preserve"> (неизменяемый, </w:t>
-      </w:r>
-      <w:proofErr w:type="spellStart"/>
-      <w:r>
-        <w:rPr>
-          <w:rFonts w:ascii="Times New Roman" w:hAnsi="Times New Roman" w:cs="Times New Roman"/>
-          <w:sz w:val="28"/>
-          <w:szCs w:val="28"/>
-        </w:rPr>
-        <w:t>immutable</w:t>
-      </w:r>
-      <w:proofErr w:type="spellEnd"/>
-      <w:r>
-        <w:rPr>
-          <w:rFonts w:ascii="Times New Roman" w:hAnsi="Times New Roman" w:cs="Times New Roman"/>
-          <w:sz w:val="28"/>
-          <w:szCs w:val="28"/>
-        </w:rPr>
-        <w:t xml:space="preserve">) класс — это класс, который после инициализации не может изменить свое состояние. То есть если в коде есть ссылка на экземпляр </w:t>
-      </w:r>
-      <w:proofErr w:type="spellStart"/>
-      <w:r>
-        <w:rPr>
-          <w:rFonts w:ascii="Times New Roman" w:hAnsi="Times New Roman" w:cs="Times New Roman"/>
-          <w:sz w:val="28"/>
-          <w:szCs w:val="28"/>
-        </w:rPr>
-        <w:t>иммутабельного</w:t>
-      </w:r>
-      <w:proofErr w:type="spellEnd"/>
-      <w:r>
-        <w:rPr>
-          <w:rFonts w:ascii="Times New Roman" w:hAnsi="Times New Roman" w:cs="Times New Roman"/>
-          <w:sz w:val="28"/>
-          <w:szCs w:val="28"/>
-        </w:rPr>
-        <w:t xml:space="preserve"> класса, то любые изменения в нем приводят к созданию нового экземпляра.</w:t>
-      </w:r>
-    </w:p>
-    <w:p>
-      <w:pPr>
-        <w:rPr>
-          <w:rFonts w:ascii="Times New Roman" w:hAnsi="Times New Roman" w:cs="Times New Roman"/>
-          <w:sz w:val="28"/>
-          <w:szCs w:val="28"/>
-        </w:rPr>
-      </w:pPr>
-      <w:r>
-        <w:rPr>
-          <w:rFonts w:ascii="Times New Roman" w:hAnsi="Times New Roman" w:cs="Times New Roman"/>
-          <w:sz w:val="28"/>
-          <w:szCs w:val="28"/>
-        </w:rPr>
-        <w:t xml:space="preserve">Чтобы класс был </w:t>
-      </w:r>
-      <w:proofErr w:type="spellStart"/>
-      <w:r>
-        <w:rPr>
-          <w:rFonts w:ascii="Times New Roman" w:hAnsi="Times New Roman" w:cs="Times New Roman"/>
-          <w:sz w:val="28"/>
-          <w:szCs w:val="28"/>
-        </w:rPr>
-        <w:t>иммутабельным</w:t>
-      </w:r>
-      <w:proofErr w:type="spellEnd"/>
-      <w:r>
-        <w:rPr>
-          <w:rFonts w:ascii="Times New Roman" w:hAnsi="Times New Roman" w:cs="Times New Roman"/>
-          <w:sz w:val="28"/>
-          <w:szCs w:val="28"/>
-        </w:rPr>
-        <w:t>, он должен соответствовать следующим требованиям:</w:t>
+      <w:r>
+        <w:rPr>
+          <w:rFonts w:ascii="Times New Roman" w:hAnsi="Times New Roman" w:cs="Times New Roman"/>
+          <w:sz w:val="28"/>
+          <w:szCs w:val="28"/>
+        </w:rPr>
+        <w:t xml:space="preserve"> (неизменяемый, immutable) класс — это класс, который после инициализации не может изменить свое состояние. То есть если в коде есть ссылка на экземпляр иммутабельного класса, то любые изменения в нем приводят к созданию нового экземпляра.</w:t>
+      </w:r>
+    </w:p>
+    <w:p>
+      <w:pPr>
+        <w:rPr>
+          <w:rFonts w:ascii="Times New Roman" w:hAnsi="Times New Roman" w:cs="Times New Roman"/>
+          <w:sz w:val="28"/>
+          <w:szCs w:val="28"/>
+        </w:rPr>
+      </w:pPr>
+      <w:r>
+        <w:rPr>
+          <w:rFonts w:ascii="Times New Roman" w:hAnsi="Times New Roman" w:cs="Times New Roman"/>
+          <w:sz w:val="28"/>
+          <w:szCs w:val="28"/>
+        </w:rPr>
+        <w:t>Чтобы класс был иммутабельным, он должен соответствовать следующим требованиям:</w:t>
       </w:r>
     </w:p>
     <w:p>
@@ -1427,43 +1351,7 @@
           <w:sz w:val="28"/>
           <w:szCs w:val="28"/>
         </w:rPr>
-        <w:t xml:space="preserve">Должен быть объявлен как </w:t>
-      </w:r>
-      <w:proofErr w:type="spellStart"/>
-      <w:r>
-        <w:rPr>
-          <w:rFonts w:ascii="Times New Roman" w:hAnsi="Times New Roman" w:cs="Times New Roman"/>
-          <w:sz w:val="28"/>
-          <w:szCs w:val="28"/>
-        </w:rPr>
-        <w:t>final</w:t>
-      </w:r>
-      <w:proofErr w:type="spellEnd"/>
-      <w:r>
-        <w:rPr>
-          <w:rFonts w:ascii="Times New Roman" w:hAnsi="Times New Roman" w:cs="Times New Roman"/>
-          <w:sz w:val="28"/>
-          <w:szCs w:val="28"/>
-        </w:rPr>
-        <w:t xml:space="preserve">, чтобы от него нельзя было наследоваться. Иначе дочерние классы могут нарушить </w:t>
-      </w:r>
-      <w:proofErr w:type="spellStart"/>
-      <w:r>
-        <w:rPr>
-          <w:rFonts w:ascii="Times New Roman" w:hAnsi="Times New Roman" w:cs="Times New Roman"/>
-          <w:sz w:val="28"/>
-          <w:szCs w:val="28"/>
-        </w:rPr>
-        <w:t>иммутабельность</w:t>
-      </w:r>
-      <w:proofErr w:type="spellEnd"/>
-      <w:r>
-        <w:rPr>
-          <w:rFonts w:ascii="Times New Roman" w:hAnsi="Times New Roman" w:cs="Times New Roman"/>
-          <w:sz w:val="28"/>
-          <w:szCs w:val="28"/>
-        </w:rPr>
-        <w:t>.</w:t>
+        <w:t>Должен быть объявлен как final, чтобы от него нельзя было наследоваться. Иначе дочерние классы могут нарушить иммутабельность.</w:t>
       </w:r>
     </w:p>
     <w:p>
@@ -1526,25 +1414,7 @@
           <w:sz w:val="28"/>
           <w:szCs w:val="28"/>
         </w:rPr>
-        <w:t xml:space="preserve">Для исключения возможности изменения состояния после </w:t>
-      </w:r>
-      <w:proofErr w:type="spellStart"/>
-      <w:r>
-        <w:rPr>
-          <w:rFonts w:ascii="Times New Roman" w:hAnsi="Times New Roman" w:cs="Times New Roman"/>
-          <w:sz w:val="28"/>
-          <w:szCs w:val="28"/>
-        </w:rPr>
-        <w:t>инстанцирования</w:t>
-      </w:r>
-      <w:proofErr w:type="spellEnd"/>
-      <w:r>
-        <w:rPr>
-          <w:rFonts w:ascii="Times New Roman" w:hAnsi="Times New Roman" w:cs="Times New Roman"/>
-          <w:sz w:val="28"/>
-          <w:szCs w:val="28"/>
-        </w:rPr>
-        <w:t>, в классе не должно быть сеттеров.</w:t>
+        <w:t>Для исключения возможности изменения состояния после инстанцирования, в классе не должно быть сеттеров.</w:t>
       </w:r>
     </w:p>
     <w:p>
@@ -1576,7 +1446,6 @@
           <w:szCs w:val="28"/>
         </w:rPr>
       </w:pPr>
-      <w:proofErr w:type="spellStart"/>
       <w:r>
         <w:rPr>
           <w:rFonts w:ascii="Times New Roman" w:hAnsi="Times New Roman" w:cs="Times New Roman"/>
@@ -1585,18 +1454,7 @@
           <w:sz w:val="28"/>
           <w:szCs w:val="28"/>
         </w:rPr>
-        <w:t>Иммутабельность</w:t>
-      </w:r>
-      <w:proofErr w:type="spellEnd"/>
-      <w:r>
-        <w:rPr>
-          <w:rFonts w:ascii="Times New Roman" w:hAnsi="Times New Roman" w:cs="Times New Roman"/>
-          <w:b/>
-          <w:bCs/>
-          <w:sz w:val="28"/>
-          <w:szCs w:val="28"/>
-        </w:rPr>
-        <w:t xml:space="preserve"> строк</w:t>
+        <w:t>Иммутабельность строк</w:t>
       </w:r>
       <w:r>
         <w:rPr>
@@ -1630,25 +1488,7 @@
           <w:szCs w:val="28"/>
         </w:rPr>
         <w:tab/>
-        <w:t xml:space="preserve">Строки </w:t>
-      </w:r>
-      <w:proofErr w:type="spellStart"/>
-      <w:r>
-        <w:rPr>
-          <w:rFonts w:ascii="Times New Roman" w:hAnsi="Times New Roman" w:cs="Times New Roman"/>
-          <w:sz w:val="28"/>
-          <w:szCs w:val="28"/>
-        </w:rPr>
-        <w:t>потокобезопасны</w:t>
-      </w:r>
-      <w:proofErr w:type="spellEnd"/>
-      <w:r>
-        <w:rPr>
-          <w:rFonts w:ascii="Times New Roman" w:hAnsi="Times New Roman" w:cs="Times New Roman"/>
-          <w:sz w:val="28"/>
-          <w:szCs w:val="28"/>
-        </w:rPr>
-        <w:t>.</w:t>
+        <w:t>Строки потокобезопасны.</w:t>
       </w:r>
     </w:p>
     <w:p>
@@ -1676,7 +1516,6 @@
         <w:tab/>
         <w:t xml:space="preserve">Для строк можно использовать специальную область памяти, называемую "пул строк". Благодаря которой две разные переменные типа </w:t>
       </w:r>
-      <w:proofErr w:type="spellStart"/>
       <w:r>
         <w:rPr>
           <w:rFonts w:ascii="Times New Roman" w:hAnsi="Times New Roman" w:cs="Times New Roman"/>
@@ -1684,16 +1523,7 @@
           <w:szCs w:val="28"/>
         </w:rPr>
         <w:lastRenderedPageBreak/>
-        <w:t>String</w:t>
-      </w:r>
-      <w:proofErr w:type="spellEnd"/>
-      <w:r>
-        <w:rPr>
-          <w:rFonts w:ascii="Times New Roman" w:hAnsi="Times New Roman" w:cs="Times New Roman"/>
-          <w:sz w:val="28"/>
-          <w:szCs w:val="28"/>
-        </w:rPr>
-        <w:t xml:space="preserve"> с одинаковым значением будут указывать на одну и ту же область памяти. </w:t>
+        <w:t xml:space="preserve">String с одинаковым значением будут указывать на одну и ту же область памяти. </w:t>
       </w:r>
     </w:p>
     <w:p>
@@ -1745,43 +1575,7 @@
           <w:szCs w:val="28"/>
         </w:rPr>
         <w:tab/>
-        <w:t xml:space="preserve">Класс </w:t>
-      </w:r>
-      <w:proofErr w:type="spellStart"/>
-      <w:r>
-        <w:rPr>
-          <w:rFonts w:ascii="Times New Roman" w:hAnsi="Times New Roman" w:cs="Times New Roman"/>
-          <w:sz w:val="28"/>
-          <w:szCs w:val="28"/>
-        </w:rPr>
-        <w:t>String</w:t>
-      </w:r>
-      <w:proofErr w:type="spellEnd"/>
-      <w:r>
-        <w:rPr>
-          <w:rFonts w:ascii="Times New Roman" w:hAnsi="Times New Roman" w:cs="Times New Roman"/>
-          <w:sz w:val="28"/>
-          <w:szCs w:val="28"/>
-        </w:rPr>
-        <w:t xml:space="preserve"> кэширует хэш-код, что улучшает производительность хеш-коллекций, использующих </w:t>
-      </w:r>
-      <w:proofErr w:type="spellStart"/>
-      <w:r>
-        <w:rPr>
-          <w:rFonts w:ascii="Times New Roman" w:hAnsi="Times New Roman" w:cs="Times New Roman"/>
-          <w:sz w:val="28"/>
-          <w:szCs w:val="28"/>
-        </w:rPr>
-        <w:t>String</w:t>
-      </w:r>
-      <w:proofErr w:type="spellEnd"/>
-      <w:r>
-        <w:rPr>
-          <w:rFonts w:ascii="Times New Roman" w:hAnsi="Times New Roman" w:cs="Times New Roman"/>
-          <w:sz w:val="28"/>
-          <w:szCs w:val="28"/>
-        </w:rPr>
-        <w:t>.</w:t>
+        <w:t>Класс String кэширует хэш-код, что улучшает производительность хеш-коллекций, использующих String.</w:t>
       </w:r>
     </w:p>
     <w:p>
@@ -1813,7 +1607,336 @@
     <w:p>
       <w:pPr>
         <w:rPr>
-          <w:rStyle w:val="a6"/>
+          <w:rFonts w:ascii="Times New Roman" w:hAnsi="Times New Roman" w:cs="Times New Roman"/>
+          <w:sz w:val="28"/>
+          <w:szCs w:val="28"/>
+        </w:rPr>
+      </w:pPr>
+    </w:p>
+    <w:p>
+      <w:pPr>
+        <w:rPr>
+          <w:rFonts w:ascii="Times New Roman" w:hAnsi="Times New Roman" w:cs="Times New Roman"/>
+          <w:b/>
+          <w:sz w:val="28"/>
+          <w:szCs w:val="28"/>
+        </w:rPr>
+      </w:pPr>
+      <w:r>
+        <w:rPr>
+          <w:rFonts w:ascii="Times New Roman" w:hAnsi="Times New Roman" w:cs="Times New Roman"/>
+          <w:b/>
+          <w:sz w:val="28"/>
+          <w:szCs w:val="28"/>
+        </w:rPr>
+        <w:t>Порядок действий при создании объектов</w:t>
+      </w:r>
+    </w:p>
+    <w:p>
+      <w:pPr>
+        <w:pStyle w:val="ListParagraph"/>
+        <w:numPr>
+          <w:ilvl w:val="0"/>
+          <w:numId w:val="11"/>
+        </w:numPr>
+        <w:rPr>
+          <w:rFonts w:ascii="Times New Roman" w:hAnsi="Times New Roman" w:cs="Times New Roman"/>
+          <w:sz w:val="28"/>
+          <w:szCs w:val="28"/>
+        </w:rPr>
+      </w:pPr>
+      <w:r>
+        <w:rPr>
+          <w:rFonts w:ascii="Times New Roman" w:hAnsi="Times New Roman" w:cs="Times New Roman"/>
+          <w:sz w:val="28"/>
+          <w:szCs w:val="28"/>
+        </w:rPr>
+        <w:t>Сначала для хранения объекта выделяется память.</w:t>
+      </w:r>
+    </w:p>
+    <w:p>
+      <w:pPr>
+        <w:pStyle w:val="ListParagraph"/>
+        <w:numPr>
+          <w:ilvl w:val="0"/>
+          <w:numId w:val="11"/>
+        </w:numPr>
+        <w:rPr>
+          <w:rFonts w:ascii="Times New Roman" w:hAnsi="Times New Roman" w:cs="Times New Roman"/>
+          <w:sz w:val="28"/>
+          <w:szCs w:val="28"/>
+        </w:rPr>
+      </w:pPr>
+      <w:r>
+        <w:rPr>
+          <w:rFonts w:ascii="Times New Roman" w:hAnsi="Times New Roman" w:cs="Times New Roman"/>
+          <w:sz w:val="28"/>
+          <w:szCs w:val="28"/>
+        </w:rPr>
+        <w:t xml:space="preserve">Далее </w:t>
+      </w:r>
+      <w:r>
+        <w:rPr>
+          <w:rFonts w:ascii="Times New Roman" w:hAnsi="Times New Roman" w:cs="Times New Roman"/>
+          <w:sz w:val="28"/>
+          <w:szCs w:val="28"/>
+          <w:lang w:val="en-US"/>
+        </w:rPr>
+        <w:t>JVM</w:t>
+      </w:r>
+      <w:r>
+        <w:rPr>
+          <w:rFonts w:ascii="Times New Roman" w:hAnsi="Times New Roman" w:cs="Times New Roman"/>
+          <w:sz w:val="28"/>
+          <w:szCs w:val="28"/>
+        </w:rPr>
+        <w:t xml:space="preserve"> </w:t>
+      </w:r>
+      <w:r>
+        <w:rPr>
+          <w:rFonts w:ascii="Times New Roman" w:hAnsi="Times New Roman" w:cs="Times New Roman"/>
+          <w:sz w:val="28"/>
+          <w:szCs w:val="28"/>
+        </w:rPr>
+        <w:t>создает ссылку на этот объект.</w:t>
+      </w:r>
+    </w:p>
+    <w:p>
+      <w:pPr>
+        <w:pStyle w:val="ListParagraph"/>
+        <w:numPr>
+          <w:ilvl w:val="0"/>
+          <w:numId w:val="11"/>
+        </w:numPr>
+        <w:rPr>
+          <w:rFonts w:ascii="Times New Roman" w:hAnsi="Times New Roman" w:cs="Times New Roman"/>
+          <w:sz w:val="28"/>
+          <w:szCs w:val="28"/>
+        </w:rPr>
+      </w:pPr>
+      <w:r>
+        <w:rPr>
+          <w:rFonts w:ascii="Times New Roman" w:hAnsi="Times New Roman" w:cs="Times New Roman"/>
+          <w:sz w:val="28"/>
+          <w:szCs w:val="28"/>
+        </w:rPr>
+        <w:t>Инициализируются статические поля базового класса (Один раз во время загрузки класса). Потом выполняется статический блок инициализации.</w:t>
+      </w:r>
+    </w:p>
+    <w:p>
+      <w:pPr>
+        <w:pStyle w:val="ListParagraph"/>
+        <w:numPr>
+          <w:ilvl w:val="0"/>
+          <w:numId w:val="11"/>
+        </w:numPr>
+        <w:rPr>
+          <w:rFonts w:ascii="Times New Roman" w:hAnsi="Times New Roman" w:cs="Times New Roman"/>
+          <w:sz w:val="28"/>
+          <w:szCs w:val="28"/>
+        </w:rPr>
+      </w:pPr>
+      <w:r>
+        <w:rPr>
+          <w:rFonts w:ascii="Times New Roman" w:hAnsi="Times New Roman" w:cs="Times New Roman"/>
+          <w:sz w:val="28"/>
+          <w:szCs w:val="28"/>
+        </w:rPr>
+        <w:t xml:space="preserve">Инициализируются статические поля класса </w:t>
+      </w:r>
+      <w:r>
+        <w:rPr>
+          <w:rFonts w:ascii="Times New Roman" w:hAnsi="Times New Roman" w:cs="Times New Roman"/>
+          <w:sz w:val="28"/>
+          <w:szCs w:val="28"/>
+        </w:rPr>
+        <w:t xml:space="preserve">потомка </w:t>
+      </w:r>
+      <w:r>
+        <w:rPr>
+          <w:rFonts w:ascii="Times New Roman" w:hAnsi="Times New Roman" w:cs="Times New Roman"/>
+          <w:sz w:val="28"/>
+          <w:szCs w:val="28"/>
+        </w:rPr>
+        <w:t>(Один раз во время загрузки класса).</w:t>
+      </w:r>
+      <w:r>
+        <w:rPr>
+          <w:rFonts w:ascii="Times New Roman" w:hAnsi="Times New Roman" w:cs="Times New Roman"/>
+          <w:sz w:val="28"/>
+          <w:szCs w:val="28"/>
+        </w:rPr>
+        <w:t xml:space="preserve"> </w:t>
+      </w:r>
+      <w:r>
+        <w:rPr>
+          <w:rFonts w:ascii="Times New Roman" w:hAnsi="Times New Roman" w:cs="Times New Roman"/>
+          <w:sz w:val="28"/>
+          <w:szCs w:val="28"/>
+        </w:rPr>
+        <w:t>Потом выполняется статический блок инициализации.</w:t>
+      </w:r>
+    </w:p>
+    <w:p>
+      <w:pPr>
+        <w:pStyle w:val="ListParagraph"/>
+        <w:numPr>
+          <w:ilvl w:val="0"/>
+          <w:numId w:val="11"/>
+        </w:numPr>
+        <w:rPr>
+          <w:rFonts w:ascii="Times New Roman" w:hAnsi="Times New Roman" w:cs="Times New Roman"/>
+          <w:sz w:val="28"/>
+          <w:szCs w:val="28"/>
+        </w:rPr>
+      </w:pPr>
+      <w:r>
+        <w:rPr>
+          <w:rFonts w:ascii="Times New Roman" w:hAnsi="Times New Roman" w:cs="Times New Roman"/>
+          <w:sz w:val="28"/>
+          <w:szCs w:val="28"/>
+        </w:rPr>
+        <w:t>Инициализируются нестатичексие переменные класса предка. Выполняется нестатический блок инициализации</w:t>
+      </w:r>
+      <w:r>
+        <w:rPr>
+          <w:rFonts w:ascii="Times New Roman" w:hAnsi="Times New Roman" w:cs="Times New Roman"/>
+          <w:sz w:val="28"/>
+          <w:szCs w:val="28"/>
+        </w:rPr>
+        <w:t xml:space="preserve"> </w:t>
+      </w:r>
+      <w:r>
+        <w:rPr>
+          <w:rFonts w:ascii="Times New Roman" w:hAnsi="Times New Roman" w:cs="Times New Roman"/>
+          <w:sz w:val="28"/>
+          <w:szCs w:val="28"/>
+        </w:rPr>
+        <w:t>предка</w:t>
+      </w:r>
+      <w:r>
+        <w:rPr>
+          <w:rFonts w:ascii="Times New Roman" w:hAnsi="Times New Roman" w:cs="Times New Roman"/>
+          <w:sz w:val="28"/>
+          <w:szCs w:val="28"/>
+        </w:rPr>
+        <w:t>.</w:t>
+      </w:r>
+    </w:p>
+    <w:p>
+      <w:pPr>
+        <w:pStyle w:val="ListParagraph"/>
+        <w:numPr>
+          <w:ilvl w:val="0"/>
+          <w:numId w:val="11"/>
+        </w:numPr>
+        <w:rPr>
+          <w:rFonts w:ascii="Times New Roman" w:hAnsi="Times New Roman" w:cs="Times New Roman"/>
+          <w:sz w:val="28"/>
+          <w:szCs w:val="28"/>
+        </w:rPr>
+      </w:pPr>
+      <w:r>
+        <w:rPr>
+          <w:rFonts w:ascii="Times New Roman" w:hAnsi="Times New Roman" w:cs="Times New Roman"/>
+          <w:sz w:val="28"/>
+          <w:szCs w:val="28"/>
+        </w:rPr>
+        <w:t>Выполняется конструктор базового класса.</w:t>
+      </w:r>
+    </w:p>
+    <w:p>
+      <w:pPr>
+        <w:pStyle w:val="ListParagraph"/>
+        <w:numPr>
+          <w:ilvl w:val="0"/>
+          <w:numId w:val="11"/>
+        </w:numPr>
+        <w:rPr>
+          <w:rFonts w:ascii="Times New Roman" w:hAnsi="Times New Roman" w:cs="Times New Roman"/>
+          <w:sz w:val="28"/>
+          <w:szCs w:val="28"/>
+        </w:rPr>
+      </w:pPr>
+      <w:r>
+        <w:rPr>
+          <w:rFonts w:ascii="Times New Roman" w:hAnsi="Times New Roman" w:cs="Times New Roman"/>
+          <w:sz w:val="28"/>
+          <w:szCs w:val="28"/>
+        </w:rPr>
+        <w:t>Инициализируются нестатические поля класса потомка.</w:t>
+      </w:r>
+    </w:p>
+    <w:p>
+      <w:pPr>
+        <w:pStyle w:val="ListParagraph"/>
+        <w:rPr>
+          <w:rFonts w:ascii="Times New Roman" w:hAnsi="Times New Roman" w:cs="Times New Roman"/>
+          <w:sz w:val="28"/>
+          <w:szCs w:val="28"/>
+        </w:rPr>
+      </w:pPr>
+      <w:r>
+        <w:rPr>
+          <w:rFonts w:ascii="Times New Roman" w:hAnsi="Times New Roman" w:cs="Times New Roman"/>
+          <w:sz w:val="28"/>
+          <w:szCs w:val="28"/>
+        </w:rPr>
+        <w:t>Выполняется нестатический блок инициализации</w:t>
+      </w:r>
+      <w:r>
+        <w:rPr>
+          <w:rFonts w:ascii="Times New Roman" w:hAnsi="Times New Roman" w:cs="Times New Roman"/>
+          <w:sz w:val="28"/>
+          <w:szCs w:val="28"/>
+        </w:rPr>
+        <w:t xml:space="preserve"> </w:t>
+      </w:r>
+      <w:r>
+        <w:rPr>
+          <w:rFonts w:ascii="Times New Roman" w:hAnsi="Times New Roman" w:cs="Times New Roman"/>
+          <w:sz w:val="28"/>
+          <w:szCs w:val="28"/>
+        </w:rPr>
+        <w:t>потомка</w:t>
+      </w:r>
+      <w:bookmarkStart w:id="0" w:name="_GoBack"/>
+      <w:bookmarkEnd w:id="0"/>
+      <w:r>
+        <w:rPr>
+          <w:rFonts w:ascii="Times New Roman" w:hAnsi="Times New Roman" w:cs="Times New Roman"/>
+          <w:sz w:val="28"/>
+          <w:szCs w:val="28"/>
+        </w:rPr>
+        <w:t>.</w:t>
+      </w:r>
+    </w:p>
+    <w:p>
+      <w:pPr>
+        <w:pStyle w:val="ListParagraph"/>
+        <w:numPr>
+          <w:ilvl w:val="0"/>
+          <w:numId w:val="11"/>
+        </w:numPr>
+        <w:rPr>
+          <w:rFonts w:ascii="Times New Roman" w:hAnsi="Times New Roman" w:cs="Times New Roman"/>
+          <w:sz w:val="28"/>
+          <w:szCs w:val="28"/>
+        </w:rPr>
+      </w:pPr>
+      <w:r>
+        <w:rPr>
+          <w:rFonts w:ascii="Times New Roman" w:hAnsi="Times New Roman" w:cs="Times New Roman"/>
+          <w:sz w:val="28"/>
+          <w:szCs w:val="28"/>
+        </w:rPr>
+        <w:t>Вызывается конструктор класса потомка.</w:t>
+      </w:r>
+    </w:p>
+    <w:p>
+      <w:pPr>
+        <w:rPr>
+          <w:rStyle w:val="a0"/>
           <w:rFonts w:ascii="Times New Roman" w:hAnsi="Times New Roman" w:cs="Times New Roman"/>
           <w:sz w:val="28"/>
           <w:szCs w:val="28"/>
@@ -1824,6 +1947,7 @@
           <w:noProof/>
           <w:lang w:eastAsia="ru-RU"/>
         </w:rPr>
+        <w:lastRenderedPageBreak/>
         <w:drawing>
           <wp:anchor distT="0" distB="0" distL="0" distR="0" simplePos="0" relativeHeight="2" behindDoc="0" locked="0" layoutInCell="1" allowOverlap="1" wp14:anchorId="3B8B9F00" wp14:editId="765FA288">
             <wp:simplePos x="0" y="0"/>
@@ -1874,7 +1998,7 @@
     <w:p>
       <w:pPr>
         <w:rPr>
-          <w:rStyle w:val="a6"/>
+          <w:rStyle w:val="a0"/>
           <w:rFonts w:ascii="Times New Roman" w:hAnsi="Times New Roman" w:cs="Times New Roman"/>
           <w:b w:val="0"/>
           <w:bCs w:val="0"/>
@@ -1886,7 +2010,7 @@
     <w:p>
       <w:pPr>
         <w:rPr>
-          <w:rStyle w:val="a6"/>
+          <w:rStyle w:val="a0"/>
           <w:rFonts w:ascii="Times New Roman" w:hAnsi="Times New Roman" w:cs="Times New Roman"/>
           <w:b w:val="0"/>
           <w:bCs w:val="0"/>
@@ -1898,7 +2022,7 @@
     <w:p>
       <w:pPr>
         <w:rPr>
-          <w:rStyle w:val="a6"/>
+          <w:rStyle w:val="a0"/>
           <w:rFonts w:ascii="Times New Roman" w:hAnsi="Times New Roman" w:cs="Times New Roman"/>
           <w:b w:val="0"/>
           <w:bCs w:val="0"/>
@@ -1910,7 +2034,7 @@
     <w:p>
       <w:pPr>
         <w:rPr>
-          <w:rStyle w:val="a6"/>
+          <w:rStyle w:val="a0"/>
           <w:rFonts w:ascii="Times New Roman" w:hAnsi="Times New Roman" w:cs="Times New Roman"/>
           <w:b w:val="0"/>
           <w:bCs w:val="0"/>
@@ -1922,7 +2046,7 @@
     <w:p>
       <w:pPr>
         <w:rPr>
-          <w:rStyle w:val="a6"/>
+          <w:rStyle w:val="a0"/>
           <w:rFonts w:ascii="Times New Roman" w:hAnsi="Times New Roman" w:cs="Times New Roman"/>
           <w:b w:val="0"/>
           <w:bCs w:val="0"/>
@@ -1934,7 +2058,7 @@
     <w:p>
       <w:pPr>
         <w:rPr>
-          <w:rStyle w:val="a6"/>
+          <w:rStyle w:val="a0"/>
           <w:rFonts w:ascii="Times New Roman" w:hAnsi="Times New Roman" w:cs="Times New Roman"/>
           <w:b w:val="0"/>
           <w:bCs w:val="0"/>
@@ -1946,7 +2070,7 @@
     <w:p>
       <w:pPr>
         <w:rPr>
-          <w:rStyle w:val="a6"/>
+          <w:rStyle w:val="a0"/>
           <w:rFonts w:ascii="Times New Roman" w:hAnsi="Times New Roman" w:cs="Times New Roman"/>
           <w:b w:val="0"/>
           <w:bCs w:val="0"/>
@@ -1958,7 +2082,7 @@
     <w:p>
       <w:pPr>
         <w:rPr>
-          <w:rStyle w:val="a6"/>
+          <w:rStyle w:val="a0"/>
           <w:rFonts w:ascii="Times New Roman" w:hAnsi="Times New Roman" w:cs="Times New Roman"/>
           <w:b w:val="0"/>
           <w:bCs w:val="0"/>
@@ -1970,7 +2094,7 @@
     <w:p>
       <w:pPr>
         <w:rPr>
-          <w:rStyle w:val="a6"/>
+          <w:rStyle w:val="a0"/>
           <w:rFonts w:ascii="Times New Roman" w:hAnsi="Times New Roman" w:cs="Times New Roman"/>
           <w:b w:val="0"/>
           <w:bCs w:val="0"/>
@@ -1982,7 +2106,7 @@
     <w:p>
       <w:pPr>
         <w:rPr>
-          <w:rStyle w:val="a6"/>
+          <w:rStyle w:val="a0"/>
           <w:rFonts w:ascii="Times New Roman" w:hAnsi="Times New Roman" w:cs="Times New Roman"/>
           <w:b w:val="0"/>
           <w:bCs w:val="0"/>
@@ -1994,7 +2118,7 @@
     <w:p>
       <w:r>
         <w:rPr>
-          <w:rStyle w:val="a6"/>
+          <w:rStyle w:val="a0"/>
           <w:rFonts w:ascii="Times New Roman" w:hAnsi="Times New Roman" w:cs="Times New Roman"/>
           <w:sz w:val="28"/>
           <w:szCs w:val="28"/>
@@ -2003,7 +2127,7 @@
       </w:r>
       <w:r>
         <w:rPr>
-          <w:rStyle w:val="a6"/>
+          <w:rStyle w:val="a0"/>
           <w:rFonts w:ascii="Times New Roman" w:hAnsi="Times New Roman" w:cs="Times New Roman"/>
           <w:b w:val="0"/>
           <w:bCs w:val="0"/>
@@ -2016,7 +2140,7 @@
     <w:p>
       <w:r>
         <w:rPr>
-          <w:rStyle w:val="a6"/>
+          <w:rStyle w:val="a0"/>
           <w:rFonts w:ascii="Times New Roman" w:hAnsi="Times New Roman" w:cs="Times New Roman"/>
           <w:sz w:val="28"/>
           <w:szCs w:val="28"/>
@@ -2025,7 +2149,7 @@
       </w:r>
       <w:r>
         <w:rPr>
-          <w:rStyle w:val="a6"/>
+          <w:rStyle w:val="a0"/>
           <w:rFonts w:ascii="Times New Roman" w:hAnsi="Times New Roman" w:cs="Times New Roman"/>
           <w:b w:val="0"/>
           <w:bCs w:val="0"/>
@@ -2036,7 +2160,7 @@
       </w:r>
       <w:r>
         <w:rPr>
-          <w:rStyle w:val="a6"/>
+          <w:rStyle w:val="a0"/>
           <w:rFonts w:ascii="Times New Roman" w:hAnsi="Times New Roman" w:cs="Times New Roman"/>
           <w:b w:val="0"/>
           <w:bCs w:val="0"/>
@@ -2047,7 +2171,7 @@
       </w:r>
       <w:r>
         <w:rPr>
-          <w:rStyle w:val="a6"/>
+          <w:rStyle w:val="a0"/>
           <w:rFonts w:ascii="Times New Roman" w:hAnsi="Times New Roman" w:cs="Times New Roman"/>
           <w:b w:val="0"/>
           <w:bCs w:val="0"/>
@@ -2060,7 +2184,7 @@
     <w:p>
       <w:r>
         <w:rPr>
-          <w:rStyle w:val="a6"/>
+          <w:rStyle w:val="a0"/>
           <w:rFonts w:ascii="Times New Roman" w:hAnsi="Times New Roman" w:cs="Times New Roman"/>
           <w:sz w:val="28"/>
           <w:szCs w:val="28"/>
@@ -2069,7 +2193,7 @@
       </w:r>
       <w:r>
         <w:rPr>
-          <w:rStyle w:val="a6"/>
+          <w:rStyle w:val="a0"/>
           <w:rFonts w:ascii="Times New Roman" w:hAnsi="Times New Roman" w:cs="Times New Roman"/>
           <w:b w:val="0"/>
           <w:bCs w:val="0"/>
@@ -2082,7 +2206,7 @@
     <w:p>
       <w:r>
         <w:rPr>
-          <w:rStyle w:val="a6"/>
+          <w:rStyle w:val="a0"/>
           <w:rFonts w:ascii="Times New Roman" w:hAnsi="Times New Roman" w:cs="Times New Roman"/>
           <w:sz w:val="28"/>
           <w:szCs w:val="28"/>
@@ -2091,7 +2215,7 @@
       </w:r>
       <w:r>
         <w:rPr>
-          <w:rStyle w:val="a6"/>
+          <w:rStyle w:val="a0"/>
           <w:rFonts w:ascii="Times New Roman" w:hAnsi="Times New Roman" w:cs="Times New Roman"/>
           <w:b w:val="0"/>
           <w:bCs w:val="0"/>
@@ -2104,7 +2228,7 @@
     <w:p>
       <w:pPr>
         <w:rPr>
-          <w:rStyle w:val="a6"/>
+          <w:rStyle w:val="a0"/>
           <w:rFonts w:ascii="Times New Roman" w:hAnsi="Times New Roman" w:cs="Times New Roman"/>
           <w:b w:val="0"/>
           <w:bCs w:val="0"/>
@@ -2114,17 +2238,16 @@
       </w:pPr>
       <w:r>
         <w:rPr>
-          <w:rStyle w:val="a6"/>
-          <w:rFonts w:ascii="Times New Roman" w:hAnsi="Times New Roman" w:cs="Times New Roman"/>
-          <w:sz w:val="28"/>
-          <w:szCs w:val="28"/>
-        </w:rPr>
-        <w:lastRenderedPageBreak/>
+          <w:rStyle w:val="a0"/>
+          <w:rFonts w:ascii="Times New Roman" w:hAnsi="Times New Roman" w:cs="Times New Roman"/>
+          <w:sz w:val="28"/>
+          <w:szCs w:val="28"/>
+        </w:rPr>
         <w:t>CodeCache (кэш кода)</w:t>
       </w:r>
       <w:r>
         <w:rPr>
-          <w:rStyle w:val="a6"/>
+          <w:rStyle w:val="a0"/>
           <w:rFonts w:ascii="Times New Roman" w:hAnsi="Times New Roman" w:cs="Times New Roman"/>
           <w:b w:val="0"/>
           <w:bCs w:val="0"/>
@@ -2137,7 +2260,7 @@
     <w:p>
       <w:r>
         <w:rPr>
-          <w:rStyle w:val="a6"/>
+          <w:rStyle w:val="a0"/>
           <w:rFonts w:ascii="Times New Roman" w:hAnsi="Times New Roman" w:cs="Times New Roman"/>
           <w:b w:val="0"/>
           <w:bCs w:val="0"/>
@@ -2148,7 +2271,7 @@
       </w:r>
       <w:r>
         <w:rPr>
-          <w:rStyle w:val="a6"/>
+          <w:rStyle w:val="a0"/>
           <w:rFonts w:ascii="Times New Roman" w:hAnsi="Times New Roman" w:cs="Times New Roman"/>
           <w:sz w:val="28"/>
           <w:szCs w:val="28"/>
@@ -2157,7 +2280,7 @@
       </w:r>
       <w:r>
         <w:rPr>
-          <w:rStyle w:val="a6"/>
+          <w:rStyle w:val="a0"/>
           <w:rFonts w:ascii="Times New Roman" w:hAnsi="Times New Roman" w:cs="Times New Roman"/>
           <w:b w:val="0"/>
           <w:bCs w:val="0"/>
@@ -2168,7 +2291,7 @@
       </w:r>
       <w:r>
         <w:rPr>
-          <w:rStyle w:val="a6"/>
+          <w:rStyle w:val="a0"/>
           <w:rFonts w:ascii="Times New Roman" w:hAnsi="Times New Roman" w:cs="Times New Roman"/>
           <w:sz w:val="28"/>
           <w:szCs w:val="28"/>
@@ -2177,7 +2300,7 @@
       </w:r>
       <w:r>
         <w:rPr>
-          <w:rStyle w:val="a6"/>
+          <w:rStyle w:val="a0"/>
           <w:rFonts w:ascii="Times New Roman" w:hAnsi="Times New Roman" w:cs="Times New Roman"/>
           <w:b w:val="0"/>
           <w:bCs w:val="0"/>
@@ -2190,7 +2313,7 @@
     <w:p>
       <w:r>
         <w:rPr>
-          <w:rStyle w:val="a6"/>
+          <w:rStyle w:val="a0"/>
           <w:rFonts w:ascii="Times New Roman" w:hAnsi="Times New Roman" w:cs="Times New Roman"/>
           <w:b w:val="0"/>
           <w:bCs w:val="0"/>
@@ -2202,58 +2325,59 @@
     </w:p>
     <w:p>
       <w:pPr>
-        <w:pStyle w:val="a1"/>
-      </w:pPr>
-      <w:r>
-        <w:rPr>
-          <w:rStyle w:val="a7"/>
+        <w:pStyle w:val="BodyText"/>
+      </w:pPr>
+      <w:r>
+        <w:rPr>
+          <w:rStyle w:val="a1"/>
         </w:rPr>
         <w:t xml:space="preserve">Любой объект что имеет strong ссылку запрещен для удаления сборщиком мусора. Разумеется что это объекты которые нужны </w:t>
       </w:r>
       <w:r>
         <w:rPr>
-          <w:rStyle w:val="a8"/>
+          <w:rStyle w:val="Emphasis"/>
         </w:rPr>
         <w:t>Java</w:t>
       </w:r>
       <w:r>
         <w:rPr>
-          <w:rStyle w:val="a7"/>
+          <w:rStyle w:val="a1"/>
         </w:rPr>
         <w:t xml:space="preserve"> программе.</w:t>
       </w:r>
     </w:p>
     <w:p>
       <w:pPr>
-        <w:pStyle w:val="a1"/>
-      </w:pPr>
-      <w:r>
-        <w:rPr>
-          <w:rStyle w:val="a7"/>
+        <w:pStyle w:val="BodyText"/>
+      </w:pPr>
+      <w:r>
+        <w:rPr>
+          <w:rStyle w:val="a1"/>
         </w:rPr>
         <w:t>мягкая(soft) удаляетс ясборщиком мусора когда возникает нехватка памяти.</w:t>
       </w:r>
     </w:p>
     <w:p>
       <w:pPr>
-        <w:pStyle w:val="a1"/>
-      </w:pPr>
-      <w:r>
-        <w:rPr>
-          <w:rStyle w:val="a7"/>
-          <w:sz w:val="28"/>
-          <w:szCs w:val="28"/>
-        </w:rPr>
+        <w:pStyle w:val="BodyText"/>
+      </w:pPr>
+      <w:r>
+        <w:rPr>
+          <w:rStyle w:val="a1"/>
+          <w:sz w:val="28"/>
+          <w:szCs w:val="28"/>
+        </w:rPr>
+        <w:lastRenderedPageBreak/>
         <w:t>Weak ссылка удаляется сборщиком мусора. Она используется в WeakHashMap: когда не остается strong ссылок значение из мапа удаляется.</w:t>
       </w:r>
     </w:p>
     <w:p>
       <w:pPr>
-        <w:pStyle w:val="4"/>
-      </w:pPr>
-      <w:r>
-        <w:rPr>
-          <w:rStyle w:val="a7"/>
+        <w:pStyle w:val="Heading4"/>
+      </w:pPr>
+      <w:r>
+        <w:rPr>
+          <w:rStyle w:val="a1"/>
           <w:b w:val="0"/>
           <w:bCs w:val="0"/>
           <w:sz w:val="28"/>
@@ -2264,14 +2388,14 @@
     </w:p>
     <w:p>
       <w:pPr>
-        <w:pStyle w:val="a1"/>
+        <w:pStyle w:val="BodyText"/>
       </w:pPr>
       <w:r>
         <w:t>Используется для планирования посмертных действий по очистке, поскольку мы точно знаем, что объекты больше не живы. Используется только с очередью ссылок, поскольку </w:t>
       </w:r>
       <w:r>
         <w:rPr>
-          <w:rStyle w:val="a7"/>
+          <w:rStyle w:val="a1"/>
         </w:rPr>
         <w:t>.get()</w:t>
       </w:r>
@@ -2280,13 +2404,13 @@
       </w:r>
       <w:r>
         <w:rPr>
-          <w:rStyle w:val="a7"/>
+          <w:rStyle w:val="a1"/>
         </w:rPr>
         <w:t>null</w:t>
       </w:r>
       <w:r>
         <w:rPr>
-          <w:rStyle w:val="a6"/>
+          <w:rStyle w:val="a0"/>
         </w:rPr>
         <w:t>. </w:t>
       </w:r>
@@ -2295,18 +2419,18 @@
       </w:r>
       <w:r>
         <w:rPr>
-          <w:rStyle w:val="a6"/>
+          <w:rStyle w:val="a0"/>
         </w:rPr>
         <w:t>финализаторов.</w:t>
       </w:r>
     </w:p>
     <w:p>
       <w:pPr>
-        <w:pStyle w:val="a1"/>
-      </w:pPr>
-      <w:r>
-        <w:rPr>
-          <w:rStyle w:val="a7"/>
+        <w:pStyle w:val="BodyText"/>
+      </w:pPr>
+      <w:r>
+        <w:rPr>
+          <w:rStyle w:val="a1"/>
           <w:sz w:val="28"/>
           <w:szCs w:val="28"/>
         </w:rPr>
@@ -2315,11 +2439,11 @@
     </w:p>
     <w:p>
       <w:pPr>
-        <w:pStyle w:val="a1"/>
-      </w:pPr>
-      <w:r>
-        <w:rPr>
-          <w:rStyle w:val="a7"/>
+        <w:pStyle w:val="BodyText"/>
+      </w:pPr>
+      <w:r>
+        <w:rPr>
+          <w:rStyle w:val="a1"/>
           <w:sz w:val="28"/>
           <w:szCs w:val="28"/>
         </w:rPr>
@@ -2328,16 +2452,16 @@
     </w:p>
     <w:p>
       <w:pPr>
-        <w:pStyle w:val="a1"/>
-        <w:rPr>
-          <w:rStyle w:val="a7"/>
+        <w:pStyle w:val="BodyText"/>
+        <w:rPr>
+          <w:rStyle w:val="a1"/>
           <w:sz w:val="32"/>
           <w:szCs w:val="32"/>
         </w:rPr>
       </w:pPr>
       <w:r>
         <w:rPr>
-          <w:rStyle w:val="a7"/>
+          <w:rStyle w:val="a1"/>
           <w:sz w:val="32"/>
           <w:szCs w:val="32"/>
         </w:rPr>
@@ -2346,11 +2470,11 @@
     </w:p>
     <w:p>
       <w:pPr>
-        <w:pStyle w:val="a1"/>
-      </w:pPr>
-      <w:r>
-        <w:rPr>
-          <w:rStyle w:val="a7"/>
+        <w:pStyle w:val="BodyText"/>
+      </w:pPr>
+      <w:r>
+        <w:rPr>
+          <w:rStyle w:val="a1"/>
           <w:sz w:val="32"/>
           <w:szCs w:val="32"/>
         </w:rPr>
@@ -2359,11 +2483,11 @@
     </w:p>
     <w:p>
       <w:pPr>
-        <w:pStyle w:val="a1"/>
-      </w:pPr>
-      <w:r>
-        <w:rPr>
-          <w:rStyle w:val="a7"/>
+        <w:pStyle w:val="BodyText"/>
+      </w:pPr>
+      <w:r>
+        <w:rPr>
+          <w:rStyle w:val="a1"/>
           <w:sz w:val="28"/>
           <w:szCs w:val="28"/>
         </w:rPr>
@@ -2371,7 +2495,7 @@
       </w:r>
       <w:r>
         <w:rPr>
-          <w:rStyle w:val="a6"/>
+          <w:rStyle w:val="a0"/>
           <w:sz w:val="28"/>
           <w:szCs w:val="28"/>
         </w:rPr>
@@ -2379,7 +2503,7 @@
       </w:r>
       <w:r>
         <w:rPr>
-          <w:rStyle w:val="a7"/>
+          <w:rStyle w:val="a1"/>
           <w:sz w:val="28"/>
           <w:szCs w:val="28"/>
         </w:rPr>
@@ -2387,7 +2511,7 @@
       </w:r>
       <w:r>
         <w:rPr>
-          <w:rStyle w:val="a8"/>
+          <w:rStyle w:val="Emphasis"/>
           <w:sz w:val="28"/>
           <w:szCs w:val="28"/>
         </w:rPr>
@@ -2395,7 +2519,7 @@
       </w:r>
       <w:r>
         <w:rPr>
-          <w:rStyle w:val="a7"/>
+          <w:rStyle w:val="a1"/>
           <w:sz w:val="28"/>
           <w:szCs w:val="28"/>
         </w:rPr>
@@ -2404,7 +2528,7 @@
     </w:p>
     <w:p>
       <w:pPr>
-        <w:pStyle w:val="a1"/>
+        <w:pStyle w:val="BodyText"/>
       </w:pPr>
       <w:r>
         <w:t>Существует 4 типа корневых точки:</w:t>
@@ -2412,7 +2536,7 @@
     </w:p>
     <w:p>
       <w:pPr>
-        <w:pStyle w:val="a1"/>
+        <w:pStyle w:val="BodyText"/>
         <w:numPr>
           <w:ilvl w:val="0"/>
           <w:numId w:val="4"/>
@@ -2429,7 +2553,7 @@
     </w:p>
     <w:p>
       <w:pPr>
-        <w:pStyle w:val="a1"/>
+        <w:pStyle w:val="BodyText"/>
         <w:numPr>
           <w:ilvl w:val="0"/>
           <w:numId w:val="4"/>
@@ -2446,7 +2570,7 @@
     </w:p>
     <w:p>
       <w:pPr>
-        <w:pStyle w:val="a1"/>
+        <w:pStyle w:val="BodyText"/>
         <w:numPr>
           <w:ilvl w:val="0"/>
           <w:numId w:val="4"/>
@@ -2463,7 +2587,7 @@
     </w:p>
     <w:p>
       <w:pPr>
-        <w:pStyle w:val="a1"/>
+        <w:pStyle w:val="BodyText"/>
         <w:numPr>
           <w:ilvl w:val="0"/>
           <w:numId w:val="4"/>
@@ -2479,11 +2603,11 @@
     </w:p>
     <w:p>
       <w:pPr>
-        <w:pStyle w:val="a1"/>
-      </w:pPr>
-      <w:r>
-        <w:rPr>
-          <w:rStyle w:val="a6"/>
+        <w:pStyle w:val="BodyText"/>
+      </w:pPr>
+      <w:r>
+        <w:rPr>
+          <w:rStyle w:val="a0"/>
           <w:sz w:val="28"/>
           <w:szCs w:val="28"/>
         </w:rPr>
@@ -2491,25 +2615,16 @@
       </w:r>
       <w:r>
         <w:rPr>
-          <w:rStyle w:val="a7"/>
-          <w:sz w:val="28"/>
-          <w:szCs w:val="28"/>
-        </w:rPr>
-        <w:t xml:space="preserve">. На первом этапе GC сканирует все объекты и помечает живые (объекты, которые все еще используются). На этом шаге выполнение программы </w:t>
-      </w:r>
-      <w:r>
-        <w:rPr>
-          <w:rStyle w:val="a7"/>
-          <w:sz w:val="28"/>
-          <w:szCs w:val="28"/>
-        </w:rPr>
-        <w:lastRenderedPageBreak/>
-        <w:t>приостанавливается. Поэтому этот шаг также называется "Stop the World" .</w:t>
-      </w:r>
-    </w:p>
-    <w:p>
-      <w:pPr>
-        <w:pStyle w:val="a1"/>
+          <w:rStyle w:val="a1"/>
+          <w:sz w:val="28"/>
+          <w:szCs w:val="28"/>
+        </w:rPr>
+        <w:t>. На первом этапе GC сканирует все объекты и помечает живые (объекты, которые все еще используются). На этом шаге выполнение программы приостанавливается. Поэтому этот шаг также называется "Stop the World" .</w:t>
+      </w:r>
+    </w:p>
+    <w:p>
+      <w:pPr>
+        <w:pStyle w:val="BodyText"/>
         <w:numPr>
           <w:ilvl w:val="0"/>
           <w:numId w:val="5"/>
@@ -2521,7 +2636,7 @@
       </w:pPr>
       <w:r>
         <w:rPr>
-          <w:rStyle w:val="a6"/>
+          <w:rStyle w:val="a0"/>
         </w:rPr>
         <w:t>Sweep (очистка)</w:t>
       </w:r>
@@ -2531,7 +2646,7 @@
     </w:p>
     <w:p>
       <w:pPr>
-        <w:pStyle w:val="a1"/>
+        <w:pStyle w:val="BodyText"/>
         <w:numPr>
           <w:ilvl w:val="0"/>
           <w:numId w:val="5"/>
@@ -2543,7 +2658,7 @@
       </w:pPr>
       <w:r>
         <w:rPr>
-          <w:rStyle w:val="a6"/>
+          <w:rStyle w:val="a0"/>
         </w:rPr>
         <w:t>Compact (уплотнение)</w:t>
       </w:r>
@@ -2553,11 +2668,11 @@
     </w:p>
     <w:p>
       <w:pPr>
-        <w:pStyle w:val="a1"/>
-      </w:pPr>
-      <w:r>
-        <w:rPr>
-          <w:rStyle w:val="a7"/>
+        <w:pStyle w:val="BodyText"/>
+      </w:pPr>
+      <w:r>
+        <w:rPr>
+          <w:rStyle w:val="a1"/>
           <w:sz w:val="28"/>
           <w:szCs w:val="28"/>
         </w:rPr>
@@ -2566,7 +2681,7 @@
     </w:p>
     <w:p>
       <w:pPr>
-        <w:pStyle w:val="a1"/>
+        <w:pStyle w:val="BodyText"/>
         <w:numPr>
           <w:ilvl w:val="0"/>
           <w:numId w:val="6"/>
@@ -2574,15 +2689,16 @@
       </w:pPr>
       <w:r>
         <w:rPr>
-          <w:rStyle w:val="a6"/>
-          <w:sz w:val="28"/>
-          <w:szCs w:val="28"/>
-        </w:rPr>
+          <w:rStyle w:val="a0"/>
+          <w:sz w:val="28"/>
+          <w:szCs w:val="28"/>
+        </w:rPr>
+        <w:lastRenderedPageBreak/>
         <w:t>Young Generation (молодое поколение)</w:t>
       </w:r>
       <w:r>
         <w:rPr>
-          <w:rStyle w:val="a7"/>
+          <w:rStyle w:val="a1"/>
           <w:sz w:val="28"/>
           <w:szCs w:val="28"/>
         </w:rPr>
@@ -2591,7 +2707,7 @@
     </w:p>
     <w:p>
       <w:pPr>
-        <w:pStyle w:val="a1"/>
+        <w:pStyle w:val="BodyText"/>
         <w:numPr>
           <w:ilvl w:val="0"/>
           <w:numId w:val="6"/>
@@ -2599,7 +2715,7 @@
       </w:pPr>
       <w:r>
         <w:rPr>
-          <w:rStyle w:val="a6"/>
+          <w:rStyle w:val="a0"/>
         </w:rPr>
         <w:t>Old Generation (старое поколение)</w:t>
       </w:r>
@@ -2609,11 +2725,11 @@
     </w:p>
     <w:p>
       <w:pPr>
-        <w:pStyle w:val="a1"/>
-      </w:pPr>
-      <w:r>
-        <w:rPr>
-          <w:rStyle w:val="a7"/>
+        <w:pStyle w:val="BodyText"/>
+      </w:pPr>
+      <w:r>
+        <w:rPr>
+          <w:rStyle w:val="a1"/>
           <w:sz w:val="28"/>
           <w:szCs w:val="28"/>
         </w:rPr>
@@ -2622,11 +2738,11 @@
     </w:p>
     <w:p>
       <w:pPr>
-        <w:pStyle w:val="a1"/>
-      </w:pPr>
-      <w:r>
-        <w:rPr>
-          <w:rStyle w:val="a7"/>
+        <w:pStyle w:val="BodyText"/>
+      </w:pPr>
+      <w:r>
+        <w:rPr>
+          <w:rStyle w:val="a1"/>
           <w:sz w:val="28"/>
           <w:szCs w:val="28"/>
         </w:rPr>
@@ -2635,7 +2751,7 @@
     </w:p>
     <w:p>
       <w:pPr>
-        <w:pStyle w:val="a1"/>
+        <w:pStyle w:val="BodyText"/>
         <w:numPr>
           <w:ilvl w:val="0"/>
           <w:numId w:val="7"/>
@@ -2650,7 +2766,6 @@
           <w:noProof/>
           <w:lang w:eastAsia="ru-RU"/>
         </w:rPr>
-        <w:lastRenderedPageBreak/>
         <w:drawing>
           <wp:anchor distT="0" distB="0" distL="0" distR="0" simplePos="0" relativeHeight="3" behindDoc="0" locked="0" layoutInCell="1" allowOverlap="1" wp14:anchorId="4DEB2BF3" wp14:editId="5201DC86">
             <wp:simplePos x="0" y="0"/>
@@ -2703,7 +2818,7 @@
     </w:p>
     <w:p>
       <w:pPr>
-        <w:pStyle w:val="a1"/>
+        <w:pStyle w:val="BodyText"/>
         <w:numPr>
           <w:ilvl w:val="0"/>
           <w:numId w:val="7"/>
@@ -2719,7 +2834,7 @@
     </w:p>
     <w:p>
       <w:pPr>
-        <w:pStyle w:val="a1"/>
+        <w:pStyle w:val="BodyText"/>
         <w:numPr>
           <w:ilvl w:val="0"/>
           <w:numId w:val="7"/>
@@ -2735,12 +2850,12 @@
     </w:p>
     <w:p>
       <w:pPr>
-        <w:pStyle w:val="a1"/>
-      </w:pPr>
-    </w:p>
-    <w:p>
-      <w:pPr>
-        <w:pStyle w:val="a1"/>
+        <w:pStyle w:val="BodyText"/>
+      </w:pPr>
+    </w:p>
+    <w:p>
+      <w:pPr>
+        <w:pStyle w:val="BodyText"/>
         <w:numPr>
           <w:ilvl w:val="0"/>
           <w:numId w:val="8"/>
@@ -2756,7 +2871,7 @@
     </w:p>
     <w:p>
       <w:pPr>
-        <w:pStyle w:val="a1"/>
+        <w:pStyle w:val="BodyText"/>
         <w:numPr>
           <w:ilvl w:val="0"/>
           <w:numId w:val="8"/>
@@ -2767,11 +2882,12 @@
         </w:tabs>
       </w:pPr>
       <w:r>
+        <w:lastRenderedPageBreak/>
         <w:t xml:space="preserve">Когда область Eden заполняется, происходит </w:t>
       </w:r>
       <w:r>
         <w:rPr>
-          <w:rStyle w:val="a6"/>
+          <w:rStyle w:val="a0"/>
         </w:rPr>
         <w:t>минорная сборка мусора (Minor GC)</w:t>
       </w:r>
@@ -2781,7 +2897,7 @@
     </w:p>
     <w:p>
       <w:pPr>
-        <w:pStyle w:val="a1"/>
+        <w:pStyle w:val="BodyText"/>
         <w:numPr>
           <w:ilvl w:val="0"/>
           <w:numId w:val="8"/>
@@ -2797,7 +2913,7 @@
     </w:p>
     <w:p>
       <w:pPr>
-        <w:pStyle w:val="a1"/>
+        <w:pStyle w:val="BodyText"/>
         <w:numPr>
           <w:ilvl w:val="0"/>
           <w:numId w:val="8"/>
@@ -2813,7 +2929,7 @@
     </w:p>
     <w:p>
       <w:pPr>
-        <w:pStyle w:val="a1"/>
+        <w:pStyle w:val="BodyText"/>
         <w:numPr>
           <w:ilvl w:val="0"/>
           <w:numId w:val="8"/>
@@ -2829,7 +2945,7 @@
     </w:p>
     <w:p>
       <w:pPr>
-        <w:pStyle w:val="a1"/>
+        <w:pStyle w:val="BodyText"/>
         <w:numPr>
           <w:ilvl w:val="0"/>
           <w:numId w:val="8"/>
@@ -2840,13 +2956,12 @@
         </w:tabs>
       </w:pPr>
       <w:r>
-        <w:lastRenderedPageBreak/>
         <w:t>Объекты между областями Survivor копируются определенное количество раз (пока не переживут определенное количество Minor GC) или пока там достаточно места. Затем эти объекты копируются в область Old.</w:t>
       </w:r>
     </w:p>
     <w:p>
       <w:pPr>
-        <w:pStyle w:val="a1"/>
+        <w:pStyle w:val="BodyText"/>
         <w:numPr>
           <w:ilvl w:val="0"/>
           <w:numId w:val="8"/>
@@ -2867,7 +2982,7 @@
       </w:r>
       <w:r>
         <w:rPr>
-          <w:rStyle w:val="a6"/>
+          <w:rStyle w:val="a0"/>
           <w:lang w:val="en-US"/>
         </w:rPr>
         <w:t xml:space="preserve"> Major GC</w:t>
@@ -2920,19 +3035,18 @@
     </w:p>
     <w:p>
       <w:pPr>
-        <w:pStyle w:val="a1"/>
-      </w:pPr>
-    </w:p>
-    <w:p>
-      <w:pPr>
-        <w:pStyle w:val="a1"/>
+        <w:pStyle w:val="BodyText"/>
+      </w:pPr>
+    </w:p>
+    <w:p>
+      <w:pPr>
+        <w:pStyle w:val="BodyText"/>
         <w:rPr>
           <w:rFonts w:ascii="Times New Roman" w:hAnsi="Times New Roman" w:cs="Times New Roman"/>
           <w:b/>
           <w:bCs/>
           <w:sz w:val="28"/>
           <w:szCs w:val="28"/>
-          <w:lang w:val="en-US"/>
         </w:rPr>
       </w:pPr>
       <w:proofErr w:type="spellStart"/>
@@ -2955,7 +3069,6 @@
           <w:bCs/>
           <w:sz w:val="28"/>
           <w:szCs w:val="28"/>
-          <w:lang w:val="en-US"/>
         </w:rPr>
         <w:t xml:space="preserve"> </w:t>
       </w:r>
@@ -2985,21 +3098,55 @@
     </w:p>
     <w:p>
       <w:pPr>
-        <w:pStyle w:val="a1"/>
+        <w:pStyle w:val="BodyText"/>
+        <w:rPr>
+          <w:rFonts w:ascii="Times New Roman" w:hAnsi="Times New Roman" w:cs="Times New Roman"/>
+          <w:sz w:val="28"/>
+          <w:szCs w:val="28"/>
+        </w:rPr>
+      </w:pPr>
+      <w:r>
+        <w:rPr>
+          <w:rFonts w:ascii="Times New Roman" w:hAnsi="Times New Roman" w:cs="Times New Roman"/>
+          <w:sz w:val="28"/>
+          <w:szCs w:val="28"/>
+        </w:rPr>
+        <w:t xml:space="preserve">Примитивные типы имеют ограниченный диапазон значений. </w:t>
+      </w:r>
+      <w:proofErr w:type="spellStart"/>
+      <w:r>
         <w:rPr>
           <w:rFonts w:ascii="Times New Roman" w:hAnsi="Times New Roman" w:cs="Times New Roman"/>
           <w:sz w:val="28"/>
           <w:szCs w:val="28"/>
           <w:lang w:val="en-US"/>
         </w:rPr>
-      </w:pPr>
-      <w:r>
-        <w:rPr>
-          <w:rFonts w:ascii="Times New Roman" w:hAnsi="Times New Roman" w:cs="Times New Roman"/>
-          <w:sz w:val="28"/>
-          <w:szCs w:val="28"/>
-        </w:rPr>
-        <w:t xml:space="preserve">Примитивные типы имеют ограниченный диапазон значений. </w:t>
+        <w:t>BigInteger</w:t>
+      </w:r>
+      <w:proofErr w:type="spellEnd"/>
+      <w:r>
+        <w:rPr>
+          <w:rFonts w:ascii="Times New Roman" w:hAnsi="Times New Roman" w:cs="Times New Roman"/>
+          <w:sz w:val="28"/>
+          <w:szCs w:val="28"/>
+        </w:rPr>
+        <w:t xml:space="preserve"> </w:t>
+      </w:r>
+      <w:r>
+        <w:rPr>
+          <w:rFonts w:ascii="Times New Roman" w:hAnsi="Times New Roman" w:cs="Times New Roman"/>
+          <w:sz w:val="28"/>
+          <w:szCs w:val="28"/>
+        </w:rPr>
+        <w:t>и</w:t>
+      </w:r>
+      <w:r>
+        <w:rPr>
+          <w:rFonts w:ascii="Times New Roman" w:hAnsi="Times New Roman" w:cs="Times New Roman"/>
+          <w:sz w:val="28"/>
+          <w:szCs w:val="28"/>
+        </w:rPr>
+        <w:t xml:space="preserve"> </w:t>
       </w:r>
       <w:proofErr w:type="spellStart"/>
       <w:r>
@@ -3009,6 +3156,92 @@
           <w:szCs w:val="28"/>
           <w:lang w:val="en-US"/>
         </w:rPr>
+        <w:t>BigDecimal</w:t>
+      </w:r>
+      <w:proofErr w:type="spellEnd"/>
+      <w:r>
+        <w:rPr>
+          <w:rFonts w:ascii="Times New Roman" w:hAnsi="Times New Roman" w:cs="Times New Roman"/>
+          <w:sz w:val="28"/>
+          <w:szCs w:val="28"/>
+        </w:rPr>
+        <w:t xml:space="preserve"> </w:t>
+      </w:r>
+      <w:r>
+        <w:rPr>
+          <w:rFonts w:ascii="Times New Roman" w:hAnsi="Times New Roman" w:cs="Times New Roman"/>
+          <w:sz w:val="28"/>
+          <w:szCs w:val="28"/>
+        </w:rPr>
+        <w:t>могут</w:t>
+      </w:r>
+      <w:r>
+        <w:rPr>
+          <w:rFonts w:ascii="Times New Roman" w:hAnsi="Times New Roman" w:cs="Times New Roman"/>
+          <w:sz w:val="28"/>
+          <w:szCs w:val="28"/>
+        </w:rPr>
+        <w:t xml:space="preserve"> </w:t>
+      </w:r>
+      <w:r>
+        <w:rPr>
+          <w:rFonts w:ascii="Times New Roman" w:hAnsi="Times New Roman" w:cs="Times New Roman"/>
+          <w:sz w:val="28"/>
+          <w:szCs w:val="28"/>
+        </w:rPr>
+        <w:t>работать с числами любой точности.</w:t>
+      </w:r>
+      <w:r>
+        <w:rPr>
+          <w:rFonts w:ascii="Times New Roman" w:hAnsi="Times New Roman" w:cs="Times New Roman"/>
+          <w:sz w:val="28"/>
+          <w:szCs w:val="28"/>
+        </w:rPr>
+        <w:t xml:space="preserve"> </w:t>
+      </w:r>
+      <w:r>
+        <w:rPr>
+          <w:rFonts w:ascii="Times New Roman" w:hAnsi="Times New Roman" w:cs="Times New Roman"/>
+          <w:sz w:val="28"/>
+          <w:szCs w:val="28"/>
+        </w:rPr>
+        <w:t xml:space="preserve">Являются </w:t>
+      </w:r>
+      <w:r>
+        <w:rPr>
+          <w:rFonts w:ascii="Times New Roman" w:hAnsi="Times New Roman" w:cs="Times New Roman"/>
+          <w:sz w:val="28"/>
+          <w:szCs w:val="28"/>
+          <w:lang w:val="en-US"/>
+        </w:rPr>
+        <w:t>immutable</w:t>
+      </w:r>
+      <w:r>
+        <w:rPr>
+          <w:rFonts w:ascii="Times New Roman" w:hAnsi="Times New Roman" w:cs="Times New Roman"/>
+          <w:sz w:val="28"/>
+          <w:szCs w:val="28"/>
+        </w:rPr>
+        <w:t>.</w:t>
+      </w:r>
+    </w:p>
+    <w:p>
+      <w:pPr>
+        <w:pStyle w:val="BodyText"/>
+        <w:rPr>
+          <w:rFonts w:ascii="Times New Roman" w:hAnsi="Times New Roman" w:cs="Times New Roman"/>
+          <w:sz w:val="28"/>
+          <w:szCs w:val="28"/>
+        </w:rPr>
+      </w:pPr>
+      <w:proofErr w:type="spellStart"/>
+      <w:r>
+        <w:rPr>
+          <w:rFonts w:ascii="Times New Roman" w:hAnsi="Times New Roman" w:cs="Times New Roman"/>
+          <w:sz w:val="28"/>
+          <w:szCs w:val="28"/>
+          <w:lang w:val="en-US"/>
+        </w:rPr>
         <w:t>BigInteger</w:t>
       </w:r>
       <w:proofErr w:type="spellEnd"/>
@@ -3026,8 +3259,125 @@
           <w:sz w:val="28"/>
           <w:szCs w:val="28"/>
         </w:rPr>
-        <w:t>и</w:t>
-      </w:r>
+        <w:t xml:space="preserve">является потомком класса </w:t>
+      </w:r>
+      <w:r>
+        <w:rPr>
+          <w:rFonts w:ascii="Times New Roman" w:hAnsi="Times New Roman" w:cs="Times New Roman"/>
+          <w:sz w:val="28"/>
+          <w:szCs w:val="28"/>
+          <w:lang w:val="en-US"/>
+        </w:rPr>
+        <w:t>Number</w:t>
+      </w:r>
+      <w:r>
+        <w:rPr>
+          <w:rFonts w:ascii="Times New Roman" w:hAnsi="Times New Roman" w:cs="Times New Roman"/>
+          <w:sz w:val="28"/>
+          <w:szCs w:val="28"/>
+        </w:rPr>
+        <w:t xml:space="preserve">. </w:t>
+      </w:r>
+      <w:r>
+        <w:rPr>
+          <w:rFonts w:ascii="Times New Roman" w:hAnsi="Times New Roman" w:cs="Times New Roman"/>
+          <w:sz w:val="28"/>
+          <w:szCs w:val="28"/>
+        </w:rPr>
+        <w:t xml:space="preserve">Содержит методы, дублирующие стандартные арифметические и побитовые операции </w:t>
+      </w:r>
+      <w:r>
+        <w:rPr>
+          <w:rFonts w:ascii="Times New Roman" w:hAnsi="Times New Roman" w:cs="Times New Roman"/>
+          <w:sz w:val="28"/>
+          <w:szCs w:val="28"/>
+          <w:lang w:val="en-US"/>
+        </w:rPr>
+        <w:t>Java</w:t>
+      </w:r>
+      <w:r>
+        <w:rPr>
+          <w:rFonts w:ascii="Times New Roman" w:hAnsi="Times New Roman" w:cs="Times New Roman"/>
+          <w:sz w:val="28"/>
+          <w:szCs w:val="28"/>
+        </w:rPr>
+        <w:t xml:space="preserve">, </w:t>
+      </w:r>
+      <w:r>
+        <w:rPr>
+          <w:rFonts w:ascii="Times New Roman" w:hAnsi="Times New Roman" w:cs="Times New Roman"/>
+          <w:sz w:val="28"/>
+          <w:szCs w:val="28"/>
+        </w:rPr>
+        <w:t xml:space="preserve">метод </w:t>
+      </w:r>
+      <w:proofErr w:type="spellStart"/>
+      <w:r>
+        <w:rPr>
+          <w:rFonts w:ascii="Times New Roman" w:hAnsi="Times New Roman" w:cs="Times New Roman"/>
+          <w:sz w:val="28"/>
+          <w:szCs w:val="28"/>
+          <w:lang w:val="en-US"/>
+        </w:rPr>
+        <w:t>compareTo</w:t>
+      </w:r>
+      <w:proofErr w:type="spellEnd"/>
+      <w:r>
+        <w:rPr>
+          <w:rFonts w:ascii="Times New Roman" w:hAnsi="Times New Roman" w:cs="Times New Roman"/>
+          <w:sz w:val="28"/>
+          <w:szCs w:val="28"/>
+        </w:rPr>
+        <w:t xml:space="preserve">. </w:t>
+      </w:r>
+      <w:r>
+        <w:rPr>
+          <w:rFonts w:ascii="Times New Roman" w:hAnsi="Times New Roman" w:cs="Times New Roman"/>
+          <w:sz w:val="28"/>
+          <w:szCs w:val="28"/>
+        </w:rPr>
+        <w:t xml:space="preserve">Числа хранятся в двоичной форме с дополнительным кодом. Не приводят к переполнению или приведению по модулю, а увеличивают количество разрядов. Чтобы преобразовать обычное число используется статический метод </w:t>
+      </w:r>
+      <w:proofErr w:type="spellStart"/>
+      <w:r>
+        <w:rPr>
+          <w:rFonts w:ascii="Times New Roman" w:hAnsi="Times New Roman" w:cs="Times New Roman"/>
+          <w:sz w:val="28"/>
+          <w:szCs w:val="28"/>
+          <w:lang w:val="en-US"/>
+        </w:rPr>
+        <w:t>valueOf</w:t>
+      </w:r>
+      <w:proofErr w:type="spellEnd"/>
+      <w:r>
+        <w:rPr>
+          <w:rFonts w:ascii="Times New Roman" w:hAnsi="Times New Roman" w:cs="Times New Roman"/>
+          <w:sz w:val="28"/>
+          <w:szCs w:val="28"/>
+        </w:rPr>
+        <w:t>().</w:t>
+      </w:r>
+    </w:p>
+    <w:p>
+      <w:pPr>
+        <w:pStyle w:val="BodyText"/>
+        <w:rPr>
+          <w:rFonts w:ascii="Times New Roman" w:hAnsi="Times New Roman" w:cs="Times New Roman"/>
+          <w:sz w:val="28"/>
+          <w:szCs w:val="28"/>
+        </w:rPr>
+      </w:pPr>
+      <w:proofErr w:type="spellStart"/>
+      <w:r>
+        <w:rPr>
+          <w:rFonts w:ascii="Times New Roman" w:hAnsi="Times New Roman" w:cs="Times New Roman"/>
+          <w:sz w:val="28"/>
+          <w:szCs w:val="28"/>
+          <w:lang w:val="en-US"/>
+        </w:rPr>
+        <w:t>BigDecimal</w:t>
+      </w:r>
+      <w:proofErr w:type="spellEnd"/>
       <w:r>
         <w:rPr>
           <w:rFonts w:ascii="Times New Roman" w:hAnsi="Times New Roman" w:cs="Times New Roman"/>
@@ -3036,6 +3386,14 @@
         </w:rPr>
         <w:t xml:space="preserve"> </w:t>
       </w:r>
+      <w:r>
+        <w:rPr>
+          <w:rFonts w:ascii="Times New Roman" w:hAnsi="Times New Roman" w:cs="Times New Roman"/>
+          <w:sz w:val="28"/>
+          <w:szCs w:val="28"/>
+        </w:rPr>
+        <w:t xml:space="preserve">хранит два целочисленных значения: мантиссу вещественного числа в виде объекта </w:t>
+      </w:r>
       <w:proofErr w:type="spellStart"/>
       <w:r>
         <w:rPr>
@@ -3044,7 +3402,7 @@
           <w:szCs w:val="28"/>
           <w:lang w:val="en-US"/>
         </w:rPr>
-        <w:t>BigDecimal</w:t>
+        <w:t>BigInteger</w:t>
       </w:r>
       <w:proofErr w:type="spellEnd"/>
       <w:r>
@@ -3061,40 +3419,9 @@
           <w:sz w:val="28"/>
           <w:szCs w:val="28"/>
         </w:rPr>
-        <w:t>могут</w:t>
-      </w:r>
-      <w:r>
-        <w:rPr>
-          <w:rFonts w:ascii="Times New Roman" w:hAnsi="Times New Roman" w:cs="Times New Roman"/>
-          <w:sz w:val="28"/>
-          <w:szCs w:val="28"/>
-        </w:rPr>
-        <w:t xml:space="preserve"> </w:t>
-      </w:r>
-      <w:r>
-        <w:rPr>
-          <w:rFonts w:ascii="Times New Roman" w:hAnsi="Times New Roman" w:cs="Times New Roman"/>
-          <w:sz w:val="28"/>
-          <w:szCs w:val="28"/>
-        </w:rPr>
-        <w:t>работать с числами любой точности.</w:t>
-      </w:r>
-      <w:r>
-        <w:rPr>
-          <w:rFonts w:ascii="Times New Roman" w:hAnsi="Times New Roman" w:cs="Times New Roman"/>
-          <w:sz w:val="28"/>
-          <w:szCs w:val="28"/>
-        </w:rPr>
-        <w:t xml:space="preserve"> </w:t>
-      </w:r>
-      <w:r>
-        <w:rPr>
-          <w:rFonts w:ascii="Times New Roman" w:hAnsi="Times New Roman" w:cs="Times New Roman"/>
-          <w:sz w:val="28"/>
-          <w:szCs w:val="28"/>
-        </w:rPr>
-        <w:t xml:space="preserve">Являются </w:t>
-      </w:r>
+        <w:t xml:space="preserve">и неотрицательный десятичный порядок числа типа </w:t>
+      </w:r>
+      <w:proofErr w:type="spellStart"/>
       <w:r>
         <w:rPr>
           <w:rFonts w:ascii="Times New Roman" w:hAnsi="Times New Roman" w:cs="Times New Roman"/>
@@ -3102,28 +3429,7 @@
           <w:szCs w:val="28"/>
           <w:lang w:val="en-US"/>
         </w:rPr>
-        <w:t>immutable.</w:t>
-      </w:r>
-    </w:p>
-    <w:p>
-      <w:pPr>
-        <w:pStyle w:val="a1"/>
-        <w:rPr>
-          <w:rFonts w:ascii="Times New Roman" w:hAnsi="Times New Roman" w:cs="Times New Roman"/>
-          <w:sz w:val="28"/>
-          <w:szCs w:val="28"/>
-          <w:lang w:val="en-US"/>
-        </w:rPr>
-      </w:pPr>
-      <w:proofErr w:type="spellStart"/>
-      <w:r>
-        <w:rPr>
-          <w:rFonts w:ascii="Times New Roman" w:hAnsi="Times New Roman" w:cs="Times New Roman"/>
-          <w:sz w:val="28"/>
-          <w:szCs w:val="28"/>
-          <w:lang w:val="en-US"/>
-        </w:rPr>
-        <w:t>BigInteger</w:t>
+        <w:t>int</w:t>
       </w:r>
       <w:proofErr w:type="spellEnd"/>
       <w:r>
@@ -3132,31 +3438,6 @@
           <w:sz w:val="28"/>
           <w:szCs w:val="28"/>
         </w:rPr>
-        <w:t xml:space="preserve"> </w:t>
-      </w:r>
-      <w:r>
-        <w:rPr>
-          <w:rFonts w:ascii="Times New Roman" w:hAnsi="Times New Roman" w:cs="Times New Roman"/>
-          <w:sz w:val="28"/>
-          <w:szCs w:val="28"/>
-        </w:rPr>
-        <w:t xml:space="preserve">является потомком класса </w:t>
-      </w:r>
-      <w:r>
-        <w:rPr>
-          <w:rFonts w:ascii="Times New Roman" w:hAnsi="Times New Roman" w:cs="Times New Roman"/>
-          <w:sz w:val="28"/>
-          <w:szCs w:val="28"/>
-          <w:lang w:val="en-US"/>
-        </w:rPr>
-        <w:t>Number</w:t>
-      </w:r>
-      <w:r>
-        <w:rPr>
-          <w:rFonts w:ascii="Times New Roman" w:hAnsi="Times New Roman" w:cs="Times New Roman"/>
-          <w:sz w:val="28"/>
-          <w:szCs w:val="28"/>
-        </w:rPr>
         <w:t xml:space="preserve">. </w:t>
       </w:r>
       <w:r>
@@ -3165,184 +3446,12 @@
           <w:sz w:val="28"/>
           <w:szCs w:val="28"/>
         </w:rPr>
-        <w:t xml:space="preserve">Содержит методы, дублирующие стандартные арифметические и побитовые операции </w:t>
-      </w:r>
-      <w:r>
-        <w:rPr>
-          <w:rFonts w:ascii="Times New Roman" w:hAnsi="Times New Roman" w:cs="Times New Roman"/>
-          <w:sz w:val="28"/>
-          <w:szCs w:val="28"/>
-          <w:lang w:val="en-US"/>
-        </w:rPr>
-        <w:t>Java</w:t>
-      </w:r>
-      <w:r>
-        <w:rPr>
-          <w:rFonts w:ascii="Times New Roman" w:hAnsi="Times New Roman" w:cs="Times New Roman"/>
-          <w:sz w:val="28"/>
-          <w:szCs w:val="28"/>
-        </w:rPr>
-        <w:t xml:space="preserve">, </w:t>
-      </w:r>
-      <w:r>
-        <w:rPr>
-          <w:rFonts w:ascii="Times New Roman" w:hAnsi="Times New Roman" w:cs="Times New Roman"/>
-          <w:sz w:val="28"/>
-          <w:szCs w:val="28"/>
-        </w:rPr>
-        <w:t xml:space="preserve">метод </w:t>
-      </w:r>
-      <w:proofErr w:type="spellStart"/>
-      <w:r>
-        <w:rPr>
-          <w:rFonts w:ascii="Times New Roman" w:hAnsi="Times New Roman" w:cs="Times New Roman"/>
-          <w:sz w:val="28"/>
-          <w:szCs w:val="28"/>
-          <w:lang w:val="en-US"/>
-        </w:rPr>
-        <w:t>compareTo</w:t>
-      </w:r>
-      <w:proofErr w:type="spellEnd"/>
-      <w:r>
-        <w:rPr>
-          <w:rFonts w:ascii="Times New Roman" w:hAnsi="Times New Roman" w:cs="Times New Roman"/>
-          <w:sz w:val="28"/>
-          <w:szCs w:val="28"/>
-        </w:rPr>
-        <w:t xml:space="preserve">. </w:t>
-      </w:r>
-      <w:r>
-        <w:rPr>
-          <w:rFonts w:ascii="Times New Roman" w:hAnsi="Times New Roman" w:cs="Times New Roman"/>
-          <w:sz w:val="28"/>
-          <w:szCs w:val="28"/>
-        </w:rPr>
-        <w:t xml:space="preserve">Числа хранятся в двоичной форме с дополнительным кодом. Не приводят к переполнению или приведению по модулю, а увеличивают количество разрядов. Чтобы преобразовать обычное число используется статический метод </w:t>
-      </w:r>
-      <w:proofErr w:type="spellStart"/>
-      <w:proofErr w:type="gramStart"/>
-      <w:r>
-        <w:rPr>
-          <w:rFonts w:ascii="Times New Roman" w:hAnsi="Times New Roman" w:cs="Times New Roman"/>
-          <w:sz w:val="28"/>
-          <w:szCs w:val="28"/>
-          <w:lang w:val="en-US"/>
-        </w:rPr>
-        <w:t>valueOf</w:t>
-      </w:r>
-      <w:proofErr w:type="spellEnd"/>
-      <w:r>
-        <w:rPr>
-          <w:rFonts w:ascii="Times New Roman" w:hAnsi="Times New Roman" w:cs="Times New Roman"/>
-          <w:sz w:val="28"/>
-          <w:szCs w:val="28"/>
-          <w:lang w:val="en-US"/>
-        </w:rPr>
-        <w:t>(</w:t>
-      </w:r>
-      <w:proofErr w:type="gramEnd"/>
-      <w:r>
-        <w:rPr>
-          <w:rFonts w:ascii="Times New Roman" w:hAnsi="Times New Roman" w:cs="Times New Roman"/>
-          <w:sz w:val="28"/>
-          <w:szCs w:val="28"/>
-          <w:lang w:val="en-US"/>
-        </w:rPr>
-        <w:t>).</w:t>
-      </w:r>
-    </w:p>
-    <w:p>
-      <w:pPr>
-        <w:pStyle w:val="a1"/>
-        <w:rPr>
-          <w:rFonts w:ascii="Times New Roman" w:hAnsi="Times New Roman" w:cs="Times New Roman"/>
-          <w:sz w:val="28"/>
-          <w:szCs w:val="28"/>
-        </w:rPr>
-      </w:pPr>
-      <w:proofErr w:type="spellStart"/>
-      <w:r>
-        <w:rPr>
-          <w:rFonts w:ascii="Times New Roman" w:hAnsi="Times New Roman" w:cs="Times New Roman"/>
-          <w:sz w:val="28"/>
-          <w:szCs w:val="28"/>
-          <w:lang w:val="en-US"/>
-        </w:rPr>
-        <w:t>BigDecimal</w:t>
-      </w:r>
-      <w:proofErr w:type="spellEnd"/>
-      <w:r>
-        <w:rPr>
-          <w:rFonts w:ascii="Times New Roman" w:hAnsi="Times New Roman" w:cs="Times New Roman"/>
-          <w:sz w:val="28"/>
-          <w:szCs w:val="28"/>
-        </w:rPr>
-        <w:t xml:space="preserve"> </w:t>
-      </w:r>
-      <w:r>
-        <w:rPr>
-          <w:rFonts w:ascii="Times New Roman" w:hAnsi="Times New Roman" w:cs="Times New Roman"/>
-          <w:sz w:val="28"/>
-          <w:szCs w:val="28"/>
-        </w:rPr>
-        <w:t xml:space="preserve">хранит два целочисленных значения: мантиссу вещественного числа в виде объекта </w:t>
-      </w:r>
-      <w:proofErr w:type="spellStart"/>
-      <w:r>
-        <w:rPr>
-          <w:rFonts w:ascii="Times New Roman" w:hAnsi="Times New Roman" w:cs="Times New Roman"/>
-          <w:sz w:val="28"/>
-          <w:szCs w:val="28"/>
-          <w:lang w:val="en-US"/>
-        </w:rPr>
-        <w:t>BigInteger</w:t>
-      </w:r>
-      <w:proofErr w:type="spellEnd"/>
-      <w:r>
-        <w:rPr>
-          <w:rFonts w:ascii="Times New Roman" w:hAnsi="Times New Roman" w:cs="Times New Roman"/>
-          <w:sz w:val="28"/>
-          <w:szCs w:val="28"/>
-        </w:rPr>
-        <w:t xml:space="preserve"> </w:t>
-      </w:r>
-      <w:r>
-        <w:rPr>
-          <w:rFonts w:ascii="Times New Roman" w:hAnsi="Times New Roman" w:cs="Times New Roman"/>
-          <w:sz w:val="28"/>
-          <w:szCs w:val="28"/>
-        </w:rPr>
-        <w:t xml:space="preserve">и неотрицательный десятичный порядок числа типа </w:t>
-      </w:r>
-      <w:r>
-        <w:rPr>
-          <w:rFonts w:ascii="Times New Roman" w:hAnsi="Times New Roman" w:cs="Times New Roman"/>
-          <w:sz w:val="28"/>
-          <w:szCs w:val="28"/>
-          <w:lang w:val="en-US"/>
-        </w:rPr>
-        <w:t>int</w:t>
-      </w:r>
-      <w:r>
-        <w:rPr>
-          <w:rFonts w:ascii="Times New Roman" w:hAnsi="Times New Roman" w:cs="Times New Roman"/>
-          <w:sz w:val="28"/>
-          <w:szCs w:val="28"/>
-        </w:rPr>
-        <w:t xml:space="preserve">. </w:t>
-      </w:r>
-      <w:r>
-        <w:rPr>
-          <w:rFonts w:ascii="Times New Roman" w:hAnsi="Times New Roman" w:cs="Times New Roman"/>
-          <w:sz w:val="28"/>
-          <w:szCs w:val="28"/>
-        </w:rPr>
         <w:t xml:space="preserve">Содержит методы, дублирующие математические операции, но методов побитовых операций нет. </w:t>
       </w:r>
     </w:p>
     <w:p>
       <w:pPr>
-        <w:pStyle w:val="a1"/>
+        <w:pStyle w:val="BodyText"/>
         <w:rPr>
           <w:rFonts w:ascii="Times New Roman" w:hAnsi="Times New Roman" w:cs="Times New Roman"/>
           <w:sz w:val="28"/>
@@ -3360,17 +3469,17 @@
     </w:p>
     <w:p>
       <w:pPr>
-        <w:pStyle w:val="a1"/>
-      </w:pPr>
-    </w:p>
-    <w:p>
-      <w:pPr>
-        <w:pStyle w:val="a1"/>
-      </w:pPr>
-    </w:p>
-    <w:p>
-      <w:pPr>
-        <w:pStyle w:val="a1"/>
+        <w:pStyle w:val="BodyText"/>
+      </w:pPr>
+    </w:p>
+    <w:p>
+      <w:pPr>
+        <w:pStyle w:val="BodyText"/>
+      </w:pPr>
+    </w:p>
+    <w:p>
+      <w:pPr>
+        <w:pStyle w:val="BodyText"/>
       </w:pPr>
     </w:p>
     <w:sectPr>
@@ -3385,7 +3494,7 @@
 </file>
 
 <file path=word/numbering.xml><?xml version="1.0" encoding="utf-8"?>
-<w:numbering xmlns:wpc="http://schemas.microsoft.com/office/word/2010/wordprocessingCanvas" xmlns:cx="http://schemas.microsoft.com/office/drawing/2014/chartex" xmlns:cx1="http://schemas.microsoft.com/office/drawing/2015/9/8/chartex" xmlns:cx2="http://schemas.microsoft.com/office/drawing/2015/10/21/chartex" xmlns:cx3="http://schemas.microsoft.com/office/drawing/2016/5/9/chartex" xmlns:cx4="http://schemas.microsoft.com/office/drawing/2016/5/10/chartex" xmlns:cx5="http://schemas.microsoft.com/office/drawing/2016/5/11/chartex" xmlns:cx6="http://schemas.microsoft.com/office/drawing/2016/5/12/chartex" xmlns:cx7="http://schemas.microsoft.com/office/drawing/2016/5/13/chartex" xmlns:cx8="http://schemas.microsoft.com/office/drawing/2016/5/14/chartex" xmlns:mc="http://schemas.openxmlformats.org/markup-compatibility/2006" xmlns:aink="http://schemas.microsoft.com/office/drawing/2016/ink" xmlns:am3d="http://schemas.microsoft.com/office/drawing/2017/model3d" xmlns:o="urn:schemas-microsoft-com:office:office" xmlns:r="http://schemas.openxmlformats.org/officeDocument/2006/relationships" xmlns:m="http://schemas.openxmlformats.org/officeDocument/2006/math" xmlns:v="urn:schemas-microsoft-com:vml" xmlns:wp14="http://schemas.microsoft.com/office/word/2010/wordprocessingDrawing" xmlns:wp="http://schemas.openxmlformats.org/drawingml/2006/wordprocessingDrawing" xmlns:w10="urn:schemas-microsoft-com:office:word" xmlns:w="http://schemas.openxmlformats.org/wordprocessingml/2006/main" xmlns:w14="http://schemas.microsoft.com/office/word/2010/wordml" xmlns:w15="http://schemas.microsoft.com/office/word/2012/wordml" xmlns:w16cex="http://schemas.microsoft.com/office/word/2018/wordml/cex" xmlns:w16cid="http://schemas.microsoft.com/office/word/2016/wordml/cid" xmlns:w16="http://schemas.microsoft.com/office/word/2018/wordml" xmlns:w16sdtdh="http://schemas.microsoft.com/office/word/2020/wordml/sdtdatahash" xmlns:w16se="http://schemas.microsoft.com/office/word/2015/wordml/symex" xmlns:wpg="http://schemas.microsoft.com/office/word/2010/wordprocessingGroup" xmlns:wpi="http://schemas.microsoft.com/office/word/2010/wordprocessingInk" xmlns:wne="http://schemas.microsoft.com/office/word/2006/wordml" xmlns:wps="http://schemas.microsoft.com/office/word/2010/wordprocessingShape" mc:Ignorable="w14 w15 w16se w16cid w16 w16cex w16sdtdh wp14">
+<w:numbering xmlns:wpc="http://schemas.microsoft.com/office/word/2010/wordprocessingCanvas" xmlns:cx="http://schemas.microsoft.com/office/drawing/2014/chartex" xmlns:mc="http://schemas.openxmlformats.org/markup-compatibility/2006" xmlns:o="urn:schemas-microsoft-com:office:office" xmlns:r="http://schemas.openxmlformats.org/officeDocument/2006/relationships" xmlns:m="http://schemas.openxmlformats.org/officeDocument/2006/math" xmlns:v="urn:schemas-microsoft-com:vml" xmlns:wp14="http://schemas.microsoft.com/office/word/2010/wordprocessingDrawing" xmlns:wp="http://schemas.openxmlformats.org/drawingml/2006/wordprocessingDrawing" xmlns:w10="urn:schemas-microsoft-com:office:word" xmlns:w="http://schemas.openxmlformats.org/wordprocessingml/2006/main" xmlns:w14="http://schemas.microsoft.com/office/word/2010/wordml" xmlns:w15="http://schemas.microsoft.com/office/word/2012/wordml" xmlns:w16se="http://schemas.microsoft.com/office/word/2015/wordml/symex" xmlns:wpg="http://schemas.microsoft.com/office/word/2010/wordprocessingGroup" xmlns:wpi="http://schemas.microsoft.com/office/word/2010/wordprocessingInk" xmlns:wne="http://schemas.microsoft.com/office/word/2006/wordml" xmlns:wps="http://schemas.microsoft.com/office/word/2010/wordprocessingShape" mc:Ignorable="w14 w15 w16se wp14">
   <w:abstractNum w:abstractNumId="0" w15:restartNumberingAfterBreak="0">
     <w:nsid w:val="28A62BB5"/>
     <w:multiLevelType w:val="multilevel"/>
@@ -4640,6 +4749,92 @@
       <w:rPr>
         <w:rFonts w:ascii="OpenSymbol" w:hAnsi="OpenSymbol" w:cs="OpenSymbol" w:hint="default"/>
       </w:rPr>
+    </w:lvl>
+  </w:abstractNum>
+  <w:abstractNum w:abstractNumId="10" w15:restartNumberingAfterBreak="0">
+    <w:nsid w:val="73474B1F"/>
+    <w:multiLevelType w:val="hybridMultilevel"/>
+    <w:tmpl w:val="43B015E6"/>
+    <w:lvl w:ilvl="0" w:tplc="0419000F">
+      <w:start w:val="1"/>
+      <w:numFmt w:val="decimal"/>
+      <w:lvlText w:val="%1."/>
+      <w:lvlJc w:val="left"/>
+      <w:pPr>
+        <w:ind w:left="720" w:hanging="360"/>
+      </w:pPr>
+    </w:lvl>
+    <w:lvl w:ilvl="1" w:tplc="04190019" w:tentative="1">
+      <w:start w:val="1"/>
+      <w:numFmt w:val="lowerLetter"/>
+      <w:lvlText w:val="%2."/>
+      <w:lvlJc w:val="left"/>
+      <w:pPr>
+        <w:ind w:left="1440" w:hanging="360"/>
+      </w:pPr>
+    </w:lvl>
+    <w:lvl w:ilvl="2" w:tplc="0419001B" w:tentative="1">
+      <w:start w:val="1"/>
+      <w:numFmt w:val="lowerRoman"/>
+      <w:lvlText w:val="%3."/>
+      <w:lvlJc w:val="right"/>
+      <w:pPr>
+        <w:ind w:left="2160" w:hanging="180"/>
+      </w:pPr>
+    </w:lvl>
+    <w:lvl w:ilvl="3" w:tplc="0419000F" w:tentative="1">
+      <w:start w:val="1"/>
+      <w:numFmt w:val="decimal"/>
+      <w:lvlText w:val="%4."/>
+      <w:lvlJc w:val="left"/>
+      <w:pPr>
+        <w:ind w:left="2880" w:hanging="360"/>
+      </w:pPr>
+    </w:lvl>
+    <w:lvl w:ilvl="4" w:tplc="04190019" w:tentative="1">
+      <w:start w:val="1"/>
+      <w:numFmt w:val="lowerLetter"/>
+      <w:lvlText w:val="%5."/>
+      <w:lvlJc w:val="left"/>
+      <w:pPr>
+        <w:ind w:left="3600" w:hanging="360"/>
+      </w:pPr>
+    </w:lvl>
+    <w:lvl w:ilvl="5" w:tplc="0419001B" w:tentative="1">
+      <w:start w:val="1"/>
+      <w:numFmt w:val="lowerRoman"/>
+      <w:lvlText w:val="%6."/>
+      <w:lvlJc w:val="right"/>
+      <w:pPr>
+        <w:ind w:left="4320" w:hanging="180"/>
+      </w:pPr>
+    </w:lvl>
+    <w:lvl w:ilvl="6" w:tplc="0419000F" w:tentative="1">
+      <w:start w:val="1"/>
+      <w:numFmt w:val="decimal"/>
+      <w:lvlText w:val="%7."/>
+      <w:lvlJc w:val="left"/>
+      <w:pPr>
+        <w:ind w:left="5040" w:hanging="360"/>
+      </w:pPr>
+    </w:lvl>
+    <w:lvl w:ilvl="7" w:tplc="04190019" w:tentative="1">
+      <w:start w:val="1"/>
+      <w:numFmt w:val="lowerLetter"/>
+      <w:lvlText w:val="%8."/>
+      <w:lvlJc w:val="left"/>
+      <w:pPr>
+        <w:ind w:left="5760" w:hanging="360"/>
+      </w:pPr>
+    </w:lvl>
+    <w:lvl w:ilvl="8" w:tplc="0419001B" w:tentative="1">
+      <w:start w:val="1"/>
+      <w:numFmt w:val="lowerRoman"/>
+      <w:lvlText w:val="%9."/>
+      <w:lvlJc w:val="right"/>
+      <w:pPr>
+        <w:ind w:left="6480" w:hanging="180"/>
+      </w:pPr>
     </w:lvl>
   </w:abstractNum>
   <w:num w:numId="1">
@@ -4672,11 +4867,14 @@
   <w:num w:numId="10">
     <w:abstractNumId w:val="4"/>
   </w:num>
+  <w:num w:numId="11">
+    <w:abstractNumId w:val="10"/>
+  </w:num>
 </w:numbering>
 </file>
 
 <file path=word/styles.xml><?xml version="1.0" encoding="utf-8"?>
-<w:styles xmlns:mc="http://schemas.openxmlformats.org/markup-compatibility/2006" xmlns:r="http://schemas.openxmlformats.org/officeDocument/2006/relationships" xmlns:w="http://schemas.openxmlformats.org/wordprocessingml/2006/main" xmlns:w14="http://schemas.microsoft.com/office/word/2010/wordml" xmlns:w15="http://schemas.microsoft.com/office/word/2012/wordml" xmlns:w16cex="http://schemas.microsoft.com/office/word/2018/wordml/cex" xmlns:w16cid="http://schemas.microsoft.com/office/word/2016/wordml/cid" xmlns:w16="http://schemas.microsoft.com/office/word/2018/wordml" xmlns:w16sdtdh="http://schemas.microsoft.com/office/word/2020/wordml/sdtdatahash" xmlns:w16se="http://schemas.microsoft.com/office/word/2015/wordml/symex" mc:Ignorable="w14 w15 w16se w16cid w16 w16cex w16sdtdh">
+<w:styles xmlns:mc="http://schemas.openxmlformats.org/markup-compatibility/2006" xmlns:r="http://schemas.openxmlformats.org/officeDocument/2006/relationships" xmlns:w="http://schemas.openxmlformats.org/wordprocessingml/2006/main" xmlns:w14="http://schemas.microsoft.com/office/word/2010/wordml" xmlns:w15="http://schemas.microsoft.com/office/word/2012/wordml" xmlns:w16se="http://schemas.microsoft.com/office/word/2015/wordml/symex" mc:Ignorable="w14 w15 w16se">
   <w:docDefaults>
     <w:rPrDefault>
       <w:rPr>
@@ -4692,7 +4890,7 @@
       </w:pPr>
     </w:pPrDefault>
   </w:docDefaults>
-  <w:latentStyles w:defLockedState="0" w:defUIPriority="99" w:defSemiHidden="0" w:defUnhideWhenUsed="0" w:defQFormat="0" w:count="376">
+  <w:latentStyles w:defLockedState="0" w:defUIPriority="99" w:defSemiHidden="0" w:defUnhideWhenUsed="0" w:defQFormat="0" w:count="371">
     <w:lsdException w:name="Normal" w:uiPriority="0" w:qFormat="1"/>
     <w:lsdException w:name="heading 1" w:uiPriority="9" w:qFormat="1"/>
     <w:lsdException w:name="heading 2" w:semiHidden="1" w:uiPriority="9" w:unhideWhenUsed="1" w:qFormat="1"/>
@@ -4798,6 +4996,7 @@
     <w:lsdException w:name="HTML Sample" w:semiHidden="1" w:unhideWhenUsed="1"/>
     <w:lsdException w:name="HTML Typewriter" w:semiHidden="1" w:unhideWhenUsed="1"/>
     <w:lsdException w:name="HTML Variable" w:semiHidden="1" w:unhideWhenUsed="1"/>
+    <w:lsdException w:name="Normal Table" w:semiHidden="1" w:unhideWhenUsed="1"/>
     <w:lsdException w:name="annotation subject" w:semiHidden="1" w:unhideWhenUsed="1"/>
     <w:lsdException w:name="No List" w:semiHidden="1" w:unhideWhenUsed="1"/>
     <w:lsdException w:name="Outline List 1" w:semiHidden="1" w:unhideWhenUsed="1"/>
@@ -4840,8 +5039,11 @@
     <w:lsdException w:name="Table Contemporary" w:semiHidden="1" w:unhideWhenUsed="1"/>
     <w:lsdException w:name="Table Elegant" w:semiHidden="1" w:unhideWhenUsed="1"/>
     <w:lsdException w:name="Table Professional" w:semiHidden="1" w:unhideWhenUsed="1"/>
+    <w:lsdException w:name="Table Subtle 1" w:semiHidden="1" w:unhideWhenUsed="1"/>
     <w:lsdException w:name="Table Subtle 2" w:semiHidden="1" w:unhideWhenUsed="1"/>
     <w:lsdException w:name="Table Web 1" w:semiHidden="1" w:unhideWhenUsed="1"/>
+    <w:lsdException w:name="Table Web 2" w:semiHidden="1" w:unhideWhenUsed="1"/>
+    <w:lsdException w:name="Table Web 3" w:semiHidden="1" w:unhideWhenUsed="1"/>
     <w:lsdException w:name="Balloon Text" w:semiHidden="1" w:unhideWhenUsed="1"/>
     <w:lsdException w:name="Table Grid" w:uiPriority="39"/>
     <w:lsdException w:name="Table Theme" w:semiHidden="1" w:unhideWhenUsed="1"/>
@@ -5060,23 +5262,18 @@
     <w:lsdException w:name="List Table 5 Dark Accent 6" w:uiPriority="50"/>
     <w:lsdException w:name="List Table 6 Colorful Accent 6" w:uiPriority="51"/>
     <w:lsdException w:name="List Table 7 Colorful Accent 6" w:uiPriority="52"/>
-    <w:lsdException w:name="Mention" w:semiHidden="1" w:unhideWhenUsed="1"/>
-    <w:lsdException w:name="Smart Hyperlink" w:semiHidden="1" w:unhideWhenUsed="1"/>
-    <w:lsdException w:name="Hashtag" w:semiHidden="1" w:unhideWhenUsed="1"/>
-    <w:lsdException w:name="Unresolved Mention" w:semiHidden="1" w:unhideWhenUsed="1"/>
-    <w:lsdException w:name="Smart Link" w:semiHidden="1" w:unhideWhenUsed="1"/>
   </w:latentStyles>
-  <w:style w:type="paragraph" w:default="1" w:styleId="a">
+  <w:style w:type="paragraph" w:default="1" w:styleId="Normal">
     <w:name w:val="Normal"/>
     <w:qFormat/>
     <w:pPr>
       <w:spacing w:after="160" w:line="259" w:lineRule="auto"/>
     </w:pPr>
   </w:style>
-  <w:style w:type="paragraph" w:styleId="4">
+  <w:style w:type="paragraph" w:styleId="Heading4">
     <w:name w:val="heading 4"/>
-    <w:basedOn w:val="a0"/>
-    <w:next w:val="a1"/>
+    <w:basedOn w:val="Title"/>
+    <w:next w:val="BodyText"/>
     <w:qFormat/>
     <w:pPr>
       <w:spacing w:before="120"/>
@@ -5090,12 +5287,13 @@
       <w:szCs w:val="24"/>
     </w:rPr>
   </w:style>
-  <w:style w:type="character" w:default="1" w:styleId="a2">
+  <w:style w:type="character" w:default="1" w:styleId="DefaultParagraphFont">
     <w:name w:val="Default Paragraph Font"/>
     <w:uiPriority w:val="1"/>
+    <w:semiHidden/>
     <w:unhideWhenUsed/>
   </w:style>
-  <w:style w:type="table" w:default="1" w:styleId="a3">
+  <w:style w:type="table" w:default="1" w:styleId="TableNormal">
     <w:name w:val="Normal Table"/>
     <w:uiPriority w:val="99"/>
     <w:semiHidden/>
@@ -5110,20 +5308,20 @@
       </w:tblCellMar>
     </w:tblPr>
   </w:style>
-  <w:style w:type="numbering" w:default="1" w:styleId="a4">
+  <w:style w:type="numbering" w:default="1" w:styleId="NoList">
     <w:name w:val="No List"/>
     <w:uiPriority w:val="99"/>
     <w:semiHidden/>
     <w:unhideWhenUsed/>
   </w:style>
-  <w:style w:type="character" w:customStyle="1" w:styleId="a5">
+  <w:style w:type="character" w:customStyle="1" w:styleId="a">
     <w:name w:val="Маркеры списка"/>
     <w:qFormat/>
     <w:rPr>
       <w:rFonts w:ascii="OpenSymbol" w:eastAsia="OpenSymbol" w:hAnsi="OpenSymbol" w:cs="OpenSymbol"/>
     </w:rPr>
   </w:style>
-  <w:style w:type="character" w:customStyle="1" w:styleId="a6">
+  <w:style w:type="character" w:customStyle="1" w:styleId="a0">
     <w:name w:val="Выделение жирным"/>
     <w:qFormat/>
     <w:rPr>
@@ -5131,14 +5329,14 @@
       <w:bCs/>
     </w:rPr>
   </w:style>
-  <w:style w:type="character" w:customStyle="1" w:styleId="a7">
+  <w:style w:type="character" w:customStyle="1" w:styleId="a1">
     <w:name w:val="Исходный текст"/>
     <w:qFormat/>
     <w:rPr>
       <w:rFonts w:ascii="Liberation Mono" w:eastAsia="Noto Sans Mono CJK SC" w:hAnsi="Liberation Mono" w:cs="Liberation Mono"/>
     </w:rPr>
   </w:style>
-  <w:style w:type="character" w:styleId="a8">
+  <w:style w:type="character" w:styleId="Emphasis">
     <w:name w:val="Emphasis"/>
     <w:qFormat/>
     <w:rPr>
@@ -5146,14 +5344,14 @@
       <w:iCs/>
     </w:rPr>
   </w:style>
-  <w:style w:type="character" w:customStyle="1" w:styleId="a9">
+  <w:style w:type="character" w:customStyle="1" w:styleId="a2">
     <w:name w:val="Символ нумерации"/>
     <w:qFormat/>
   </w:style>
-  <w:style w:type="paragraph" w:styleId="a0">
+  <w:style w:type="paragraph" w:styleId="Title">
     <w:name w:val="Title"/>
-    <w:basedOn w:val="a"/>
-    <w:next w:val="a1"/>
+    <w:basedOn w:val="Normal"/>
+    <w:next w:val="BodyText"/>
     <w:qFormat/>
     <w:pPr>
       <w:keepNext/>
@@ -5165,23 +5363,23 @@
       <w:szCs w:val="28"/>
     </w:rPr>
   </w:style>
-  <w:style w:type="paragraph" w:styleId="a1">
+  <w:style w:type="paragraph" w:styleId="BodyText">
     <w:name w:val="Body Text"/>
-    <w:basedOn w:val="a"/>
+    <w:basedOn w:val="Normal"/>
     <w:pPr>
       <w:spacing w:after="140" w:line="276" w:lineRule="auto"/>
     </w:pPr>
   </w:style>
-  <w:style w:type="paragraph" w:styleId="aa">
+  <w:style w:type="paragraph" w:styleId="List">
     <w:name w:val="List"/>
-    <w:basedOn w:val="a1"/>
+    <w:basedOn w:val="BodyText"/>
     <w:rPr>
       <w:rFonts w:cs="Lohit Devanagari"/>
     </w:rPr>
   </w:style>
-  <w:style w:type="paragraph" w:styleId="ab">
+  <w:style w:type="paragraph" w:styleId="Caption">
     <w:name w:val="caption"/>
-    <w:basedOn w:val="a"/>
+    <w:basedOn w:val="Normal"/>
     <w:qFormat/>
     <w:pPr>
       <w:suppressLineNumbers/>
@@ -5195,9 +5393,9 @@
       <w:szCs w:val="24"/>
     </w:rPr>
   </w:style>
-  <w:style w:type="paragraph" w:styleId="ac">
+  <w:style w:type="paragraph" w:styleId="IndexHeading">
     <w:name w:val="index heading"/>
-    <w:basedOn w:val="a"/>
+    <w:basedOn w:val="Normal"/>
     <w:qFormat/>
     <w:pPr>
       <w:suppressLineNumbers/>
@@ -5206,9 +5404,9 @@
       <w:rFonts w:cs="Lohit Devanagari"/>
     </w:rPr>
   </w:style>
-  <w:style w:type="paragraph" w:styleId="ad">
+  <w:style w:type="paragraph" w:styleId="ListParagraph">
     <w:name w:val="List Paragraph"/>
-    <w:basedOn w:val="a"/>
+    <w:basedOn w:val="Normal"/>
     <w:uiPriority w:val="34"/>
     <w:qFormat/>
     <w:rsid w:val="00B6798D"/>

--- a/osnovnye_ponyatia_i_tipy_dannykh.docx
+++ b/osnovnye_ponyatia_i_tipy_dannykh.docx
@@ -1,6 +1,6 @@
 
 <file path=word/document.xml><?xml version="1.0" encoding="utf-8"?>
-<w:document xmlns:wpc="http://schemas.microsoft.com/office/word/2010/wordprocessingCanvas" xmlns:cx="http://schemas.microsoft.com/office/drawing/2014/chartex" xmlns:mc="http://schemas.openxmlformats.org/markup-compatibility/2006" xmlns:o="urn:schemas-microsoft-com:office:office" xmlns:r="http://schemas.openxmlformats.org/officeDocument/2006/relationships" xmlns:m="http://schemas.openxmlformats.org/officeDocument/2006/math" xmlns:v="urn:schemas-microsoft-com:vml" xmlns:wp14="http://schemas.microsoft.com/office/word/2010/wordprocessingDrawing" xmlns:wp="http://schemas.openxmlformats.org/drawingml/2006/wordprocessingDrawing" xmlns:w10="urn:schemas-microsoft-com:office:word" xmlns:w="http://schemas.openxmlformats.org/wordprocessingml/2006/main" xmlns:w14="http://schemas.microsoft.com/office/word/2010/wordml" xmlns:w15="http://schemas.microsoft.com/office/word/2012/wordml" xmlns:w16se="http://schemas.microsoft.com/office/word/2015/wordml/symex" xmlns:wpg="http://schemas.microsoft.com/office/word/2010/wordprocessingGroup" xmlns:wpi="http://schemas.microsoft.com/office/word/2010/wordprocessingInk" xmlns:wne="http://schemas.microsoft.com/office/word/2006/wordml" xmlns:wps="http://schemas.microsoft.com/office/word/2010/wordprocessingShape" mc:Ignorable="w14 w15 w16se wp14">
+<w:document xmlns:wpc="http://schemas.microsoft.com/office/word/2010/wordprocessingCanvas" xmlns:cx="http://schemas.microsoft.com/office/drawing/2014/chartex" xmlns:cx1="http://schemas.microsoft.com/office/drawing/2015/9/8/chartex" xmlns:cx2="http://schemas.microsoft.com/office/drawing/2015/10/21/chartex" xmlns:cx3="http://schemas.microsoft.com/office/drawing/2016/5/9/chartex" xmlns:cx4="http://schemas.microsoft.com/office/drawing/2016/5/10/chartex" xmlns:cx5="http://schemas.microsoft.com/office/drawing/2016/5/11/chartex" xmlns:cx6="http://schemas.microsoft.com/office/drawing/2016/5/12/chartex" xmlns:cx7="http://schemas.microsoft.com/office/drawing/2016/5/13/chartex" xmlns:cx8="http://schemas.microsoft.com/office/drawing/2016/5/14/chartex" xmlns:mc="http://schemas.openxmlformats.org/markup-compatibility/2006" xmlns:aink="http://schemas.microsoft.com/office/drawing/2016/ink" xmlns:am3d="http://schemas.microsoft.com/office/drawing/2017/model3d" xmlns:o="urn:schemas-microsoft-com:office:office" xmlns:r="http://schemas.openxmlformats.org/officeDocument/2006/relationships" xmlns:m="http://schemas.openxmlformats.org/officeDocument/2006/math" xmlns:v="urn:schemas-microsoft-com:vml" xmlns:wp14="http://schemas.microsoft.com/office/word/2010/wordprocessingDrawing" xmlns:wp="http://schemas.openxmlformats.org/drawingml/2006/wordprocessingDrawing" xmlns:w10="urn:schemas-microsoft-com:office:word" xmlns:w="http://schemas.openxmlformats.org/wordprocessingml/2006/main" xmlns:w14="http://schemas.microsoft.com/office/word/2010/wordml" xmlns:w15="http://schemas.microsoft.com/office/word/2012/wordml" xmlns:w16cex="http://schemas.microsoft.com/office/word/2018/wordml/cex" xmlns:w16cid="http://schemas.microsoft.com/office/word/2016/wordml/cid" xmlns:w16="http://schemas.microsoft.com/office/word/2018/wordml" xmlns:w16sdtdh="http://schemas.microsoft.com/office/word/2020/wordml/sdtdatahash" xmlns:w16se="http://schemas.microsoft.com/office/word/2015/wordml/symex" xmlns:wpg="http://schemas.microsoft.com/office/word/2010/wordprocessingGroup" xmlns:wpi="http://schemas.microsoft.com/office/word/2010/wordprocessingInk" xmlns:wne="http://schemas.microsoft.com/office/word/2006/wordml" xmlns:wps="http://schemas.microsoft.com/office/word/2010/wordprocessingShape" mc:Ignorable="w14 w15 w16se w16cid w16 w16cex w16sdtdh wp14">
   <w:body>
     <w:p>
       <w:pPr>
@@ -101,6 +101,7 @@
                 <w:lang w:eastAsia="ru-RU"/>
               </w:rPr>
             </w:pPr>
+            <w:proofErr w:type="spellStart"/>
             <w:r>
               <w:rPr>
                 <w:rFonts w:ascii="Courier New" w:eastAsia="Times New Roman" w:hAnsi="Courier New" w:cs="Courier New"/>
@@ -108,7 +109,37 @@
                 <w:szCs w:val="20"/>
                 <w:lang w:eastAsia="ru-RU"/>
               </w:rPr>
-              <w:t>тип_данных имя_переменной;</w:t>
+              <w:t>тип_данных</w:t>
+            </w:r>
+            <w:proofErr w:type="spellEnd"/>
+            <w:r>
+              <w:rPr>
+                <w:rFonts w:ascii="Courier New" w:eastAsia="Times New Roman" w:hAnsi="Courier New" w:cs="Courier New"/>
+                <w:sz w:val="20"/>
+                <w:szCs w:val="20"/>
+                <w:lang w:eastAsia="ru-RU"/>
+              </w:rPr>
+              <w:t xml:space="preserve"> </w:t>
+            </w:r>
+            <w:proofErr w:type="spellStart"/>
+            <w:r>
+              <w:rPr>
+                <w:rFonts w:ascii="Courier New" w:eastAsia="Times New Roman" w:hAnsi="Courier New" w:cs="Courier New"/>
+                <w:sz w:val="20"/>
+                <w:szCs w:val="20"/>
+                <w:lang w:eastAsia="ru-RU"/>
+              </w:rPr>
+              <w:t>имя_переменной</w:t>
+            </w:r>
+            <w:proofErr w:type="spellEnd"/>
+            <w:r>
+              <w:rPr>
+                <w:rFonts w:ascii="Courier New" w:eastAsia="Times New Roman" w:hAnsi="Courier New" w:cs="Courier New"/>
+                <w:sz w:val="20"/>
+                <w:szCs w:val="20"/>
+                <w:lang w:eastAsia="ru-RU"/>
+              </w:rPr>
+              <w:t>;</w:t>
             </w:r>
           </w:p>
         </w:tc>
@@ -174,6 +205,7 @@
         </w:rPr>
         <w:t>Слово </w:t>
       </w:r>
+      <w:proofErr w:type="spellStart"/>
       <w:r>
         <w:rPr>
           <w:rFonts w:ascii="Times New Roman" w:hAnsi="Times New Roman" w:cs="Times New Roman"/>
@@ -183,6 +215,7 @@
         </w:rPr>
         <w:t>var</w:t>
       </w:r>
+      <w:proofErr w:type="spellEnd"/>
       <w:r>
         <w:rPr>
           <w:rFonts w:ascii="Times New Roman" w:hAnsi="Times New Roman" w:cs="Times New Roman"/>
@@ -268,6 +301,7 @@
           <w:szCs w:val="28"/>
         </w:rPr>
       </w:pPr>
+      <w:proofErr w:type="spellStart"/>
       <w:r>
         <w:rPr>
           <w:rFonts w:ascii="Times New Roman" w:hAnsi="Times New Roman" w:cs="Times New Roman"/>
@@ -278,23 +312,96 @@
         </w:rPr>
         <w:t>boolean</w:t>
       </w:r>
-      <w:r>
-        <w:rPr>
-          <w:rFonts w:ascii="Times New Roman" w:hAnsi="Times New Roman" w:cs="Times New Roman"/>
-          <w:sz w:val="28"/>
-          <w:szCs w:val="28"/>
-        </w:rPr>
-        <w:t>: хранит значение true или false.</w:t>
-      </w:r>
-    </w:p>
-    <w:p>
-      <w:pPr>
-        <w:rPr>
-          <w:rFonts w:ascii="Times New Roman" w:hAnsi="Times New Roman" w:cs="Times New Roman"/>
-          <w:sz w:val="28"/>
-          <w:szCs w:val="28"/>
-        </w:rPr>
-      </w:pPr>
+      <w:proofErr w:type="spellEnd"/>
+      <w:r>
+        <w:rPr>
+          <w:rFonts w:ascii="Times New Roman" w:hAnsi="Times New Roman" w:cs="Times New Roman"/>
+          <w:sz w:val="28"/>
+          <w:szCs w:val="28"/>
+        </w:rPr>
+        <w:t>: хранит значение </w:t>
+      </w:r>
+      <w:proofErr w:type="spellStart"/>
+      <w:r>
+        <w:rPr>
+          <w:rFonts w:ascii="Times New Roman" w:hAnsi="Times New Roman" w:cs="Times New Roman"/>
+          <w:sz w:val="28"/>
+          <w:szCs w:val="28"/>
+        </w:rPr>
+        <w:t>true</w:t>
+      </w:r>
+      <w:proofErr w:type="spellEnd"/>
+      <w:r>
+        <w:rPr>
+          <w:rFonts w:ascii="Times New Roman" w:hAnsi="Times New Roman" w:cs="Times New Roman"/>
+          <w:sz w:val="28"/>
+          <w:szCs w:val="28"/>
+        </w:rPr>
+        <w:t> или </w:t>
+      </w:r>
+      <w:proofErr w:type="spellStart"/>
+      <w:r>
+        <w:rPr>
+          <w:rFonts w:ascii="Times New Roman" w:hAnsi="Times New Roman" w:cs="Times New Roman"/>
+          <w:sz w:val="28"/>
+          <w:szCs w:val="28"/>
+        </w:rPr>
+        <w:t>false</w:t>
+      </w:r>
+      <w:proofErr w:type="spellEnd"/>
+      <w:r>
+        <w:rPr>
+          <w:rFonts w:ascii="Times New Roman" w:hAnsi="Times New Roman" w:cs="Times New Roman"/>
+          <w:sz w:val="28"/>
+          <w:szCs w:val="28"/>
+        </w:rPr>
+        <w:t>.</w:t>
+      </w:r>
+      <w:r>
+        <w:rPr>
+          <w:rFonts w:ascii="Times New Roman" w:hAnsi="Times New Roman" w:cs="Times New Roman"/>
+          <w:sz w:val="28"/>
+          <w:szCs w:val="28"/>
+        </w:rPr>
+        <w:t xml:space="preserve"> </w:t>
+      </w:r>
+      <w:r>
+        <w:rPr>
+          <w:rFonts w:ascii="Times New Roman" w:hAnsi="Times New Roman" w:cs="Times New Roman"/>
+          <w:sz w:val="28"/>
+          <w:szCs w:val="28"/>
+        </w:rPr>
+        <w:t xml:space="preserve">Размер занимаемой памяти зависит от реализации </w:t>
+      </w:r>
+      <w:proofErr w:type="spellStart"/>
+      <w:r>
+        <w:rPr>
+          <w:rFonts w:ascii="Times New Roman" w:hAnsi="Times New Roman" w:cs="Times New Roman"/>
+          <w:sz w:val="28"/>
+          <w:szCs w:val="28"/>
+          <w:lang w:val="en-US"/>
+        </w:rPr>
+        <w:t>jvm</w:t>
+      </w:r>
+      <w:proofErr w:type="spellEnd"/>
+      <w:r>
+        <w:rPr>
+          <w:rFonts w:ascii="Times New Roman" w:hAnsi="Times New Roman" w:cs="Times New Roman"/>
+          <w:sz w:val="28"/>
+          <w:szCs w:val="28"/>
+        </w:rPr>
+        <w:t>.</w:t>
+      </w:r>
+    </w:p>
+    <w:p>
+      <w:pPr>
+        <w:rPr>
+          <w:rFonts w:ascii="Times New Roman" w:hAnsi="Times New Roman" w:cs="Times New Roman"/>
+          <w:sz w:val="28"/>
+          <w:szCs w:val="28"/>
+        </w:rPr>
+      </w:pPr>
+      <w:proofErr w:type="spellStart"/>
       <w:r>
         <w:rPr>
           <w:rFonts w:ascii="Times New Roman" w:hAnsi="Times New Roman" w:cs="Times New Roman"/>
@@ -305,6 +412,7 @@
         </w:rPr>
         <w:t>byte</w:t>
       </w:r>
+      <w:proofErr w:type="spellEnd"/>
       <w:r>
         <w:rPr>
           <w:rFonts w:ascii="Times New Roman" w:hAnsi="Times New Roman" w:cs="Times New Roman"/>
@@ -322,6 +430,7 @@
           <w:szCs w:val="28"/>
         </w:rPr>
       </w:pPr>
+      <w:proofErr w:type="spellStart"/>
       <w:r>
         <w:rPr>
           <w:rFonts w:ascii="Times New Roman" w:hAnsi="Times New Roman" w:cs="Times New Roman"/>
@@ -332,6 +441,7 @@
         </w:rPr>
         <w:t>short</w:t>
       </w:r>
+      <w:proofErr w:type="spellEnd"/>
       <w:r>
         <w:rPr>
           <w:rFonts w:ascii="Times New Roman" w:hAnsi="Times New Roman" w:cs="Times New Roman"/>
@@ -349,6 +459,7 @@
           <w:szCs w:val="28"/>
         </w:rPr>
       </w:pPr>
+      <w:proofErr w:type="spellStart"/>
       <w:r>
         <w:rPr>
           <w:rFonts w:ascii="Times New Roman" w:hAnsi="Times New Roman" w:cs="Times New Roman"/>
@@ -359,6 +470,7 @@
         </w:rPr>
         <w:t>int</w:t>
       </w:r>
+      <w:proofErr w:type="spellEnd"/>
       <w:r>
         <w:rPr>
           <w:rFonts w:ascii="Times New Roman" w:hAnsi="Times New Roman" w:cs="Times New Roman"/>
@@ -376,6 +488,7 @@
           <w:szCs w:val="28"/>
         </w:rPr>
       </w:pPr>
+      <w:proofErr w:type="spellStart"/>
       <w:r>
         <w:rPr>
           <w:rFonts w:ascii="Times New Roman" w:hAnsi="Times New Roman" w:cs="Times New Roman"/>
@@ -386,6 +499,7 @@
         </w:rPr>
         <w:t>long</w:t>
       </w:r>
+      <w:proofErr w:type="spellEnd"/>
       <w:r>
         <w:rPr>
           <w:rFonts w:ascii="Times New Roman" w:hAnsi="Times New Roman" w:cs="Times New Roman"/>
@@ -403,6 +517,7 @@
           <w:szCs w:val="28"/>
         </w:rPr>
       </w:pPr>
+      <w:proofErr w:type="spellStart"/>
       <w:r>
         <w:rPr>
           <w:rFonts w:ascii="Times New Roman" w:hAnsi="Times New Roman" w:cs="Times New Roman"/>
@@ -413,6 +528,7 @@
         </w:rPr>
         <w:t>double</w:t>
       </w:r>
+      <w:proofErr w:type="spellEnd"/>
       <w:r>
         <w:rPr>
           <w:rFonts w:ascii="Times New Roman" w:hAnsi="Times New Roman" w:cs="Times New Roman"/>
@@ -464,6 +580,7 @@
           <w:szCs w:val="28"/>
         </w:rPr>
       </w:pPr>
+      <w:proofErr w:type="spellStart"/>
       <w:r>
         <w:rPr>
           <w:rFonts w:ascii="Times New Roman" w:hAnsi="Times New Roman" w:cs="Times New Roman"/>
@@ -474,6 +591,7 @@
         </w:rPr>
         <w:t>float</w:t>
       </w:r>
+      <w:proofErr w:type="spellEnd"/>
       <w:r>
         <w:rPr>
           <w:rFonts w:ascii="Times New Roman" w:hAnsi="Times New Roman" w:cs="Times New Roman"/>
@@ -525,6 +643,7 @@
           <w:szCs w:val="28"/>
         </w:rPr>
       </w:pPr>
+      <w:proofErr w:type="spellStart"/>
       <w:r>
         <w:rPr>
           <w:rFonts w:ascii="Times New Roman" w:hAnsi="Times New Roman" w:cs="Times New Roman"/>
@@ -535,6 +654,7 @@
         </w:rPr>
         <w:t>char</w:t>
       </w:r>
+      <w:proofErr w:type="spellEnd"/>
       <w:r>
         <w:rPr>
           <w:rFonts w:ascii="Times New Roman" w:hAnsi="Times New Roman" w:cs="Times New Roman"/>
@@ -619,7 +739,25 @@
           <w:sz w:val="28"/>
           <w:szCs w:val="28"/>
         </w:rPr>
-        <w:t>Переменная, объявленная в теле метода, в цикле или условной конструкции, то она доступан только внутри этого блока кода. То же самое касается и аргументов метода.</w:t>
+        <w:t xml:space="preserve">Переменная, объявленная в теле метода, в цикле или условной конструкции, то она </w:t>
+      </w:r>
+      <w:proofErr w:type="spellStart"/>
+      <w:r>
+        <w:rPr>
+          <w:rFonts w:ascii="Times New Roman" w:hAnsi="Times New Roman" w:cs="Times New Roman"/>
+          <w:sz w:val="28"/>
+          <w:szCs w:val="28"/>
+        </w:rPr>
+        <w:t>доступан</w:t>
+      </w:r>
+      <w:proofErr w:type="spellEnd"/>
+      <w:r>
+        <w:rPr>
+          <w:rFonts w:ascii="Times New Roman" w:hAnsi="Times New Roman" w:cs="Times New Roman"/>
+          <w:sz w:val="28"/>
+          <w:szCs w:val="28"/>
+        </w:rPr>
+        <w:t xml:space="preserve"> только внутри этого блока кода. То же самое касается и аргументов метода.</w:t>
       </w:r>
     </w:p>
     <w:p>
@@ -886,7 +1024,7 @@
     </w:p>
     <w:p>
       <w:pPr>
-        <w:pStyle w:val="ListParagraph"/>
+        <w:pStyle w:val="ad"/>
         <w:numPr>
           <w:ilvl w:val="0"/>
           <w:numId w:val="1"/>
@@ -908,7 +1046,7 @@
     </w:p>
     <w:p>
       <w:pPr>
-        <w:pStyle w:val="ListParagraph"/>
+        <w:pStyle w:val="ad"/>
         <w:numPr>
           <w:ilvl w:val="0"/>
           <w:numId w:val="1"/>
@@ -983,7 +1121,7 @@
     </w:p>
     <w:p>
       <w:pPr>
-        <w:pStyle w:val="ListParagraph"/>
+        <w:pStyle w:val="ad"/>
         <w:numPr>
           <w:ilvl w:val="0"/>
           <w:numId w:val="2"/>
@@ -1005,7 +1143,7 @@
     </w:p>
     <w:p>
       <w:pPr>
-        <w:pStyle w:val="ListParagraph"/>
+        <w:pStyle w:val="ad"/>
         <w:numPr>
           <w:ilvl w:val="0"/>
           <w:numId w:val="2"/>
@@ -1022,12 +1160,30 @@
           <w:sz w:val="28"/>
           <w:szCs w:val="28"/>
         </w:rPr>
-        <w:t>В выражениях, в которых один или оба аргумента являются экземплярами класса оберток (кроме == и !=).</w:t>
-      </w:r>
-    </w:p>
-    <w:p>
-      <w:pPr>
-        <w:pStyle w:val="ListParagraph"/>
+        <w:t xml:space="preserve">В выражениях, в которых один или оба аргумента являются экземплярами класса оберток (кроме == </w:t>
+      </w:r>
+      <w:proofErr w:type="gramStart"/>
+      <w:r>
+        <w:rPr>
+          <w:rFonts w:ascii="Times New Roman" w:hAnsi="Times New Roman" w:cs="Times New Roman"/>
+          <w:sz w:val="28"/>
+          <w:szCs w:val="28"/>
+        </w:rPr>
+        <w:t>и !</w:t>
+      </w:r>
+      <w:proofErr w:type="gramEnd"/>
+      <w:r>
+        <w:rPr>
+          <w:rFonts w:ascii="Times New Roman" w:hAnsi="Times New Roman" w:cs="Times New Roman"/>
+          <w:sz w:val="28"/>
+          <w:szCs w:val="28"/>
+        </w:rPr>
+        <w:t>=).</w:t>
+      </w:r>
+    </w:p>
+    <w:p>
+      <w:pPr>
+        <w:pStyle w:val="ad"/>
         <w:numPr>
           <w:ilvl w:val="0"/>
           <w:numId w:val="2"/>
@@ -1123,7 +1279,71 @@
           <w:szCs w:val="28"/>
         </w:rPr>
         <w:lastRenderedPageBreak/>
-        <w:t>Примитивы имеют значение по умолчанию — 0 для чисел, false для boolean,‘\u0000’ для char.</w:t>
+        <w:t xml:space="preserve">Примитивы имеют значение по умолчанию — 0 для чисел, </w:t>
+      </w:r>
+      <w:proofErr w:type="spellStart"/>
+      <w:r>
+        <w:rPr>
+          <w:rFonts w:ascii="Times New Roman" w:hAnsi="Times New Roman" w:cs="Times New Roman"/>
+          <w:sz w:val="28"/>
+          <w:szCs w:val="28"/>
+        </w:rPr>
+        <w:t>false</w:t>
+      </w:r>
+      <w:proofErr w:type="spellEnd"/>
+      <w:r>
+        <w:rPr>
+          <w:rFonts w:ascii="Times New Roman" w:hAnsi="Times New Roman" w:cs="Times New Roman"/>
+          <w:sz w:val="28"/>
+          <w:szCs w:val="28"/>
+        </w:rPr>
+        <w:t xml:space="preserve"> для </w:t>
+      </w:r>
+      <w:proofErr w:type="spellStart"/>
+      <w:proofErr w:type="gramStart"/>
+      <w:r>
+        <w:rPr>
+          <w:rFonts w:ascii="Times New Roman" w:hAnsi="Times New Roman" w:cs="Times New Roman"/>
+          <w:sz w:val="28"/>
+          <w:szCs w:val="28"/>
+        </w:rPr>
+        <w:t>boolean</w:t>
+      </w:r>
+      <w:proofErr w:type="spellEnd"/>
+      <w:r>
+        <w:rPr>
+          <w:rFonts w:ascii="Times New Roman" w:hAnsi="Times New Roman" w:cs="Times New Roman"/>
+          <w:sz w:val="28"/>
+          <w:szCs w:val="28"/>
+        </w:rPr>
+        <w:t>,‘</w:t>
+      </w:r>
+      <w:proofErr w:type="gramEnd"/>
+      <w:r>
+        <w:rPr>
+          <w:rFonts w:ascii="Times New Roman" w:hAnsi="Times New Roman" w:cs="Times New Roman"/>
+          <w:sz w:val="28"/>
+          <w:szCs w:val="28"/>
+        </w:rPr>
+        <w:t xml:space="preserve">\u0000’ для </w:t>
+      </w:r>
+      <w:proofErr w:type="spellStart"/>
+      <w:r>
+        <w:rPr>
+          <w:rFonts w:ascii="Times New Roman" w:hAnsi="Times New Roman" w:cs="Times New Roman"/>
+          <w:sz w:val="28"/>
+          <w:szCs w:val="28"/>
+        </w:rPr>
+        <w:t>char</w:t>
+      </w:r>
+      <w:proofErr w:type="spellEnd"/>
+      <w:r>
+        <w:rPr>
+          <w:rFonts w:ascii="Times New Roman" w:hAnsi="Times New Roman" w:cs="Times New Roman"/>
+          <w:sz w:val="28"/>
+          <w:szCs w:val="28"/>
+        </w:rPr>
+        <w:t>.</w:t>
       </w:r>
       <w:r>
         <w:rPr>
@@ -1144,25 +1364,43 @@
     </w:p>
     <w:p>
       <w:pPr>
-        <w:pStyle w:val="BodyText"/>
-        <w:rPr>
-          <w:rFonts w:ascii="Times New Roman" w:hAnsi="Times New Roman" w:cs="Times New Roman"/>
-          <w:sz w:val="28"/>
-          <w:szCs w:val="28"/>
-        </w:rPr>
-      </w:pPr>
-      <w:r>
-        <w:rPr>
-          <w:rFonts w:ascii="Times New Roman" w:hAnsi="Times New Roman" w:cs="Times New Roman"/>
-          <w:sz w:val="28"/>
-          <w:szCs w:val="28"/>
-        </w:rPr>
-        <w:t>Ссылочные типы  в языке Java включают:</w:t>
-      </w:r>
-    </w:p>
-    <w:p>
-      <w:pPr>
-        <w:pStyle w:val="BodyText"/>
+        <w:pStyle w:val="a1"/>
+        <w:rPr>
+          <w:rFonts w:ascii="Times New Roman" w:hAnsi="Times New Roman" w:cs="Times New Roman"/>
+          <w:sz w:val="28"/>
+          <w:szCs w:val="28"/>
+        </w:rPr>
+      </w:pPr>
+      <w:r>
+        <w:rPr>
+          <w:rFonts w:ascii="Times New Roman" w:hAnsi="Times New Roman" w:cs="Times New Roman"/>
+          <w:sz w:val="28"/>
+          <w:szCs w:val="28"/>
+        </w:rPr>
+        <w:t xml:space="preserve">Ссылочные </w:t>
+      </w:r>
+      <w:proofErr w:type="gramStart"/>
+      <w:r>
+        <w:rPr>
+          <w:rFonts w:ascii="Times New Roman" w:hAnsi="Times New Roman" w:cs="Times New Roman"/>
+          <w:sz w:val="28"/>
+          <w:szCs w:val="28"/>
+        </w:rPr>
+        <w:t>типы  в</w:t>
+      </w:r>
+      <w:proofErr w:type="gramEnd"/>
+      <w:r>
+        <w:rPr>
+          <w:rFonts w:ascii="Times New Roman" w:hAnsi="Times New Roman" w:cs="Times New Roman"/>
+          <w:sz w:val="28"/>
+          <w:szCs w:val="28"/>
+        </w:rPr>
+        <w:t xml:space="preserve"> языке Java включают:</w:t>
+      </w:r>
+    </w:p>
+    <w:p>
+      <w:pPr>
+        <w:pStyle w:val="a1"/>
         <w:numPr>
           <w:ilvl w:val="1"/>
           <w:numId w:val="3"/>
@@ -1183,7 +1421,7 @@
     </w:p>
     <w:p>
       <w:pPr>
-        <w:pStyle w:val="BodyText"/>
+        <w:pStyle w:val="a1"/>
         <w:numPr>
           <w:ilvl w:val="1"/>
           <w:numId w:val="3"/>
@@ -1204,7 +1442,7 @@
     </w:p>
     <w:p>
       <w:pPr>
-        <w:pStyle w:val="BodyText"/>
+        <w:pStyle w:val="a1"/>
         <w:numPr>
           <w:ilvl w:val="1"/>
           <w:numId w:val="3"/>
@@ -1225,7 +1463,7 @@
     </w:p>
     <w:p>
       <w:pPr>
-        <w:pStyle w:val="BodyText"/>
+        <w:pStyle w:val="a1"/>
         <w:numPr>
           <w:ilvl w:val="1"/>
           <w:numId w:val="3"/>
@@ -1257,7 +1495,25 @@
           <w:sz w:val="28"/>
           <w:szCs w:val="28"/>
         </w:rPr>
-        <w:t>Ссылочные типы данных по умолчанию хранят null.</w:t>
+        <w:t xml:space="preserve">Ссылочные типы данных по умолчанию хранят </w:t>
+      </w:r>
+      <w:proofErr w:type="spellStart"/>
+      <w:r>
+        <w:rPr>
+          <w:rFonts w:ascii="Times New Roman" w:hAnsi="Times New Roman" w:cs="Times New Roman"/>
+          <w:sz w:val="28"/>
+          <w:szCs w:val="28"/>
+        </w:rPr>
+        <w:t>null</w:t>
+      </w:r>
+      <w:proofErr w:type="spellEnd"/>
+      <w:r>
+        <w:rPr>
+          <w:rFonts w:ascii="Times New Roman" w:hAnsi="Times New Roman" w:cs="Times New Roman"/>
+          <w:sz w:val="28"/>
+          <w:szCs w:val="28"/>
+        </w:rPr>
+        <w:t>.</w:t>
       </w:r>
     </w:p>
     <w:p>
@@ -1298,6 +1554,7 @@
           <w:szCs w:val="28"/>
         </w:rPr>
       </w:pPr>
+      <w:proofErr w:type="spellStart"/>
       <w:r>
         <w:rPr>
           <w:rFonts w:ascii="Times New Roman" w:hAnsi="Times New Roman" w:cs="Times New Roman"/>
@@ -1307,30 +1564,85 @@
         </w:rPr>
         <w:t>Иммутабельный</w:t>
       </w:r>
-      <w:r>
-        <w:rPr>
-          <w:rFonts w:ascii="Times New Roman" w:hAnsi="Times New Roman" w:cs="Times New Roman"/>
-          <w:sz w:val="28"/>
-          <w:szCs w:val="28"/>
-        </w:rPr>
-        <w:t xml:space="preserve"> (неизменяемый, immutable) класс — это класс, который после инициализации не может изменить свое состояние. То есть если в коде есть ссылка на экземпляр иммутабельного класса, то любые изменения в нем приводят к созданию нового экземпляра.</w:t>
-      </w:r>
-    </w:p>
-    <w:p>
-      <w:pPr>
-        <w:rPr>
-          <w:rFonts w:ascii="Times New Roman" w:hAnsi="Times New Roman" w:cs="Times New Roman"/>
-          <w:sz w:val="28"/>
-          <w:szCs w:val="28"/>
-        </w:rPr>
-      </w:pPr>
-      <w:r>
-        <w:rPr>
-          <w:rFonts w:ascii="Times New Roman" w:hAnsi="Times New Roman" w:cs="Times New Roman"/>
-          <w:sz w:val="28"/>
-          <w:szCs w:val="28"/>
-        </w:rPr>
-        <w:t>Чтобы класс был иммутабельным, он должен соответствовать следующим требованиям:</w:t>
+      <w:proofErr w:type="spellEnd"/>
+      <w:r>
+        <w:rPr>
+          <w:rFonts w:ascii="Times New Roman" w:hAnsi="Times New Roman" w:cs="Times New Roman"/>
+          <w:sz w:val="28"/>
+          <w:szCs w:val="28"/>
+        </w:rPr>
+        <w:t xml:space="preserve"> (неизменяемый, </w:t>
+      </w:r>
+      <w:proofErr w:type="spellStart"/>
+      <w:r>
+        <w:rPr>
+          <w:rFonts w:ascii="Times New Roman" w:hAnsi="Times New Roman" w:cs="Times New Roman"/>
+          <w:sz w:val="28"/>
+          <w:szCs w:val="28"/>
+        </w:rPr>
+        <w:t>immutable</w:t>
+      </w:r>
+      <w:proofErr w:type="spellEnd"/>
+      <w:r>
+        <w:rPr>
+          <w:rFonts w:ascii="Times New Roman" w:hAnsi="Times New Roman" w:cs="Times New Roman"/>
+          <w:sz w:val="28"/>
+          <w:szCs w:val="28"/>
+        </w:rPr>
+        <w:t xml:space="preserve">) класс — это класс, который после инициализации не может изменить свое состояние. То есть если в коде есть ссылка на экземпляр </w:t>
+      </w:r>
+      <w:proofErr w:type="spellStart"/>
+      <w:r>
+        <w:rPr>
+          <w:rFonts w:ascii="Times New Roman" w:hAnsi="Times New Roman" w:cs="Times New Roman"/>
+          <w:sz w:val="28"/>
+          <w:szCs w:val="28"/>
+        </w:rPr>
+        <w:t>иммутабельного</w:t>
+      </w:r>
+      <w:proofErr w:type="spellEnd"/>
+      <w:r>
+        <w:rPr>
+          <w:rFonts w:ascii="Times New Roman" w:hAnsi="Times New Roman" w:cs="Times New Roman"/>
+          <w:sz w:val="28"/>
+          <w:szCs w:val="28"/>
+        </w:rPr>
+        <w:t xml:space="preserve"> класса, то любые изменения в нем приводят к созданию нового экземпляра.</w:t>
+      </w:r>
+    </w:p>
+    <w:p>
+      <w:pPr>
+        <w:rPr>
+          <w:rFonts w:ascii="Times New Roman" w:hAnsi="Times New Roman" w:cs="Times New Roman"/>
+          <w:sz w:val="28"/>
+          <w:szCs w:val="28"/>
+        </w:rPr>
+      </w:pPr>
+      <w:r>
+        <w:rPr>
+          <w:rFonts w:ascii="Times New Roman" w:hAnsi="Times New Roman" w:cs="Times New Roman"/>
+          <w:sz w:val="28"/>
+          <w:szCs w:val="28"/>
+        </w:rPr>
+        <w:t xml:space="preserve">Чтобы класс был </w:t>
+      </w:r>
+      <w:proofErr w:type="spellStart"/>
+      <w:r>
+        <w:rPr>
+          <w:rFonts w:ascii="Times New Roman" w:hAnsi="Times New Roman" w:cs="Times New Roman"/>
+          <w:sz w:val="28"/>
+          <w:szCs w:val="28"/>
+        </w:rPr>
+        <w:t>иммутабельным</w:t>
+      </w:r>
+      <w:proofErr w:type="spellEnd"/>
+      <w:r>
+        <w:rPr>
+          <w:rFonts w:ascii="Times New Roman" w:hAnsi="Times New Roman" w:cs="Times New Roman"/>
+          <w:sz w:val="28"/>
+          <w:szCs w:val="28"/>
+        </w:rPr>
+        <w:t>, он должен соответствовать следующим требованиям:</w:t>
       </w:r>
     </w:p>
     <w:p>
@@ -1351,7 +1663,43 @@
           <w:sz w:val="28"/>
           <w:szCs w:val="28"/>
         </w:rPr>
-        <w:t>Должен быть объявлен как final, чтобы от него нельзя было наследоваться. Иначе дочерние классы могут нарушить иммутабельность.</w:t>
+        <w:t xml:space="preserve">Должен быть объявлен как </w:t>
+      </w:r>
+      <w:proofErr w:type="spellStart"/>
+      <w:r>
+        <w:rPr>
+          <w:rFonts w:ascii="Times New Roman" w:hAnsi="Times New Roman" w:cs="Times New Roman"/>
+          <w:sz w:val="28"/>
+          <w:szCs w:val="28"/>
+        </w:rPr>
+        <w:t>final</w:t>
+      </w:r>
+      <w:proofErr w:type="spellEnd"/>
+      <w:r>
+        <w:rPr>
+          <w:rFonts w:ascii="Times New Roman" w:hAnsi="Times New Roman" w:cs="Times New Roman"/>
+          <w:sz w:val="28"/>
+          <w:szCs w:val="28"/>
+        </w:rPr>
+        <w:t xml:space="preserve">, чтобы от него нельзя было наследоваться. Иначе дочерние классы могут нарушить </w:t>
+      </w:r>
+      <w:proofErr w:type="spellStart"/>
+      <w:r>
+        <w:rPr>
+          <w:rFonts w:ascii="Times New Roman" w:hAnsi="Times New Roman" w:cs="Times New Roman"/>
+          <w:sz w:val="28"/>
+          <w:szCs w:val="28"/>
+        </w:rPr>
+        <w:t>иммутабельность</w:t>
+      </w:r>
+      <w:proofErr w:type="spellEnd"/>
+      <w:r>
+        <w:rPr>
+          <w:rFonts w:ascii="Times New Roman" w:hAnsi="Times New Roman" w:cs="Times New Roman"/>
+          <w:sz w:val="28"/>
+          <w:szCs w:val="28"/>
+        </w:rPr>
+        <w:t>.</w:t>
       </w:r>
     </w:p>
     <w:p>
@@ -1414,7 +1762,25 @@
           <w:sz w:val="28"/>
           <w:szCs w:val="28"/>
         </w:rPr>
-        <w:t>Для исключения возможности изменения состояния после инстанцирования, в классе не должно быть сеттеров.</w:t>
+        <w:t xml:space="preserve">Для исключения возможности изменения состояния после </w:t>
+      </w:r>
+      <w:proofErr w:type="spellStart"/>
+      <w:r>
+        <w:rPr>
+          <w:rFonts w:ascii="Times New Roman" w:hAnsi="Times New Roman" w:cs="Times New Roman"/>
+          <w:sz w:val="28"/>
+          <w:szCs w:val="28"/>
+        </w:rPr>
+        <w:t>инстанцирования</w:t>
+      </w:r>
+      <w:proofErr w:type="spellEnd"/>
+      <w:r>
+        <w:rPr>
+          <w:rFonts w:ascii="Times New Roman" w:hAnsi="Times New Roman" w:cs="Times New Roman"/>
+          <w:sz w:val="28"/>
+          <w:szCs w:val="28"/>
+        </w:rPr>
+        <w:t>, в классе не должно быть сеттеров.</w:t>
       </w:r>
     </w:p>
     <w:p>
@@ -1446,6 +1812,7 @@
           <w:szCs w:val="28"/>
         </w:rPr>
       </w:pPr>
+      <w:proofErr w:type="spellStart"/>
       <w:r>
         <w:rPr>
           <w:rFonts w:ascii="Times New Roman" w:hAnsi="Times New Roman" w:cs="Times New Roman"/>
@@ -1454,7 +1821,18 @@
           <w:sz w:val="28"/>
           <w:szCs w:val="28"/>
         </w:rPr>
-        <w:t>Иммутабельность строк</w:t>
+        <w:t>Иммутабельность</w:t>
+      </w:r>
+      <w:proofErr w:type="spellEnd"/>
+      <w:r>
+        <w:rPr>
+          <w:rFonts w:ascii="Times New Roman" w:hAnsi="Times New Roman" w:cs="Times New Roman"/>
+          <w:b/>
+          <w:bCs/>
+          <w:sz w:val="28"/>
+          <w:szCs w:val="28"/>
+        </w:rPr>
+        <w:t xml:space="preserve"> строк</w:t>
       </w:r>
       <w:r>
         <w:rPr>
@@ -1488,7 +1866,25 @@
           <w:szCs w:val="28"/>
         </w:rPr>
         <w:tab/>
-        <w:t>Строки потокобезопасны.</w:t>
+        <w:t xml:space="preserve">Строки </w:t>
+      </w:r>
+      <w:proofErr w:type="spellStart"/>
+      <w:r>
+        <w:rPr>
+          <w:rFonts w:ascii="Times New Roman" w:hAnsi="Times New Roman" w:cs="Times New Roman"/>
+          <w:sz w:val="28"/>
+          <w:szCs w:val="28"/>
+        </w:rPr>
+        <w:t>потокобезопасны</w:t>
+      </w:r>
+      <w:proofErr w:type="spellEnd"/>
+      <w:r>
+        <w:rPr>
+          <w:rFonts w:ascii="Times New Roman" w:hAnsi="Times New Roman" w:cs="Times New Roman"/>
+          <w:sz w:val="28"/>
+          <w:szCs w:val="28"/>
+        </w:rPr>
+        <w:t>.</w:t>
       </w:r>
     </w:p>
     <w:p>
@@ -1516,6 +1912,7 @@
         <w:tab/>
         <w:t xml:space="preserve">Для строк можно использовать специальную область памяти, называемую "пул строк". Благодаря которой две разные переменные типа </w:t>
       </w:r>
+      <w:proofErr w:type="spellStart"/>
       <w:r>
         <w:rPr>
           <w:rFonts w:ascii="Times New Roman" w:hAnsi="Times New Roman" w:cs="Times New Roman"/>
@@ -1523,7 +1920,16 @@
           <w:szCs w:val="28"/>
         </w:rPr>
         <w:lastRenderedPageBreak/>
-        <w:t xml:space="preserve">String с одинаковым значением будут указывать на одну и ту же область памяти. </w:t>
+        <w:t>String</w:t>
+      </w:r>
+      <w:proofErr w:type="spellEnd"/>
+      <w:r>
+        <w:rPr>
+          <w:rFonts w:ascii="Times New Roman" w:hAnsi="Times New Roman" w:cs="Times New Roman"/>
+          <w:sz w:val="28"/>
+          <w:szCs w:val="28"/>
+        </w:rPr>
+        <w:t xml:space="preserve"> с одинаковым значением будут указывать на одну и ту же область памяти. </w:t>
       </w:r>
     </w:p>
     <w:p>
@@ -1575,7 +1981,43 @@
           <w:szCs w:val="28"/>
         </w:rPr>
         <w:tab/>
-        <w:t>Класс String кэширует хэш-код, что улучшает производительность хеш-коллекций, использующих String.</w:t>
+        <w:t xml:space="preserve">Класс </w:t>
+      </w:r>
+      <w:proofErr w:type="spellStart"/>
+      <w:r>
+        <w:rPr>
+          <w:rFonts w:ascii="Times New Roman" w:hAnsi="Times New Roman" w:cs="Times New Roman"/>
+          <w:sz w:val="28"/>
+          <w:szCs w:val="28"/>
+        </w:rPr>
+        <w:t>String</w:t>
+      </w:r>
+      <w:proofErr w:type="spellEnd"/>
+      <w:r>
+        <w:rPr>
+          <w:rFonts w:ascii="Times New Roman" w:hAnsi="Times New Roman" w:cs="Times New Roman"/>
+          <w:sz w:val="28"/>
+          <w:szCs w:val="28"/>
+        </w:rPr>
+        <w:t xml:space="preserve"> кэширует хэш-код, что улучшает производительность хеш-коллекций, использующих </w:t>
+      </w:r>
+      <w:proofErr w:type="spellStart"/>
+      <w:r>
+        <w:rPr>
+          <w:rFonts w:ascii="Times New Roman" w:hAnsi="Times New Roman" w:cs="Times New Roman"/>
+          <w:sz w:val="28"/>
+          <w:szCs w:val="28"/>
+        </w:rPr>
+        <w:t>String</w:t>
+      </w:r>
+      <w:proofErr w:type="spellEnd"/>
+      <w:r>
+        <w:rPr>
+          <w:rFonts w:ascii="Times New Roman" w:hAnsi="Times New Roman" w:cs="Times New Roman"/>
+          <w:sz w:val="28"/>
+          <w:szCs w:val="28"/>
+        </w:rPr>
+        <w:t>.</w:t>
       </w:r>
     </w:p>
     <w:p>
@@ -1634,7 +2076,7 @@
     </w:p>
     <w:p>
       <w:pPr>
-        <w:pStyle w:val="ListParagraph"/>
+        <w:pStyle w:val="ad"/>
         <w:numPr>
           <w:ilvl w:val="0"/>
           <w:numId w:val="11"/>
@@ -1656,7 +2098,7 @@
     </w:p>
     <w:p>
       <w:pPr>
-        <w:pStyle w:val="ListParagraph"/>
+        <w:pStyle w:val="ad"/>
         <w:numPr>
           <w:ilvl w:val="0"/>
           <w:numId w:val="11"/>
@@ -1703,7 +2145,7 @@
     </w:p>
     <w:p>
       <w:pPr>
-        <w:pStyle w:val="ListParagraph"/>
+        <w:pStyle w:val="ad"/>
         <w:numPr>
           <w:ilvl w:val="0"/>
           <w:numId w:val="11"/>
@@ -1725,7 +2167,7 @@
     </w:p>
     <w:p>
       <w:pPr>
-        <w:pStyle w:val="ListParagraph"/>
+        <w:pStyle w:val="ad"/>
         <w:numPr>
           <w:ilvl w:val="0"/>
           <w:numId w:val="11"/>
@@ -1742,23 +2184,7 @@
           <w:sz w:val="28"/>
           <w:szCs w:val="28"/>
         </w:rPr>
-        <w:t xml:space="preserve">Инициализируются статические поля класса </w:t>
-      </w:r>
-      <w:r>
-        <w:rPr>
-          <w:rFonts w:ascii="Times New Roman" w:hAnsi="Times New Roman" w:cs="Times New Roman"/>
-          <w:sz w:val="28"/>
-          <w:szCs w:val="28"/>
-        </w:rPr>
-        <w:t xml:space="preserve">потомка </w:t>
-      </w:r>
-      <w:r>
-        <w:rPr>
-          <w:rFonts w:ascii="Times New Roman" w:hAnsi="Times New Roman" w:cs="Times New Roman"/>
-          <w:sz w:val="28"/>
-          <w:szCs w:val="28"/>
-        </w:rPr>
-        <w:t>(Один раз во время загрузки класса).</w:t>
+        <w:t>Инициализируются статические поля класса потомка (Один раз во время загрузки класса).</w:t>
       </w:r>
       <w:r>
         <w:rPr>
@@ -1779,7 +2205,7 @@
     </w:p>
     <w:p>
       <w:pPr>
-        <w:pStyle w:val="ListParagraph"/>
+        <w:pStyle w:val="ad"/>
         <w:numPr>
           <w:ilvl w:val="0"/>
           <w:numId w:val="11"/>
@@ -1796,7 +2222,25 @@
           <w:sz w:val="28"/>
           <w:szCs w:val="28"/>
         </w:rPr>
-        <w:t>Инициализируются нестатичексие переменные класса предка. Выполняется нестатический блок инициализации</w:t>
+        <w:t xml:space="preserve">Инициализируются </w:t>
+      </w:r>
+      <w:proofErr w:type="spellStart"/>
+      <w:r>
+        <w:rPr>
+          <w:rFonts w:ascii="Times New Roman" w:hAnsi="Times New Roman" w:cs="Times New Roman"/>
+          <w:sz w:val="28"/>
+          <w:szCs w:val="28"/>
+        </w:rPr>
+        <w:t>нестатичексие</w:t>
+      </w:r>
+      <w:proofErr w:type="spellEnd"/>
+      <w:r>
+        <w:rPr>
+          <w:rFonts w:ascii="Times New Roman" w:hAnsi="Times New Roman" w:cs="Times New Roman"/>
+          <w:sz w:val="28"/>
+          <w:szCs w:val="28"/>
+        </w:rPr>
+        <w:t xml:space="preserve"> переменные класса предка. Выполняется нестатический блок инициализации</w:t>
       </w:r>
       <w:r>
         <w:rPr>
@@ -1825,7 +2269,7 @@
     </w:p>
     <w:p>
       <w:pPr>
-        <w:pStyle w:val="ListParagraph"/>
+        <w:pStyle w:val="ad"/>
         <w:numPr>
           <w:ilvl w:val="0"/>
           <w:numId w:val="11"/>
@@ -1847,7 +2291,7 @@
     </w:p>
     <w:p>
       <w:pPr>
-        <w:pStyle w:val="ListParagraph"/>
+        <w:pStyle w:val="ad"/>
         <w:numPr>
           <w:ilvl w:val="0"/>
           <w:numId w:val="11"/>
@@ -1869,7 +2313,7 @@
     </w:p>
     <w:p>
       <w:pPr>
-        <w:pStyle w:val="ListParagraph"/>
+        <w:pStyle w:val="ad"/>
         <w:rPr>
           <w:rFonts w:ascii="Times New Roman" w:hAnsi="Times New Roman" w:cs="Times New Roman"/>
           <w:sz w:val="28"/>
@@ -1898,22 +2342,12 @@
           <w:sz w:val="28"/>
           <w:szCs w:val="28"/>
         </w:rPr>
-        <w:t>потомка</w:t>
-      </w:r>
-      <w:bookmarkStart w:id="0" w:name="_GoBack"/>
-      <w:bookmarkEnd w:id="0"/>
-      <w:r>
-        <w:rPr>
-          <w:rFonts w:ascii="Times New Roman" w:hAnsi="Times New Roman" w:cs="Times New Roman"/>
-          <w:sz w:val="28"/>
-          <w:szCs w:val="28"/>
-        </w:rPr>
-        <w:t>.</w:t>
-      </w:r>
-    </w:p>
-    <w:p>
-      <w:pPr>
-        <w:pStyle w:val="ListParagraph"/>
+        <w:t>потомка.</w:t>
+      </w:r>
+    </w:p>
+    <w:p>
+      <w:pPr>
+        <w:pStyle w:val="ad"/>
         <w:numPr>
           <w:ilvl w:val="0"/>
           <w:numId w:val="11"/>
@@ -1936,7 +2370,7 @@
     <w:p>
       <w:pPr>
         <w:rPr>
-          <w:rStyle w:val="a0"/>
+          <w:rStyle w:val="a6"/>
           <w:rFonts w:ascii="Times New Roman" w:hAnsi="Times New Roman" w:cs="Times New Roman"/>
           <w:sz w:val="28"/>
           <w:szCs w:val="28"/>
@@ -1974,7 +2408,7 @@
                     </pic:cNvPicPr>
                   </pic:nvPicPr>
                   <pic:blipFill>
-                    <a:blip r:embed="rId5"/>
+                    <a:blip r:embed="rId6"/>
                     <a:stretch>
                       <a:fillRect/>
                     </a:stretch>
@@ -1998,7 +2432,7 @@
     <w:p>
       <w:pPr>
         <w:rPr>
-          <w:rStyle w:val="a0"/>
+          <w:rStyle w:val="a6"/>
           <w:rFonts w:ascii="Times New Roman" w:hAnsi="Times New Roman" w:cs="Times New Roman"/>
           <w:b w:val="0"/>
           <w:bCs w:val="0"/>
@@ -2010,7 +2444,7 @@
     <w:p>
       <w:pPr>
         <w:rPr>
-          <w:rStyle w:val="a0"/>
+          <w:rStyle w:val="a6"/>
           <w:rFonts w:ascii="Times New Roman" w:hAnsi="Times New Roman" w:cs="Times New Roman"/>
           <w:b w:val="0"/>
           <w:bCs w:val="0"/>
@@ -2022,7 +2456,7 @@
     <w:p>
       <w:pPr>
         <w:rPr>
-          <w:rStyle w:val="a0"/>
+          <w:rStyle w:val="a6"/>
           <w:rFonts w:ascii="Times New Roman" w:hAnsi="Times New Roman" w:cs="Times New Roman"/>
           <w:b w:val="0"/>
           <w:bCs w:val="0"/>
@@ -2034,7 +2468,7 @@
     <w:p>
       <w:pPr>
         <w:rPr>
-          <w:rStyle w:val="a0"/>
+          <w:rStyle w:val="a6"/>
           <w:rFonts w:ascii="Times New Roman" w:hAnsi="Times New Roman" w:cs="Times New Roman"/>
           <w:b w:val="0"/>
           <w:bCs w:val="0"/>
@@ -2046,7 +2480,7 @@
     <w:p>
       <w:pPr>
         <w:rPr>
-          <w:rStyle w:val="a0"/>
+          <w:rStyle w:val="a6"/>
           <w:rFonts w:ascii="Times New Roman" w:hAnsi="Times New Roman" w:cs="Times New Roman"/>
           <w:b w:val="0"/>
           <w:bCs w:val="0"/>
@@ -2058,7 +2492,7 @@
     <w:p>
       <w:pPr>
         <w:rPr>
-          <w:rStyle w:val="a0"/>
+          <w:rStyle w:val="a6"/>
           <w:rFonts w:ascii="Times New Roman" w:hAnsi="Times New Roman" w:cs="Times New Roman"/>
           <w:b w:val="0"/>
           <w:bCs w:val="0"/>
@@ -2070,7 +2504,7 @@
     <w:p>
       <w:pPr>
         <w:rPr>
-          <w:rStyle w:val="a0"/>
+          <w:rStyle w:val="a6"/>
           <w:rFonts w:ascii="Times New Roman" w:hAnsi="Times New Roman" w:cs="Times New Roman"/>
           <w:b w:val="0"/>
           <w:bCs w:val="0"/>
@@ -2082,7 +2516,7 @@
     <w:p>
       <w:pPr>
         <w:rPr>
-          <w:rStyle w:val="a0"/>
+          <w:rStyle w:val="a6"/>
           <w:rFonts w:ascii="Times New Roman" w:hAnsi="Times New Roman" w:cs="Times New Roman"/>
           <w:b w:val="0"/>
           <w:bCs w:val="0"/>
@@ -2094,7 +2528,7 @@
     <w:p>
       <w:pPr>
         <w:rPr>
-          <w:rStyle w:val="a0"/>
+          <w:rStyle w:val="a6"/>
           <w:rFonts w:ascii="Times New Roman" w:hAnsi="Times New Roman" w:cs="Times New Roman"/>
           <w:b w:val="0"/>
           <w:bCs w:val="0"/>
@@ -2106,7 +2540,7 @@
     <w:p>
       <w:pPr>
         <w:rPr>
-          <w:rStyle w:val="a0"/>
+          <w:rStyle w:val="a6"/>
           <w:rFonts w:ascii="Times New Roman" w:hAnsi="Times New Roman" w:cs="Times New Roman"/>
           <w:b w:val="0"/>
           <w:bCs w:val="0"/>
@@ -2116,18 +2550,29 @@
       </w:pPr>
     </w:p>
     <w:p>
-      <w:r>
-        <w:rPr>
-          <w:rStyle w:val="a0"/>
-          <w:rFonts w:ascii="Times New Roman" w:hAnsi="Times New Roman" w:cs="Times New Roman"/>
-          <w:sz w:val="28"/>
-          <w:szCs w:val="28"/>
-        </w:rPr>
-        <w:t>Native Memory</w:t>
-      </w:r>
-      <w:r>
-        <w:rPr>
-          <w:rStyle w:val="a0"/>
+      <w:proofErr w:type="spellStart"/>
+      <w:r>
+        <w:rPr>
+          <w:rStyle w:val="a6"/>
+          <w:rFonts w:ascii="Times New Roman" w:hAnsi="Times New Roman" w:cs="Times New Roman"/>
+          <w:sz w:val="28"/>
+          <w:szCs w:val="28"/>
+        </w:rPr>
+        <w:t>Native</w:t>
+      </w:r>
+      <w:proofErr w:type="spellEnd"/>
+      <w:r>
+        <w:rPr>
+          <w:rStyle w:val="a6"/>
+          <w:rFonts w:ascii="Times New Roman" w:hAnsi="Times New Roman" w:cs="Times New Roman"/>
+          <w:sz w:val="28"/>
+          <w:szCs w:val="28"/>
+        </w:rPr>
+        <w:t xml:space="preserve"> Memory</w:t>
+      </w:r>
+      <w:r>
+        <w:rPr>
+          <w:rStyle w:val="a6"/>
           <w:rFonts w:ascii="Times New Roman" w:hAnsi="Times New Roman" w:cs="Times New Roman"/>
           <w:b w:val="0"/>
           <w:bCs w:val="0"/>
@@ -2138,299 +2583,845 @@
       </w:r>
     </w:p>
     <w:p>
-      <w:r>
-        <w:rPr>
-          <w:rStyle w:val="a0"/>
-          <w:rFonts w:ascii="Times New Roman" w:hAnsi="Times New Roman" w:cs="Times New Roman"/>
-          <w:sz w:val="28"/>
-          <w:szCs w:val="28"/>
-        </w:rPr>
-        <w:t>Heap (куча)</w:t>
-      </w:r>
-      <w:r>
-        <w:rPr>
-          <w:rStyle w:val="a0"/>
+      <w:proofErr w:type="spellStart"/>
+      <w:r>
+        <w:rPr>
+          <w:rStyle w:val="a6"/>
+          <w:rFonts w:ascii="Times New Roman" w:hAnsi="Times New Roman" w:cs="Times New Roman"/>
+          <w:sz w:val="28"/>
+          <w:szCs w:val="28"/>
+        </w:rPr>
+        <w:t>Heap</w:t>
+      </w:r>
+      <w:proofErr w:type="spellEnd"/>
+      <w:r>
+        <w:rPr>
+          <w:rStyle w:val="a6"/>
+          <w:rFonts w:ascii="Times New Roman" w:hAnsi="Times New Roman" w:cs="Times New Roman"/>
+          <w:sz w:val="28"/>
+          <w:szCs w:val="28"/>
+        </w:rPr>
+        <w:t xml:space="preserve"> (куча)</w:t>
+      </w:r>
+      <w:r>
+        <w:rPr>
+          <w:rStyle w:val="a6"/>
           <w:rFonts w:ascii="Times New Roman" w:hAnsi="Times New Roman" w:cs="Times New Roman"/>
           <w:b w:val="0"/>
           <w:bCs w:val="0"/>
           <w:sz w:val="28"/>
           <w:szCs w:val="28"/>
         </w:rPr>
-        <w:t xml:space="preserve"> — часть native memory, выделенная для кучи. Здесь JVM хранит объекты</w:t>
-      </w:r>
-      <w:r>
-        <w:rPr>
-          <w:rStyle w:val="a0"/>
+        <w:t xml:space="preserve"> — часть </w:t>
+      </w:r>
+      <w:proofErr w:type="spellStart"/>
+      <w:r>
+        <w:rPr>
+          <w:rStyle w:val="a6"/>
           <w:rFonts w:ascii="Times New Roman" w:hAnsi="Times New Roman" w:cs="Times New Roman"/>
           <w:b w:val="0"/>
           <w:bCs w:val="0"/>
           <w:sz w:val="28"/>
           <w:szCs w:val="28"/>
         </w:rPr>
-        <w:t xml:space="preserve"> (В том числе и массивы)</w:t>
-      </w:r>
-      <w:r>
-        <w:rPr>
-          <w:rStyle w:val="a0"/>
+        <w:t>native</w:t>
+      </w:r>
+      <w:proofErr w:type="spellEnd"/>
+      <w:r>
+        <w:rPr>
+          <w:rStyle w:val="a6"/>
           <w:rFonts w:ascii="Times New Roman" w:hAnsi="Times New Roman" w:cs="Times New Roman"/>
           <w:b w:val="0"/>
           <w:bCs w:val="0"/>
           <w:sz w:val="28"/>
           <w:szCs w:val="28"/>
         </w:rPr>
-        <w:t>. Это общее пространство для всех потоков приложения. Размер этой области памяти настраивается с помощью параметра -Xms (минимальный размер) и -Xmx (максимальный размер).</w:t>
-      </w:r>
-    </w:p>
-    <w:p>
-      <w:r>
-        <w:rPr>
-          <w:rStyle w:val="a0"/>
-          <w:rFonts w:ascii="Times New Roman" w:hAnsi="Times New Roman" w:cs="Times New Roman"/>
-          <w:sz w:val="28"/>
-          <w:szCs w:val="28"/>
-        </w:rPr>
-        <w:t>Stack (стек)</w:t>
-      </w:r>
-      <w:r>
-        <w:rPr>
-          <w:rStyle w:val="a0"/>
+        <w:t xml:space="preserve"> </w:t>
+      </w:r>
+      <w:proofErr w:type="spellStart"/>
+      <w:r>
+        <w:rPr>
+          <w:rStyle w:val="a6"/>
           <w:rFonts w:ascii="Times New Roman" w:hAnsi="Times New Roman" w:cs="Times New Roman"/>
           <w:b w:val="0"/>
           <w:bCs w:val="0"/>
           <w:sz w:val="28"/>
           <w:szCs w:val="28"/>
         </w:rPr>
-        <w:t xml:space="preserve"> — используется для хранения локальных переменных и стека вызовов метода. Для каждого потока выделяется свой стек.</w:t>
-      </w:r>
-    </w:p>
-    <w:p>
-      <w:r>
-        <w:rPr>
-          <w:rStyle w:val="a0"/>
-          <w:rFonts w:ascii="Times New Roman" w:hAnsi="Times New Roman" w:cs="Times New Roman"/>
-          <w:sz w:val="28"/>
-          <w:szCs w:val="28"/>
-        </w:rPr>
-        <w:t>Metaspace (метаданные)</w:t>
-      </w:r>
-      <w:r>
-        <w:rPr>
-          <w:rStyle w:val="a0"/>
+        <w:t>memory</w:t>
+      </w:r>
+      <w:proofErr w:type="spellEnd"/>
+      <w:r>
+        <w:rPr>
+          <w:rStyle w:val="a6"/>
           <w:rFonts w:ascii="Times New Roman" w:hAnsi="Times New Roman" w:cs="Times New Roman"/>
           <w:b w:val="0"/>
           <w:bCs w:val="0"/>
           <w:sz w:val="28"/>
           <w:szCs w:val="28"/>
         </w:rPr>
-        <w:t xml:space="preserve"> — в этой памяти хранятся метаданные классов и статические переменные. Это пространство также является общими для всех. Так как metaspace является частью native memory, то его размер зависит от платформы. Верхний предел объема памяти, используемой для metaspace, можно настроить с помощью флага MaxMetaspaceSize.</w:t>
-      </w:r>
-    </w:p>
-    <w:p>
-      <w:pPr>
-        <w:rPr>
-          <w:rStyle w:val="a0"/>
+        <w:t>, выделенная для кучи. Здесь JVM хранит объекты</w:t>
+      </w:r>
+      <w:r>
+        <w:rPr>
+          <w:rStyle w:val="a6"/>
           <w:rFonts w:ascii="Times New Roman" w:hAnsi="Times New Roman" w:cs="Times New Roman"/>
           <w:b w:val="0"/>
           <w:bCs w:val="0"/>
           <w:sz w:val="28"/>
           <w:szCs w:val="28"/>
         </w:rPr>
-      </w:pPr>
-      <w:r>
-        <w:rPr>
-          <w:rStyle w:val="a0"/>
-          <w:rFonts w:ascii="Times New Roman" w:hAnsi="Times New Roman" w:cs="Times New Roman"/>
-          <w:sz w:val="28"/>
-          <w:szCs w:val="28"/>
-        </w:rPr>
-        <w:t>CodeCache (кэш кода)</w:t>
-      </w:r>
-      <w:r>
-        <w:rPr>
-          <w:rStyle w:val="a0"/>
+        <w:t xml:space="preserve"> (В том числе и массивы)</w:t>
+      </w:r>
+      <w:r>
+        <w:rPr>
+          <w:rStyle w:val="a6"/>
           <w:rFonts w:ascii="Times New Roman" w:hAnsi="Times New Roman" w:cs="Times New Roman"/>
           <w:b w:val="0"/>
           <w:bCs w:val="0"/>
           <w:sz w:val="28"/>
           <w:szCs w:val="28"/>
         </w:rPr>
-        <w:t xml:space="preserve"> — JIT-компилятор компилирует часто исполняемый код, преобразует его в нативный машинный код и кеширует для более быстрого выполнения. Это тоже часть native memory.</w:t>
-      </w:r>
-    </w:p>
-    <w:p>
-      <w:r>
-        <w:rPr>
-          <w:rStyle w:val="a0"/>
+        <w:t>. Это общее пространство для всех потоков приложения. Размер этой области памяти настраивается с помощью параметра -</w:t>
+      </w:r>
+      <w:proofErr w:type="spellStart"/>
+      <w:r>
+        <w:rPr>
+          <w:rStyle w:val="a6"/>
           <w:rFonts w:ascii="Times New Roman" w:hAnsi="Times New Roman" w:cs="Times New Roman"/>
           <w:b w:val="0"/>
           <w:bCs w:val="0"/>
           <w:sz w:val="28"/>
           <w:szCs w:val="28"/>
         </w:rPr>
-        <w:t>В Java используются разные типы ссылок: </w:t>
-      </w:r>
-      <w:r>
-        <w:rPr>
-          <w:rStyle w:val="a0"/>
-          <w:rFonts w:ascii="Times New Roman" w:hAnsi="Times New Roman" w:cs="Times New Roman"/>
-          <w:sz w:val="28"/>
-          <w:szCs w:val="28"/>
-        </w:rPr>
-        <w:t xml:space="preserve">сильные, слабые, мягкие </w:t>
-      </w:r>
-      <w:r>
-        <w:rPr>
-          <w:rStyle w:val="a0"/>
+        <w:t>Xms</w:t>
+      </w:r>
+      <w:proofErr w:type="spellEnd"/>
+      <w:r>
+        <w:rPr>
+          <w:rStyle w:val="a6"/>
           <w:rFonts w:ascii="Times New Roman" w:hAnsi="Times New Roman" w:cs="Times New Roman"/>
           <w:b w:val="0"/>
           <w:bCs w:val="0"/>
           <w:sz w:val="28"/>
           <w:szCs w:val="28"/>
         </w:rPr>
-        <w:t>и </w:t>
-      </w:r>
-      <w:r>
-        <w:rPr>
-          <w:rStyle w:val="a0"/>
-          <w:rFonts w:ascii="Times New Roman" w:hAnsi="Times New Roman" w:cs="Times New Roman"/>
-          <w:sz w:val="28"/>
-          <w:szCs w:val="28"/>
-        </w:rPr>
-        <w:t xml:space="preserve">фантомные </w:t>
-      </w:r>
-      <w:r>
-        <w:rPr>
-          <w:rStyle w:val="a0"/>
+        <w:t xml:space="preserve"> (минимальный размер) и -</w:t>
+      </w:r>
+      <w:proofErr w:type="spellStart"/>
+      <w:r>
+        <w:rPr>
+          <w:rStyle w:val="a6"/>
           <w:rFonts w:ascii="Times New Roman" w:hAnsi="Times New Roman" w:cs="Times New Roman"/>
           <w:b w:val="0"/>
           <w:bCs w:val="0"/>
           <w:sz w:val="28"/>
           <w:szCs w:val="28"/>
         </w:rPr>
-        <w:t>ссылки.</w:t>
-      </w:r>
-    </w:p>
-    <w:p>
-      <w:r>
-        <w:rPr>
-          <w:rStyle w:val="a0"/>
+        <w:t>Xmx</w:t>
+      </w:r>
+      <w:proofErr w:type="spellEnd"/>
+      <w:r>
+        <w:rPr>
+          <w:rStyle w:val="a6"/>
           <w:rFonts w:ascii="Times New Roman" w:hAnsi="Times New Roman" w:cs="Times New Roman"/>
           <w:b w:val="0"/>
           <w:bCs w:val="0"/>
           <w:sz w:val="28"/>
           <w:szCs w:val="28"/>
         </w:rPr>
-        <w:t>---------------------------------------------------------------------------------------------------</w:t>
-      </w:r>
-    </w:p>
-    <w:p>
-      <w:pPr>
-        <w:pStyle w:val="BodyText"/>
-      </w:pPr>
-      <w:r>
-        <w:rPr>
-          <w:rStyle w:val="a1"/>
-        </w:rPr>
-        <w:t xml:space="preserve">Любой объект что имеет strong ссылку запрещен для удаления сборщиком мусора. Разумеется что это объекты которые нужны </w:t>
-      </w:r>
-      <w:r>
-        <w:rPr>
-          <w:rStyle w:val="Emphasis"/>
-        </w:rPr>
-        <w:t>Java</w:t>
-      </w:r>
-      <w:r>
-        <w:rPr>
-          <w:rStyle w:val="a1"/>
-        </w:rPr>
-        <w:t xml:space="preserve"> программе.</w:t>
-      </w:r>
-    </w:p>
-    <w:p>
-      <w:pPr>
-        <w:pStyle w:val="BodyText"/>
-      </w:pPr>
-      <w:r>
-        <w:rPr>
-          <w:rStyle w:val="a1"/>
-        </w:rPr>
-        <w:t>мягкая(soft) удаляетс ясборщиком мусора когда возникает нехватка памяти.</w:t>
-      </w:r>
-    </w:p>
-    <w:p>
-      <w:pPr>
-        <w:pStyle w:val="BodyText"/>
-      </w:pPr>
-      <w:r>
-        <w:rPr>
-          <w:rStyle w:val="a1"/>
-          <w:sz w:val="28"/>
-          <w:szCs w:val="28"/>
-        </w:rPr>
-        <w:lastRenderedPageBreak/>
-        <w:t>Weak ссылка удаляется сборщиком мусора. Она используется в WeakHashMap: когда не остается strong ссылок значение из мапа удаляется.</w:t>
-      </w:r>
-    </w:p>
-    <w:p>
-      <w:pPr>
-        <w:pStyle w:val="Heading4"/>
-      </w:pPr>
-      <w:r>
-        <w:rPr>
-          <w:rStyle w:val="a1"/>
+        <w:t xml:space="preserve"> (максимальный размер).</w:t>
+      </w:r>
+    </w:p>
+    <w:p>
+      <w:proofErr w:type="spellStart"/>
+      <w:r>
+        <w:rPr>
+          <w:rStyle w:val="a6"/>
+          <w:rFonts w:ascii="Times New Roman" w:hAnsi="Times New Roman" w:cs="Times New Roman"/>
+          <w:sz w:val="28"/>
+          <w:szCs w:val="28"/>
+        </w:rPr>
+        <w:t>Stack</w:t>
+      </w:r>
+      <w:proofErr w:type="spellEnd"/>
+      <w:r>
+        <w:rPr>
+          <w:rStyle w:val="a6"/>
+          <w:rFonts w:ascii="Times New Roman" w:hAnsi="Times New Roman" w:cs="Times New Roman"/>
+          <w:sz w:val="28"/>
+          <w:szCs w:val="28"/>
+        </w:rPr>
+        <w:t xml:space="preserve"> (стек)</w:t>
+      </w:r>
+      <w:r>
+        <w:rPr>
+          <w:rStyle w:val="a6"/>
+          <w:rFonts w:ascii="Times New Roman" w:hAnsi="Times New Roman" w:cs="Times New Roman"/>
           <w:b w:val="0"/>
           <w:bCs w:val="0"/>
           <w:sz w:val="28"/>
           <w:szCs w:val="28"/>
         </w:rPr>
+        <w:t xml:space="preserve"> — используется для хранения локальных переменных и стека вызовов метода. Для каждого потока выделяется свой стек.</w:t>
+      </w:r>
+    </w:p>
+    <w:p>
+      <w:proofErr w:type="spellStart"/>
+      <w:r>
+        <w:rPr>
+          <w:rStyle w:val="a6"/>
+          <w:rFonts w:ascii="Times New Roman" w:hAnsi="Times New Roman" w:cs="Times New Roman"/>
+          <w:sz w:val="28"/>
+          <w:szCs w:val="28"/>
+        </w:rPr>
+        <w:t>Metaspace</w:t>
+      </w:r>
+      <w:proofErr w:type="spellEnd"/>
+      <w:r>
+        <w:rPr>
+          <w:rStyle w:val="a6"/>
+          <w:rFonts w:ascii="Times New Roman" w:hAnsi="Times New Roman" w:cs="Times New Roman"/>
+          <w:sz w:val="28"/>
+          <w:szCs w:val="28"/>
+        </w:rPr>
+        <w:t xml:space="preserve"> (метаданные)</w:t>
+      </w:r>
+      <w:r>
+        <w:rPr>
+          <w:rStyle w:val="a6"/>
+          <w:rFonts w:ascii="Times New Roman" w:hAnsi="Times New Roman" w:cs="Times New Roman"/>
+          <w:b w:val="0"/>
+          <w:bCs w:val="0"/>
+          <w:sz w:val="28"/>
+          <w:szCs w:val="28"/>
+        </w:rPr>
+        <w:t xml:space="preserve"> — в этой памяти хранятся метаданные классов</w:t>
+      </w:r>
+      <w:r>
+        <w:rPr>
+          <w:rStyle w:val="a6"/>
+          <w:rFonts w:ascii="Times New Roman" w:hAnsi="Times New Roman" w:cs="Times New Roman"/>
+          <w:b w:val="0"/>
+          <w:bCs w:val="0"/>
+          <w:sz w:val="28"/>
+          <w:szCs w:val="28"/>
+        </w:rPr>
+        <w:t xml:space="preserve"> (</w:t>
+      </w:r>
+      <w:r>
+        <w:rPr>
+          <w:rStyle w:val="a6"/>
+          <w:rFonts w:ascii="Times New Roman" w:hAnsi="Times New Roman" w:cs="Times New Roman"/>
+          <w:b w:val="0"/>
+          <w:bCs w:val="0"/>
+          <w:sz w:val="28"/>
+          <w:szCs w:val="28"/>
+        </w:rPr>
+        <w:t xml:space="preserve">экземпляры класса </w:t>
+      </w:r>
+      <w:r>
+        <w:rPr>
+          <w:rStyle w:val="a6"/>
+          <w:rFonts w:ascii="Times New Roman" w:hAnsi="Times New Roman" w:cs="Times New Roman"/>
+          <w:b w:val="0"/>
+          <w:bCs w:val="0"/>
+          <w:sz w:val="28"/>
+          <w:szCs w:val="28"/>
+          <w:lang w:val="en-US"/>
+        </w:rPr>
+        <w:t>Class</w:t>
+      </w:r>
+      <w:r>
+        <w:rPr>
+          <w:rStyle w:val="a6"/>
+          <w:rFonts w:ascii="Times New Roman" w:hAnsi="Times New Roman" w:cs="Times New Roman"/>
+          <w:b w:val="0"/>
+          <w:bCs w:val="0"/>
+          <w:sz w:val="28"/>
+          <w:szCs w:val="28"/>
+        </w:rPr>
+        <w:t>&lt;</w:t>
+      </w:r>
+      <w:r>
+        <w:rPr>
+          <w:rStyle w:val="a6"/>
+          <w:rFonts w:ascii="Times New Roman" w:hAnsi="Times New Roman" w:cs="Times New Roman"/>
+          <w:b w:val="0"/>
+          <w:bCs w:val="0"/>
+          <w:sz w:val="28"/>
+          <w:szCs w:val="28"/>
+          <w:lang w:val="en-US"/>
+        </w:rPr>
+        <w:t>T</w:t>
+      </w:r>
+      <w:r>
+        <w:rPr>
+          <w:rStyle w:val="a6"/>
+          <w:rFonts w:ascii="Times New Roman" w:hAnsi="Times New Roman" w:cs="Times New Roman"/>
+          <w:b w:val="0"/>
+          <w:bCs w:val="0"/>
+          <w:sz w:val="28"/>
+          <w:szCs w:val="28"/>
+        </w:rPr>
+        <w:t>&gt;)</w:t>
+      </w:r>
+      <w:r>
+        <w:rPr>
+          <w:rStyle w:val="a6"/>
+          <w:rFonts w:ascii="Times New Roman" w:hAnsi="Times New Roman" w:cs="Times New Roman"/>
+          <w:b w:val="0"/>
+          <w:bCs w:val="0"/>
+          <w:sz w:val="28"/>
+          <w:szCs w:val="28"/>
+        </w:rPr>
+        <w:t xml:space="preserve"> и статические переменные. Это пространство также является общими для всех. Так как </w:t>
+      </w:r>
+      <w:proofErr w:type="spellStart"/>
+      <w:r>
+        <w:rPr>
+          <w:rStyle w:val="a6"/>
+          <w:rFonts w:ascii="Times New Roman" w:hAnsi="Times New Roman" w:cs="Times New Roman"/>
+          <w:b w:val="0"/>
+          <w:bCs w:val="0"/>
+          <w:sz w:val="28"/>
+          <w:szCs w:val="28"/>
+        </w:rPr>
+        <w:t>metaspace</w:t>
+      </w:r>
+      <w:proofErr w:type="spellEnd"/>
+      <w:r>
+        <w:rPr>
+          <w:rStyle w:val="a6"/>
+          <w:rFonts w:ascii="Times New Roman" w:hAnsi="Times New Roman" w:cs="Times New Roman"/>
+          <w:b w:val="0"/>
+          <w:bCs w:val="0"/>
+          <w:sz w:val="28"/>
+          <w:szCs w:val="28"/>
+        </w:rPr>
+        <w:t xml:space="preserve"> является частью </w:t>
+      </w:r>
+      <w:proofErr w:type="spellStart"/>
+      <w:r>
+        <w:rPr>
+          <w:rStyle w:val="a6"/>
+          <w:rFonts w:ascii="Times New Roman" w:hAnsi="Times New Roman" w:cs="Times New Roman"/>
+          <w:b w:val="0"/>
+          <w:bCs w:val="0"/>
+          <w:sz w:val="28"/>
+          <w:szCs w:val="28"/>
+        </w:rPr>
+        <w:t>native</w:t>
+      </w:r>
+      <w:proofErr w:type="spellEnd"/>
+      <w:r>
+        <w:rPr>
+          <w:rStyle w:val="a6"/>
+          <w:rFonts w:ascii="Times New Roman" w:hAnsi="Times New Roman" w:cs="Times New Roman"/>
+          <w:b w:val="0"/>
+          <w:bCs w:val="0"/>
+          <w:sz w:val="28"/>
+          <w:szCs w:val="28"/>
+        </w:rPr>
+        <w:t xml:space="preserve"> </w:t>
+      </w:r>
+      <w:proofErr w:type="spellStart"/>
+      <w:r>
+        <w:rPr>
+          <w:rStyle w:val="a6"/>
+          <w:rFonts w:ascii="Times New Roman" w:hAnsi="Times New Roman" w:cs="Times New Roman"/>
+          <w:b w:val="0"/>
+          <w:bCs w:val="0"/>
+          <w:sz w:val="28"/>
+          <w:szCs w:val="28"/>
+        </w:rPr>
+        <w:t>memory</w:t>
+      </w:r>
+      <w:proofErr w:type="spellEnd"/>
+      <w:r>
+        <w:rPr>
+          <w:rStyle w:val="a6"/>
+          <w:rFonts w:ascii="Times New Roman" w:hAnsi="Times New Roman" w:cs="Times New Roman"/>
+          <w:b w:val="0"/>
+          <w:bCs w:val="0"/>
+          <w:sz w:val="28"/>
+          <w:szCs w:val="28"/>
+        </w:rPr>
+        <w:t xml:space="preserve">, то его размер зависит от платформы. Верхний предел объема памяти, используемой для </w:t>
+      </w:r>
+      <w:proofErr w:type="spellStart"/>
+      <w:r>
+        <w:rPr>
+          <w:rStyle w:val="a6"/>
+          <w:rFonts w:ascii="Times New Roman" w:hAnsi="Times New Roman" w:cs="Times New Roman"/>
+          <w:b w:val="0"/>
+          <w:bCs w:val="0"/>
+          <w:sz w:val="28"/>
+          <w:szCs w:val="28"/>
+        </w:rPr>
+        <w:t>metaspace</w:t>
+      </w:r>
+      <w:proofErr w:type="spellEnd"/>
+      <w:r>
+        <w:rPr>
+          <w:rStyle w:val="a6"/>
+          <w:rFonts w:ascii="Times New Roman" w:hAnsi="Times New Roman" w:cs="Times New Roman"/>
+          <w:b w:val="0"/>
+          <w:bCs w:val="0"/>
+          <w:sz w:val="28"/>
+          <w:szCs w:val="28"/>
+        </w:rPr>
+        <w:t xml:space="preserve">, можно настроить с помощью флага </w:t>
+      </w:r>
+      <w:proofErr w:type="spellStart"/>
+      <w:r>
+        <w:rPr>
+          <w:rStyle w:val="a6"/>
+          <w:rFonts w:ascii="Times New Roman" w:hAnsi="Times New Roman" w:cs="Times New Roman"/>
+          <w:b w:val="0"/>
+          <w:bCs w:val="0"/>
+          <w:sz w:val="28"/>
+          <w:szCs w:val="28"/>
+        </w:rPr>
+        <w:t>MaxMetaspaceSize</w:t>
+      </w:r>
+      <w:proofErr w:type="spellEnd"/>
+      <w:r>
+        <w:rPr>
+          <w:rStyle w:val="a6"/>
+          <w:rFonts w:ascii="Times New Roman" w:hAnsi="Times New Roman" w:cs="Times New Roman"/>
+          <w:b w:val="0"/>
+          <w:bCs w:val="0"/>
+          <w:sz w:val="28"/>
+          <w:szCs w:val="28"/>
+        </w:rPr>
+        <w:t>.</w:t>
+      </w:r>
+    </w:p>
+    <w:p>
+      <w:pPr>
+        <w:rPr>
+          <w:rStyle w:val="a6"/>
+          <w:rFonts w:ascii="Times New Roman" w:hAnsi="Times New Roman" w:cs="Times New Roman"/>
+          <w:b w:val="0"/>
+          <w:bCs w:val="0"/>
+          <w:sz w:val="28"/>
+          <w:szCs w:val="28"/>
+        </w:rPr>
+      </w:pPr>
+      <w:proofErr w:type="spellStart"/>
+      <w:r>
+        <w:rPr>
+          <w:rStyle w:val="a6"/>
+          <w:rFonts w:ascii="Times New Roman" w:hAnsi="Times New Roman" w:cs="Times New Roman"/>
+          <w:sz w:val="28"/>
+          <w:szCs w:val="28"/>
+        </w:rPr>
+        <w:t>CodeCache</w:t>
+      </w:r>
+      <w:proofErr w:type="spellEnd"/>
+      <w:r>
+        <w:rPr>
+          <w:rStyle w:val="a6"/>
+          <w:rFonts w:ascii="Times New Roman" w:hAnsi="Times New Roman" w:cs="Times New Roman"/>
+          <w:sz w:val="28"/>
+          <w:szCs w:val="28"/>
+        </w:rPr>
+        <w:t xml:space="preserve"> (кэш кода)</w:t>
+      </w:r>
+      <w:r>
+        <w:rPr>
+          <w:rStyle w:val="a6"/>
+          <w:rFonts w:ascii="Times New Roman" w:hAnsi="Times New Roman" w:cs="Times New Roman"/>
+          <w:b w:val="0"/>
+          <w:bCs w:val="0"/>
+          <w:sz w:val="28"/>
+          <w:szCs w:val="28"/>
+        </w:rPr>
+        <w:t xml:space="preserve"> — JIT-компилятор компилирует часто исполняемый код, преобразует его в нативный машинный код и кеширует для более быстрого выполнения. Это тоже часть </w:t>
+      </w:r>
+      <w:proofErr w:type="spellStart"/>
+      <w:r>
+        <w:rPr>
+          <w:rStyle w:val="a6"/>
+          <w:rFonts w:ascii="Times New Roman" w:hAnsi="Times New Roman" w:cs="Times New Roman"/>
+          <w:b w:val="0"/>
+          <w:bCs w:val="0"/>
+          <w:sz w:val="28"/>
+          <w:szCs w:val="28"/>
+        </w:rPr>
+        <w:t>native</w:t>
+      </w:r>
+      <w:proofErr w:type="spellEnd"/>
+      <w:r>
+        <w:rPr>
+          <w:rStyle w:val="a6"/>
+          <w:rFonts w:ascii="Times New Roman" w:hAnsi="Times New Roman" w:cs="Times New Roman"/>
+          <w:b w:val="0"/>
+          <w:bCs w:val="0"/>
+          <w:sz w:val="28"/>
+          <w:szCs w:val="28"/>
+        </w:rPr>
+        <w:t xml:space="preserve"> </w:t>
+      </w:r>
+      <w:proofErr w:type="spellStart"/>
+      <w:r>
+        <w:rPr>
+          <w:rStyle w:val="a6"/>
+          <w:rFonts w:ascii="Times New Roman" w:hAnsi="Times New Roman" w:cs="Times New Roman"/>
+          <w:b w:val="0"/>
+          <w:bCs w:val="0"/>
+          <w:sz w:val="28"/>
+          <w:szCs w:val="28"/>
+        </w:rPr>
+        <w:t>memory</w:t>
+      </w:r>
+      <w:proofErr w:type="spellEnd"/>
+      <w:r>
+        <w:rPr>
+          <w:rStyle w:val="a6"/>
+          <w:rFonts w:ascii="Times New Roman" w:hAnsi="Times New Roman" w:cs="Times New Roman"/>
+          <w:b w:val="0"/>
+          <w:bCs w:val="0"/>
+          <w:sz w:val="28"/>
+          <w:szCs w:val="28"/>
+        </w:rPr>
+        <w:t>.</w:t>
+      </w:r>
+    </w:p>
+    <w:p>
+      <w:r>
+        <w:rPr>
+          <w:rStyle w:val="a6"/>
+          <w:rFonts w:ascii="Times New Roman" w:hAnsi="Times New Roman" w:cs="Times New Roman"/>
+          <w:b w:val="0"/>
+          <w:bCs w:val="0"/>
+          <w:sz w:val="28"/>
+          <w:szCs w:val="28"/>
+        </w:rPr>
+        <w:t>В Java используются разные типы ссылок: </w:t>
+      </w:r>
+      <w:r>
+        <w:rPr>
+          <w:rStyle w:val="a6"/>
+          <w:rFonts w:ascii="Times New Roman" w:hAnsi="Times New Roman" w:cs="Times New Roman"/>
+          <w:sz w:val="28"/>
+          <w:szCs w:val="28"/>
+        </w:rPr>
+        <w:t xml:space="preserve">сильные, слабые, мягкие </w:t>
+      </w:r>
+      <w:r>
+        <w:rPr>
+          <w:rStyle w:val="a6"/>
+          <w:rFonts w:ascii="Times New Roman" w:hAnsi="Times New Roman" w:cs="Times New Roman"/>
+          <w:b w:val="0"/>
+          <w:bCs w:val="0"/>
+          <w:sz w:val="28"/>
+          <w:szCs w:val="28"/>
+        </w:rPr>
+        <w:t>и </w:t>
+      </w:r>
+      <w:r>
+        <w:rPr>
+          <w:rStyle w:val="a6"/>
+          <w:rFonts w:ascii="Times New Roman" w:hAnsi="Times New Roman" w:cs="Times New Roman"/>
+          <w:sz w:val="28"/>
+          <w:szCs w:val="28"/>
+        </w:rPr>
+        <w:t xml:space="preserve">фантомные </w:t>
+      </w:r>
+      <w:r>
+        <w:rPr>
+          <w:rStyle w:val="a6"/>
+          <w:rFonts w:ascii="Times New Roman" w:hAnsi="Times New Roman" w:cs="Times New Roman"/>
+          <w:b w:val="0"/>
+          <w:bCs w:val="0"/>
+          <w:sz w:val="28"/>
+          <w:szCs w:val="28"/>
+        </w:rPr>
+        <w:t>ссылки.</w:t>
+      </w:r>
+    </w:p>
+    <w:p>
+      <w:r>
+        <w:rPr>
+          <w:rStyle w:val="a6"/>
+          <w:rFonts w:ascii="Times New Roman" w:hAnsi="Times New Roman" w:cs="Times New Roman"/>
+          <w:b w:val="0"/>
+          <w:bCs w:val="0"/>
+          <w:sz w:val="28"/>
+          <w:szCs w:val="28"/>
+        </w:rPr>
+        <w:t>---------------------------------------------------------------------------------------------------</w:t>
+      </w:r>
+    </w:p>
+    <w:p>
+      <w:pPr>
+        <w:pStyle w:val="a1"/>
+      </w:pPr>
+      <w:r>
+        <w:rPr>
+          <w:rStyle w:val="a7"/>
+        </w:rPr>
+        <w:t xml:space="preserve">Любой объект что имеет </w:t>
+      </w:r>
+      <w:proofErr w:type="spellStart"/>
+      <w:r>
+        <w:rPr>
+          <w:rStyle w:val="a7"/>
+        </w:rPr>
+        <w:t>strong</w:t>
+      </w:r>
+      <w:proofErr w:type="spellEnd"/>
+      <w:r>
+        <w:rPr>
+          <w:rStyle w:val="a7"/>
+        </w:rPr>
+        <w:t xml:space="preserve"> ссылку запрещен для удаления сборщиком мусора. </w:t>
+      </w:r>
+      <w:proofErr w:type="gramStart"/>
+      <w:r>
+        <w:rPr>
+          <w:rStyle w:val="a7"/>
+        </w:rPr>
+        <w:t>Разумеется</w:t>
+      </w:r>
+      <w:proofErr w:type="gramEnd"/>
+      <w:r>
+        <w:rPr>
+          <w:rStyle w:val="a7"/>
+        </w:rPr>
+        <w:t xml:space="preserve"> что это объекты которые нужны </w:t>
+      </w:r>
+      <w:r>
+        <w:rPr>
+          <w:rStyle w:val="a8"/>
+        </w:rPr>
+        <w:t>Java</w:t>
+      </w:r>
+      <w:r>
+        <w:rPr>
+          <w:rStyle w:val="a7"/>
+        </w:rPr>
+        <w:t xml:space="preserve"> программе.</w:t>
+      </w:r>
+    </w:p>
+    <w:p>
+      <w:pPr>
+        <w:pStyle w:val="a1"/>
+      </w:pPr>
+      <w:r>
+        <w:rPr>
+          <w:rStyle w:val="a7"/>
+        </w:rPr>
+        <w:lastRenderedPageBreak/>
+        <w:t>мягкая(</w:t>
+      </w:r>
+      <w:proofErr w:type="spellStart"/>
+      <w:r>
+        <w:rPr>
+          <w:rStyle w:val="a7"/>
+        </w:rPr>
+        <w:t>soft</w:t>
+      </w:r>
+      <w:proofErr w:type="spellEnd"/>
+      <w:r>
+        <w:rPr>
+          <w:rStyle w:val="a7"/>
+        </w:rPr>
+        <w:t xml:space="preserve">) </w:t>
+      </w:r>
+      <w:proofErr w:type="spellStart"/>
+      <w:r>
+        <w:rPr>
+          <w:rStyle w:val="a7"/>
+        </w:rPr>
+        <w:t>удаляетс</w:t>
+      </w:r>
+      <w:proofErr w:type="spellEnd"/>
+      <w:r>
+        <w:rPr>
+          <w:rStyle w:val="a7"/>
+        </w:rPr>
+        <w:t xml:space="preserve"> </w:t>
+      </w:r>
+      <w:proofErr w:type="spellStart"/>
+      <w:r>
+        <w:rPr>
+          <w:rStyle w:val="a7"/>
+        </w:rPr>
+        <w:t>ясборщиком</w:t>
+      </w:r>
+      <w:proofErr w:type="spellEnd"/>
+      <w:r>
+        <w:rPr>
+          <w:rStyle w:val="a7"/>
+        </w:rPr>
+        <w:t xml:space="preserve"> </w:t>
+      </w:r>
+      <w:proofErr w:type="gramStart"/>
+      <w:r>
+        <w:rPr>
+          <w:rStyle w:val="a7"/>
+        </w:rPr>
+        <w:t>мусора</w:t>
+      </w:r>
+      <w:proofErr w:type="gramEnd"/>
+      <w:r>
+        <w:rPr>
+          <w:rStyle w:val="a7"/>
+        </w:rPr>
+        <w:t xml:space="preserve"> когда возникает нехватка памяти.</w:t>
+      </w:r>
+    </w:p>
+    <w:p>
+      <w:pPr>
+        <w:pStyle w:val="a1"/>
+      </w:pPr>
+      <w:proofErr w:type="spellStart"/>
+      <w:r>
+        <w:rPr>
+          <w:rStyle w:val="a7"/>
+          <w:sz w:val="28"/>
+          <w:szCs w:val="28"/>
+        </w:rPr>
+        <w:t>Weak</w:t>
+      </w:r>
+      <w:proofErr w:type="spellEnd"/>
+      <w:r>
+        <w:rPr>
+          <w:rStyle w:val="a7"/>
+          <w:sz w:val="28"/>
+          <w:szCs w:val="28"/>
+        </w:rPr>
+        <w:t xml:space="preserve"> ссылка удаляется сборщиком мусора. Она используется в </w:t>
+      </w:r>
+      <w:proofErr w:type="spellStart"/>
+      <w:r>
+        <w:rPr>
+          <w:rStyle w:val="a7"/>
+          <w:sz w:val="28"/>
+          <w:szCs w:val="28"/>
+        </w:rPr>
+        <w:t>WeakHashMap</w:t>
+      </w:r>
+      <w:proofErr w:type="spellEnd"/>
+      <w:r>
+        <w:rPr>
+          <w:rStyle w:val="a7"/>
+          <w:sz w:val="28"/>
+          <w:szCs w:val="28"/>
+        </w:rPr>
+        <w:t xml:space="preserve">: когда не остается </w:t>
+      </w:r>
+      <w:proofErr w:type="spellStart"/>
+      <w:r>
+        <w:rPr>
+          <w:rStyle w:val="a7"/>
+          <w:sz w:val="28"/>
+          <w:szCs w:val="28"/>
+        </w:rPr>
+        <w:t>strong</w:t>
+      </w:r>
+      <w:proofErr w:type="spellEnd"/>
+      <w:r>
+        <w:rPr>
+          <w:rStyle w:val="a7"/>
+          <w:sz w:val="28"/>
+          <w:szCs w:val="28"/>
+        </w:rPr>
+        <w:t xml:space="preserve"> ссылок значение из мапа удаляется.</w:t>
+      </w:r>
+    </w:p>
+    <w:p>
+      <w:pPr>
+        <w:pStyle w:val="4"/>
+      </w:pPr>
+      <w:r>
+        <w:rPr>
+          <w:rStyle w:val="a7"/>
+          <w:b w:val="0"/>
+          <w:bCs w:val="0"/>
+          <w:sz w:val="28"/>
+          <w:szCs w:val="28"/>
+        </w:rPr>
         <w:t>4. Фантомная ссылка</w:t>
       </w:r>
     </w:p>
     <w:p>
       <w:pPr>
-        <w:pStyle w:val="BodyText"/>
-      </w:pPr>
-      <w:r>
-        <w:t>Используется для планирования посмертных действий по очистке, поскольку мы точно знаем, что объекты больше не живы. Используется только с очередью ссылок, поскольку </w:t>
-      </w:r>
-      <w:r>
-        <w:rPr>
-          <w:rStyle w:val="a1"/>
-        </w:rPr>
-        <w:t>.get()</w:t>
+        <w:pStyle w:val="a1"/>
+      </w:pPr>
+      <w:r>
+        <w:t xml:space="preserve">Используется для планирования посмертных действий по очистке, поскольку мы точно знаем, что объекты больше не живы. Используется только с очередью ссылок, </w:t>
+      </w:r>
+      <w:proofErr w:type="gramStart"/>
+      <w:r>
+        <w:t>поскольку </w:t>
+      </w:r>
+      <w:r>
+        <w:rPr>
+          <w:rStyle w:val="a7"/>
+        </w:rPr>
+        <w:t>.</w:t>
+      </w:r>
+      <w:proofErr w:type="spellStart"/>
+      <w:r>
+        <w:rPr>
+          <w:rStyle w:val="a7"/>
+        </w:rPr>
+        <w:t>get</w:t>
+      </w:r>
+      <w:proofErr w:type="spellEnd"/>
+      <w:proofErr w:type="gramEnd"/>
+      <w:r>
+        <w:rPr>
+          <w:rStyle w:val="a7"/>
+        </w:rPr>
+        <w:t>()</w:t>
       </w:r>
       <w:r>
         <w:t>метод таких ссылок всегда будет возвращаться </w:t>
       </w:r>
-      <w:r>
-        <w:rPr>
-          <w:rStyle w:val="a1"/>
+      <w:proofErr w:type="spellStart"/>
+      <w:r>
+        <w:rPr>
+          <w:rStyle w:val="a7"/>
         </w:rPr>
         <w:t>null</w:t>
       </w:r>
-      <w:r>
-        <w:rPr>
-          <w:rStyle w:val="a0"/>
+      <w:proofErr w:type="spellEnd"/>
+      <w:r>
+        <w:rPr>
+          <w:rStyle w:val="a6"/>
         </w:rPr>
         <w:t>. </w:t>
       </w:r>
       <w:r>
         <w:t>Эти типы ссылок считаются предпочтительными для </w:t>
       </w:r>
-      <w:r>
-        <w:rPr>
-          <w:rStyle w:val="a0"/>
-        </w:rPr>
-        <w:t>финализаторов.</w:t>
-      </w:r>
-    </w:p>
-    <w:p>
-      <w:pPr>
-        <w:pStyle w:val="BodyText"/>
-      </w:pPr>
-      <w:r>
-        <w:rPr>
-          <w:rStyle w:val="a1"/>
+      <w:proofErr w:type="spellStart"/>
+      <w:r>
+        <w:rPr>
+          <w:rStyle w:val="a6"/>
+        </w:rPr>
+        <w:t>финализаторов</w:t>
+      </w:r>
+      <w:proofErr w:type="spellEnd"/>
+      <w:r>
+        <w:rPr>
+          <w:rStyle w:val="a6"/>
+        </w:rPr>
+        <w:t>.</w:t>
+      </w:r>
+    </w:p>
+    <w:p>
+      <w:pPr>
+        <w:pStyle w:val="a1"/>
+      </w:pPr>
+      <w:r>
+        <w:rPr>
+          <w:rStyle w:val="a7"/>
           <w:sz w:val="28"/>
           <w:szCs w:val="28"/>
         </w:rPr>
@@ -2439,11 +3430,11 @@
     </w:p>
     <w:p>
       <w:pPr>
-        <w:pStyle w:val="BodyText"/>
-      </w:pPr>
-      <w:r>
-        <w:rPr>
-          <w:rStyle w:val="a1"/>
+        <w:pStyle w:val="a1"/>
+      </w:pPr>
+      <w:r>
+        <w:rPr>
+          <w:rStyle w:val="a7"/>
           <w:sz w:val="28"/>
           <w:szCs w:val="28"/>
         </w:rPr>
@@ -2452,58 +3443,70 @@
     </w:p>
     <w:p>
       <w:pPr>
-        <w:pStyle w:val="BodyText"/>
-        <w:rPr>
-          <w:rStyle w:val="a1"/>
+        <w:pStyle w:val="a1"/>
+        <w:rPr>
+          <w:rStyle w:val="a7"/>
           <w:sz w:val="32"/>
           <w:szCs w:val="32"/>
         </w:rPr>
       </w:pPr>
-      <w:r>
-        <w:rPr>
-          <w:rStyle w:val="a1"/>
+      <w:proofErr w:type="spellStart"/>
+      <w:r>
+        <w:rPr>
+          <w:rStyle w:val="a7"/>
           <w:sz w:val="32"/>
           <w:szCs w:val="32"/>
         </w:rPr>
-        <w:t>HotSpot JVM — сборка мусора</w:t>
-      </w:r>
-    </w:p>
-    <w:p>
-      <w:pPr>
-        <w:pStyle w:val="BodyText"/>
-      </w:pPr>
-      <w:r>
-        <w:rPr>
-          <w:rStyle w:val="a1"/>
+        <w:t>HotSpot</w:t>
+      </w:r>
+      <w:proofErr w:type="spellEnd"/>
+      <w:r>
+        <w:rPr>
+          <w:rStyle w:val="a7"/>
           <w:sz w:val="32"/>
           <w:szCs w:val="32"/>
         </w:rPr>
+        <w:t xml:space="preserve"> JVM — сборка мусора</w:t>
+      </w:r>
+    </w:p>
+    <w:p>
+      <w:pPr>
+        <w:pStyle w:val="a1"/>
+      </w:pPr>
+      <w:r>
+        <w:rPr>
+          <w:rStyle w:val="a7"/>
+          <w:sz w:val="32"/>
+          <w:szCs w:val="32"/>
+        </w:rPr>
         <w:t>Это дорогостоящий процесс.</w:t>
       </w:r>
     </w:p>
     <w:p>
       <w:pPr>
-        <w:pStyle w:val="BodyText"/>
-      </w:pPr>
-      <w:r>
-        <w:rPr>
-          <w:rStyle w:val="a1"/>
+        <w:pStyle w:val="a1"/>
+      </w:pPr>
+      <w:r>
+        <w:rPr>
+          <w:rStyle w:val="a7"/>
           <w:sz w:val="28"/>
           <w:szCs w:val="28"/>
         </w:rPr>
         <w:t xml:space="preserve">Главная идея подхода </w:t>
       </w:r>
-      <w:r>
-        <w:rPr>
-          <w:rStyle w:val="a0"/>
+      <w:proofErr w:type="spellStart"/>
+      <w:r>
+        <w:rPr>
+          <w:rStyle w:val="a6"/>
           <w:sz w:val="28"/>
           <w:szCs w:val="28"/>
         </w:rPr>
         <w:t>Tracing</w:t>
       </w:r>
-      <w:r>
-        <w:rPr>
-          <w:rStyle w:val="a1"/>
+      <w:proofErr w:type="spellEnd"/>
+      <w:r>
+        <w:rPr>
+          <w:rStyle w:val="a7"/>
           <w:sz w:val="28"/>
           <w:szCs w:val="28"/>
         </w:rPr>
@@ -2511,15 +3514,25 @@
       </w:r>
       <w:r>
         <w:rPr>
-          <w:rStyle w:val="Emphasis"/>
-          <w:sz w:val="28"/>
-          <w:szCs w:val="28"/>
-        </w:rPr>
-        <w:t>GC Root</w:t>
-      </w:r>
-      <w:r>
-        <w:rPr>
-          <w:rStyle w:val="a1"/>
+          <w:rStyle w:val="a8"/>
+          <w:sz w:val="28"/>
+          <w:szCs w:val="28"/>
+        </w:rPr>
+        <w:t xml:space="preserve">GC </w:t>
+      </w:r>
+      <w:proofErr w:type="spellStart"/>
+      <w:r>
+        <w:rPr>
+          <w:rStyle w:val="a8"/>
+          <w:sz w:val="28"/>
+          <w:szCs w:val="28"/>
+        </w:rPr>
+        <w:t>Root</w:t>
+      </w:r>
+      <w:proofErr w:type="spellEnd"/>
+      <w:r>
+        <w:rPr>
+          <w:rStyle w:val="a7"/>
           <w:sz w:val="28"/>
           <w:szCs w:val="28"/>
         </w:rPr>
@@ -2528,7 +3541,7 @@
     </w:p>
     <w:p>
       <w:pPr>
-        <w:pStyle w:val="BodyText"/>
+        <w:pStyle w:val="a1"/>
       </w:pPr>
       <w:r>
         <w:t>Существует 4 типа корневых точки:</w:t>
@@ -2536,7 +3549,7 @@
     </w:p>
     <w:p>
       <w:pPr>
-        <w:pStyle w:val="BodyText"/>
+        <w:pStyle w:val="a1"/>
         <w:numPr>
           <w:ilvl w:val="0"/>
           <w:numId w:val="4"/>
@@ -2553,7 +3566,7 @@
     </w:p>
     <w:p>
       <w:pPr>
-        <w:pStyle w:val="BodyText"/>
+        <w:pStyle w:val="a1"/>
         <w:numPr>
           <w:ilvl w:val="0"/>
           <w:numId w:val="4"/>
@@ -2570,7 +3583,7 @@
     </w:p>
     <w:p>
       <w:pPr>
-        <w:pStyle w:val="BodyText"/>
+        <w:pStyle w:val="a1"/>
         <w:numPr>
           <w:ilvl w:val="0"/>
           <w:numId w:val="4"/>
@@ -2587,7 +3600,7 @@
     </w:p>
     <w:p>
       <w:pPr>
-        <w:pStyle w:val="BodyText"/>
+        <w:pStyle w:val="a1"/>
         <w:numPr>
           <w:ilvl w:val="0"/>
           <w:numId w:val="4"/>
@@ -2603,11 +3616,11 @@
     </w:p>
     <w:p>
       <w:pPr>
-        <w:pStyle w:val="BodyText"/>
-      </w:pPr>
-      <w:r>
-        <w:rPr>
-          <w:rStyle w:val="a0"/>
+        <w:pStyle w:val="a1"/>
+      </w:pPr>
+      <w:r>
+        <w:rPr>
+          <w:rStyle w:val="a6"/>
           <w:sz w:val="28"/>
           <w:szCs w:val="28"/>
         </w:rPr>
@@ -2615,16 +3628,44 @@
       </w:r>
       <w:r>
         <w:rPr>
-          <w:rStyle w:val="a1"/>
-          <w:sz w:val="28"/>
-          <w:szCs w:val="28"/>
-        </w:rPr>
-        <w:t>. На первом этапе GC сканирует все объекты и помечает живые (объекты, которые все еще используются). На этом шаге выполнение программы приостанавливается. Поэтому этот шаг также называется "Stop the World" .</w:t>
-      </w:r>
-    </w:p>
-    <w:p>
-      <w:pPr>
-        <w:pStyle w:val="BodyText"/>
+          <w:rStyle w:val="a7"/>
+          <w:sz w:val="28"/>
+          <w:szCs w:val="28"/>
+        </w:rPr>
+        <w:t xml:space="preserve">. На первом этапе GC сканирует все объекты и помечает живые (объекты, которые все еще используются). На этом шаге выполнение программы приостанавливается. Поэтому этот шаг также называется "Stop </w:t>
+      </w:r>
+      <w:proofErr w:type="spellStart"/>
+      <w:r>
+        <w:rPr>
+          <w:rStyle w:val="a7"/>
+          <w:sz w:val="28"/>
+          <w:szCs w:val="28"/>
+        </w:rPr>
+        <w:t>the</w:t>
+      </w:r>
+      <w:proofErr w:type="spellEnd"/>
+      <w:r>
+        <w:rPr>
+          <w:rStyle w:val="a7"/>
+          <w:sz w:val="28"/>
+          <w:szCs w:val="28"/>
+        </w:rPr>
+        <w:t xml:space="preserve"> World</w:t>
+      </w:r>
+      <w:proofErr w:type="gramStart"/>
+      <w:r>
+        <w:rPr>
+          <w:rStyle w:val="a7"/>
+          <w:sz w:val="28"/>
+          <w:szCs w:val="28"/>
+        </w:rPr>
+        <w:t>" .</w:t>
+      </w:r>
+      <w:proofErr w:type="gramEnd"/>
+    </w:p>
+    <w:p>
+      <w:pPr>
+        <w:pStyle w:val="a1"/>
         <w:numPr>
           <w:ilvl w:val="0"/>
           <w:numId w:val="5"/>
@@ -2634,11 +3675,19 @@
           <w:tab w:val="left" w:pos="0"/>
         </w:tabs>
       </w:pPr>
-      <w:r>
-        <w:rPr>
-          <w:rStyle w:val="a0"/>
-        </w:rPr>
-        <w:t>Sweep (очистка)</w:t>
+      <w:proofErr w:type="spellStart"/>
+      <w:r>
+        <w:rPr>
+          <w:rStyle w:val="a6"/>
+        </w:rPr>
+        <w:t>Sweep</w:t>
+      </w:r>
+      <w:proofErr w:type="spellEnd"/>
+      <w:r>
+        <w:rPr>
+          <w:rStyle w:val="a6"/>
+        </w:rPr>
+        <w:t xml:space="preserve"> (очистка)</w:t>
       </w:r>
       <w:r>
         <w:t>. На этом шаге освобождается память, занятая объектами, не отмеченными на предыдущем шаге.</w:t>
@@ -2646,7 +3695,7 @@
     </w:p>
     <w:p>
       <w:pPr>
-        <w:pStyle w:val="BodyText"/>
+        <w:pStyle w:val="a1"/>
         <w:numPr>
           <w:ilvl w:val="0"/>
           <w:numId w:val="5"/>
@@ -2658,30 +3707,47 @@
       </w:pPr>
       <w:r>
         <w:rPr>
-          <w:rStyle w:val="a0"/>
+          <w:rStyle w:val="a6"/>
         </w:rPr>
         <w:t>Compact (уплотнение)</w:t>
       </w:r>
       <w:r>
-        <w:t>. Объекты, пережившие очистку, перемещаются в единый  непрерывный блок памяти. Это уменьшает фрагментацию кучи и позволяет проще и быстрее размещать новые объекты.</w:t>
-      </w:r>
-    </w:p>
-    <w:p>
-      <w:pPr>
-        <w:pStyle w:val="BodyText"/>
-      </w:pPr>
-      <w:r>
-        <w:rPr>
-          <w:rStyle w:val="a1"/>
-          <w:sz w:val="28"/>
-          <w:szCs w:val="28"/>
-        </w:rPr>
-        <w:t>Для оптимизации сборки мусора память кучи дополнительно разделена на четыре области. В эти области объекты помещаются в зависимости от их возраста (как долго они используются в приложении).</w:t>
-      </w:r>
-    </w:p>
-    <w:p>
-      <w:pPr>
-        <w:pStyle w:val="BodyText"/>
+        <w:t xml:space="preserve">. Объекты, пережившие очистку, перемещаются в </w:t>
+      </w:r>
+      <w:proofErr w:type="gramStart"/>
+      <w:r>
+        <w:t>единый  непрерывный</w:t>
+      </w:r>
+      <w:proofErr w:type="gramEnd"/>
+      <w:r>
+        <w:t xml:space="preserve"> блок памяти. Это уменьшает фрагментацию кучи и позволяет проще и быстрее размещать новые объекты.</w:t>
+      </w:r>
+    </w:p>
+    <w:p>
+      <w:pPr>
+        <w:pStyle w:val="a1"/>
+      </w:pPr>
+      <w:r>
+        <w:rPr>
+          <w:rStyle w:val="a7"/>
+          <w:sz w:val="28"/>
+          <w:szCs w:val="28"/>
+        </w:rPr>
+        <w:t xml:space="preserve">Для оптимизации сборки мусора память кучи дополнительно разделена на четыре области. В эти области объекты </w:t>
+      </w:r>
+      <w:r>
+        <w:rPr>
+          <w:rStyle w:val="a7"/>
+          <w:sz w:val="28"/>
+          <w:szCs w:val="28"/>
+        </w:rPr>
+        <w:lastRenderedPageBreak/>
+        <w:t>помещаются в зависимости от их возраста (как долго они используются в приложении).</w:t>
+      </w:r>
+    </w:p>
+    <w:p>
+      <w:pPr>
+        <w:pStyle w:val="a1"/>
         <w:numPr>
           <w:ilvl w:val="0"/>
           <w:numId w:val="6"/>
@@ -2689,25 +3755,96 @@
       </w:pPr>
       <w:r>
         <w:rPr>
-          <w:rStyle w:val="a0"/>
-          <w:sz w:val="28"/>
-          <w:szCs w:val="28"/>
-        </w:rPr>
-        <w:lastRenderedPageBreak/>
+          <w:rStyle w:val="a6"/>
+          <w:sz w:val="28"/>
+          <w:szCs w:val="28"/>
+        </w:rPr>
         <w:t>Young Generation (молодое поколение)</w:t>
       </w:r>
       <w:r>
         <w:rPr>
-          <w:rStyle w:val="a1"/>
-          <w:sz w:val="28"/>
-          <w:szCs w:val="28"/>
-        </w:rPr>
-        <w:t>. Здесь создаются новые объекты. Область young generation разделена на три части раздела: Eden (Эдем), S0 и S1 (Survivor Space — область для выживших).</w:t>
-      </w:r>
-    </w:p>
-    <w:p>
-      <w:pPr>
-        <w:pStyle w:val="BodyText"/>
+          <w:rStyle w:val="a7"/>
+          <w:sz w:val="28"/>
+          <w:szCs w:val="28"/>
+        </w:rPr>
+        <w:t xml:space="preserve">. Здесь создаются новые объекты. Область </w:t>
+      </w:r>
+      <w:proofErr w:type="spellStart"/>
+      <w:r>
+        <w:rPr>
+          <w:rStyle w:val="a7"/>
+          <w:sz w:val="28"/>
+          <w:szCs w:val="28"/>
+        </w:rPr>
+        <w:t>young</w:t>
+      </w:r>
+      <w:proofErr w:type="spellEnd"/>
+      <w:r>
+        <w:rPr>
+          <w:rStyle w:val="a7"/>
+          <w:sz w:val="28"/>
+          <w:szCs w:val="28"/>
+        </w:rPr>
+        <w:t xml:space="preserve"> </w:t>
+      </w:r>
+      <w:proofErr w:type="spellStart"/>
+      <w:r>
+        <w:rPr>
+          <w:rStyle w:val="a7"/>
+          <w:sz w:val="28"/>
+          <w:szCs w:val="28"/>
+        </w:rPr>
+        <w:t>generation</w:t>
+      </w:r>
+      <w:proofErr w:type="spellEnd"/>
+      <w:r>
+        <w:rPr>
+          <w:rStyle w:val="a7"/>
+          <w:sz w:val="28"/>
+          <w:szCs w:val="28"/>
+        </w:rPr>
+        <w:t xml:space="preserve"> разделена на три части раздела: </w:t>
+      </w:r>
+      <w:proofErr w:type="spellStart"/>
+      <w:r>
+        <w:rPr>
+          <w:rStyle w:val="a7"/>
+          <w:sz w:val="28"/>
+          <w:szCs w:val="28"/>
+        </w:rPr>
+        <w:t>Eden</w:t>
+      </w:r>
+      <w:proofErr w:type="spellEnd"/>
+      <w:r>
+        <w:rPr>
+          <w:rStyle w:val="a7"/>
+          <w:sz w:val="28"/>
+          <w:szCs w:val="28"/>
+        </w:rPr>
+        <w:t xml:space="preserve"> (Эдем), S0 и S1 (</w:t>
+      </w:r>
+      <w:proofErr w:type="spellStart"/>
+      <w:r>
+        <w:rPr>
+          <w:rStyle w:val="a7"/>
+          <w:sz w:val="28"/>
+          <w:szCs w:val="28"/>
+        </w:rPr>
+        <w:t>Survivor</w:t>
+      </w:r>
+      <w:proofErr w:type="spellEnd"/>
+      <w:r>
+        <w:rPr>
+          <w:rStyle w:val="a7"/>
+          <w:sz w:val="28"/>
+          <w:szCs w:val="28"/>
+        </w:rPr>
+        <w:t xml:space="preserve"> Space — область для выживших).</w:t>
+      </w:r>
+    </w:p>
+    <w:p>
+      <w:pPr>
+        <w:pStyle w:val="a1"/>
         <w:numPr>
           <w:ilvl w:val="0"/>
           <w:numId w:val="6"/>
@@ -2715,7 +3852,7 @@
       </w:pPr>
       <w:r>
         <w:rPr>
-          <w:rStyle w:val="a0"/>
+          <w:rStyle w:val="a6"/>
         </w:rPr>
         <w:t>Old Generation (старое поколение)</w:t>
       </w:r>
@@ -2725,24 +3862,78 @@
     </w:p>
     <w:p>
       <w:pPr>
-        <w:pStyle w:val="BodyText"/>
-      </w:pPr>
-      <w:r>
-        <w:rPr>
-          <w:rStyle w:val="a1"/>
-          <w:sz w:val="28"/>
-          <w:szCs w:val="28"/>
-        </w:rPr>
-        <w:t>Когда запускается этап mark, работа приложения останавливается. После завершения mark приложение возобновляет свою работу. Любая сборка мусора — это "Stop the World".</w:t>
-      </w:r>
-    </w:p>
-    <w:p>
-      <w:pPr>
-        <w:pStyle w:val="BodyText"/>
-      </w:pPr>
-      <w:r>
-        <w:rPr>
-          <w:rStyle w:val="a1"/>
+        <w:pStyle w:val="a1"/>
+      </w:pPr>
+      <w:r>
+        <w:rPr>
+          <w:rStyle w:val="a7"/>
+          <w:sz w:val="28"/>
+          <w:szCs w:val="28"/>
+        </w:rPr>
+        <w:t xml:space="preserve">Когда запускается этап </w:t>
+      </w:r>
+      <w:proofErr w:type="spellStart"/>
+      <w:r>
+        <w:rPr>
+          <w:rStyle w:val="a7"/>
+          <w:sz w:val="28"/>
+          <w:szCs w:val="28"/>
+        </w:rPr>
+        <w:t>mark</w:t>
+      </w:r>
+      <w:proofErr w:type="spellEnd"/>
+      <w:r>
+        <w:rPr>
+          <w:rStyle w:val="a7"/>
+          <w:sz w:val="28"/>
+          <w:szCs w:val="28"/>
+        </w:rPr>
+        <w:t xml:space="preserve">, работа приложения останавливается. После завершения </w:t>
+      </w:r>
+      <w:proofErr w:type="spellStart"/>
+      <w:r>
+        <w:rPr>
+          <w:rStyle w:val="a7"/>
+          <w:sz w:val="28"/>
+          <w:szCs w:val="28"/>
+        </w:rPr>
+        <w:t>mark</w:t>
+      </w:r>
+      <w:proofErr w:type="spellEnd"/>
+      <w:r>
+        <w:rPr>
+          <w:rStyle w:val="a7"/>
+          <w:sz w:val="28"/>
+          <w:szCs w:val="28"/>
+        </w:rPr>
+        <w:t xml:space="preserve"> приложение возобновляет свою работу. Любая сборка мусора — это "Stop </w:t>
+      </w:r>
+      <w:proofErr w:type="spellStart"/>
+      <w:r>
+        <w:rPr>
+          <w:rStyle w:val="a7"/>
+          <w:sz w:val="28"/>
+          <w:szCs w:val="28"/>
+        </w:rPr>
+        <w:t>the</w:t>
+      </w:r>
+      <w:proofErr w:type="spellEnd"/>
+      <w:r>
+        <w:rPr>
+          <w:rStyle w:val="a7"/>
+          <w:sz w:val="28"/>
+          <w:szCs w:val="28"/>
+        </w:rPr>
+        <w:t xml:space="preserve"> World".</w:t>
+      </w:r>
+    </w:p>
+    <w:p>
+      <w:pPr>
+        <w:pStyle w:val="a1"/>
+      </w:pPr>
+      <w:r>
+        <w:rPr>
+          <w:rStyle w:val="a7"/>
           <w:sz w:val="28"/>
           <w:szCs w:val="28"/>
         </w:rPr>
@@ -2751,7 +3942,7 @@
     </w:p>
     <w:p>
       <w:pPr>
-        <w:pStyle w:val="BodyText"/>
+        <w:pStyle w:val="a1"/>
         <w:numPr>
           <w:ilvl w:val="0"/>
           <w:numId w:val="7"/>
@@ -2792,7 +3983,7 @@
                     </pic:cNvPicPr>
                   </pic:nvPicPr>
                   <pic:blipFill>
-                    <a:blip r:embed="rId6"/>
+                    <a:blip r:embed="rId7"/>
                     <a:stretch>
                       <a:fillRect/>
                     </a:stretch>
@@ -2818,7 +4009,7 @@
     </w:p>
     <w:p>
       <w:pPr>
-        <w:pStyle w:val="BodyText"/>
+        <w:pStyle w:val="a1"/>
         <w:numPr>
           <w:ilvl w:val="0"/>
           <w:numId w:val="7"/>
@@ -2834,7 +4025,7 @@
     </w:p>
     <w:p>
       <w:pPr>
-        <w:pStyle w:val="BodyText"/>
+        <w:pStyle w:val="a1"/>
         <w:numPr>
           <w:ilvl w:val="0"/>
           <w:numId w:val="7"/>
@@ -2845,17 +4036,33 @@
         </w:tabs>
       </w:pPr>
       <w:r>
-        <w:t>Этапы mark и sweep занимают меньше времени при большом количестве мусора. То есть маркировка будет происходить быстрее, если анализируемая область небольшая и в ней много мертвых объектов.</w:t>
-      </w:r>
-    </w:p>
-    <w:p>
-      <w:pPr>
-        <w:pStyle w:val="BodyText"/>
-      </w:pPr>
-    </w:p>
-    <w:p>
-      <w:pPr>
-        <w:pStyle w:val="BodyText"/>
+        <w:t xml:space="preserve">Этапы </w:t>
+      </w:r>
+      <w:proofErr w:type="spellStart"/>
+      <w:r>
+        <w:t>mark</w:t>
+      </w:r>
+      <w:proofErr w:type="spellEnd"/>
+      <w:r>
+        <w:t xml:space="preserve"> и </w:t>
+      </w:r>
+      <w:proofErr w:type="spellStart"/>
+      <w:r>
+        <w:t>sweep</w:t>
+      </w:r>
+      <w:proofErr w:type="spellEnd"/>
+      <w:r>
+        <w:t xml:space="preserve"> занимают меньше времени при большом количестве мусора. То есть маркировка будет происходить быстрее, если анализируемая область небольшая и в ней много мертвых объектов.</w:t>
+      </w:r>
+    </w:p>
+    <w:p>
+      <w:pPr>
+        <w:pStyle w:val="a1"/>
+      </w:pPr>
+    </w:p>
+    <w:p>
+      <w:pPr>
+        <w:pStyle w:val="a1"/>
         <w:numPr>
           <w:ilvl w:val="0"/>
           <w:numId w:val="8"/>
@@ -2866,12 +4073,29 @@
         </w:tabs>
       </w:pPr>
       <w:r>
-        <w:t>Новые объекты создаются в области Eden. Области Survivor (S0, S1) на данный момент пустые.</w:t>
-      </w:r>
-    </w:p>
-    <w:p>
-      <w:pPr>
-        <w:pStyle w:val="BodyText"/>
+        <w:lastRenderedPageBreak/>
+        <w:t xml:space="preserve">Новые объекты создаются в области </w:t>
+      </w:r>
+      <w:proofErr w:type="spellStart"/>
+      <w:r>
+        <w:t>Eden</w:t>
+      </w:r>
+      <w:proofErr w:type="spellEnd"/>
+      <w:r>
+        <w:t xml:space="preserve">. Области </w:t>
+      </w:r>
+      <w:proofErr w:type="spellStart"/>
+      <w:r>
+        <w:t>Survivor</w:t>
+      </w:r>
+      <w:proofErr w:type="spellEnd"/>
+      <w:r>
+        <w:t xml:space="preserve"> (S0, S1) на данный момент пустые.</w:t>
+      </w:r>
+    </w:p>
+    <w:p>
+      <w:pPr>
+        <w:pStyle w:val="a1"/>
         <w:numPr>
           <w:ilvl w:val="0"/>
           <w:numId w:val="8"/>
@@ -2882,22 +4106,83 @@
         </w:tabs>
       </w:pPr>
       <w:r>
-        <w:lastRenderedPageBreak/>
-        <w:t xml:space="preserve">Когда область Eden заполняется, происходит </w:t>
-      </w:r>
-      <w:r>
-        <w:rPr>
-          <w:rStyle w:val="a0"/>
-        </w:rPr>
-        <w:t>минорная сборка мусора (Minor GC)</w:t>
-      </w:r>
-      <w:r>
-        <w:t>. Minor GC — это процесс, при котором операции mark и sweep выполняются для young generation (молодого поколения).</w:t>
-      </w:r>
-    </w:p>
-    <w:p>
-      <w:pPr>
-        <w:pStyle w:val="BodyText"/>
+        <w:t xml:space="preserve">Когда область </w:t>
+      </w:r>
+      <w:proofErr w:type="spellStart"/>
+      <w:r>
+        <w:t>Eden</w:t>
+      </w:r>
+      <w:proofErr w:type="spellEnd"/>
+      <w:r>
+        <w:t xml:space="preserve"> заполняется, происходит </w:t>
+      </w:r>
+      <w:r>
+        <w:rPr>
+          <w:rStyle w:val="a6"/>
+        </w:rPr>
+        <w:t>минорная сборка мусора (</w:t>
+      </w:r>
+      <w:proofErr w:type="spellStart"/>
+      <w:r>
+        <w:rPr>
+          <w:rStyle w:val="a6"/>
+        </w:rPr>
+        <w:t>Minor</w:t>
+      </w:r>
+      <w:proofErr w:type="spellEnd"/>
+      <w:r>
+        <w:rPr>
+          <w:rStyle w:val="a6"/>
+        </w:rPr>
+        <w:t xml:space="preserve"> GC)</w:t>
+      </w:r>
+      <w:r>
+        <w:t xml:space="preserve">. </w:t>
+      </w:r>
+      <w:proofErr w:type="spellStart"/>
+      <w:r>
+        <w:t>Minor</w:t>
+      </w:r>
+      <w:proofErr w:type="spellEnd"/>
+      <w:r>
+        <w:t xml:space="preserve"> GC — это процесс, при котором операции </w:t>
+      </w:r>
+      <w:proofErr w:type="spellStart"/>
+      <w:r>
+        <w:t>mark</w:t>
+      </w:r>
+      <w:proofErr w:type="spellEnd"/>
+      <w:r>
+        <w:t xml:space="preserve"> и </w:t>
+      </w:r>
+      <w:proofErr w:type="spellStart"/>
+      <w:r>
+        <w:t>sweep</w:t>
+      </w:r>
+      <w:proofErr w:type="spellEnd"/>
+      <w:r>
+        <w:t xml:space="preserve"> выполняются для </w:t>
+      </w:r>
+      <w:proofErr w:type="spellStart"/>
+      <w:r>
+        <w:t>young</w:t>
+      </w:r>
+      <w:proofErr w:type="spellEnd"/>
+      <w:r>
+        <w:t xml:space="preserve"> </w:t>
+      </w:r>
+      <w:proofErr w:type="spellStart"/>
+      <w:r>
+        <w:t>generation</w:t>
+      </w:r>
+      <w:proofErr w:type="spellEnd"/>
+      <w:r>
+        <w:t xml:space="preserve"> (молодого поколения).</w:t>
+      </w:r>
+    </w:p>
+    <w:p>
+      <w:pPr>
+        <w:pStyle w:val="a1"/>
         <w:numPr>
           <w:ilvl w:val="0"/>
           <w:numId w:val="8"/>
@@ -2908,12 +4193,28 @@
         </w:tabs>
       </w:pPr>
       <w:r>
-        <w:t>После Minor GC живые объекты перемещаются в одну из областей Survivor (например, S0). Мертвые объекты полностью удаляются.</w:t>
-      </w:r>
-    </w:p>
-    <w:p>
-      <w:pPr>
-        <w:pStyle w:val="BodyText"/>
+        <w:t xml:space="preserve">После </w:t>
+      </w:r>
+      <w:proofErr w:type="spellStart"/>
+      <w:r>
+        <w:t>Minor</w:t>
+      </w:r>
+      <w:proofErr w:type="spellEnd"/>
+      <w:r>
+        <w:t xml:space="preserve"> GC живые объекты перемещаются в одну из областей </w:t>
+      </w:r>
+      <w:proofErr w:type="spellStart"/>
+      <w:r>
+        <w:t>Survivor</w:t>
+      </w:r>
+      <w:proofErr w:type="spellEnd"/>
+      <w:r>
+        <w:t xml:space="preserve"> (например, S0). Мертвые объекты полностью удаляются.</w:t>
+      </w:r>
+    </w:p>
+    <w:p>
+      <w:pPr>
+        <w:pStyle w:val="a1"/>
         <w:numPr>
           <w:ilvl w:val="0"/>
           <w:numId w:val="8"/>
@@ -2924,12 +4225,44 @@
         </w:tabs>
       </w:pPr>
       <w:r>
-        <w:t>По мере работы приложения пространство Eden заполняется новыми объектами. При очередном Minor GC области young generation и S0 очищаются. На этот раз выжившие объекты перемещаются в область S1, и их возраст увеличивается (отметка о том, что они пережили сборку мусора).</w:t>
-      </w:r>
-    </w:p>
-    <w:p>
-      <w:pPr>
-        <w:pStyle w:val="BodyText"/>
+        <w:t xml:space="preserve">По мере работы приложения пространство </w:t>
+      </w:r>
+      <w:proofErr w:type="spellStart"/>
+      <w:r>
+        <w:t>Eden</w:t>
+      </w:r>
+      <w:proofErr w:type="spellEnd"/>
+      <w:r>
+        <w:t xml:space="preserve"> заполняется новыми объектами. При очередном </w:t>
+      </w:r>
+      <w:proofErr w:type="spellStart"/>
+      <w:r>
+        <w:t>Minor</w:t>
+      </w:r>
+      <w:proofErr w:type="spellEnd"/>
+      <w:r>
+        <w:t xml:space="preserve"> GC области </w:t>
+      </w:r>
+      <w:proofErr w:type="spellStart"/>
+      <w:r>
+        <w:t>young</w:t>
+      </w:r>
+      <w:proofErr w:type="spellEnd"/>
+      <w:r>
+        <w:t xml:space="preserve"> </w:t>
+      </w:r>
+      <w:proofErr w:type="spellStart"/>
+      <w:r>
+        <w:t>generation</w:t>
+      </w:r>
+      <w:proofErr w:type="spellEnd"/>
+      <w:r>
+        <w:t xml:space="preserve"> и S0 очищаются. На этот раз выжившие объекты перемещаются в область S1, и их возраст увеличивается (отметка о том, что они пережили сборку мусора).</w:t>
+      </w:r>
+    </w:p>
+    <w:p>
+      <w:pPr>
+        <w:pStyle w:val="a1"/>
         <w:numPr>
           <w:ilvl w:val="0"/>
           <w:numId w:val="8"/>
@@ -2940,12 +4273,36 @@
         </w:tabs>
       </w:pPr>
       <w:r>
-        <w:t>При следующем Minor GC процесс повторяется. Однако на этот раз области Survivor меняются местами. Живые объекты перемещаются в S0 и у них увеличивается возраст. Области Eden и S1 очищаются.</w:t>
-      </w:r>
-    </w:p>
-    <w:p>
-      <w:pPr>
-        <w:pStyle w:val="BodyText"/>
+        <w:t xml:space="preserve">При следующем </w:t>
+      </w:r>
+      <w:proofErr w:type="spellStart"/>
+      <w:r>
+        <w:t>Minor</w:t>
+      </w:r>
+      <w:proofErr w:type="spellEnd"/>
+      <w:r>
+        <w:t xml:space="preserve"> GC процесс повторяется. Однако на этот раз области </w:t>
+      </w:r>
+      <w:proofErr w:type="spellStart"/>
+      <w:r>
+        <w:t>Survivor</w:t>
+      </w:r>
+      <w:proofErr w:type="spellEnd"/>
+      <w:r>
+        <w:t xml:space="preserve"> меняются местами. Живые объекты перемещаются в S0 и у них увеличивается возраст. Области </w:t>
+      </w:r>
+      <w:proofErr w:type="spellStart"/>
+      <w:r>
+        <w:t>Eden</w:t>
+      </w:r>
+      <w:proofErr w:type="spellEnd"/>
+      <w:r>
+        <w:t xml:space="preserve"> и S1 очищаются.</w:t>
+      </w:r>
+    </w:p>
+    <w:p>
+      <w:pPr>
+        <w:pStyle w:val="a1"/>
         <w:numPr>
           <w:ilvl w:val="0"/>
           <w:numId w:val="8"/>
@@ -2956,12 +4313,28 @@
         </w:tabs>
       </w:pPr>
       <w:r>
-        <w:t>Объекты между областями Survivor копируются определенное количество раз (пока не переживут определенное количество Minor GC) или пока там достаточно места. Затем эти объекты копируются в область Old.</w:t>
-      </w:r>
-    </w:p>
-    <w:p>
-      <w:pPr>
-        <w:pStyle w:val="BodyText"/>
+        <w:t xml:space="preserve">Объекты между областями </w:t>
+      </w:r>
+      <w:proofErr w:type="spellStart"/>
+      <w:r>
+        <w:t>Survivor</w:t>
+      </w:r>
+      <w:proofErr w:type="spellEnd"/>
+      <w:r>
+        <w:t xml:space="preserve"> копируются определенное количество раз (пока не переживут определенное количество </w:t>
+      </w:r>
+      <w:proofErr w:type="spellStart"/>
+      <w:r>
+        <w:t>Minor</w:t>
+      </w:r>
+      <w:proofErr w:type="spellEnd"/>
+      <w:r>
+        <w:t xml:space="preserve"> GC) или пока там достаточно места. Затем эти объекты копируются в область Old.</w:t>
+      </w:r>
+    </w:p>
+    <w:p>
+      <w:pPr>
+        <w:pStyle w:val="a1"/>
         <w:numPr>
           <w:ilvl w:val="0"/>
           <w:numId w:val="8"/>
@@ -2982,7 +4355,7 @@
       </w:r>
       <w:r>
         <w:rPr>
-          <w:rStyle w:val="a0"/>
+          <w:rStyle w:val="a6"/>
           <w:lang w:val="en-US"/>
         </w:rPr>
         <w:t xml:space="preserve"> Major GC</w:t>
@@ -3030,17 +4403,25 @@
         <w:t xml:space="preserve"> Old Generation. </w:t>
       </w:r>
       <w:r>
-        <w:t>Major GC работает медленнее по сравнению с Minor GC, поскольку старое поколение в основном состоит из живых объектов.</w:t>
-      </w:r>
-    </w:p>
-    <w:p>
-      <w:pPr>
-        <w:pStyle w:val="BodyText"/>
-      </w:pPr>
-    </w:p>
-    <w:p>
-      <w:pPr>
-        <w:pStyle w:val="BodyText"/>
+        <w:t xml:space="preserve">Major GC работает медленнее по сравнению с </w:t>
+      </w:r>
+      <w:proofErr w:type="spellStart"/>
+      <w:r>
+        <w:t>Minor</w:t>
+      </w:r>
+      <w:proofErr w:type="spellEnd"/>
+      <w:r>
+        <w:t xml:space="preserve"> GC, поскольку старое поколение в основном состоит из живых объектов.</w:t>
+      </w:r>
+    </w:p>
+    <w:p>
+      <w:pPr>
+        <w:pStyle w:val="a1"/>
+      </w:pPr>
+    </w:p>
+    <w:p>
+      <w:pPr>
+        <w:pStyle w:val="a1"/>
         <w:rPr>
           <w:rFonts w:ascii="Times New Roman" w:hAnsi="Times New Roman" w:cs="Times New Roman"/>
           <w:b/>
@@ -3098,7 +4479,7 @@
     </w:p>
     <w:p>
       <w:pPr>
-        <w:pStyle w:val="BodyText"/>
+        <w:pStyle w:val="a1"/>
         <w:rPr>
           <w:rFonts w:ascii="Times New Roman" w:hAnsi="Times New Roman" w:cs="Times New Roman"/>
           <w:sz w:val="28"/>
@@ -3227,7 +4608,7 @@
     </w:p>
     <w:p>
       <w:pPr>
-        <w:pStyle w:val="BodyText"/>
+        <w:pStyle w:val="a1"/>
         <w:rPr>
           <w:rFonts w:ascii="Times New Roman" w:hAnsi="Times New Roman" w:cs="Times New Roman"/>
           <w:sz w:val="28"/>
@@ -3339,6 +4720,7 @@
         <w:t xml:space="preserve">Числа хранятся в двоичной форме с дополнительным кодом. Не приводят к переполнению или приведению по модулю, а увеличивают количество разрядов. Чтобы преобразовать обычное число используется статический метод </w:t>
       </w:r>
       <w:proofErr w:type="spellStart"/>
+      <w:proofErr w:type="gramStart"/>
       <w:r>
         <w:rPr>
           <w:rFonts w:ascii="Times New Roman" w:hAnsi="Times New Roman" w:cs="Times New Roman"/>
@@ -3355,12 +4737,21 @@
           <w:sz w:val="28"/>
           <w:szCs w:val="28"/>
         </w:rPr>
-        <w:t>().</w:t>
-      </w:r>
-    </w:p>
-    <w:p>
-      <w:pPr>
-        <w:pStyle w:val="BodyText"/>
+        <w:t>(</w:t>
+      </w:r>
+      <w:proofErr w:type="gramEnd"/>
+      <w:r>
+        <w:rPr>
+          <w:rFonts w:ascii="Times New Roman" w:hAnsi="Times New Roman" w:cs="Times New Roman"/>
+          <w:sz w:val="28"/>
+          <w:szCs w:val="28"/>
+        </w:rPr>
+        <w:t>).</w:t>
+      </w:r>
+    </w:p>
+    <w:p>
+      <w:pPr>
+        <w:pStyle w:val="a1"/>
         <w:rPr>
           <w:rFonts w:ascii="Times New Roman" w:hAnsi="Times New Roman" w:cs="Times New Roman"/>
           <w:sz w:val="28"/>
@@ -3421,7 +4812,6 @@
         </w:rPr>
         <w:t xml:space="preserve">и неотрицательный десятичный порядок числа типа </w:t>
       </w:r>
-      <w:proofErr w:type="spellStart"/>
       <w:r>
         <w:rPr>
           <w:rFonts w:ascii="Times New Roman" w:hAnsi="Times New Roman" w:cs="Times New Roman"/>
@@ -3431,7 +4821,6 @@
         </w:rPr>
         <w:t>int</w:t>
       </w:r>
-      <w:proofErr w:type="spellEnd"/>
       <w:r>
         <w:rPr>
           <w:rFonts w:ascii="Times New Roman" w:hAnsi="Times New Roman" w:cs="Times New Roman"/>
@@ -3451,7 +4840,7 @@
     </w:p>
     <w:p>
       <w:pPr>
-        <w:pStyle w:val="BodyText"/>
+        <w:pStyle w:val="a1"/>
         <w:rPr>
           <w:rFonts w:ascii="Times New Roman" w:hAnsi="Times New Roman" w:cs="Times New Roman"/>
           <w:sz w:val="28"/>
@@ -3469,17 +4858,329 @@
     </w:p>
     <w:p>
       <w:pPr>
-        <w:pStyle w:val="BodyText"/>
-      </w:pPr>
-    </w:p>
-    <w:p>
-      <w:pPr>
-        <w:pStyle w:val="BodyText"/>
-      </w:pPr>
-    </w:p>
-    <w:p>
-      <w:pPr>
-        <w:pStyle w:val="BodyText"/>
+        <w:pStyle w:val="a1"/>
+        <w:rPr>
+          <w:rFonts w:ascii="Times New Roman" w:hAnsi="Times New Roman" w:cs="Times New Roman"/>
+          <w:sz w:val="28"/>
+          <w:szCs w:val="28"/>
+        </w:rPr>
+      </w:pPr>
+    </w:p>
+    <w:p>
+      <w:pPr>
+        <w:pStyle w:val="a1"/>
+        <w:rPr>
+          <w:rFonts w:ascii="Times New Roman" w:hAnsi="Times New Roman" w:cs="Times New Roman"/>
+          <w:b/>
+          <w:bCs/>
+          <w:sz w:val="28"/>
+          <w:szCs w:val="28"/>
+        </w:rPr>
+      </w:pPr>
+      <w:r>
+        <w:rPr>
+          <w:rFonts w:ascii="Times New Roman" w:hAnsi="Times New Roman" w:cs="Times New Roman"/>
+          <w:b/>
+          <w:bCs/>
+          <w:sz w:val="28"/>
+          <w:szCs w:val="28"/>
+        </w:rPr>
+        <w:lastRenderedPageBreak/>
+        <w:t xml:space="preserve">Выполнение </w:t>
+      </w:r>
+      <w:r>
+        <w:rPr>
+          <w:rFonts w:ascii="Times New Roman" w:hAnsi="Times New Roman" w:cs="Times New Roman"/>
+          <w:b/>
+          <w:bCs/>
+          <w:sz w:val="28"/>
+          <w:szCs w:val="28"/>
+          <w:lang w:val="en-US"/>
+        </w:rPr>
+        <w:t xml:space="preserve">Java </w:t>
+      </w:r>
+      <w:r>
+        <w:rPr>
+          <w:rFonts w:ascii="Times New Roman" w:hAnsi="Times New Roman" w:cs="Times New Roman"/>
+          <w:b/>
+          <w:bCs/>
+          <w:sz w:val="28"/>
+          <w:szCs w:val="28"/>
+        </w:rPr>
+        <w:t>кода</w:t>
+      </w:r>
+    </w:p>
+    <w:p>
+      <w:pPr>
+        <w:pStyle w:val="a1"/>
+        <w:rPr>
+          <w:rFonts w:ascii="Times New Roman" w:hAnsi="Times New Roman" w:cs="Times New Roman"/>
+          <w:sz w:val="28"/>
+          <w:szCs w:val="28"/>
+          <w:lang w:val="en-US"/>
+        </w:rPr>
+      </w:pPr>
+      <w:r>
+        <w:rPr>
+          <w:rFonts w:ascii="Times New Roman" w:hAnsi="Times New Roman" w:cs="Times New Roman"/>
+          <w:sz w:val="28"/>
+          <w:szCs w:val="28"/>
+        </w:rPr>
+        <w:t>Сначала исходный код из файла .</w:t>
+      </w:r>
+      <w:r>
+        <w:rPr>
+          <w:rFonts w:ascii="Times New Roman" w:hAnsi="Times New Roman" w:cs="Times New Roman"/>
+          <w:sz w:val="28"/>
+          <w:szCs w:val="28"/>
+          <w:lang w:val="en-US"/>
+        </w:rPr>
+        <w:t>java</w:t>
+      </w:r>
+      <w:r>
+        <w:rPr>
+          <w:rFonts w:ascii="Times New Roman" w:hAnsi="Times New Roman" w:cs="Times New Roman"/>
+          <w:sz w:val="28"/>
+          <w:szCs w:val="28"/>
+        </w:rPr>
+        <w:t xml:space="preserve"> </w:t>
+      </w:r>
+      <w:r>
+        <w:rPr>
+          <w:rFonts w:ascii="Times New Roman" w:hAnsi="Times New Roman" w:cs="Times New Roman"/>
+          <w:sz w:val="28"/>
+          <w:szCs w:val="28"/>
+        </w:rPr>
+        <w:t xml:space="preserve">компилируется в байт код компилятором </w:t>
+      </w:r>
+      <w:proofErr w:type="spellStart"/>
+      <w:r>
+        <w:rPr>
+          <w:rFonts w:ascii="Times New Roman" w:hAnsi="Times New Roman" w:cs="Times New Roman"/>
+          <w:sz w:val="28"/>
+          <w:szCs w:val="28"/>
+          <w:lang w:val="en-US"/>
+        </w:rPr>
+        <w:t>javac</w:t>
+      </w:r>
+      <w:proofErr w:type="spellEnd"/>
+      <w:r>
+        <w:rPr>
+          <w:rFonts w:ascii="Times New Roman" w:hAnsi="Times New Roman" w:cs="Times New Roman"/>
+          <w:sz w:val="28"/>
+          <w:szCs w:val="28"/>
+        </w:rPr>
+        <w:t xml:space="preserve">. Этот байт код хранится в файле </w:t>
+      </w:r>
+      <w:r>
+        <w:rPr>
+          <w:rFonts w:ascii="Times New Roman" w:hAnsi="Times New Roman" w:cs="Times New Roman"/>
+          <w:sz w:val="28"/>
+          <w:szCs w:val="28"/>
+          <w:lang w:val="en-US"/>
+        </w:rPr>
+        <w:t>.class.</w:t>
+      </w:r>
+    </w:p>
+    <w:p>
+      <w:pPr>
+        <w:pStyle w:val="a1"/>
+        <w:rPr>
+          <w:rFonts w:ascii="Times New Roman" w:hAnsi="Times New Roman" w:cs="Times New Roman"/>
+          <w:sz w:val="28"/>
+          <w:szCs w:val="28"/>
+        </w:rPr>
+      </w:pPr>
+      <w:r>
+        <w:rPr>
+          <w:rFonts w:ascii="Times New Roman" w:hAnsi="Times New Roman" w:cs="Times New Roman"/>
+          <w:sz w:val="28"/>
+          <w:szCs w:val="28"/>
+        </w:rPr>
+        <w:t xml:space="preserve">Интерпретатор </w:t>
+      </w:r>
+      <w:proofErr w:type="spellStart"/>
+      <w:r>
+        <w:rPr>
+          <w:rFonts w:ascii="Times New Roman" w:hAnsi="Times New Roman" w:cs="Times New Roman"/>
+          <w:sz w:val="28"/>
+          <w:szCs w:val="28"/>
+          <w:lang w:val="en-US"/>
+        </w:rPr>
+        <w:t>jvm</w:t>
+      </w:r>
+      <w:proofErr w:type="spellEnd"/>
+      <w:r>
+        <w:rPr>
+          <w:rFonts w:ascii="Times New Roman" w:hAnsi="Times New Roman" w:cs="Times New Roman"/>
+          <w:sz w:val="28"/>
+          <w:szCs w:val="28"/>
+        </w:rPr>
+        <w:t xml:space="preserve"> </w:t>
+      </w:r>
+      <w:r>
+        <w:rPr>
+          <w:rFonts w:ascii="Times New Roman" w:hAnsi="Times New Roman" w:cs="Times New Roman"/>
+          <w:sz w:val="28"/>
+          <w:szCs w:val="28"/>
+        </w:rPr>
+        <w:t>построчно преобразует байт-код в машинный код, и исполняет его. Однако чистая интерпрета</w:t>
+      </w:r>
+      <w:r>
+        <w:rPr>
+          <w:rFonts w:ascii="Times New Roman" w:hAnsi="Times New Roman" w:cs="Times New Roman"/>
+          <w:sz w:val="28"/>
+          <w:szCs w:val="28"/>
+        </w:rPr>
+        <w:t xml:space="preserve">ция байт-кода медленная. Ускорить интерпретацию байт-кода позволяет механизм </w:t>
+      </w:r>
+      <w:r>
+        <w:rPr>
+          <w:rFonts w:ascii="Times New Roman" w:hAnsi="Times New Roman" w:cs="Times New Roman"/>
+          <w:sz w:val="28"/>
+          <w:szCs w:val="28"/>
+        </w:rPr>
+        <w:t>(</w:t>
+      </w:r>
+      <w:r>
+        <w:rPr>
+          <w:rFonts w:ascii="Times New Roman" w:hAnsi="Times New Roman" w:cs="Times New Roman"/>
+          <w:sz w:val="28"/>
+          <w:szCs w:val="28"/>
+          <w:lang w:val="en-US"/>
+        </w:rPr>
+        <w:t>JITC</w:t>
+      </w:r>
+      <w:r>
+        <w:rPr>
+          <w:rFonts w:ascii="Times New Roman" w:hAnsi="Times New Roman" w:cs="Times New Roman"/>
+          <w:sz w:val="28"/>
+          <w:szCs w:val="28"/>
+        </w:rPr>
+        <w:t xml:space="preserve">) – </w:t>
+      </w:r>
+      <w:r>
+        <w:rPr>
+          <w:rFonts w:ascii="Times New Roman" w:hAnsi="Times New Roman" w:cs="Times New Roman"/>
+          <w:sz w:val="28"/>
+          <w:szCs w:val="28"/>
+          <w:lang w:val="en-US"/>
+        </w:rPr>
+        <w:t>Just</w:t>
+      </w:r>
+      <w:r>
+        <w:rPr>
+          <w:rFonts w:ascii="Times New Roman" w:hAnsi="Times New Roman" w:cs="Times New Roman"/>
+          <w:sz w:val="28"/>
+          <w:szCs w:val="28"/>
+        </w:rPr>
+        <w:t>-</w:t>
+      </w:r>
+      <w:r>
+        <w:rPr>
+          <w:rFonts w:ascii="Times New Roman" w:hAnsi="Times New Roman" w:cs="Times New Roman"/>
+          <w:sz w:val="28"/>
+          <w:szCs w:val="28"/>
+          <w:lang w:val="en-US"/>
+        </w:rPr>
+        <w:t>in</w:t>
+      </w:r>
+      <w:r>
+        <w:rPr>
+          <w:rFonts w:ascii="Times New Roman" w:hAnsi="Times New Roman" w:cs="Times New Roman"/>
+          <w:sz w:val="28"/>
+          <w:szCs w:val="28"/>
+        </w:rPr>
+        <w:t>-</w:t>
+      </w:r>
+      <w:r>
+        <w:rPr>
+          <w:rFonts w:ascii="Times New Roman" w:hAnsi="Times New Roman" w:cs="Times New Roman"/>
+          <w:sz w:val="28"/>
+          <w:szCs w:val="28"/>
+          <w:lang w:val="en-US"/>
+        </w:rPr>
+        <w:t>time</w:t>
+      </w:r>
+      <w:r>
+        <w:rPr>
+          <w:rFonts w:ascii="Times New Roman" w:hAnsi="Times New Roman" w:cs="Times New Roman"/>
+          <w:sz w:val="28"/>
+          <w:szCs w:val="28"/>
+        </w:rPr>
+        <w:t xml:space="preserve"> </w:t>
+      </w:r>
+      <w:r>
+        <w:rPr>
+          <w:rFonts w:ascii="Times New Roman" w:hAnsi="Times New Roman" w:cs="Times New Roman"/>
+          <w:sz w:val="28"/>
+          <w:szCs w:val="28"/>
+          <w:lang w:val="en-US"/>
+        </w:rPr>
+        <w:t>compilation</w:t>
+      </w:r>
+      <w:r>
+        <w:rPr>
+          <w:rFonts w:ascii="Times New Roman" w:hAnsi="Times New Roman" w:cs="Times New Roman"/>
+          <w:sz w:val="28"/>
+          <w:szCs w:val="28"/>
+        </w:rPr>
+        <w:t>.</w:t>
+      </w:r>
+    </w:p>
+    <w:p>
+      <w:pPr>
+        <w:pStyle w:val="a1"/>
+        <w:rPr>
+          <w:rFonts w:ascii="Times New Roman" w:hAnsi="Times New Roman" w:cs="Times New Roman"/>
+          <w:sz w:val="28"/>
+          <w:szCs w:val="28"/>
+        </w:rPr>
+      </w:pPr>
+      <w:r>
+        <w:rPr>
+          <w:rFonts w:ascii="Times New Roman" w:hAnsi="Times New Roman" w:cs="Times New Roman"/>
+          <w:sz w:val="28"/>
+          <w:szCs w:val="28"/>
+        </w:rPr>
+        <w:t xml:space="preserve">Если в программе присутствуют части кода, которые выполняются много раз, то их можно скомпилировать один раз в машинный код, чтобы в будущем ускорить выполнение. При следующем вызове этой части </w:t>
+      </w:r>
+      <w:proofErr w:type="spellStart"/>
+      <w:r>
+        <w:rPr>
+          <w:rFonts w:ascii="Times New Roman" w:hAnsi="Times New Roman" w:cs="Times New Roman"/>
+          <w:sz w:val="28"/>
+          <w:szCs w:val="28"/>
+          <w:lang w:val="en-US"/>
+        </w:rPr>
+        <w:t>jvm</w:t>
+      </w:r>
+      <w:proofErr w:type="spellEnd"/>
+      <w:r>
+        <w:rPr>
+          <w:rFonts w:ascii="Times New Roman" w:hAnsi="Times New Roman" w:cs="Times New Roman"/>
+          <w:sz w:val="28"/>
+          <w:szCs w:val="28"/>
+        </w:rPr>
+        <w:t xml:space="preserve"> </w:t>
+      </w:r>
+      <w:r>
+        <w:rPr>
+          <w:rFonts w:ascii="Times New Roman" w:hAnsi="Times New Roman" w:cs="Times New Roman"/>
+          <w:sz w:val="28"/>
+          <w:szCs w:val="28"/>
+        </w:rPr>
+        <w:t>будет сразу выполнять скомпилированный машинный код.</w:t>
+      </w:r>
+    </w:p>
+    <w:p>
+      <w:pPr>
+        <w:pStyle w:val="a1"/>
+      </w:pPr>
+    </w:p>
+    <w:p>
+      <w:pPr>
+        <w:pStyle w:val="a1"/>
       </w:pPr>
     </w:p>
     <w:sectPr>
@@ -3494,7 +5195,7 @@
 </file>
 
 <file path=word/numbering.xml><?xml version="1.0" encoding="utf-8"?>
-<w:numbering xmlns:wpc="http://schemas.microsoft.com/office/word/2010/wordprocessingCanvas" xmlns:cx="http://schemas.microsoft.com/office/drawing/2014/chartex" xmlns:mc="http://schemas.openxmlformats.org/markup-compatibility/2006" xmlns:o="urn:schemas-microsoft-com:office:office" xmlns:r="http://schemas.openxmlformats.org/officeDocument/2006/relationships" xmlns:m="http://schemas.openxmlformats.org/officeDocument/2006/math" xmlns:v="urn:schemas-microsoft-com:vml" xmlns:wp14="http://schemas.microsoft.com/office/word/2010/wordprocessingDrawing" xmlns:wp="http://schemas.openxmlformats.org/drawingml/2006/wordprocessingDrawing" xmlns:w10="urn:schemas-microsoft-com:office:word" xmlns:w="http://schemas.openxmlformats.org/wordprocessingml/2006/main" xmlns:w14="http://schemas.microsoft.com/office/word/2010/wordml" xmlns:w15="http://schemas.microsoft.com/office/word/2012/wordml" xmlns:w16se="http://schemas.microsoft.com/office/word/2015/wordml/symex" xmlns:wpg="http://schemas.microsoft.com/office/word/2010/wordprocessingGroup" xmlns:wpi="http://schemas.microsoft.com/office/word/2010/wordprocessingInk" xmlns:wne="http://schemas.microsoft.com/office/word/2006/wordml" xmlns:wps="http://schemas.microsoft.com/office/word/2010/wordprocessingShape" mc:Ignorable="w14 w15 w16se wp14">
+<w:numbering xmlns:wpc="http://schemas.microsoft.com/office/word/2010/wordprocessingCanvas" xmlns:cx="http://schemas.microsoft.com/office/drawing/2014/chartex" xmlns:cx1="http://schemas.microsoft.com/office/drawing/2015/9/8/chartex" xmlns:cx2="http://schemas.microsoft.com/office/drawing/2015/10/21/chartex" xmlns:cx3="http://schemas.microsoft.com/office/drawing/2016/5/9/chartex" xmlns:cx4="http://schemas.microsoft.com/office/drawing/2016/5/10/chartex" xmlns:cx5="http://schemas.microsoft.com/office/drawing/2016/5/11/chartex" xmlns:cx6="http://schemas.microsoft.com/office/drawing/2016/5/12/chartex" xmlns:cx7="http://schemas.microsoft.com/office/drawing/2016/5/13/chartex" xmlns:cx8="http://schemas.microsoft.com/office/drawing/2016/5/14/chartex" xmlns:mc="http://schemas.openxmlformats.org/markup-compatibility/2006" xmlns:aink="http://schemas.microsoft.com/office/drawing/2016/ink" xmlns:am3d="http://schemas.microsoft.com/office/drawing/2017/model3d" xmlns:o="urn:schemas-microsoft-com:office:office" xmlns:r="http://schemas.openxmlformats.org/officeDocument/2006/relationships" xmlns:m="http://schemas.openxmlformats.org/officeDocument/2006/math" xmlns:v="urn:schemas-microsoft-com:vml" xmlns:wp14="http://schemas.microsoft.com/office/word/2010/wordprocessingDrawing" xmlns:wp="http://schemas.openxmlformats.org/drawingml/2006/wordprocessingDrawing" xmlns:w10="urn:schemas-microsoft-com:office:word" xmlns:w="http://schemas.openxmlformats.org/wordprocessingml/2006/main" xmlns:w14="http://schemas.microsoft.com/office/word/2010/wordml" xmlns:w15="http://schemas.microsoft.com/office/word/2012/wordml" xmlns:w16cex="http://schemas.microsoft.com/office/word/2018/wordml/cex" xmlns:w16cid="http://schemas.microsoft.com/office/word/2016/wordml/cid" xmlns:w16="http://schemas.microsoft.com/office/word/2018/wordml" xmlns:w16sdtdh="http://schemas.microsoft.com/office/word/2020/wordml/sdtdatahash" xmlns:w16se="http://schemas.microsoft.com/office/word/2015/wordml/symex" xmlns:wpg="http://schemas.microsoft.com/office/word/2010/wordprocessingGroup" xmlns:wpi="http://schemas.microsoft.com/office/word/2010/wordprocessingInk" xmlns:wne="http://schemas.microsoft.com/office/word/2006/wordml" xmlns:wps="http://schemas.microsoft.com/office/word/2010/wordprocessingShape" mc:Ignorable="w14 w15 w16se w16cid w16 w16cex w16sdtdh wp14">
   <w:abstractNum w:abstractNumId="0" w15:restartNumberingAfterBreak="0">
     <w:nsid w:val="28A62BB5"/>
     <w:multiLevelType w:val="multilevel"/>
@@ -4874,7 +6575,7 @@
 </file>
 
 <file path=word/styles.xml><?xml version="1.0" encoding="utf-8"?>
-<w:styles xmlns:mc="http://schemas.openxmlformats.org/markup-compatibility/2006" xmlns:r="http://schemas.openxmlformats.org/officeDocument/2006/relationships" xmlns:w="http://schemas.openxmlformats.org/wordprocessingml/2006/main" xmlns:w14="http://schemas.microsoft.com/office/word/2010/wordml" xmlns:w15="http://schemas.microsoft.com/office/word/2012/wordml" xmlns:w16se="http://schemas.microsoft.com/office/word/2015/wordml/symex" mc:Ignorable="w14 w15 w16se">
+<w:styles xmlns:mc="http://schemas.openxmlformats.org/markup-compatibility/2006" xmlns:r="http://schemas.openxmlformats.org/officeDocument/2006/relationships" xmlns:w="http://schemas.openxmlformats.org/wordprocessingml/2006/main" xmlns:w14="http://schemas.microsoft.com/office/word/2010/wordml" xmlns:w15="http://schemas.microsoft.com/office/word/2012/wordml" xmlns:w16cex="http://schemas.microsoft.com/office/word/2018/wordml/cex" xmlns:w16cid="http://schemas.microsoft.com/office/word/2016/wordml/cid" xmlns:w16="http://schemas.microsoft.com/office/word/2018/wordml" xmlns:w16sdtdh="http://schemas.microsoft.com/office/word/2020/wordml/sdtdatahash" xmlns:w16se="http://schemas.microsoft.com/office/word/2015/wordml/symex" mc:Ignorable="w14 w15 w16se w16cid w16 w16cex w16sdtdh">
   <w:docDefaults>
     <w:rPrDefault>
       <w:rPr>
@@ -4890,7 +6591,7 @@
       </w:pPr>
     </w:pPrDefault>
   </w:docDefaults>
-  <w:latentStyles w:defLockedState="0" w:defUIPriority="99" w:defSemiHidden="0" w:defUnhideWhenUsed="0" w:defQFormat="0" w:count="371">
+  <w:latentStyles w:defLockedState="0" w:defUIPriority="99" w:defSemiHidden="0" w:defUnhideWhenUsed="0" w:defQFormat="0" w:count="376">
     <w:lsdException w:name="Normal" w:uiPriority="0" w:qFormat="1"/>
     <w:lsdException w:name="heading 1" w:uiPriority="9" w:qFormat="1"/>
     <w:lsdException w:name="heading 2" w:semiHidden="1" w:uiPriority="9" w:unhideWhenUsed="1" w:qFormat="1"/>
@@ -5262,18 +6963,23 @@
     <w:lsdException w:name="List Table 5 Dark Accent 6" w:uiPriority="50"/>
     <w:lsdException w:name="List Table 6 Colorful Accent 6" w:uiPriority="51"/>
     <w:lsdException w:name="List Table 7 Colorful Accent 6" w:uiPriority="52"/>
+    <w:lsdException w:name="Mention" w:semiHidden="1" w:unhideWhenUsed="1"/>
+    <w:lsdException w:name="Smart Hyperlink" w:semiHidden="1" w:unhideWhenUsed="1"/>
+    <w:lsdException w:name="Hashtag" w:semiHidden="1" w:unhideWhenUsed="1"/>
+    <w:lsdException w:name="Unresolved Mention" w:semiHidden="1" w:unhideWhenUsed="1"/>
+    <w:lsdException w:name="Smart Link" w:semiHidden="1" w:unhideWhenUsed="1"/>
   </w:latentStyles>
-  <w:style w:type="paragraph" w:default="1" w:styleId="Normal">
+  <w:style w:type="paragraph" w:default="1" w:styleId="a">
     <w:name w:val="Normal"/>
     <w:qFormat/>
     <w:pPr>
       <w:spacing w:after="160" w:line="259" w:lineRule="auto"/>
     </w:pPr>
   </w:style>
-  <w:style w:type="paragraph" w:styleId="Heading4">
+  <w:style w:type="paragraph" w:styleId="4">
     <w:name w:val="heading 4"/>
-    <w:basedOn w:val="Title"/>
-    <w:next w:val="BodyText"/>
+    <w:basedOn w:val="a0"/>
+    <w:next w:val="a1"/>
     <w:qFormat/>
     <w:pPr>
       <w:spacing w:before="120"/>
@@ -5287,13 +6993,13 @@
       <w:szCs w:val="24"/>
     </w:rPr>
   </w:style>
-  <w:style w:type="character" w:default="1" w:styleId="DefaultParagraphFont">
+  <w:style w:type="character" w:default="1" w:styleId="a2">
     <w:name w:val="Default Paragraph Font"/>
     <w:uiPriority w:val="1"/>
     <w:semiHidden/>
     <w:unhideWhenUsed/>
   </w:style>
-  <w:style w:type="table" w:default="1" w:styleId="TableNormal">
+  <w:style w:type="table" w:default="1" w:styleId="a3">
     <w:name w:val="Normal Table"/>
     <w:uiPriority w:val="99"/>
     <w:semiHidden/>
@@ -5308,20 +7014,20 @@
       </w:tblCellMar>
     </w:tblPr>
   </w:style>
-  <w:style w:type="numbering" w:default="1" w:styleId="NoList">
+  <w:style w:type="numbering" w:default="1" w:styleId="a4">
     <w:name w:val="No List"/>
     <w:uiPriority w:val="99"/>
     <w:semiHidden/>
     <w:unhideWhenUsed/>
   </w:style>
-  <w:style w:type="character" w:customStyle="1" w:styleId="a">
+  <w:style w:type="character" w:customStyle="1" w:styleId="a5">
     <w:name w:val="Маркеры списка"/>
     <w:qFormat/>
     <w:rPr>
       <w:rFonts w:ascii="OpenSymbol" w:eastAsia="OpenSymbol" w:hAnsi="OpenSymbol" w:cs="OpenSymbol"/>
     </w:rPr>
   </w:style>
-  <w:style w:type="character" w:customStyle="1" w:styleId="a0">
+  <w:style w:type="character" w:customStyle="1" w:styleId="a6">
     <w:name w:val="Выделение жирным"/>
     <w:qFormat/>
     <w:rPr>
@@ -5329,14 +7035,14 @@
       <w:bCs/>
     </w:rPr>
   </w:style>
-  <w:style w:type="character" w:customStyle="1" w:styleId="a1">
+  <w:style w:type="character" w:customStyle="1" w:styleId="a7">
     <w:name w:val="Исходный текст"/>
     <w:qFormat/>
     <w:rPr>
       <w:rFonts w:ascii="Liberation Mono" w:eastAsia="Noto Sans Mono CJK SC" w:hAnsi="Liberation Mono" w:cs="Liberation Mono"/>
     </w:rPr>
   </w:style>
-  <w:style w:type="character" w:styleId="Emphasis">
+  <w:style w:type="character" w:styleId="a8">
     <w:name w:val="Emphasis"/>
     <w:qFormat/>
     <w:rPr>
@@ -5344,14 +7050,14 @@
       <w:iCs/>
     </w:rPr>
   </w:style>
-  <w:style w:type="character" w:customStyle="1" w:styleId="a2">
+  <w:style w:type="character" w:customStyle="1" w:styleId="a9">
     <w:name w:val="Символ нумерации"/>
     <w:qFormat/>
   </w:style>
-  <w:style w:type="paragraph" w:styleId="Title">
+  <w:style w:type="paragraph" w:styleId="a0">
     <w:name w:val="Title"/>
-    <w:basedOn w:val="Normal"/>
-    <w:next w:val="BodyText"/>
+    <w:basedOn w:val="a"/>
+    <w:next w:val="a1"/>
     <w:qFormat/>
     <w:pPr>
       <w:keepNext/>
@@ -5363,23 +7069,23 @@
       <w:szCs w:val="28"/>
     </w:rPr>
   </w:style>
-  <w:style w:type="paragraph" w:styleId="BodyText">
+  <w:style w:type="paragraph" w:styleId="a1">
     <w:name w:val="Body Text"/>
-    <w:basedOn w:val="Normal"/>
+    <w:basedOn w:val="a"/>
     <w:pPr>
       <w:spacing w:after="140" w:line="276" w:lineRule="auto"/>
     </w:pPr>
   </w:style>
-  <w:style w:type="paragraph" w:styleId="List">
+  <w:style w:type="paragraph" w:styleId="aa">
     <w:name w:val="List"/>
-    <w:basedOn w:val="BodyText"/>
+    <w:basedOn w:val="a1"/>
     <w:rPr>
       <w:rFonts w:cs="Lohit Devanagari"/>
     </w:rPr>
   </w:style>
-  <w:style w:type="paragraph" w:styleId="Caption">
+  <w:style w:type="paragraph" w:styleId="ab">
     <w:name w:val="caption"/>
-    <w:basedOn w:val="Normal"/>
+    <w:basedOn w:val="a"/>
     <w:qFormat/>
     <w:pPr>
       <w:suppressLineNumbers/>
@@ -5393,9 +7099,9 @@
       <w:szCs w:val="24"/>
     </w:rPr>
   </w:style>
-  <w:style w:type="paragraph" w:styleId="IndexHeading">
+  <w:style w:type="paragraph" w:styleId="ac">
     <w:name w:val="index heading"/>
-    <w:basedOn w:val="Normal"/>
+    <w:basedOn w:val="a"/>
     <w:qFormat/>
     <w:pPr>
       <w:suppressLineNumbers/>
@@ -5404,9 +7110,9 @@
       <w:rFonts w:cs="Lohit Devanagari"/>
     </w:rPr>
   </w:style>
-  <w:style w:type="paragraph" w:styleId="ListParagraph">
+  <w:style w:type="paragraph" w:styleId="ad">
     <w:name w:val="List Paragraph"/>
-    <w:basedOn w:val="Normal"/>
+    <w:basedOn w:val="a"/>
     <w:uiPriority w:val="34"/>
     <w:qFormat/>
     <w:rsid w:val="00B6798D"/>
@@ -5677,4 +7383,16 @@
     </a:ext>
   </a:extLst>
 </a:theme>
+</file>
+
+<file path=customXml/item1.xml><?xml version="1.0" encoding="utf-8"?>
+<b:Sources xmlns:b="http://schemas.openxmlformats.org/officeDocument/2006/bibliography" xmlns="http://schemas.openxmlformats.org/officeDocument/2006/bibliography" SelectedStyle="\APASixthEditionOfficeOnline.xsl" StyleName="APA" Version="6"/>
+</file>
+
+<file path=customXml/itemProps1.xml><?xml version="1.0" encoding="utf-8"?>
+<ds:datastoreItem xmlns:ds="http://schemas.openxmlformats.org/officeDocument/2006/customXml" ds:itemID="{74E8EEFD-A148-4938-948B-308E3AED7C79}">
+  <ds:schemaRefs>
+    <ds:schemaRef ds:uri="http://schemas.openxmlformats.org/officeDocument/2006/bibliography"/>
+  </ds:schemaRefs>
+</ds:datastoreItem>
 </file>